--- a/uploads/files/pending/2tv/pending_bien_ban_hop_tam_ngung_kinh_doanh.docx
+++ b/uploads/files/pending/2tv/pending_bien_ban_hop_tam_ngung_kinh_doanh.docx
@@ -1,29 +1,22 @@
 
 <file path=word/document.xml><?xml version="1.0" encoding="utf-8"?>
-<w:document xmlns:o="urn:schemas-microsoft-com:office:office" xmlns:r="http://schemas.openxmlformats.org/officeDocument/2006/relationships" xmlns:v="urn:schemas-microsoft-com:vml" xmlns:w="http://schemas.openxmlformats.org/wordprocessingml/2006/main" xmlns:w10="urn:schemas-microsoft-com:office:word" xmlns:wp="http://schemas.openxmlformats.org/drawingml/2006/wordprocessingDrawing" xmlns:wps="http://schemas.microsoft.com/office/word/2010/wordprocessingShape" xmlns:wpg="http://schemas.microsoft.com/office/word/2010/wordprocessingGroup" xmlns:mc="http://schemas.openxmlformats.org/markup-compatibility/2006" xmlns:wp14="http://schemas.microsoft.com/office/word/2010/wordprocessingDrawing" xmlns:w14="http://schemas.microsoft.com/office/word/2010/wordml" xmlns:w15="http://schemas.microsoft.com/office/word/2012/wordml" mc:Ignorable="w14 wp14 w15">
+<w:document xmlns:wpc="http://schemas.microsoft.com/office/word/2010/wordprocessingCanvas" xmlns:cx="http://schemas.microsoft.com/office/drawing/2014/chartex" xmlns:cx1="http://schemas.microsoft.com/office/drawing/2015/9/8/chartex" xmlns:cx2="http://schemas.microsoft.com/office/drawing/2015/10/21/chartex" xmlns:cx3="http://schemas.microsoft.com/office/drawing/2016/5/9/chartex" xmlns:cx4="http://schemas.microsoft.com/office/drawing/2016/5/10/chartex" xmlns:cx5="http://schemas.microsoft.com/office/drawing/2016/5/11/chartex" xmlns:cx6="http://schemas.microsoft.com/office/drawing/2016/5/12/chartex" xmlns:cx7="http://schemas.microsoft.com/office/drawing/2016/5/13/chartex" xmlns:cx8="http://schemas.microsoft.com/office/drawing/2016/5/14/chartex" xmlns:mc="http://schemas.openxmlformats.org/markup-compatibility/2006" xmlns:aink="http://schemas.microsoft.com/office/drawing/2016/ink" xmlns:am3d="http://schemas.microsoft.com/office/drawing/2017/model3d" xmlns:o="urn:schemas-microsoft-com:office:office" xmlns:oel="http://schemas.microsoft.com/office/2019/extlst" xmlns:r="http://schemas.openxmlformats.org/officeDocument/2006/relationships" xmlns:m="http://schemas.openxmlformats.org/officeDocument/2006/math" xmlns:v="urn:schemas-microsoft-com:vml" xmlns:wp14="http://schemas.microsoft.com/office/word/2010/wordprocessingDrawing" xmlns:wp="http://schemas.openxmlformats.org/drawingml/2006/wordprocessingDrawing" xmlns:w10="urn:schemas-microsoft-com:office:word" xmlns:w="http://schemas.openxmlformats.org/wordprocessingml/2006/main" xmlns:w14="http://schemas.microsoft.com/office/word/2010/wordml" xmlns:w15="http://schemas.microsoft.com/office/word/2012/wordml" xmlns:w16cex="http://schemas.microsoft.com/office/word/2018/wordml/cex" xmlns:w16cid="http://schemas.microsoft.com/office/word/2016/wordml/cid" xmlns:w16="http://schemas.microsoft.com/office/word/2018/wordml" xmlns:w16sdtdh="http://schemas.microsoft.com/office/word/2020/wordml/sdtdatahash" xmlns:w16se="http://schemas.microsoft.com/office/word/2015/wordml/symex" xmlns:wpg="http://schemas.microsoft.com/office/word/2010/wordprocessingGroup" xmlns:wpi="http://schemas.microsoft.com/office/word/2010/wordprocessingInk" xmlns:wne="http://schemas.microsoft.com/office/word/2006/wordml" xmlns:wps="http://schemas.microsoft.com/office/word/2010/wordprocessingShape" mc:Ignorable="w14 w15 w16se w16cid w16 w16cex w16sdtdh wp14">
   <w:body>
     <w:tbl>
       <w:tblPr>
         <w:tblStyle w:val="TableGrid"/>
         <w:tblW w:w="10516" w:type="dxa"/>
-        <w:jc w:val="left"/>
         <w:tblInd w:w="108" w:type="dxa"/>
         <w:tblLayout w:type="fixed"/>
-        <w:tblCellMar>
-          <w:top w:w="0" w:type="dxa"/>
-          <w:left w:w="108" w:type="dxa"/>
-          <w:bottom w:w="0" w:type="dxa"/>
-          <w:right w:w="108" w:type="dxa"/>
-        </w:tblCellMar>
-        <w:tblLook w:firstRow="1" w:noVBand="1" w:lastRow="0" w:firstColumn="1" w:lastColumn="0" w:noHBand="0" w:val="04a0"/>
+        <w:tblLook w:val="04A0" w:firstRow="1" w:lastRow="0" w:firstColumn="1" w:lastColumn="0" w:noHBand="0" w:noVBand="1"/>
       </w:tblPr>
       <w:tblGrid>
         <w:gridCol w:w="3833"/>
-        <w:gridCol w:w="6682"/>
+        <w:gridCol w:w="6683"/>
       </w:tblGrid>
       <w:tr>
         <w:trPr>
-          <w:trHeight w:val="946" w:hRule="atLeast"/>
+          <w:trHeight w:val="946"/>
         </w:trPr>
         <w:tc>
           <w:tcPr>
@@ -37,15 +30,12 @@
           </w:tcPr>
           <w:p>
             <w:pPr>
-              <w:pStyle w:val="Normal"/>
-              <w:widowControl w:val="false"/>
-              <w:suppressAutoHyphens w:val="true"/>
-              <w:spacing w:lineRule="auto" w:line="240" w:before="0" w:after="120"/>
-              <w:ind w:left="0" w:right="0" w:hanging="0"/>
+              <w:widowControl w:val="0"/>
+              <w:spacing w:after="120" w:line="240" w:lineRule="auto"/>
+              <w:ind w:left="0" w:right="0"/>
               <w:jc w:val="center"/>
               <w:rPr>
-                <w:rFonts w:ascii="Times New Roman" w:hAnsi="Times New Roman" w:eastAsia="Times New Roman"/>
-                <w:b/>
+                <w:rFonts w:ascii="Times New Roman" w:eastAsia="Times New Roman" w:hAnsi="Times New Roman"/>
                 <w:b/>
                 <w:bCs/>
                 <w:sz w:val="26"/>
@@ -53,10 +43,13 @@
               </w:rPr>
             </w:pPr>
             <w:r>
+              <w:rPr>
+                <w:noProof/>
+              </w:rPr>
               <mc:AlternateContent>
                 <mc:Choice Requires="wps">
                   <w:drawing>
-                    <wp:anchor behindDoc="0" distT="5715" distB="5080" distL="5080" distR="5715" simplePos="0" locked="0" layoutInCell="0" allowOverlap="1" relativeHeight="2" wp14:anchorId="5D201B53">
+                    <wp:anchor distT="5715" distB="5080" distL="5080" distR="5715" simplePos="0" relativeHeight="2" behindDoc="0" locked="0" layoutInCell="0" allowOverlap="1" wp14:anchorId="7F031AB5" wp14:editId="3524970D">
                       <wp:simplePos x="0" y="0"/>
                       <wp:positionH relativeFrom="column">
                         <wp:posOffset>351790</wp:posOffset>
@@ -68,10 +61,11 @@
                       <wp:effectExtent l="5080" t="5715" r="5715" b="5080"/>
                       <wp:wrapNone/>
                       <wp:docPr id="1" name="Straight Arrow Connector 3"/>
+                      <wp:cNvGraphicFramePr/>
                       <a:graphic xmlns:a="http://schemas.openxmlformats.org/drawingml/2006/main">
                         <a:graphicData uri="http://schemas.microsoft.com/office/word/2010/wordprocessingShape">
                           <wps:wsp>
-                            <wps:cNvSpPr/>
+                            <wps:cNvCnPr/>
                             <wps:spPr>
                               <a:xfrm>
                                 <a:off x="0" y="0"/>
@@ -89,9 +83,15 @@
                               </a:ln>
                             </wps:spPr>
                             <wps:style>
-                              <a:lnRef idx="0"/>
-                              <a:fillRef idx="0"/>
-                              <a:effectRef idx="0"/>
+                              <a:lnRef idx="0">
+                                <a:scrgbClr r="0" g="0" b="0"/>
+                              </a:lnRef>
+                              <a:fillRef idx="0">
+                                <a:scrgbClr r="0" g="0" b="0"/>
+                              </a:fillRef>
+                              <a:effectRef idx="0">
+                                <a:scrgbClr r="0" g="0" b="0"/>
+                              </a:effectRef>
                               <a:fontRef idx="minor"/>
                             </wps:style>
                             <wps:bodyPr/>
@@ -118,43 +118,38 @@
             </w:r>
             <w:r>
               <w:rPr>
-                <w:rFonts w:eastAsia="Times New Roman" w:cs="Times New Roman" w:ascii="Times New Roman" w:hAnsi="Times New Roman"/>
+                <w:rFonts w:ascii="Times New Roman" w:eastAsia="Times New Roman" w:hAnsi="Times New Roman"/>
                 <w:b/>
                 <w:bCs/>
-                <w:kern w:val="0"/>
                 <w:sz w:val="26"/>
                 <w:szCs w:val="26"/>
-                <w:lang w:val="en-US" w:eastAsia="en-US" w:bidi="ar-SA"/>
               </w:rPr>
               <w:t>TÊN DOANH NGHIỆP</w:t>
             </w:r>
           </w:p>
           <w:p>
             <w:pPr>
-              <w:pStyle w:val="Normal"/>
-              <w:widowControl w:val="false"/>
-              <w:suppressAutoHyphens w:val="true"/>
-              <w:spacing w:lineRule="auto" w:line="240" w:before="0" w:after="120"/>
-              <w:ind w:left="0" w:right="0" w:hanging="0"/>
+              <w:widowControl w:val="0"/>
+              <w:spacing w:after="120" w:line="240" w:lineRule="auto"/>
+              <w:ind w:left="0" w:right="0"/>
               <w:jc w:val="center"/>
               <w:rPr>
-                <w:rFonts w:ascii="Times New Roman" w:hAnsi="Times New Roman" w:eastAsia="Times New Roman"/>
+                <w:rFonts w:ascii="Times New Roman" w:eastAsia="Times New Roman" w:hAnsi="Times New Roman"/>
                 <w:sz w:val="26"/>
                 <w:szCs w:val="26"/>
               </w:rPr>
             </w:pPr>
             <w:r>
               <w:rPr>
-                <w:rFonts w:eastAsia="Times New Roman" w:cs="Times New Roman" w:ascii="Times New Roman" w:hAnsi="Times New Roman"/>
-                <w:kern w:val="0"/>
+                <w:rFonts w:ascii="Times New Roman" w:eastAsia="Times New Roman" w:hAnsi="Times New Roman"/>
+                <w:noProof/>
                 <w:sz w:val="20"/>
                 <w:szCs w:val="26"/>
-                <w:lang w:val="en-US" w:eastAsia="en-US" w:bidi="ar-SA"/>
               </w:rPr>
               <mc:AlternateContent>
                 <mc:Choice Requires="wps">
                   <w:drawing>
-                    <wp:anchor behindDoc="0" distT="5715" distB="5080" distL="5715" distR="5080" simplePos="0" locked="0" layoutInCell="0" allowOverlap="1" relativeHeight="3" wp14:anchorId="302DC277">
+                    <wp:anchor distT="5715" distB="5080" distL="5715" distR="5080" simplePos="0" relativeHeight="3" behindDoc="0" locked="0" layoutInCell="0" allowOverlap="1" wp14:anchorId="57C3ACF5" wp14:editId="08CF07AD">
                       <wp:simplePos x="0" y="0"/>
                       <wp:positionH relativeFrom="column">
                         <wp:posOffset>3552825</wp:posOffset>
@@ -166,10 +161,11 @@
                       <wp:effectExtent l="5715" t="5715" r="5080" b="5080"/>
                       <wp:wrapNone/>
                       <wp:docPr id="2" name="Straight Arrow Connector 2"/>
+                      <wp:cNvGraphicFramePr/>
                       <a:graphic xmlns:a="http://schemas.openxmlformats.org/drawingml/2006/main">
                         <a:graphicData uri="http://schemas.microsoft.com/office/word/2010/wordprocessingShape">
                           <wps:wsp>
-                            <wps:cNvSpPr/>
+                            <wps:cNvCnPr/>
                             <wps:spPr>
                               <a:xfrm>
                                 <a:off x="0" y="0"/>
@@ -187,9 +183,15 @@
                               </a:ln>
                             </wps:spPr>
                             <wps:style>
-                              <a:lnRef idx="0"/>
-                              <a:fillRef idx="0"/>
-                              <a:effectRef idx="0"/>
+                              <a:lnRef idx="0">
+                                <a:scrgbClr r="0" g="0" b="0"/>
+                              </a:lnRef>
+                              <a:fillRef idx="0">
+                                <a:scrgbClr r="0" g="0" b="0"/>
+                              </a:fillRef>
+                              <a:effectRef idx="0">
+                                <a:scrgbClr r="0" g="0" b="0"/>
+                              </a:effectRef>
                               <a:fontRef idx="minor"/>
                             </wps:style>
                             <wps:bodyPr/>
@@ -224,15 +226,12 @@
           </w:tcPr>
           <w:p>
             <w:pPr>
-              <w:pStyle w:val="Normal"/>
-              <w:widowControl w:val="false"/>
-              <w:suppressAutoHyphens w:val="true"/>
-              <w:spacing w:lineRule="auto" w:line="240" w:before="0" w:after="0"/>
-              <w:ind w:left="0" w:right="0" w:hanging="0"/>
+              <w:widowControl w:val="0"/>
+              <w:spacing w:after="0" w:line="240" w:lineRule="auto"/>
+              <w:ind w:left="0" w:right="0"/>
               <w:jc w:val="center"/>
               <w:rPr>
-                <w:rFonts w:ascii="Times New Roman" w:hAnsi="Times New Roman" w:eastAsia="Times New Roman"/>
-                <w:b/>
+                <w:rFonts w:ascii="Times New Roman" w:eastAsia="Times New Roman" w:hAnsi="Times New Roman"/>
                 <w:b/>
                 <w:bCs/>
                 <w:sz w:val="26"/>
@@ -241,28 +240,23 @@
             </w:pPr>
             <w:r>
               <w:rPr>
-                <w:rFonts w:eastAsia="Times New Roman" w:cs="Times New Roman" w:ascii="Times New Roman" w:hAnsi="Times New Roman"/>
+                <w:rFonts w:ascii="Times New Roman" w:eastAsia="Times New Roman" w:hAnsi="Times New Roman"/>
                 <w:b/>
                 <w:bCs/>
-                <w:kern w:val="0"/>
                 <w:sz w:val="26"/>
                 <w:szCs w:val="26"/>
-                <w:lang w:val="en-US" w:eastAsia="en-US" w:bidi="ar-SA"/>
               </w:rPr>
               <w:t>CỘNG HOÀ XÃ HỘI CHỦ NGHĨA VIỆT NAM</w:t>
             </w:r>
           </w:p>
           <w:p>
             <w:pPr>
-              <w:pStyle w:val="Normal"/>
-              <w:widowControl w:val="false"/>
-              <w:suppressAutoHyphens w:val="true"/>
-              <w:spacing w:lineRule="auto" w:line="240" w:before="0" w:after="0"/>
-              <w:ind w:left="0" w:right="0" w:hanging="0"/>
+              <w:widowControl w:val="0"/>
+              <w:spacing w:after="0" w:line="240" w:lineRule="auto"/>
+              <w:ind w:left="0" w:right="0"/>
               <w:jc w:val="center"/>
               <w:rPr>
-                <w:rFonts w:ascii="Times New Roman" w:hAnsi="Times New Roman" w:eastAsia="Times New Roman"/>
-                <w:b/>
+                <w:rFonts w:ascii="Times New Roman" w:eastAsia="Times New Roman" w:hAnsi="Times New Roman"/>
                 <w:b/>
                 <w:sz w:val="26"/>
                 <w:szCs w:val="26"/>
@@ -270,12 +264,10 @@
             </w:pPr>
             <w:r>
               <w:rPr>
-                <w:rFonts w:eastAsia="Times New Roman" w:cs="Times New Roman" w:ascii="Times New Roman" w:hAnsi="Times New Roman"/>
+                <w:rFonts w:ascii="Times New Roman" w:eastAsia="Times New Roman" w:hAnsi="Times New Roman"/>
                 <w:b/>
-                <w:kern w:val="0"/>
                 <w:sz w:val="28"/>
                 <w:szCs w:val="28"/>
-                <w:lang w:val="en-US" w:eastAsia="en-US" w:bidi="ar-SA"/>
               </w:rPr>
               <w:t>Độc lập – Tự do – Hạnh phúc</w:t>
             </w:r>
@@ -284,7 +276,7 @@
       </w:tr>
       <w:tr>
         <w:trPr>
-          <w:trHeight w:val="673" w:hRule="atLeast"/>
+          <w:trHeight w:val="673"/>
         </w:trPr>
         <w:tc>
           <w:tcPr>
@@ -298,14 +290,12 @@
           </w:tcPr>
           <w:p>
             <w:pPr>
-              <w:pStyle w:val="Normal"/>
-              <w:widowControl w:val="false"/>
-              <w:suppressAutoHyphens w:val="true"/>
-              <w:spacing w:lineRule="auto" w:line="240" w:before="0" w:after="120"/>
-              <w:ind w:left="0" w:right="0" w:hanging="0"/>
+              <w:widowControl w:val="0"/>
+              <w:spacing w:after="120" w:line="240" w:lineRule="auto"/>
+              <w:ind w:left="0" w:right="0"/>
               <w:jc w:val="center"/>
               <w:rPr>
-                <w:rFonts w:ascii="Times New Roman" w:hAnsi="Times New Roman" w:eastAsia="Times New Roman"/>
+                <w:rFonts w:ascii="Times New Roman" w:eastAsia="Times New Roman" w:hAnsi="Times New Roman"/>
                 <w:bCs/>
                 <w:sz w:val="26"/>
                 <w:szCs w:val="26"/>
@@ -313,12 +303,10 @@
             </w:pPr>
             <w:r>
               <w:rPr>
-                <w:rFonts w:eastAsia="Times New Roman" w:cs="Times New Roman" w:ascii="Times New Roman" w:hAnsi="Times New Roman"/>
+                <w:rFonts w:ascii="Times New Roman" w:eastAsia="Times New Roman" w:hAnsi="Times New Roman"/>
                 <w:bCs/>
-                <w:kern w:val="0"/>
                 <w:sz w:val="26"/>
                 <w:szCs w:val="26"/>
-                <w:lang w:val="en-US" w:eastAsia="en-US" w:bidi="ar-SA"/>
               </w:rPr>
               <w:t>Số: ………../BB-HĐTV</w:t>
             </w:r>
@@ -336,16 +324,13 @@
           </w:tcPr>
           <w:p>
             <w:pPr>
-              <w:pStyle w:val="Normal"/>
-              <w:widowControl w:val="false"/>
-              <w:suppressAutoHyphens w:val="true"/>
-              <w:spacing w:lineRule="auto" w:line="240" w:before="0" w:after="0"/>
-              <w:ind w:left="0" w:right="0" w:hanging="0"/>
+              <w:widowControl w:val="0"/>
+              <w:spacing w:after="0" w:line="240" w:lineRule="auto"/>
+              <w:ind w:left="0" w:right="0"/>
               <w:jc w:val="center"/>
               <w:rPr>
-                <w:rFonts w:ascii="Times New Roman" w:hAnsi="Times New Roman" w:eastAsia="Times New Roman"/>
+                <w:rFonts w:ascii="Times New Roman" w:eastAsia="Times New Roman" w:hAnsi="Times New Roman"/>
                 <w:bCs/>
-                <w:i/>
                 <w:i/>
                 <w:sz w:val="26"/>
                 <w:szCs w:val="26"/>
@@ -353,13 +338,11 @@
             </w:pPr>
             <w:r>
               <w:rPr>
-                <w:rFonts w:eastAsia="Times New Roman" w:cs="Times New Roman" w:ascii="Times New Roman" w:hAnsi="Times New Roman"/>
+                <w:rFonts w:ascii="Times New Roman" w:eastAsia="Times New Roman" w:hAnsi="Times New Roman"/>
                 <w:bCs/>
                 <w:i/>
-                <w:kern w:val="0"/>
                 <w:sz w:val="26"/>
                 <w:szCs w:val="26"/>
-                <w:lang w:val="en-US" w:eastAsia="en-US" w:bidi="ar-SA"/>
               </w:rPr>
               <w:t>Tp.Hồ Chí Minh, ngày {date} tháng {month} năm {year}</w:t>
             </w:r>
@@ -369,18 +352,17 @@
     </w:tbl>
     <w:p>
       <w:pPr>
-        <w:pStyle w:val="Normal"/>
-        <w:spacing w:lineRule="auto" w:line="240" w:before="0" w:after="120"/>
-        <w:ind w:left="0" w:right="0" w:hanging="0"/>
-        <w:rPr>
-          <w:rFonts w:ascii="Times New Roman" w:hAnsi="Times New Roman" w:eastAsia="Times New Roman"/>
-          <w:sz w:val="28"/>
-          <w:szCs w:val="28"/>
-        </w:rPr>
-      </w:pPr>
-      <w:r>
-        <w:rPr>
-          <w:rFonts w:eastAsia="Times New Roman" w:ascii="Times New Roman" w:hAnsi="Times New Roman"/>
+        <w:spacing w:after="120" w:line="240" w:lineRule="auto"/>
+        <w:ind w:left="0" w:right="0"/>
+        <w:rPr>
+          <w:rFonts w:ascii="Times New Roman" w:eastAsia="Times New Roman" w:hAnsi="Times New Roman"/>
+          <w:sz w:val="28"/>
+          <w:szCs w:val="28"/>
+        </w:rPr>
+      </w:pPr>
+      <w:r>
+        <w:rPr>
+          <w:rFonts w:ascii="Times New Roman" w:eastAsia="Times New Roman" w:hAnsi="Times New Roman"/>
           <w:b/>
           <w:bCs/>
           <w:sz w:val="28"/>
@@ -391,18 +373,12 @@
     </w:p>
     <w:p>
       <w:pPr>
-        <w:pStyle w:val="Normal"/>
-        <w:numPr>
-          <w:ilvl w:val="0"/>
-          <w:numId w:val="0"/>
-        </w:numPr>
-        <w:spacing w:lineRule="auto" w:line="240" w:before="0" w:after="120"/>
-        <w:ind w:left="0" w:right="0" w:hanging="0"/>
+        <w:spacing w:after="120" w:line="240" w:lineRule="auto"/>
+        <w:ind w:left="0" w:right="0"/>
         <w:jc w:val="center"/>
         <w:outlineLvl w:val="0"/>
         <w:rPr>
-          <w:rFonts w:ascii="Times New Roman" w:hAnsi="Times New Roman" w:eastAsia="Times New Roman"/>
-          <w:b/>
+          <w:rFonts w:ascii="Times New Roman" w:eastAsia="Times New Roman" w:hAnsi="Times New Roman"/>
           <w:b/>
           <w:bCs/>
           <w:sz w:val="28"/>
@@ -411,7 +387,7 @@
       </w:pPr>
       <w:r>
         <w:rPr>
-          <w:rFonts w:eastAsia="Times New Roman" w:ascii="Times New Roman" w:hAnsi="Times New Roman"/>
+          <w:rFonts w:ascii="Times New Roman" w:eastAsia="Times New Roman" w:hAnsi="Times New Roman"/>
           <w:b/>
           <w:bCs/>
           <w:sz w:val="28"/>
@@ -422,26 +398,24 @@
     </w:p>
     <w:p>
       <w:pPr>
-        <w:pStyle w:val="Normal"/>
-        <w:numPr>
-          <w:ilvl w:val="0"/>
-          <w:numId w:val="0"/>
-        </w:numPr>
-        <w:spacing w:lineRule="auto" w:line="240" w:before="0" w:after="120"/>
-        <w:ind w:left="0" w:right="0" w:hanging="0"/>
+        <w:spacing w:after="120" w:line="240" w:lineRule="auto"/>
+        <w:ind w:left="0" w:right="0"/>
         <w:jc w:val="center"/>
         <w:outlineLvl w:val="0"/>
         <w:rPr>
-          <w:rFonts w:ascii="Times New Roman" w:hAnsi="Times New Roman" w:eastAsia="Times New Roman"/>
-          <w:sz w:val="28"/>
-          <w:szCs w:val="28"/>
-        </w:rPr>
-      </w:pPr>
-      <w:r>
+          <w:rFonts w:ascii="Times New Roman" w:eastAsia="Times New Roman" w:hAnsi="Times New Roman"/>
+          <w:sz w:val="28"/>
+          <w:szCs w:val="28"/>
+        </w:rPr>
+      </w:pPr>
+      <w:r>
+        <w:rPr>
+          <w:noProof/>
+        </w:rPr>
         <mc:AlternateContent>
           <mc:Choice Requires="wps">
             <w:drawing>
-              <wp:anchor behindDoc="0" distT="5715" distB="5080" distL="5080" distR="5715" simplePos="0" locked="0" layoutInCell="0" allowOverlap="1" relativeHeight="4" wp14:anchorId="5CC98F8C">
+              <wp:anchor distT="5715" distB="5080" distL="5080" distR="5715" simplePos="0" relativeHeight="4" behindDoc="0" locked="0" layoutInCell="0" allowOverlap="1" wp14:anchorId="09663511" wp14:editId="310E9003">
                 <wp:simplePos x="0" y="0"/>
                 <wp:positionH relativeFrom="column">
                   <wp:posOffset>2489835</wp:posOffset>
@@ -453,10 +427,11 @@
                 <wp:effectExtent l="5080" t="5715" r="5715" b="5080"/>
                 <wp:wrapNone/>
                 <wp:docPr id="3" name="Straight Arrow Connector 1"/>
+                <wp:cNvGraphicFramePr/>
                 <a:graphic xmlns:a="http://schemas.openxmlformats.org/drawingml/2006/main">
                   <a:graphicData uri="http://schemas.microsoft.com/office/word/2010/wordprocessingShape">
                     <wps:wsp>
-                      <wps:cNvSpPr/>
+                      <wps:cNvCnPr/>
                       <wps:spPr>
                         <a:xfrm>
                           <a:off x="0" y="0"/>
@@ -474,9 +449,15 @@
                         </a:ln>
                       </wps:spPr>
                       <wps:style>
-                        <a:lnRef idx="0"/>
-                        <a:fillRef idx="0"/>
-                        <a:effectRef idx="0"/>
+                        <a:lnRef idx="0">
+                          <a:scrgbClr r="0" g="0" b="0"/>
+                        </a:lnRef>
+                        <a:fillRef idx="0">
+                          <a:scrgbClr r="0" g="0" b="0"/>
+                        </a:fillRef>
+                        <a:effectRef idx="0">
+                          <a:scrgbClr r="0" g="0" b="0"/>
+                        </a:effectRef>
                         <a:fontRef idx="minor"/>
                       </wps:style>
                       <wps:bodyPr/>
@@ -499,7 +480,7 @@
       </w:r>
       <w:r>
         <w:rPr>
-          <w:rFonts w:eastAsia="Times New Roman" w:ascii="Times New Roman" w:hAnsi="Times New Roman"/>
+          <w:rFonts w:ascii="Times New Roman" w:eastAsia="Times New Roman" w:hAnsi="Times New Roman"/>
           <w:b/>
           <w:bCs/>
           <w:sz w:val="28"/>
@@ -510,18 +491,17 @@
     </w:p>
     <w:p>
       <w:pPr>
-        <w:pStyle w:val="Normal"/>
-        <w:spacing w:lineRule="auto" w:line="240" w:before="0" w:after="120"/>
-        <w:ind w:left="0" w:right="0" w:hanging="0"/>
-        <w:rPr>
-          <w:rFonts w:ascii="Times New Roman" w:hAnsi="Times New Roman" w:eastAsia="Times New Roman"/>
-          <w:sz w:val="28"/>
-          <w:szCs w:val="28"/>
-        </w:rPr>
-      </w:pPr>
-      <w:r>
-        <w:rPr>
-          <w:rFonts w:eastAsia="Times New Roman" w:ascii="Times New Roman" w:hAnsi="Times New Roman"/>
+        <w:spacing w:after="120" w:line="240" w:lineRule="auto"/>
+        <w:ind w:left="0" w:right="0"/>
+        <w:rPr>
+          <w:rFonts w:ascii="Times New Roman" w:eastAsia="Times New Roman" w:hAnsi="Times New Roman"/>
+          <w:sz w:val="28"/>
+          <w:szCs w:val="28"/>
+        </w:rPr>
+      </w:pPr>
+      <w:r>
+        <w:rPr>
+          <w:rFonts w:ascii="Times New Roman" w:eastAsia="Times New Roman" w:hAnsi="Times New Roman"/>
           <w:sz w:val="28"/>
           <w:szCs w:val="28"/>
         </w:rPr>
@@ -530,10 +510,8 @@
     </w:p>
     <w:p>
       <w:pPr>
-        <w:pStyle w:val="Normal"/>
-        <w:spacing w:lineRule="auto" w:line="240" w:before="120" w:after="120"/>
-        <w:ind w:left="0" w:right="0" w:hanging="0"/>
-        <w:rPr/>
+        <w:spacing w:before="120" w:after="120" w:line="240" w:lineRule="auto"/>
+        <w:ind w:left="0" w:right="0"/>
       </w:pPr>
       <w:r>
         <w:rPr>
@@ -546,10 +524,8 @@
     </w:p>
     <w:p>
       <w:pPr>
-        <w:pStyle w:val="Normal"/>
-        <w:spacing w:lineRule="auto" w:line="240" w:before="120" w:after="120"/>
-        <w:ind w:left="0" w:right="0" w:hanging="0"/>
-        <w:rPr/>
+        <w:spacing w:before="120" w:after="120" w:line="240" w:lineRule="auto"/>
+        <w:ind w:left="0" w:right="0"/>
       </w:pPr>
       <w:r>
         <w:rPr>
@@ -561,7 +537,7 @@
       </w:r>
       <w:r>
         <w:rPr>
-          <w:rFonts w:eastAsia="Times New Roman" w:ascii="Times New Roman" w:hAnsi="Times New Roman"/>
+          <w:rFonts w:ascii="Times New Roman" w:eastAsia="Times New Roman" w:hAnsi="Times New Roman"/>
           <w:sz w:val="28"/>
           <w:szCs w:val="28"/>
         </w:rPr>
@@ -570,14 +546,12 @@
     </w:p>
     <w:p>
       <w:pPr>
-        <w:pStyle w:val="Normal"/>
-        <w:spacing w:lineRule="auto" w:line="240" w:before="120" w:after="120"/>
-        <w:ind w:left="0" w:right="0" w:hanging="0"/>
-        <w:rPr/>
-      </w:pPr>
-      <w:r>
-        <w:rPr>
-          <w:rFonts w:eastAsia="Times New Roman" w:ascii="Times New Roman" w:hAnsi="Times New Roman"/>
+        <w:spacing w:before="120" w:after="120" w:line="240" w:lineRule="auto"/>
+        <w:ind w:left="0" w:right="0"/>
+      </w:pPr>
+      <w:r>
+        <w:rPr>
+          <w:rFonts w:ascii="Times New Roman" w:eastAsia="Times New Roman" w:hAnsi="Times New Roman"/>
           <w:sz w:val="28"/>
           <w:szCs w:val="28"/>
         </w:rPr>
@@ -594,14 +568,12 @@
     </w:p>
     <w:p>
       <w:pPr>
-        <w:pStyle w:val="Normal"/>
-        <w:spacing w:lineRule="auto" w:line="240" w:before="120" w:after="120"/>
-        <w:ind w:left="0" w:right="0" w:hanging="0"/>
-        <w:rPr/>
-      </w:pPr>
-      <w:r>
-        <w:rPr>
-          <w:rFonts w:eastAsia="Times New Roman" w:ascii="Times New Roman" w:hAnsi="Times New Roman"/>
+        <w:spacing w:before="120" w:after="120" w:line="240" w:lineRule="auto"/>
+        <w:ind w:left="0" w:right="0"/>
+      </w:pPr>
+      <w:r>
+        <w:rPr>
+          <w:rFonts w:ascii="Times New Roman" w:eastAsia="Times New Roman" w:hAnsi="Times New Roman"/>
           <w:sz w:val="28"/>
           <w:szCs w:val="28"/>
         </w:rPr>
@@ -610,14 +582,12 @@
     </w:p>
     <w:p>
       <w:pPr>
-        <w:pStyle w:val="Normal"/>
-        <w:spacing w:lineRule="auto" w:line="240" w:before="120" w:after="120"/>
-        <w:ind w:left="0" w:right="0" w:hanging="0"/>
-        <w:rPr/>
-      </w:pPr>
-      <w:r>
-        <w:rPr>
-          <w:rFonts w:eastAsia="Times New Roman" w:ascii="Times New Roman" w:hAnsi="Times New Roman"/>
+        <w:spacing w:before="120" w:after="120" w:line="240" w:lineRule="auto"/>
+        <w:ind w:left="0" w:right="0"/>
+      </w:pPr>
+      <w:r>
+        <w:rPr>
+          <w:rFonts w:ascii="Times New Roman" w:eastAsia="Times New Roman" w:hAnsi="Times New Roman"/>
           <w:sz w:val="28"/>
           <w:szCs w:val="28"/>
         </w:rPr>
@@ -626,14 +596,12 @@
     </w:p>
     <w:p>
       <w:pPr>
-        <w:pStyle w:val="Normal"/>
-        <w:spacing w:lineRule="auto" w:line="240" w:before="120" w:after="120"/>
-        <w:ind w:left="0" w:right="0" w:hanging="0"/>
-        <w:rPr/>
-      </w:pPr>
-      <w:r>
-        <w:rPr>
-          <w:rFonts w:eastAsia="Times New Roman" w:ascii="Times New Roman" w:hAnsi="Times New Roman"/>
+        <w:spacing w:before="120" w:after="120" w:line="240" w:lineRule="auto"/>
+        <w:ind w:left="0" w:right="0"/>
+      </w:pPr>
+      <w:r>
+        <w:rPr>
+          <w:rFonts w:ascii="Times New Roman" w:eastAsia="Times New Roman" w:hAnsi="Times New Roman"/>
           <w:sz w:val="28"/>
           <w:szCs w:val="28"/>
         </w:rPr>
@@ -642,14 +610,12 @@
     </w:p>
     <w:p>
       <w:pPr>
-        <w:pStyle w:val="Normal"/>
-        <w:spacing w:lineRule="auto" w:line="240" w:before="120" w:after="120"/>
-        <w:ind w:left="0" w:right="0" w:hanging="0"/>
-        <w:rPr/>
-      </w:pPr>
-      <w:r>
-        <w:rPr>
-          <w:rFonts w:eastAsia="Times New Roman" w:ascii="Times New Roman" w:hAnsi="Times New Roman"/>
+        <w:spacing w:before="120" w:after="120" w:line="240" w:lineRule="auto"/>
+        <w:ind w:left="0" w:right="0"/>
+      </w:pPr>
+      <w:r>
+        <w:rPr>
+          <w:rFonts w:ascii="Times New Roman" w:eastAsia="Times New Roman" w:hAnsi="Times New Roman"/>
           <w:sz w:val="28"/>
           <w:szCs w:val="28"/>
         </w:rPr>
@@ -658,18 +624,17 @@
     </w:p>
     <w:p>
       <w:pPr>
-        <w:pStyle w:val="Normal"/>
-        <w:spacing w:lineRule="auto" w:line="240" w:before="120" w:after="120"/>
-        <w:ind w:left="0" w:right="0" w:hanging="0"/>
-        <w:rPr>
-          <w:rFonts w:ascii="Times New Roman" w:hAnsi="Times New Roman" w:eastAsia="Times New Roman"/>
-          <w:sz w:val="28"/>
-          <w:szCs w:val="28"/>
-        </w:rPr>
-      </w:pPr>
-      <w:r>
-        <w:rPr>
-          <w:rFonts w:eastAsia="Times New Roman" w:ascii="Times New Roman" w:hAnsi="Times New Roman"/>
+        <w:spacing w:before="120" w:after="120" w:line="240" w:lineRule="auto"/>
+        <w:ind w:left="0" w:right="0"/>
+        <w:rPr>
+          <w:rFonts w:ascii="Times New Roman" w:eastAsia="Times New Roman" w:hAnsi="Times New Roman"/>
+          <w:sz w:val="28"/>
+          <w:szCs w:val="28"/>
+        </w:rPr>
+      </w:pPr>
+      <w:r>
+        <w:rPr>
+          <w:rFonts w:ascii="Times New Roman" w:eastAsia="Times New Roman" w:hAnsi="Times New Roman"/>
           <w:sz w:val="28"/>
           <w:szCs w:val="28"/>
         </w:rPr>
@@ -678,18 +643,17 @@
     </w:p>
     <w:p>
       <w:pPr>
-        <w:pStyle w:val="Normal"/>
-        <w:spacing w:lineRule="auto" w:line="240" w:before="120" w:after="120"/>
-        <w:ind w:left="0" w:right="0" w:hanging="0"/>
-        <w:rPr>
-          <w:rFonts w:ascii="Times New Roman" w:hAnsi="Times New Roman" w:eastAsia="Times New Roman"/>
-          <w:sz w:val="28"/>
-          <w:szCs w:val="28"/>
-        </w:rPr>
-      </w:pPr>
-      <w:r>
-        <w:rPr>
-          <w:rFonts w:eastAsia="Times New Roman" w:ascii="Times New Roman" w:hAnsi="Times New Roman"/>
+        <w:spacing w:before="120" w:after="120" w:line="240" w:lineRule="auto"/>
+        <w:ind w:left="0" w:right="0"/>
+        <w:rPr>
+          <w:rFonts w:ascii="Times New Roman" w:eastAsia="Times New Roman" w:hAnsi="Times New Roman"/>
+          <w:sz w:val="28"/>
+          <w:szCs w:val="28"/>
+        </w:rPr>
+      </w:pPr>
+      <w:r>
+        <w:rPr>
+          <w:rFonts w:ascii="Times New Roman" w:eastAsia="Times New Roman" w:hAnsi="Times New Roman"/>
           <w:sz w:val="28"/>
           <w:szCs w:val="28"/>
         </w:rPr>
@@ -698,18 +662,17 @@
     </w:p>
     <w:p>
       <w:pPr>
-        <w:pStyle w:val="Normal"/>
-        <w:spacing w:lineRule="auto" w:line="240" w:before="120" w:after="120"/>
-        <w:ind w:left="0" w:right="0" w:hanging="0"/>
-        <w:rPr>
-          <w:rFonts w:ascii="Times New Roman" w:hAnsi="Times New Roman" w:eastAsia="Times New Roman"/>
-          <w:sz w:val="28"/>
-          <w:szCs w:val="28"/>
-        </w:rPr>
-      </w:pPr>
-      <w:r>
-        <w:rPr>
-          <w:rFonts w:eastAsia="Times New Roman" w:ascii="Times New Roman" w:hAnsi="Times New Roman"/>
+        <w:spacing w:before="120" w:after="120" w:line="240" w:lineRule="auto"/>
+        <w:ind w:left="0" w:right="0"/>
+        <w:rPr>
+          <w:rFonts w:ascii="Times New Roman" w:eastAsia="Times New Roman" w:hAnsi="Times New Roman"/>
+          <w:sz w:val="28"/>
+          <w:szCs w:val="28"/>
+        </w:rPr>
+      </w:pPr>
+      <w:r>
+        <w:rPr>
+          <w:rFonts w:ascii="Times New Roman" w:eastAsia="Times New Roman" w:hAnsi="Times New Roman"/>
           <w:sz w:val="28"/>
           <w:szCs w:val="28"/>
         </w:rPr>
@@ -718,18 +681,17 @@
     </w:p>
     <w:p>
       <w:pPr>
-        <w:pStyle w:val="Normal"/>
-        <w:spacing w:lineRule="auto" w:line="240" w:before="120" w:after="120"/>
-        <w:ind w:left="0" w:right="0" w:hanging="0"/>
-        <w:rPr>
-          <w:rFonts w:ascii="Times New Roman" w:hAnsi="Times New Roman" w:eastAsia="Times New Roman"/>
-          <w:sz w:val="28"/>
-          <w:szCs w:val="28"/>
-        </w:rPr>
-      </w:pPr>
-      <w:r>
-        <w:rPr>
-          <w:rFonts w:eastAsia="Times New Roman" w:ascii="Times New Roman" w:hAnsi="Times New Roman"/>
+        <w:spacing w:before="120" w:after="120" w:line="240" w:lineRule="auto"/>
+        <w:ind w:left="0" w:right="0"/>
+        <w:rPr>
+          <w:rFonts w:ascii="Times New Roman" w:eastAsia="Times New Roman" w:hAnsi="Times New Roman"/>
+          <w:sz w:val="28"/>
+          <w:szCs w:val="28"/>
+        </w:rPr>
+      </w:pPr>
+      <w:r>
+        <w:rPr>
+          <w:rFonts w:ascii="Times New Roman" w:eastAsia="Times New Roman" w:hAnsi="Times New Roman"/>
           <w:sz w:val="28"/>
           <w:szCs w:val="28"/>
         </w:rPr>
@@ -738,38 +700,24 @@
     </w:p>
     <w:p>
       <w:pPr>
-        <w:pStyle w:val="Normal"/>
-        <w:spacing w:lineRule="auto" w:line="240" w:before="120" w:after="120"/>
+        <w:spacing w:before="120" w:after="120" w:line="240" w:lineRule="auto"/>
         <w:ind w:left="0" w:right="0" w:firstLine="360"/>
         <w:jc w:val="both"/>
         <w:rPr>
-          <w:rFonts w:ascii="Times New Roman" w:hAnsi="Times New Roman" w:eastAsia="Times New Roman"/>
-          <w:sz w:val="28"/>
-          <w:szCs w:val="28"/>
-        </w:rPr>
-      </w:pPr>
-      <w:r>
-        <w:rPr>
-          <w:rFonts w:eastAsia="Times New Roman" w:ascii="Times New Roman" w:hAnsi="Times New Roman"/>
-          <w:sz w:val="28"/>
-          <w:szCs w:val="28"/>
-        </w:rPr>
-      </w:r>
-    </w:p>
-    <w:p>
-      <w:pPr>
-        <w:pStyle w:val="Normal"/>
-        <w:numPr>
-          <w:ilvl w:val="0"/>
-          <w:numId w:val="0"/>
-        </w:numPr>
-        <w:spacing w:lineRule="auto" w:line="240" w:before="120" w:after="120"/>
-        <w:ind w:left="0" w:right="0" w:hanging="0"/>
+          <w:rFonts w:ascii="Times New Roman" w:eastAsia="Times New Roman" w:hAnsi="Times New Roman"/>
+          <w:sz w:val="28"/>
+          <w:szCs w:val="28"/>
+        </w:rPr>
+      </w:pPr>
+    </w:p>
+    <w:p>
+      <w:pPr>
+        <w:spacing w:before="120" w:after="120" w:line="240" w:lineRule="auto"/>
+        <w:ind w:left="0" w:right="0"/>
         <w:jc w:val="both"/>
         <w:outlineLvl w:val="0"/>
         <w:rPr>
-          <w:rFonts w:ascii="Times New Roman" w:hAnsi="Times New Roman" w:eastAsia="Times New Roman"/>
-          <w:b/>
+          <w:rFonts w:ascii="Times New Roman" w:eastAsia="Times New Roman" w:hAnsi="Times New Roman"/>
           <w:b/>
           <w:bCs/>
           <w:sz w:val="28"/>
@@ -778,7 +726,7 @@
       </w:pPr>
       <w:r>
         <w:rPr>
-          <w:rFonts w:eastAsia="Times New Roman" w:ascii="Times New Roman" w:hAnsi="Times New Roman"/>
+          <w:rFonts w:ascii="Times New Roman" w:eastAsia="Times New Roman" w:hAnsi="Times New Roman"/>
           <w:b/>
           <w:bCs/>
           <w:sz w:val="28"/>
@@ -789,17 +737,11 @@
     </w:p>
     <w:p>
       <w:pPr>
-        <w:pStyle w:val="Normal"/>
-        <w:numPr>
-          <w:ilvl w:val="0"/>
-          <w:numId w:val="0"/>
-        </w:numPr>
-        <w:spacing w:lineRule="auto" w:line="240" w:before="120" w:after="120"/>
-        <w:ind w:left="0" w:right="0" w:hanging="0"/>
+        <w:spacing w:before="120" w:after="120" w:line="240" w:lineRule="auto"/>
+        <w:ind w:left="0" w:right="0"/>
         <w:outlineLvl w:val="0"/>
         <w:rPr>
-          <w:rFonts w:ascii="Times New Roman" w:hAnsi="Times New Roman" w:eastAsia="Times New Roman"/>
-          <w:b/>
+          <w:rFonts w:ascii="Times New Roman" w:eastAsia="Times New Roman" w:hAnsi="Times New Roman"/>
           <w:b/>
           <w:bCs/>
           <w:sz w:val="28"/>
@@ -808,7 +750,7 @@
       </w:pPr>
       <w:r>
         <w:rPr>
-          <w:rFonts w:eastAsia="Times New Roman" w:ascii="Times New Roman" w:hAnsi="Times New Roman"/>
+          <w:rFonts w:ascii="Times New Roman" w:eastAsia="Times New Roman" w:hAnsi="Times New Roman"/>
           <w:bCs/>
           <w:sz w:val="28"/>
           <w:szCs w:val="28"/>
@@ -818,9 +760,8 @@
     </w:p>
     <w:p>
       <w:pPr>
-        <w:pStyle w:val="Normal"/>
-        <w:spacing w:lineRule="auto" w:line="240" w:before="120" w:after="120"/>
-        <w:ind w:left="0" w:right="0" w:hanging="0"/>
+        <w:spacing w:before="120" w:after="120" w:line="240" w:lineRule="auto"/>
+        <w:ind w:left="0" w:right="0"/>
         <w:rPr>
           <w:rFonts w:ascii="Times New Roman" w:hAnsi="Times New Roman"/>
           <w:sz w:val="28"/>
@@ -838,9 +779,8 @@
     </w:p>
     <w:p>
       <w:pPr>
-        <w:pStyle w:val="Normal"/>
-        <w:spacing w:lineRule="auto" w:line="240" w:before="120" w:after="120"/>
-        <w:ind w:left="0" w:right="0" w:hanging="0"/>
+        <w:spacing w:before="120" w:after="120" w:line="240" w:lineRule="auto"/>
+        <w:ind w:left="0" w:right="0"/>
         <w:rPr>
           <w:rFonts w:ascii="Times New Roman" w:hAnsi="Times New Roman"/>
           <w:sz w:val="28"/>
@@ -858,58 +798,88 @@
     </w:p>
     <w:p>
       <w:pPr>
-        <w:pStyle w:val="Normal"/>
-        <w:spacing w:lineRule="auto" w:line="240" w:before="120" w:after="120"/>
-        <w:ind w:left="0" w:right="0" w:hanging="0"/>
-        <w:rPr>
-          <w:rFonts w:ascii="Times New Roman" w:hAnsi="Times New Roman"/>
-          <w:sz w:val="28"/>
-          <w:szCs w:val="28"/>
-        </w:rPr>
-      </w:pPr>
-      <w:r>
-        <w:rPr>
-          <w:rFonts w:ascii="Times New Roman" w:hAnsi="Times New Roman"/>
-          <w:sz w:val="28"/>
-          <w:szCs w:val="28"/>
-        </w:rPr>
+        <w:spacing w:before="120" w:after="120" w:line="240" w:lineRule="auto"/>
+        <w:ind w:left="0" w:right="0"/>
+        <w:rPr>
+          <w:rFonts w:ascii="Times New Roman" w:hAnsi="Times New Roman"/>
+          <w:sz w:val="28"/>
+          <w:szCs w:val="28"/>
+        </w:rPr>
+      </w:pPr>
+      <w:r>
+        <w:rPr>
+          <w:rFonts w:ascii="Times New Roman" w:hAnsi="Times New Roman"/>
+          <w:sz w:val="28"/>
+          <w:szCs w:val="28"/>
+        </w:rPr>
+        <w:lastRenderedPageBreak/>
         <w:t>Mã số doanh nghiệp/Chi nhánh/Văn phòng đại diện/Địa điểm kinh doanh: {pending_approve_resp_office}{/}</w:t>
       </w:r>
     </w:p>
     <w:p>
       <w:pPr>
-        <w:pStyle w:val="Normal"/>
-        <w:spacing w:lineRule="auto" w:line="240" w:before="120" w:after="120"/>
-        <w:ind w:left="0" w:right="0" w:hanging="0"/>
-        <w:rPr>
-          <w:rFonts w:ascii="Times New Roman" w:hAnsi="Times New Roman" w:eastAsia="Times New Roman"/>
-          <w:sz w:val="28"/>
-          <w:szCs w:val="28"/>
-        </w:rPr>
-      </w:pPr>
-      <w:r>
-        <w:rPr>
-          <w:rFonts w:eastAsia="Times New Roman" w:ascii="Times New Roman" w:hAnsi="Times New Roman"/>
-          <w:sz w:val="28"/>
-          <w:szCs w:val="28"/>
-        </w:rPr>
-        <w:t>Thời gian tạm ngừng từ ngày {pending_approve_time_range_start} đến ngày {pending_approve_time_range_end}</w:t>
-      </w:r>
-    </w:p>
-    <w:p>
-      <w:pPr>
-        <w:pStyle w:val="Normal"/>
-        <w:spacing w:lineRule="auto" w:line="240" w:before="120" w:after="120"/>
-        <w:ind w:left="0" w:right="0" w:hanging="0"/>
-        <w:rPr>
-          <w:rFonts w:ascii="Times New Roman" w:hAnsi="Times New Roman" w:eastAsia="Times New Roman"/>
-          <w:sz w:val="28"/>
-          <w:szCs w:val="28"/>
-        </w:rPr>
-      </w:pPr>
-      <w:r>
-        <w:rPr>
-          <w:rFonts w:eastAsia="Times New Roman" w:ascii="Times New Roman" w:hAnsi="Times New Roman"/>
+        <w:spacing w:before="120" w:after="120" w:line="240" w:lineRule="auto"/>
+        <w:ind w:left="0" w:right="0"/>
+        <w:rPr>
+          <w:rFonts w:ascii="Times New Roman" w:eastAsia="Times New Roman" w:hAnsi="Times New Roman"/>
+          <w:sz w:val="28"/>
+          <w:szCs w:val="28"/>
+        </w:rPr>
+      </w:pPr>
+      <w:r>
+        <w:rPr>
+          <w:rFonts w:ascii="Times New Roman" w:eastAsia="Times New Roman" w:hAnsi="Times New Roman"/>
+          <w:sz w:val="28"/>
+          <w:szCs w:val="28"/>
+        </w:rPr>
+        <w:t>Thời gian tạm ngừng từ ngày {pending_approve_time_range_start</w:t>
+      </w:r>
+      <w:r>
+        <w:rPr>
+          <w:rFonts w:ascii="Times New Roman" w:eastAsia="Times New Roman" w:hAnsi="Times New Roman"/>
+          <w:sz w:val="28"/>
+          <w:szCs w:val="28"/>
+        </w:rPr>
+        <w:t xml:space="preserve"> | formatDate: ‘DD/MM/YYYY’</w:t>
+      </w:r>
+      <w:r>
+        <w:rPr>
+          <w:rFonts w:ascii="Times New Roman" w:eastAsia="Times New Roman" w:hAnsi="Times New Roman"/>
+          <w:sz w:val="28"/>
+          <w:szCs w:val="28"/>
+        </w:rPr>
+        <w:t>} đến ngày {pending_approve_time_range_end</w:t>
+      </w:r>
+      <w:r>
+        <w:rPr>
+          <w:rFonts w:ascii="Times New Roman" w:eastAsia="Times New Roman" w:hAnsi="Times New Roman"/>
+          <w:sz w:val="28"/>
+          <w:szCs w:val="28"/>
+        </w:rPr>
+        <w:t xml:space="preserve"> | formatDate: ‘DD/MM/YYYY’</w:t>
+      </w:r>
+      <w:r>
+        <w:rPr>
+          <w:rFonts w:ascii="Times New Roman" w:eastAsia="Times New Roman" w:hAnsi="Times New Roman"/>
+          <w:sz w:val="28"/>
+          <w:szCs w:val="28"/>
+        </w:rPr>
+        <w:t>}</w:t>
+      </w:r>
+    </w:p>
+    <w:p>
+      <w:pPr>
+        <w:spacing w:before="120" w:after="120" w:line="240" w:lineRule="auto"/>
+        <w:ind w:left="0" w:right="0"/>
+        <w:rPr>
+          <w:rFonts w:ascii="Times New Roman" w:eastAsia="Times New Roman" w:hAnsi="Times New Roman"/>
+          <w:sz w:val="28"/>
+          <w:szCs w:val="28"/>
+        </w:rPr>
+      </w:pPr>
+      <w:r>
+        <w:rPr>
+          <w:rFonts w:ascii="Times New Roman" w:eastAsia="Times New Roman" w:hAnsi="Times New Roman"/>
           <w:sz w:val="28"/>
           <w:szCs w:val="28"/>
         </w:rPr>
@@ -918,39 +888,30 @@
     </w:p>
     <w:p>
       <w:pPr>
-        <w:pStyle w:val="Normal"/>
-        <w:spacing w:lineRule="auto" w:line="240" w:before="120" w:after="120"/>
-        <w:ind w:left="0" w:right="0" w:hanging="0"/>
+        <w:spacing w:before="120" w:after="120" w:line="240" w:lineRule="auto"/>
+        <w:ind w:left="0" w:right="0"/>
         <w:jc w:val="both"/>
         <w:rPr>
-          <w:rFonts w:ascii="Times New Roman" w:hAnsi="Times New Roman" w:eastAsia="Times New Roman"/>
-          <w:sz w:val="28"/>
-          <w:szCs w:val="28"/>
-        </w:rPr>
-      </w:pPr>
-      <w:r>
-        <w:rPr>
-          <w:rFonts w:eastAsia="Times New Roman" w:ascii="Times New Roman" w:hAnsi="Times New Roman"/>
-          <w:sz w:val="28"/>
-          <w:szCs w:val="28"/>
-        </w:rPr>
-      </w:r>
-    </w:p>
-    <w:p>
-      <w:pPr>
-        <w:pStyle w:val="Normal"/>
-        <w:spacing w:lineRule="auto" w:line="240" w:before="120" w:after="120"/>
-        <w:ind w:left="0" w:right="0" w:hanging="0"/>
+          <w:rFonts w:ascii="Times New Roman" w:eastAsia="Times New Roman" w:hAnsi="Times New Roman"/>
+          <w:sz w:val="28"/>
+          <w:szCs w:val="28"/>
+        </w:rPr>
+      </w:pPr>
+    </w:p>
+    <w:p>
+      <w:pPr>
+        <w:spacing w:before="120" w:after="120" w:line="240" w:lineRule="auto"/>
+        <w:ind w:left="0" w:right="0"/>
         <w:jc w:val="both"/>
         <w:rPr>
-          <w:rFonts w:ascii="Times New Roman" w:hAnsi="Times New Roman" w:eastAsia="Times New Roman"/>
-          <w:sz w:val="28"/>
-          <w:szCs w:val="28"/>
-        </w:rPr>
-      </w:pPr>
-      <w:r>
-        <w:rPr>
-          <w:rFonts w:eastAsia="Times New Roman" w:ascii="Times New Roman" w:hAnsi="Times New Roman"/>
+          <w:rFonts w:ascii="Times New Roman" w:eastAsia="Times New Roman" w:hAnsi="Times New Roman"/>
+          <w:sz w:val="28"/>
+          <w:szCs w:val="28"/>
+        </w:rPr>
+      </w:pPr>
+      <w:r>
+        <w:rPr>
+          <w:rFonts w:ascii="Times New Roman" w:eastAsia="Times New Roman" w:hAnsi="Times New Roman"/>
           <w:b/>
           <w:bCs/>
           <w:sz w:val="28"/>
@@ -1007,7 +968,7 @@
       </w:r>
       <w:r>
         <w:rPr>
-          <w:rFonts w:eastAsia="Times New Roman" w:ascii="Times New Roman" w:hAnsi="Times New Roman"/>
+          <w:rFonts w:ascii="Times New Roman" w:eastAsia="Times New Roman" w:hAnsi="Times New Roman"/>
           <w:b/>
           <w:bCs/>
           <w:sz w:val="28"/>
@@ -1018,19 +979,18 @@
     </w:p>
     <w:p>
       <w:pPr>
-        <w:pStyle w:val="Normal"/>
-        <w:spacing w:lineRule="auto" w:line="240" w:before="120" w:after="120"/>
-        <w:ind w:left="0" w:right="0" w:hanging="0"/>
+        <w:spacing w:before="120" w:after="120" w:line="240" w:lineRule="auto"/>
+        <w:ind w:left="0" w:right="0"/>
         <w:jc w:val="both"/>
         <w:rPr>
-          <w:rFonts w:ascii="Times New Roman" w:hAnsi="Times New Roman" w:eastAsia="Times New Roman"/>
-          <w:sz w:val="28"/>
-          <w:szCs w:val="28"/>
-        </w:rPr>
-      </w:pPr>
-      <w:r>
-        <w:rPr>
-          <w:rFonts w:eastAsia="Times New Roman" w:ascii="Times New Roman" w:hAnsi="Times New Roman"/>
+          <w:rFonts w:ascii="Times New Roman" w:eastAsia="Times New Roman" w:hAnsi="Times New Roman"/>
+          <w:sz w:val="28"/>
+          <w:szCs w:val="28"/>
+        </w:rPr>
+      </w:pPr>
+      <w:r>
+        <w:rPr>
+          <w:rFonts w:ascii="Times New Roman" w:eastAsia="Times New Roman" w:hAnsi="Times New Roman"/>
           <w:sz w:val="28"/>
           <w:szCs w:val="28"/>
         </w:rPr>
@@ -1039,39 +999,30 @@
     </w:p>
     <w:p>
       <w:pPr>
-        <w:pStyle w:val="Normal"/>
-        <w:spacing w:lineRule="auto" w:line="240" w:before="120" w:after="120"/>
+        <w:spacing w:before="120" w:after="120" w:line="240" w:lineRule="auto"/>
         <w:ind w:left="0" w:right="0" w:firstLine="270"/>
         <w:jc w:val="both"/>
         <w:rPr>
-          <w:rFonts w:ascii="Times New Roman" w:hAnsi="Times New Roman" w:eastAsia="Times New Roman"/>
-          <w:sz w:val="28"/>
-          <w:szCs w:val="28"/>
-        </w:rPr>
-      </w:pPr>
-      <w:r>
-        <w:rPr>
-          <w:rFonts w:eastAsia="Times New Roman" w:ascii="Times New Roman" w:hAnsi="Times New Roman"/>
-          <w:sz w:val="28"/>
-          <w:szCs w:val="28"/>
-        </w:rPr>
-      </w:r>
-    </w:p>
-    <w:p>
-      <w:pPr>
-        <w:pStyle w:val="Normal"/>
-        <w:spacing w:lineRule="auto" w:line="240" w:before="120" w:after="120"/>
-        <w:ind w:left="0" w:right="0" w:hanging="0"/>
+          <w:rFonts w:ascii="Times New Roman" w:eastAsia="Times New Roman" w:hAnsi="Times New Roman"/>
+          <w:sz w:val="28"/>
+          <w:szCs w:val="28"/>
+        </w:rPr>
+      </w:pPr>
+    </w:p>
+    <w:p>
+      <w:pPr>
+        <w:spacing w:before="120" w:after="120" w:line="240" w:lineRule="auto"/>
+        <w:ind w:left="0" w:right="0"/>
         <w:jc w:val="both"/>
         <w:rPr>
-          <w:rFonts w:ascii="Times New Roman" w:hAnsi="Times New Roman" w:eastAsia="Times New Roman"/>
-          <w:sz w:val="28"/>
-          <w:szCs w:val="28"/>
-        </w:rPr>
-      </w:pPr>
-      <w:r>
-        <w:rPr>
-          <w:rFonts w:eastAsia="Times New Roman" w:ascii="Times New Roman" w:hAnsi="Times New Roman"/>
+          <w:rFonts w:ascii="Times New Roman" w:eastAsia="Times New Roman" w:hAnsi="Times New Roman"/>
+          <w:sz w:val="28"/>
+          <w:szCs w:val="28"/>
+        </w:rPr>
+      </w:pPr>
+      <w:r>
+        <w:rPr>
+          <w:rFonts w:ascii="Times New Roman" w:eastAsia="Times New Roman" w:hAnsi="Times New Roman"/>
           <w:b/>
           <w:bCs/>
           <w:sz w:val="28"/>
@@ -1082,18 +1033,17 @@
     </w:p>
     <w:p>
       <w:pPr>
-        <w:pStyle w:val="Normal"/>
-        <w:spacing w:lineRule="auto" w:line="240" w:before="120" w:after="120"/>
-        <w:ind w:left="0" w:right="0" w:hanging="0"/>
-        <w:rPr>
-          <w:rFonts w:ascii="Times New Roman" w:hAnsi="Times New Roman"/>
-          <w:sz w:val="28"/>
-          <w:szCs w:val="28"/>
-        </w:rPr>
-      </w:pPr>
-      <w:r>
-        <w:rPr>
-          <w:rFonts w:eastAsia="Times New Roman" w:ascii="Times New Roman" w:hAnsi="Times New Roman"/>
+        <w:spacing w:before="120" w:after="120" w:line="240" w:lineRule="auto"/>
+        <w:ind w:left="0" w:right="0"/>
+        <w:rPr>
+          <w:rFonts w:ascii="Times New Roman" w:hAnsi="Times New Roman"/>
+          <w:sz w:val="28"/>
+          <w:szCs w:val="28"/>
+        </w:rPr>
+      </w:pPr>
+      <w:r>
+        <w:rPr>
+          <w:rFonts w:ascii="Times New Roman" w:eastAsia="Times New Roman" w:hAnsi="Times New Roman"/>
           <w:sz w:val="28"/>
           <w:szCs w:val="28"/>
         </w:rPr>
@@ -1118,7 +1068,7 @@
       </w:r>
       <w:r>
         <w:rPr>
-          <w:rFonts w:eastAsia="Times New Roman" w:ascii="Times New Roman" w:hAnsi="Times New Roman"/>
+          <w:rFonts w:ascii="Times New Roman" w:eastAsia="Times New Roman" w:hAnsi="Times New Roman"/>
           <w:sz w:val="28"/>
           <w:szCs w:val="28"/>
         </w:rPr>
@@ -1143,7 +1093,7 @@
       </w:r>
       <w:r>
         <w:rPr>
-          <w:rFonts w:eastAsia="Times New Roman" w:ascii="Times New Roman" w:hAnsi="Times New Roman"/>
+          <w:rFonts w:ascii="Times New Roman" w:eastAsia="Times New Roman" w:hAnsi="Times New Roman"/>
           <w:sz w:val="28"/>
           <w:szCs w:val="28"/>
         </w:rPr>
@@ -1168,7 +1118,7 @@
       </w:r>
       <w:r>
         <w:rPr>
-          <w:rFonts w:eastAsia="Times New Roman" w:ascii="Times New Roman" w:hAnsi="Times New Roman"/>
+          <w:rFonts w:ascii="Times New Roman" w:eastAsia="Times New Roman" w:hAnsi="Times New Roman"/>
           <w:sz w:val="28"/>
           <w:szCs w:val="28"/>
         </w:rPr>
@@ -1194,18 +1144,17 @@
     </w:p>
     <w:p>
       <w:pPr>
-        <w:pStyle w:val="Normal"/>
-        <w:spacing w:lineRule="auto" w:line="240" w:before="120" w:after="120"/>
-        <w:ind w:left="0" w:right="0" w:hanging="0"/>
-        <w:rPr>
-          <w:rFonts w:ascii="Times New Roman" w:hAnsi="Times New Roman" w:eastAsia="Times New Roman"/>
-          <w:sz w:val="28"/>
-          <w:szCs w:val="28"/>
-        </w:rPr>
-      </w:pPr>
-      <w:r>
-        <w:rPr>
-          <w:rFonts w:eastAsia="Times New Roman" w:ascii="Times New Roman" w:hAnsi="Times New Roman"/>
+        <w:spacing w:before="120" w:after="120" w:line="240" w:lineRule="auto"/>
+        <w:ind w:left="0" w:right="0"/>
+        <w:rPr>
+          <w:rFonts w:ascii="Times New Roman" w:eastAsia="Times New Roman" w:hAnsi="Times New Roman"/>
+          <w:sz w:val="28"/>
+          <w:szCs w:val="28"/>
+        </w:rPr>
+      </w:pPr>
+      <w:r>
+        <w:rPr>
+          <w:rFonts w:ascii="Times New Roman" w:eastAsia="Times New Roman" w:hAnsi="Times New Roman"/>
           <w:sz w:val="28"/>
           <w:szCs w:val="28"/>
         </w:rPr>
@@ -1247,7 +1196,7 @@
       </w:r>
       <w:r>
         <w:rPr>
-          <w:rFonts w:eastAsia="Times New Roman" w:ascii="Times New Roman" w:hAnsi="Times New Roman"/>
+          <w:rFonts w:ascii="Times New Roman" w:eastAsia="Times New Roman" w:hAnsi="Times New Roman"/>
           <w:sz w:val="28"/>
           <w:szCs w:val="28"/>
         </w:rPr>
@@ -1256,18 +1205,17 @@
     </w:p>
     <w:p>
       <w:pPr>
-        <w:pStyle w:val="Normal"/>
-        <w:spacing w:lineRule="auto" w:line="240" w:before="120" w:after="120"/>
-        <w:ind w:left="0" w:right="0" w:hanging="0"/>
-        <w:rPr>
-          <w:rFonts w:ascii="Times New Roman" w:hAnsi="Times New Roman" w:eastAsia="Times New Roman"/>
-          <w:sz w:val="28"/>
-          <w:szCs w:val="28"/>
-        </w:rPr>
-      </w:pPr>
-      <w:r>
-        <w:rPr>
-          <w:rFonts w:eastAsia="Times New Roman" w:ascii="Times New Roman" w:hAnsi="Times New Roman"/>
+        <w:spacing w:before="120" w:after="120" w:line="240" w:lineRule="auto"/>
+        <w:ind w:left="0" w:right="0"/>
+        <w:rPr>
+          <w:rFonts w:ascii="Times New Roman" w:eastAsia="Times New Roman" w:hAnsi="Times New Roman"/>
+          <w:sz w:val="28"/>
+          <w:szCs w:val="28"/>
+        </w:rPr>
+      </w:pPr>
+      <w:r>
+        <w:rPr>
+          <w:rFonts w:ascii="Times New Roman" w:eastAsia="Times New Roman" w:hAnsi="Times New Roman"/>
           <w:sz w:val="28"/>
           <w:szCs w:val="28"/>
         </w:rPr>
@@ -1292,7 +1240,7 @@
       </w:r>
       <w:r>
         <w:rPr>
-          <w:rFonts w:eastAsia="Times New Roman" w:ascii="Times New Roman" w:hAnsi="Times New Roman"/>
+          <w:rFonts w:ascii="Times New Roman" w:eastAsia="Times New Roman" w:hAnsi="Times New Roman"/>
           <w:sz w:val="28"/>
           <w:szCs w:val="28"/>
         </w:rPr>
@@ -1317,7 +1265,7 @@
       </w:r>
       <w:r>
         <w:rPr>
-          <w:rFonts w:eastAsia="Times New Roman" w:ascii="Times New Roman" w:hAnsi="Times New Roman"/>
+          <w:rFonts w:ascii="Times New Roman" w:eastAsia="Times New Roman" w:hAnsi="Times New Roman"/>
           <w:sz w:val="28"/>
           <w:szCs w:val="28"/>
         </w:rPr>
@@ -1342,7 +1290,7 @@
       </w:r>
       <w:r>
         <w:rPr>
-          <w:rFonts w:eastAsia="Times New Roman" w:ascii="Times New Roman" w:hAnsi="Times New Roman"/>
+          <w:rFonts w:ascii="Times New Roman" w:eastAsia="Times New Roman" w:hAnsi="Times New Roman"/>
           <w:sz w:val="28"/>
           <w:szCs w:val="28"/>
         </w:rPr>
@@ -1368,18 +1316,17 @@
     </w:p>
     <w:p>
       <w:pPr>
-        <w:pStyle w:val="Normal"/>
-        <w:spacing w:lineRule="auto" w:line="240" w:before="120" w:after="120"/>
-        <w:ind w:left="0" w:right="0" w:hanging="0"/>
-        <w:rPr>
-          <w:rFonts w:ascii="Times New Roman" w:hAnsi="Times New Roman"/>
-          <w:sz w:val="28"/>
-          <w:szCs w:val="28"/>
-        </w:rPr>
-      </w:pPr>
-      <w:r>
-        <w:rPr>
-          <w:rFonts w:eastAsia="Times New Roman" w:ascii="Times New Roman" w:hAnsi="Times New Roman"/>
+        <w:spacing w:before="120" w:after="120" w:line="240" w:lineRule="auto"/>
+        <w:ind w:left="0" w:right="0"/>
+        <w:rPr>
+          <w:rFonts w:ascii="Times New Roman" w:hAnsi="Times New Roman"/>
+          <w:sz w:val="28"/>
+          <w:szCs w:val="28"/>
+        </w:rPr>
+      </w:pPr>
+      <w:r>
+        <w:rPr>
+          <w:rFonts w:ascii="Times New Roman" w:eastAsia="Times New Roman" w:hAnsi="Times New Roman"/>
           <w:sz w:val="28"/>
           <w:szCs w:val="28"/>
         </w:rPr>
@@ -1405,9 +1352,8 @@
     </w:p>
     <w:p>
       <w:pPr>
-        <w:pStyle w:val="Normal"/>
-        <w:spacing w:lineRule="auto" w:line="240" w:before="120" w:after="120"/>
-        <w:ind w:left="0" w:right="0" w:hanging="0"/>
+        <w:spacing w:before="120" w:after="120" w:line="240" w:lineRule="auto"/>
+        <w:ind w:left="0" w:right="0"/>
         <w:rPr>
           <w:rFonts w:ascii="Times New Roman" w:hAnsi="Times New Roman"/>
           <w:sz w:val="28"/>
@@ -1442,39 +1388,30 @@
     </w:p>
     <w:p>
       <w:pPr>
-        <w:pStyle w:val="Normal"/>
-        <w:spacing w:lineRule="auto" w:line="240" w:before="120" w:after="120"/>
+        <w:spacing w:before="120" w:after="120" w:line="240" w:lineRule="auto"/>
         <w:ind w:left="0" w:right="0" w:firstLine="270"/>
         <w:jc w:val="both"/>
         <w:rPr>
-          <w:rFonts w:ascii="Times New Roman" w:hAnsi="Times New Roman" w:eastAsia="Times New Roman"/>
-          <w:sz w:val="28"/>
-          <w:szCs w:val="28"/>
-        </w:rPr>
-      </w:pPr>
-      <w:r>
-        <w:rPr>
-          <w:rFonts w:eastAsia="Times New Roman" w:ascii="Times New Roman" w:hAnsi="Times New Roman"/>
-          <w:sz w:val="28"/>
-          <w:szCs w:val="28"/>
-        </w:rPr>
-      </w:r>
-    </w:p>
-    <w:p>
-      <w:pPr>
-        <w:pStyle w:val="Normal"/>
-        <w:spacing w:lineRule="auto" w:line="240" w:before="120" w:after="120"/>
-        <w:ind w:left="0" w:right="0" w:hanging="0"/>
+          <w:rFonts w:ascii="Times New Roman" w:eastAsia="Times New Roman" w:hAnsi="Times New Roman"/>
+          <w:sz w:val="28"/>
+          <w:szCs w:val="28"/>
+        </w:rPr>
+      </w:pPr>
+    </w:p>
+    <w:p>
+      <w:pPr>
+        <w:spacing w:before="120" w:after="120" w:line="240" w:lineRule="auto"/>
+        <w:ind w:left="0" w:right="0"/>
         <w:jc w:val="both"/>
         <w:rPr>
-          <w:rFonts w:ascii="Times New Roman" w:hAnsi="Times New Roman" w:eastAsia="Times New Roman"/>
-          <w:sz w:val="28"/>
-          <w:szCs w:val="28"/>
-        </w:rPr>
-      </w:pPr>
-      <w:r>
-        <w:rPr>
-          <w:rFonts w:eastAsia="Times New Roman" w:ascii="Times New Roman" w:hAnsi="Times New Roman"/>
+          <w:rFonts w:ascii="Times New Roman" w:eastAsia="Times New Roman" w:hAnsi="Times New Roman"/>
+          <w:sz w:val="28"/>
+          <w:szCs w:val="28"/>
+        </w:rPr>
+      </w:pPr>
+      <w:r>
+        <w:rPr>
+          <w:rFonts w:ascii="Times New Roman" w:eastAsia="Times New Roman" w:hAnsi="Times New Roman"/>
           <w:b/>
           <w:bCs/>
           <w:sz w:val="28"/>
@@ -1484,7 +1421,7 @@
       </w:r>
       <w:r>
         <w:rPr>
-          <w:rFonts w:eastAsia="Times New Roman" w:ascii="Times New Roman" w:hAnsi="Times New Roman"/>
+          <w:rFonts w:ascii="Times New Roman" w:eastAsia="Times New Roman" w:hAnsi="Times New Roman"/>
           <w:sz w:val="28"/>
           <w:szCs w:val="28"/>
         </w:rPr>
@@ -1493,18 +1430,17 @@
     </w:p>
     <w:p>
       <w:pPr>
-        <w:pStyle w:val="Normal"/>
-        <w:spacing w:lineRule="auto" w:line="240" w:before="120" w:after="120"/>
-        <w:ind w:left="0" w:right="0" w:hanging="0"/>
-        <w:rPr>
-          <w:rFonts w:ascii="Times New Roman" w:hAnsi="Times New Roman" w:eastAsia="Times New Roman"/>
-          <w:sz w:val="28"/>
-          <w:szCs w:val="28"/>
-        </w:rPr>
-      </w:pPr>
-      <w:r>
-        <w:rPr>
-          <w:rFonts w:eastAsia="Times New Roman" w:ascii="Times New Roman" w:hAnsi="Times New Roman"/>
+        <w:spacing w:before="120" w:after="120" w:line="240" w:lineRule="auto"/>
+        <w:ind w:left="0" w:right="0"/>
+        <w:rPr>
+          <w:rFonts w:ascii="Times New Roman" w:eastAsia="Times New Roman" w:hAnsi="Times New Roman"/>
+          <w:sz w:val="28"/>
+          <w:szCs w:val="28"/>
+        </w:rPr>
+      </w:pPr>
+      <w:r>
+        <w:rPr>
+          <w:rFonts w:ascii="Times New Roman" w:eastAsia="Times New Roman" w:hAnsi="Times New Roman"/>
           <w:sz w:val="28"/>
           <w:szCs w:val="28"/>
         </w:rPr>
@@ -1513,18 +1449,17 @@
     </w:p>
     <w:p>
       <w:pPr>
-        <w:pStyle w:val="Normal"/>
-        <w:spacing w:lineRule="auto" w:line="240" w:before="120" w:after="120"/>
-        <w:ind w:left="0" w:right="0" w:hanging="0"/>
-        <w:rPr>
-          <w:rFonts w:ascii="Times New Roman" w:hAnsi="Times New Roman" w:eastAsia="Times New Roman"/>
-          <w:sz w:val="28"/>
-          <w:szCs w:val="28"/>
-        </w:rPr>
-      </w:pPr>
-      <w:r>
-        <w:rPr>
-          <w:rFonts w:eastAsia="Times New Roman" w:ascii="Times New Roman" w:hAnsi="Times New Roman"/>
+        <w:spacing w:before="120" w:after="120" w:line="240" w:lineRule="auto"/>
+        <w:ind w:left="0" w:right="0"/>
+        <w:rPr>
+          <w:rFonts w:ascii="Times New Roman" w:eastAsia="Times New Roman" w:hAnsi="Times New Roman"/>
+          <w:sz w:val="28"/>
+          <w:szCs w:val="28"/>
+        </w:rPr>
+      </w:pPr>
+      <w:r>
+        <w:rPr>
+          <w:rFonts w:ascii="Times New Roman" w:eastAsia="Times New Roman" w:hAnsi="Times New Roman"/>
           <w:sz w:val="28"/>
           <w:szCs w:val="28"/>
         </w:rPr>
@@ -1533,37 +1468,28 @@
     </w:p>
     <w:p>
       <w:pPr>
-        <w:pStyle w:val="Normal"/>
-        <w:spacing w:lineRule="auto" w:line="240" w:before="120" w:after="120"/>
-        <w:ind w:left="0" w:right="0" w:hanging="0"/>
-        <w:rPr>
-          <w:rFonts w:ascii="Times New Roman" w:hAnsi="Times New Roman" w:eastAsia="Times New Roman"/>
-          <w:sz w:val="28"/>
-          <w:szCs w:val="28"/>
-        </w:rPr>
-      </w:pPr>
-      <w:r>
-        <w:rPr>
-          <w:rFonts w:eastAsia="Times New Roman" w:ascii="Times New Roman" w:hAnsi="Times New Roman"/>
-          <w:sz w:val="28"/>
-          <w:szCs w:val="28"/>
-        </w:rPr>
-      </w:r>
-    </w:p>
-    <w:p>
-      <w:pPr>
-        <w:pStyle w:val="Normal"/>
-        <w:spacing w:lineRule="auto" w:line="240" w:before="120" w:after="120"/>
-        <w:ind w:left="0" w:right="0" w:hanging="0"/>
-        <w:rPr>
-          <w:rFonts w:ascii="Times New Roman" w:hAnsi="Times New Roman" w:eastAsia="Times New Roman"/>
-          <w:sz w:val="28"/>
-          <w:szCs w:val="28"/>
-        </w:rPr>
-      </w:pPr>
-      <w:r>
-        <w:rPr>
-          <w:rFonts w:eastAsia="Times New Roman" w:ascii="Times New Roman" w:hAnsi="Times New Roman"/>
+        <w:spacing w:before="120" w:after="120" w:line="240" w:lineRule="auto"/>
+        <w:ind w:left="0" w:right="0"/>
+        <w:rPr>
+          <w:rFonts w:ascii="Times New Roman" w:eastAsia="Times New Roman" w:hAnsi="Times New Roman"/>
+          <w:sz w:val="28"/>
+          <w:szCs w:val="28"/>
+        </w:rPr>
+      </w:pPr>
+    </w:p>
+    <w:p>
+      <w:pPr>
+        <w:spacing w:before="120" w:after="120" w:line="240" w:lineRule="auto"/>
+        <w:ind w:left="0" w:right="0"/>
+        <w:rPr>
+          <w:rFonts w:ascii="Times New Roman" w:eastAsia="Times New Roman" w:hAnsi="Times New Roman"/>
+          <w:sz w:val="28"/>
+          <w:szCs w:val="28"/>
+        </w:rPr>
+      </w:pPr>
+      <w:r>
+        <w:rPr>
+          <w:rFonts w:ascii="Times New Roman" w:eastAsia="Times New Roman" w:hAnsi="Times New Roman"/>
           <w:sz w:val="28"/>
           <w:szCs w:val="28"/>
         </w:rPr>
@@ -1572,46 +1498,31 @@
     </w:p>
     <w:p>
       <w:pPr>
-        <w:pStyle w:val="Normal"/>
-        <w:spacing w:lineRule="auto" w:line="240" w:before="0" w:after="120"/>
+        <w:spacing w:after="120" w:line="240" w:lineRule="auto"/>
         <w:ind w:left="0" w:right="0" w:firstLine="360"/>
         <w:jc w:val="both"/>
         <w:rPr>
-          <w:rFonts w:ascii="Times New Roman" w:hAnsi="Times New Roman" w:eastAsia="Times New Roman"/>
-          <w:sz w:val="28"/>
-          <w:szCs w:val="28"/>
-        </w:rPr>
-      </w:pPr>
-      <w:r>
-        <w:rPr>
-          <w:rFonts w:eastAsia="Times New Roman" w:ascii="Times New Roman" w:hAnsi="Times New Roman"/>
-          <w:sz w:val="28"/>
-          <w:szCs w:val="28"/>
-        </w:rPr>
-      </w:r>
+          <w:rFonts w:ascii="Times New Roman" w:eastAsia="Times New Roman" w:hAnsi="Times New Roman"/>
+          <w:sz w:val="28"/>
+          <w:szCs w:val="28"/>
+        </w:rPr>
+      </w:pPr>
     </w:p>
     <w:tbl>
       <w:tblPr>
         <w:tblStyle w:val="TableGrid"/>
         <w:tblW w:w="10052" w:type="dxa"/>
-        <w:jc w:val="left"/>
         <w:tblInd w:w="108" w:type="dxa"/>
         <w:tblLayout w:type="fixed"/>
-        <w:tblCellMar>
-          <w:top w:w="0" w:type="dxa"/>
-          <w:left w:w="108" w:type="dxa"/>
-          <w:bottom w:w="0" w:type="dxa"/>
-          <w:right w:w="108" w:type="dxa"/>
-        </w:tblCellMar>
-        <w:tblLook w:firstRow="1" w:noVBand="1" w:lastRow="0" w:firstColumn="1" w:lastColumn="0" w:noHBand="0" w:val="04a0"/>
+        <w:tblLook w:val="04A0" w:firstRow="1" w:lastRow="0" w:firstColumn="1" w:lastColumn="0" w:noHBand="0" w:noVBand="1"/>
       </w:tblPr>
       <w:tblGrid>
-        <w:gridCol w:w="5027"/>
+        <w:gridCol w:w="5028"/>
         <w:gridCol w:w="5024"/>
       </w:tblGrid>
       <w:tr>
         <w:trPr>
-          <w:trHeight w:val="1017" w:hRule="atLeast"/>
+          <w:trHeight w:val="1017"/>
         </w:trPr>
         <w:tc>
           <w:tcPr>
@@ -1625,15 +1536,12 @@
           </w:tcPr>
           <w:p>
             <w:pPr>
-              <w:pStyle w:val="Normal"/>
-              <w:widowControl w:val="false"/>
-              <w:suppressAutoHyphens w:val="true"/>
-              <w:spacing w:lineRule="auto" w:line="240" w:before="0" w:after="120"/>
-              <w:ind w:left="0" w:right="0" w:hanging="0"/>
+              <w:widowControl w:val="0"/>
+              <w:spacing w:after="120" w:line="240" w:lineRule="auto"/>
+              <w:ind w:left="0" w:right="0"/>
               <w:jc w:val="center"/>
               <w:rPr>
-                <w:rFonts w:ascii="Times New Roman" w:hAnsi="Times New Roman" w:eastAsia="Times New Roman"/>
-                <w:b/>
+                <w:rFonts w:ascii="Times New Roman" w:eastAsia="Times New Roman" w:hAnsi="Times New Roman"/>
                 <w:b/>
                 <w:sz w:val="28"/>
                 <w:szCs w:val="28"/>
@@ -1641,27 +1549,22 @@
             </w:pPr>
             <w:r>
               <w:rPr>
-                <w:rFonts w:eastAsia="Times New Roman" w:cs="Times New Roman" w:ascii="Times New Roman" w:hAnsi="Times New Roman"/>
+                <w:rFonts w:ascii="Times New Roman" w:eastAsia="Times New Roman" w:hAnsi="Times New Roman"/>
                 <w:b/>
-                <w:kern w:val="0"/>
                 <w:sz w:val="28"/>
                 <w:szCs w:val="28"/>
-                <w:lang w:val="en-US" w:eastAsia="en-US" w:bidi="ar-SA"/>
               </w:rPr>
               <w:t>Người ghi biên bản</w:t>
             </w:r>
           </w:p>
           <w:p>
             <w:pPr>
-              <w:pStyle w:val="Normal"/>
-              <w:widowControl w:val="false"/>
-              <w:suppressAutoHyphens w:val="true"/>
-              <w:spacing w:lineRule="auto" w:line="240" w:before="0" w:after="120"/>
-              <w:ind w:left="0" w:right="0" w:hanging="0"/>
+              <w:widowControl w:val="0"/>
+              <w:spacing w:after="120" w:line="240" w:lineRule="auto"/>
+              <w:ind w:left="0" w:right="0"/>
               <w:jc w:val="center"/>
               <w:rPr>
-                <w:rFonts w:ascii="Times New Roman" w:hAnsi="Times New Roman" w:eastAsia="Times New Roman"/>
-                <w:i/>
+                <w:rFonts w:ascii="Times New Roman" w:eastAsia="Times New Roman" w:hAnsi="Times New Roman"/>
                 <w:i/>
                 <w:sz w:val="28"/>
                 <w:szCs w:val="28"/>
@@ -1669,91 +1572,50 @@
             </w:pPr>
             <w:r>
               <w:rPr>
-                <w:rFonts w:eastAsia="Times New Roman" w:cs="Times New Roman" w:ascii="Times New Roman" w:hAnsi="Times New Roman"/>
+                <w:rFonts w:ascii="Times New Roman" w:eastAsia="Times New Roman" w:hAnsi="Times New Roman"/>
                 <w:i/>
-                <w:kern w:val="0"/>
                 <w:sz w:val="28"/>
                 <w:szCs w:val="28"/>
-                <w:lang w:val="en-US" w:eastAsia="en-US" w:bidi="ar-SA"/>
               </w:rPr>
-              <w:t xml:space="preserve"> </w:t>
-            </w:r>
-            <w:r>
-              <w:rPr>
-                <w:rFonts w:eastAsia="Times New Roman" w:cs="Times New Roman" w:ascii="Times New Roman" w:hAnsi="Times New Roman"/>
-                <w:i/>
-                <w:kern w:val="0"/>
-                <w:sz w:val="28"/>
-                <w:szCs w:val="28"/>
-                <w:lang w:val="en-US" w:eastAsia="en-US" w:bidi="ar-SA"/>
-              </w:rPr>
-              <w:t>(Ký, ghi rõ họ tên)</w:t>
+              <w:t xml:space="preserve"> (Ký, ghi rõ họ tên)</w:t>
             </w:r>
           </w:p>
           <w:p>
             <w:pPr>
-              <w:pStyle w:val="Normal"/>
-              <w:widowControl w:val="false"/>
-              <w:suppressAutoHyphens w:val="true"/>
-              <w:spacing w:lineRule="auto" w:line="240" w:before="0" w:after="120"/>
-              <w:ind w:left="0" w:right="0" w:hanging="0"/>
+              <w:widowControl w:val="0"/>
+              <w:spacing w:after="120" w:line="240" w:lineRule="auto"/>
+              <w:ind w:left="0" w:right="0"/>
               <w:jc w:val="center"/>
               <w:rPr>
-                <w:rFonts w:ascii="Times New Roman" w:hAnsi="Times New Roman" w:eastAsia="Times New Roman"/>
-                <w:i/>
+                <w:rFonts w:ascii="Times New Roman" w:eastAsia="Times New Roman" w:hAnsi="Times New Roman"/>
                 <w:i/>
                 <w:sz w:val="28"/>
                 <w:szCs w:val="28"/>
               </w:rPr>
             </w:pPr>
-            <w:r>
-              <w:rPr>
-                <w:rFonts w:eastAsia="Times New Roman" w:cs="Times New Roman" w:ascii="Times New Roman" w:hAnsi="Times New Roman"/>
-                <w:i/>
-                <w:kern w:val="0"/>
-                <w:sz w:val="20"/>
-                <w:szCs w:val="28"/>
-                <w:lang w:val="en-US" w:eastAsia="en-US" w:bidi="ar-SA"/>
-              </w:rPr>
-            </w:r>
           </w:p>
           <w:p>
             <w:pPr>
-              <w:pStyle w:val="Normal"/>
-              <w:widowControl w:val="false"/>
-              <w:suppressAutoHyphens w:val="true"/>
-              <w:spacing w:lineRule="auto" w:line="240" w:before="0" w:after="120"/>
-              <w:ind w:left="0" w:right="0" w:hanging="0"/>
+              <w:widowControl w:val="0"/>
+              <w:spacing w:after="120" w:line="240" w:lineRule="auto"/>
+              <w:ind w:left="0" w:right="0"/>
               <w:jc w:val="center"/>
               <w:rPr>
-                <w:rFonts w:ascii="Times New Roman" w:hAnsi="Times New Roman" w:eastAsia="Times New Roman"/>
-                <w:i/>
+                <w:rFonts w:ascii="Times New Roman" w:eastAsia="Times New Roman" w:hAnsi="Times New Roman"/>
                 <w:i/>
                 <w:sz w:val="28"/>
                 <w:szCs w:val="28"/>
               </w:rPr>
             </w:pPr>
-            <w:r>
-              <w:rPr>
-                <w:rFonts w:eastAsia="Times New Roman" w:cs="Times New Roman" w:ascii="Times New Roman" w:hAnsi="Times New Roman"/>
-                <w:i/>
-                <w:kern w:val="0"/>
-                <w:sz w:val="20"/>
-                <w:szCs w:val="28"/>
-                <w:lang w:val="en-US" w:eastAsia="en-US" w:bidi="ar-SA"/>
-              </w:rPr>
-            </w:r>
           </w:p>
           <w:p>
             <w:pPr>
-              <w:pStyle w:val="Normal"/>
-              <w:widowControl w:val="false"/>
-              <w:suppressAutoHyphens w:val="true"/>
-              <w:spacing w:lineRule="auto" w:line="240" w:before="0" w:after="120"/>
-              <w:ind w:left="0" w:right="0" w:hanging="0"/>
+              <w:widowControl w:val="0"/>
+              <w:spacing w:after="120" w:line="240" w:lineRule="auto"/>
+              <w:ind w:left="0" w:right="0"/>
               <w:jc w:val="center"/>
               <w:rPr>
-                <w:rFonts w:ascii="Times New Roman" w:hAnsi="Times New Roman" w:eastAsia="Times New Roman"/>
+                <w:rFonts w:ascii="Times New Roman" w:eastAsia="Times New Roman" w:hAnsi="Times New Roman"/>
                 <w:iCs/>
                 <w:sz w:val="28"/>
                 <w:szCs w:val="28"/>
@@ -1761,12 +1623,10 @@
             </w:pPr>
             <w:r>
               <w:rPr>
-                <w:rFonts w:eastAsia="Times New Roman" w:cs="Times New Roman" w:ascii="Times New Roman" w:hAnsi="Times New Roman"/>
+                <w:rFonts w:ascii="Times New Roman" w:eastAsia="Times New Roman" w:hAnsi="Times New Roman"/>
                 <w:iCs/>
-                <w:kern w:val="0"/>
                 <w:sz w:val="28"/>
                 <w:szCs w:val="28"/>
-                <w:lang w:val="en-US" w:eastAsia="en-US" w:bidi="ar-SA"/>
               </w:rPr>
               <w:t>{pending_approve_contribute_members[1].name | upper}</w:t>
             </w:r>
@@ -1784,15 +1644,12 @@
           </w:tcPr>
           <w:p>
             <w:pPr>
-              <w:pStyle w:val="Normal"/>
-              <w:widowControl w:val="false"/>
-              <w:suppressAutoHyphens w:val="true"/>
-              <w:spacing w:lineRule="auto" w:line="240" w:before="0" w:after="120"/>
-              <w:ind w:left="0" w:right="0" w:hanging="0"/>
+              <w:widowControl w:val="0"/>
+              <w:spacing w:after="120" w:line="240" w:lineRule="auto"/>
+              <w:ind w:left="0" w:right="0"/>
               <w:jc w:val="center"/>
               <w:rPr>
-                <w:rFonts w:ascii="Times New Roman" w:hAnsi="Times New Roman" w:eastAsia="Times New Roman"/>
-                <w:b/>
+                <w:rFonts w:ascii="Times New Roman" w:eastAsia="Times New Roman" w:hAnsi="Times New Roman"/>
                 <w:b/>
                 <w:sz w:val="28"/>
                 <w:szCs w:val="28"/>
@@ -1800,27 +1657,23 @@
             </w:pPr>
             <w:r>
               <w:rPr>
-                <w:rFonts w:eastAsia="Times New Roman" w:cs="Times New Roman" w:ascii="Times New Roman" w:hAnsi="Times New Roman"/>
+                <w:rFonts w:ascii="Times New Roman" w:eastAsia="Times New Roman" w:hAnsi="Times New Roman"/>
                 <w:b/>
-                <w:kern w:val="0"/>
                 <w:sz w:val="28"/>
                 <w:szCs w:val="28"/>
-                <w:lang w:val="en-US" w:eastAsia="en-US" w:bidi="ar-SA"/>
               </w:rPr>
+              <w:lastRenderedPageBreak/>
               <w:t>Chủ tọa cuộc họp</w:t>
             </w:r>
           </w:p>
           <w:p>
             <w:pPr>
-              <w:pStyle w:val="Normal"/>
-              <w:widowControl w:val="false"/>
-              <w:suppressAutoHyphens w:val="true"/>
-              <w:spacing w:lineRule="auto" w:line="240" w:before="0" w:after="120"/>
-              <w:ind w:left="0" w:right="0" w:hanging="0"/>
+              <w:widowControl w:val="0"/>
+              <w:spacing w:after="120" w:line="240" w:lineRule="auto"/>
+              <w:ind w:left="0" w:right="0"/>
               <w:jc w:val="center"/>
               <w:rPr>
-                <w:rFonts w:ascii="Times New Roman" w:hAnsi="Times New Roman" w:eastAsia="Times New Roman"/>
-                <w:i/>
+                <w:rFonts w:ascii="Times New Roman" w:eastAsia="Times New Roman" w:hAnsi="Times New Roman"/>
                 <w:i/>
                 <w:sz w:val="28"/>
                 <w:szCs w:val="28"/>
@@ -1828,97 +1681,52 @@
             </w:pPr>
             <w:r>
               <w:rPr>
-                <w:rFonts w:eastAsia="Times New Roman" w:cs="Times New Roman" w:ascii="Times New Roman" w:hAnsi="Times New Roman"/>
+                <w:rFonts w:ascii="Times New Roman" w:eastAsia="Times New Roman" w:hAnsi="Times New Roman"/>
                 <w:i/>
-                <w:kern w:val="0"/>
                 <w:sz w:val="28"/>
                 <w:szCs w:val="28"/>
-                <w:lang w:val="en-US" w:eastAsia="en-US" w:bidi="ar-SA"/>
               </w:rPr>
-              <w:t xml:space="preserve"> </w:t>
-            </w:r>
-            <w:r>
-              <w:rPr>
-                <w:rFonts w:eastAsia="Times New Roman" w:cs="Times New Roman" w:ascii="Times New Roman" w:hAnsi="Times New Roman"/>
-                <w:i/>
-                <w:kern w:val="0"/>
-                <w:sz w:val="28"/>
-                <w:szCs w:val="28"/>
-                <w:lang w:val="en-US" w:eastAsia="en-US" w:bidi="ar-SA"/>
-              </w:rPr>
-              <w:t>(Ký, ghi rõ họ tên)</w:t>
+              <w:t xml:space="preserve"> (Ký, ghi rõ họ tên)</w:t>
             </w:r>
           </w:p>
           <w:p>
             <w:pPr>
-              <w:pStyle w:val="Normal"/>
-              <w:widowControl w:val="false"/>
-              <w:suppressAutoHyphens w:val="true"/>
-              <w:spacing w:lineRule="auto" w:line="240" w:before="0" w:after="120"/>
-              <w:ind w:left="0" w:right="0" w:hanging="0"/>
+              <w:widowControl w:val="0"/>
+              <w:spacing w:after="120" w:line="240" w:lineRule="auto"/>
+              <w:ind w:left="0" w:right="0"/>
               <w:jc w:val="center"/>
               <w:rPr>
-                <w:rFonts w:ascii="Times New Roman" w:hAnsi="Times New Roman" w:eastAsia="Times New Roman"/>
+                <w:rFonts w:ascii="Times New Roman" w:eastAsia="Times New Roman" w:hAnsi="Times New Roman"/>
                 <w:b/>
-                <w:b/>
-                <w:i/>
                 <w:i/>
                 <w:sz w:val="28"/>
                 <w:szCs w:val="28"/>
               </w:rPr>
             </w:pPr>
-            <w:r>
-              <w:rPr>
-                <w:rFonts w:eastAsia="Times New Roman" w:cs="Times New Roman" w:ascii="Times New Roman" w:hAnsi="Times New Roman"/>
-                <w:b/>
-                <w:i/>
-                <w:kern w:val="0"/>
-                <w:sz w:val="20"/>
-                <w:szCs w:val="28"/>
-                <w:lang w:val="en-US" w:eastAsia="en-US" w:bidi="ar-SA"/>
-              </w:rPr>
-            </w:r>
           </w:p>
           <w:p>
             <w:pPr>
-              <w:pStyle w:val="Normal"/>
-              <w:widowControl w:val="false"/>
-              <w:suppressAutoHyphens w:val="true"/>
-              <w:spacing w:lineRule="auto" w:line="240" w:before="0" w:after="120"/>
-              <w:ind w:left="0" w:right="0" w:hanging="0"/>
+              <w:widowControl w:val="0"/>
+              <w:spacing w:after="120" w:line="240" w:lineRule="auto"/>
+              <w:ind w:left="0" w:right="0"/>
               <w:jc w:val="center"/>
               <w:rPr>
-                <w:rFonts w:ascii="Times New Roman" w:hAnsi="Times New Roman" w:eastAsia="Times New Roman"/>
+                <w:rFonts w:ascii="Times New Roman" w:eastAsia="Times New Roman" w:hAnsi="Times New Roman"/>
                 <w:b/>
-                <w:b/>
-                <w:i/>
                 <w:i/>
                 <w:sz w:val="28"/>
                 <w:szCs w:val="28"/>
               </w:rPr>
             </w:pPr>
-            <w:r>
-              <w:rPr>
-                <w:rFonts w:eastAsia="Times New Roman" w:cs="Times New Roman" w:ascii="Times New Roman" w:hAnsi="Times New Roman"/>
-                <w:b/>
-                <w:i/>
-                <w:kern w:val="0"/>
-                <w:sz w:val="20"/>
-                <w:szCs w:val="28"/>
-                <w:lang w:val="en-US" w:eastAsia="en-US" w:bidi="ar-SA"/>
-              </w:rPr>
-            </w:r>
           </w:p>
           <w:p>
             <w:pPr>
-              <w:pStyle w:val="Normal"/>
-              <w:widowControl w:val="false"/>
-              <w:suppressAutoHyphens w:val="true"/>
-              <w:spacing w:lineRule="auto" w:line="240" w:before="0" w:after="120"/>
-              <w:ind w:left="0" w:right="0" w:hanging="0"/>
+              <w:widowControl w:val="0"/>
+              <w:spacing w:after="120" w:line="240" w:lineRule="auto"/>
+              <w:ind w:left="0" w:right="0"/>
               <w:jc w:val="center"/>
               <w:rPr>
-                <w:rFonts w:ascii="Times New Roman" w:hAnsi="Times New Roman" w:eastAsia="Times New Roman"/>
+                <w:rFonts w:ascii="Times New Roman" w:eastAsia="Times New Roman" w:hAnsi="Times New Roman"/>
                 <w:bCs/>
                 <w:sz w:val="28"/>
                 <w:szCs w:val="28"/>
@@ -1926,12 +1734,10 @@
             </w:pPr>
             <w:r>
               <w:rPr>
-                <w:rFonts w:eastAsia="Times New Roman" w:cs="Times New Roman" w:ascii="Times New Roman" w:hAnsi="Times New Roman"/>
+                <w:rFonts w:ascii="Times New Roman" w:eastAsia="Times New Roman" w:hAnsi="Times New Roman"/>
                 <w:bCs/>
-                <w:kern w:val="0"/>
                 <w:sz w:val="28"/>
                 <w:szCs w:val="28"/>
-                <w:lang w:val="en-US" w:eastAsia="en-US" w:bidi="ar-SA"/>
               </w:rPr>
               <w:t>{pending_approve_contribute_members[0].name | upper}</w:t>
             </w:r>
@@ -1941,54 +1747,46 @@
     </w:tbl>
     <w:p>
       <w:pPr>
-        <w:pStyle w:val="Normal"/>
-        <w:spacing w:before="0" w:after="200"/>
-        <w:ind w:left="0" w:right="1008" w:hanging="0"/>
-        <w:rPr/>
-      </w:pPr>
-      <w:r>
-        <w:rPr/>
-      </w:r>
+        <w:ind w:left="0"/>
+      </w:pPr>
     </w:p>
     <w:sectPr>
-      <w:type w:val="nextPage"/>
       <w:pgSz w:w="12240" w:h="15840"/>
-      <w:pgMar w:left="964" w:right="964" w:gutter="0" w:header="0" w:top="851" w:footer="0" w:bottom="737"/>
-      <w:pgNumType w:fmt="decimal"/>
-      <w:formProt w:val="false"/>
-      <w:textDirection w:val="lrTb"/>
-      <w:docGrid w:type="default" w:linePitch="360" w:charSpace="0"/>
+      <w:pgMar w:top="851" w:right="964" w:bottom="737" w:left="964" w:header="0" w:footer="0" w:gutter="0"/>
+      <w:cols w:space="720"/>
+      <w:formProt w:val="0"/>
+      <w:docGrid w:linePitch="360"/>
     </w:sectPr>
   </w:body>
 </w:document>
 </file>
 
 <file path=word/styles.xml><?xml version="1.0" encoding="utf-8"?>
-<w:styles xmlns:w="http://schemas.openxmlformats.org/wordprocessingml/2006/main" xmlns:w14="http://schemas.microsoft.com/office/word/2010/wordml" xmlns:mc="http://schemas.openxmlformats.org/markup-compatibility/2006" mc:Ignorable="w14">
+<w:styles xmlns:mc="http://schemas.openxmlformats.org/markup-compatibility/2006" xmlns:r="http://schemas.openxmlformats.org/officeDocument/2006/relationships" xmlns:w="http://schemas.openxmlformats.org/wordprocessingml/2006/main" xmlns:w14="http://schemas.microsoft.com/office/word/2010/wordml" xmlns:w15="http://schemas.microsoft.com/office/word/2012/wordml" xmlns:w16cex="http://schemas.microsoft.com/office/word/2018/wordml/cex" xmlns:w16cid="http://schemas.microsoft.com/office/word/2016/wordml/cid" xmlns:w16="http://schemas.microsoft.com/office/word/2018/wordml" xmlns:w16sdtdh="http://schemas.microsoft.com/office/word/2020/wordml/sdtdatahash" xmlns:w16se="http://schemas.microsoft.com/office/word/2015/wordml/symex" mc:Ignorable="w14 w15 w16se w16cid w16 w16cex w16sdtdh">
   <w:docDefaults>
     <w:rPrDefault>
       <w:rPr>
-        <w:rFonts w:ascii="Calibri" w:hAnsi="Calibri" w:eastAsia="Calibri" w:cs="Times New Roman"/>
+        <w:rFonts w:ascii="Calibri" w:eastAsia="Calibri" w:hAnsi="Calibri" w:cs="Times New Roman"/>
         <w:lang w:val="en-US" w:eastAsia="en-US" w:bidi="ar-SA"/>
       </w:rPr>
     </w:rPrDefault>
     <w:pPrDefault>
       <w:pPr>
-        <w:suppressAutoHyphens w:val="true"/>
+        <w:suppressAutoHyphens/>
       </w:pPr>
     </w:pPrDefault>
   </w:docDefaults>
   <w:latentStyles w:defLockedState="0" w:defUIPriority="99" w:defSemiHidden="0" w:defUnhideWhenUsed="0" w:defQFormat="0" w:count="376">
     <w:lsdException w:name="Normal" w:uiPriority="0" w:qFormat="1"/>
     <w:lsdException w:name="heading 1" w:uiPriority="0" w:qFormat="1"/>
-    <w:lsdException w:name="heading 2" w:uiPriority="9" w:semiHidden="1" w:unhideWhenUsed="1" w:qFormat="1"/>
-    <w:lsdException w:name="heading 3" w:uiPriority="9" w:semiHidden="1" w:unhideWhenUsed="1" w:qFormat="1"/>
-    <w:lsdException w:name="heading 4" w:uiPriority="9" w:semiHidden="1" w:unhideWhenUsed="1" w:qFormat="1"/>
-    <w:lsdException w:name="heading 5" w:uiPriority="9" w:semiHidden="1" w:unhideWhenUsed="1" w:qFormat="1"/>
-    <w:lsdException w:name="heading 6" w:uiPriority="9" w:semiHidden="1" w:unhideWhenUsed="1" w:qFormat="1"/>
-    <w:lsdException w:name="heading 7" w:uiPriority="9" w:semiHidden="1" w:unhideWhenUsed="1" w:qFormat="1"/>
-    <w:lsdException w:name="heading 8" w:uiPriority="9" w:semiHidden="1" w:unhideWhenUsed="1" w:qFormat="1"/>
-    <w:lsdException w:name="heading 9" w:uiPriority="9" w:semiHidden="1" w:unhideWhenUsed="1" w:qFormat="1"/>
+    <w:lsdException w:name="heading 2" w:semiHidden="1" w:uiPriority="9" w:unhideWhenUsed="1" w:qFormat="1"/>
+    <w:lsdException w:name="heading 3" w:semiHidden="1" w:uiPriority="9" w:unhideWhenUsed="1" w:qFormat="1"/>
+    <w:lsdException w:name="heading 4" w:semiHidden="1" w:uiPriority="9" w:unhideWhenUsed="1" w:qFormat="1"/>
+    <w:lsdException w:name="heading 5" w:semiHidden="1" w:uiPriority="9" w:unhideWhenUsed="1" w:qFormat="1"/>
+    <w:lsdException w:name="heading 6" w:semiHidden="1" w:uiPriority="9" w:unhideWhenUsed="1" w:qFormat="1"/>
+    <w:lsdException w:name="heading 7" w:semiHidden="1" w:uiPriority="9" w:unhideWhenUsed="1" w:qFormat="1"/>
+    <w:lsdException w:name="heading 8" w:semiHidden="1" w:uiPriority="9" w:unhideWhenUsed="1" w:qFormat="1"/>
+    <w:lsdException w:name="heading 9" w:semiHidden="1" w:uiPriority="9" w:unhideWhenUsed="1" w:qFormat="1"/>
     <w:lsdException w:name="index 1" w:semiHidden="1" w:unhideWhenUsed="1"/>
     <w:lsdException w:name="index 2" w:semiHidden="1" w:unhideWhenUsed="1"/>
     <w:lsdException w:name="index 3" w:semiHidden="1" w:unhideWhenUsed="1"/>
@@ -1998,22 +1796,22 @@
     <w:lsdException w:name="index 7" w:semiHidden="1" w:unhideWhenUsed="1"/>
     <w:lsdException w:name="index 8" w:semiHidden="1" w:unhideWhenUsed="1"/>
     <w:lsdException w:name="index 9" w:semiHidden="1" w:unhideWhenUsed="1"/>
-    <w:lsdException w:name="toc 1" w:uiPriority="39" w:semiHidden="1" w:unhideWhenUsed="1"/>
-    <w:lsdException w:name="toc 2" w:uiPriority="39" w:semiHidden="1" w:unhideWhenUsed="1"/>
-    <w:lsdException w:name="toc 3" w:uiPriority="39" w:semiHidden="1" w:unhideWhenUsed="1"/>
-    <w:lsdException w:name="toc 4" w:uiPriority="39" w:semiHidden="1" w:unhideWhenUsed="1"/>
-    <w:lsdException w:name="toc 5" w:uiPriority="39" w:semiHidden="1" w:unhideWhenUsed="1"/>
-    <w:lsdException w:name="toc 6" w:uiPriority="39" w:semiHidden="1" w:unhideWhenUsed="1"/>
-    <w:lsdException w:name="toc 7" w:uiPriority="39" w:semiHidden="1" w:unhideWhenUsed="1"/>
-    <w:lsdException w:name="toc 8" w:uiPriority="39" w:semiHidden="1" w:unhideWhenUsed="1"/>
-    <w:lsdException w:name="toc 9" w:uiPriority="39" w:semiHidden="1" w:unhideWhenUsed="1"/>
+    <w:lsdException w:name="toc 1" w:semiHidden="1" w:uiPriority="39" w:unhideWhenUsed="1"/>
+    <w:lsdException w:name="toc 2" w:semiHidden="1" w:uiPriority="39" w:unhideWhenUsed="1"/>
+    <w:lsdException w:name="toc 3" w:semiHidden="1" w:uiPriority="39" w:unhideWhenUsed="1"/>
+    <w:lsdException w:name="toc 4" w:semiHidden="1" w:uiPriority="39" w:unhideWhenUsed="1"/>
+    <w:lsdException w:name="toc 5" w:semiHidden="1" w:uiPriority="39" w:unhideWhenUsed="1"/>
+    <w:lsdException w:name="toc 6" w:semiHidden="1" w:uiPriority="39" w:unhideWhenUsed="1"/>
+    <w:lsdException w:name="toc 7" w:semiHidden="1" w:uiPriority="39" w:unhideWhenUsed="1"/>
+    <w:lsdException w:name="toc 8" w:semiHidden="1" w:uiPriority="39" w:unhideWhenUsed="1"/>
+    <w:lsdException w:name="toc 9" w:semiHidden="1" w:uiPriority="39" w:unhideWhenUsed="1"/>
     <w:lsdException w:name="Normal Indent" w:semiHidden="1" w:unhideWhenUsed="1"/>
     <w:lsdException w:name="footnote text" w:semiHidden="1" w:unhideWhenUsed="1"/>
     <w:lsdException w:name="annotation text" w:semiHidden="1" w:unhideWhenUsed="1"/>
     <w:lsdException w:name="header" w:semiHidden="1" w:unhideWhenUsed="1"/>
     <w:lsdException w:name="footer" w:semiHidden="1" w:unhideWhenUsed="1"/>
     <w:lsdException w:name="index heading" w:semiHidden="1" w:unhideWhenUsed="1"/>
-    <w:lsdException w:name="caption" w:uiPriority="35" w:semiHidden="1" w:unhideWhenUsed="1" w:qFormat="1"/>
+    <w:lsdException w:name="caption" w:semiHidden="1" w:uiPriority="35" w:unhideWhenUsed="1" w:qFormat="1"/>
     <w:lsdException w:name="table of figures" w:semiHidden="1" w:unhideWhenUsed="1"/>
     <w:lsdException w:name="envelope address" w:semiHidden="1" w:unhideWhenUsed="1"/>
     <w:lsdException w:name="envelope return" w:semiHidden="1" w:unhideWhenUsed="1"/>
@@ -2044,7 +1842,7 @@
     <w:lsdException w:name="Title" w:uiPriority="10" w:qFormat="1"/>
     <w:lsdException w:name="Closing" w:semiHidden="1" w:unhideWhenUsed="1"/>
     <w:lsdException w:name="Signature" w:semiHidden="1" w:unhideWhenUsed="1"/>
-    <w:lsdException w:name="Default Paragraph Font" w:uiPriority="1" w:semiHidden="1" w:unhideWhenUsed="1"/>
+    <w:lsdException w:name="Default Paragraph Font" w:semiHidden="1" w:uiPriority="1" w:unhideWhenUsed="1"/>
     <w:lsdException w:name="Body Text" w:semiHidden="1" w:unhideWhenUsed="1"/>
     <w:lsdException w:name="Body Text Indent" w:semiHidden="1" w:unhideWhenUsed="1"/>
     <w:lsdException w:name="List Continue" w:semiHidden="1" w:unhideWhenUsed="1"/>
@@ -2244,8 +2042,8 @@
     <w:lsdException w:name="Subtle Reference" w:uiPriority="31" w:qFormat="1"/>
     <w:lsdException w:name="Intense Reference" w:uiPriority="32" w:qFormat="1"/>
     <w:lsdException w:name="Book Title" w:uiPriority="33" w:qFormat="1"/>
-    <w:lsdException w:name="Bibliography" w:uiPriority="37" w:semiHidden="1" w:unhideWhenUsed="1"/>
-    <w:lsdException w:name="TOC Heading" w:uiPriority="39" w:semiHidden="1" w:unhideWhenUsed="1" w:qFormat="1"/>
+    <w:lsdException w:name="Bibliography" w:semiHidden="1" w:uiPriority="37" w:unhideWhenUsed="1"/>
+    <w:lsdException w:name="TOC Heading" w:semiHidden="1" w:uiPriority="39" w:unhideWhenUsed="1" w:qFormat="1"/>
     <w:lsdException w:name="Plain Table 1" w:uiPriority="41"/>
     <w:lsdException w:name="Plain Table 2" w:uiPriority="42"/>
     <w:lsdException w:name="Plain Table 3" w:uiPriority="43"/>
@@ -2356,41 +2154,33 @@
     <w:lsdException w:name="Unresolved Mention" w:semiHidden="1" w:unhideWhenUsed="1"/>
     <w:lsdException w:name="Smart Link" w:semiHidden="1" w:unhideWhenUsed="1"/>
   </w:latentStyles>
-  <w:style w:type="paragraph" w:styleId="Normal" w:default="1">
+  <w:style w:type="paragraph" w:default="1" w:styleId="Normal">
     <w:name w:val="Normal"/>
     <w:qFormat/>
-    <w:rsid w:val="004e5d62"/>
+    <w:rsid w:val="004E5D62"/>
     <w:pPr>
-      <w:widowControl/>
-      <w:suppressAutoHyphens w:val="true"/>
-      <w:bidi w:val="0"/>
-      <w:spacing w:lineRule="auto" w:line="276" w:before="0" w:after="200"/>
-      <w:ind w:left="144" w:right="1008" w:hanging="0"/>
-      <w:jc w:val="left"/>
+      <w:spacing w:after="200" w:line="276" w:lineRule="auto"/>
+      <w:ind w:left="144" w:right="1008"/>
     </w:pPr>
     <w:rPr>
-      <w:rFonts w:ascii="Calibri" w:hAnsi="Calibri" w:eastAsia="Calibri" w:cs="Times New Roman"/>
-      <w:color w:val="auto"/>
-      <w:kern w:val="0"/>
       <w:sz w:val="22"/>
       <w:szCs w:val="22"/>
-      <w:lang w:val="en-US" w:eastAsia="en-US" w:bidi="ar-SA"/>
     </w:rPr>
   </w:style>
   <w:style w:type="paragraph" w:styleId="Heading1">
-    <w:name w:val="Heading 1"/>
+    <w:name w:val="heading 1"/>
     <w:basedOn w:val="Normal"/>
     <w:next w:val="Normal"/>
     <w:link w:val="Heading1Char"/>
     <w:qFormat/>
     <w:rsid w:val="00510455"/>
     <w:pPr>
-      <w:keepNext w:val="true"/>
+      <w:keepNext/>
       <w:spacing w:before="240" w:after="60"/>
       <w:outlineLvl w:val="0"/>
     </w:pPr>
     <w:rPr>
-      <w:rFonts w:ascii="Calibri Light" w:hAnsi="Calibri Light" w:eastAsia="Times New Roman"/>
+      <w:rFonts w:ascii="Calibri Light" w:eastAsia="Times New Roman" w:hAnsi="Calibri Light"/>
       <w:b/>
       <w:bCs/>
       <w:kern w:val="2"/>
@@ -2398,34 +2188,53 @@
       <w:szCs w:val="32"/>
     </w:rPr>
   </w:style>
-  <w:style w:type="character" w:styleId="DefaultParagraphFont" w:default="1">
+  <w:style w:type="character" w:default="1" w:styleId="DefaultParagraphFont">
     <w:name w:val="Default Paragraph Font"/>
     <w:uiPriority w:val="1"/>
     <w:semiHidden/>
     <w:unhideWhenUsed/>
-    <w:qFormat/>
-    <w:rPr/>
   </w:style>
-  <w:style w:type="character" w:styleId="DocumentMapChar" w:customStyle="1">
+  <w:style w:type="table" w:default="1" w:styleId="TableNormal">
+    <w:name w:val="Normal Table"/>
+    <w:uiPriority w:val="99"/>
+    <w:semiHidden/>
+    <w:unhideWhenUsed/>
+    <w:tblPr>
+      <w:tblInd w:w="0" w:type="dxa"/>
+      <w:tblCellMar>
+        <w:top w:w="0" w:type="dxa"/>
+        <w:left w:w="108" w:type="dxa"/>
+        <w:bottom w:w="0" w:type="dxa"/>
+        <w:right w:w="108" w:type="dxa"/>
+      </w:tblCellMar>
+    </w:tblPr>
+  </w:style>
+  <w:style w:type="numbering" w:default="1" w:styleId="NoList">
+    <w:name w:val="No List"/>
+    <w:uiPriority w:val="99"/>
+    <w:semiHidden/>
+    <w:unhideWhenUsed/>
+  </w:style>
+  <w:style w:type="character" w:customStyle="1" w:styleId="DocumentMapChar">
     <w:name w:val="Document Map Char"/>
     <w:link w:val="DocumentMap"/>
     <w:uiPriority w:val="99"/>
     <w:semiHidden/>
     <w:qFormat/>
-    <w:rsid w:val="009573ec"/>
+    <w:rsid w:val="009573EC"/>
     <w:rPr>
       <w:rFonts w:ascii="Tahoma" w:hAnsi="Tahoma" w:cs="Tahoma"/>
       <w:sz w:val="16"/>
       <w:szCs w:val="16"/>
     </w:rPr>
   </w:style>
-  <w:style w:type="character" w:styleId="Heading1Char" w:customStyle="1">
+  <w:style w:type="character" w:customStyle="1" w:styleId="Heading1Char">
     <w:name w:val="Heading 1 Char"/>
     <w:link w:val="Heading1"/>
     <w:qFormat/>
     <w:rsid w:val="00510455"/>
     <w:rPr>
-      <w:rFonts w:ascii="Calibri Light" w:hAnsi="Calibri Light" w:eastAsia="Times New Roman"/>
+      <w:rFonts w:ascii="Calibri Light" w:eastAsia="Times New Roman" w:hAnsi="Calibri Light"/>
       <w:b/>
       <w:bCs/>
       <w:kern w:val="2"/>
@@ -2433,7 +2242,7 @@
       <w:szCs w:val="32"/>
     </w:rPr>
   </w:style>
-  <w:style w:type="character" w:styleId="BalloonTextChar" w:customStyle="1">
+  <w:style w:type="character" w:customStyle="1" w:styleId="BalloonTextChar">
     <w:name w:val="Balloon Text Char"/>
     <w:basedOn w:val="DefaultParagraphFont"/>
     <w:link w:val="BalloonText"/>
@@ -2447,65 +2256,36 @@
       <w:szCs w:val="18"/>
     </w:rPr>
   </w:style>
-  <w:style w:type="paragraph" w:styleId="Heading" w:customStyle="1">
+  <w:style w:type="paragraph" w:customStyle="1" w:styleId="Heading">
     <w:name w:val="Heading"/>
     <w:basedOn w:val="Normal"/>
-    <w:next w:val="TextBody"/>
+    <w:next w:val="BodyText"/>
     <w:qFormat/>
     <w:pPr>
-      <w:keepNext w:val="true"/>
+      <w:keepNext/>
       <w:spacing w:before="240" w:after="120"/>
     </w:pPr>
     <w:rPr>
-      <w:rFonts w:ascii="Liberation Sans" w:hAnsi="Liberation Sans" w:eastAsia="PingFang SC" w:cs="Arial Unicode MS"/>
+      <w:rFonts w:ascii="Liberation Sans" w:eastAsia="PingFang SC" w:hAnsi="Liberation Sans" w:cs="Arial Unicode MS"/>
       <w:sz w:val="28"/>
       <w:szCs w:val="28"/>
     </w:rPr>
   </w:style>
-  <w:style w:type="paragraph" w:styleId="TextBody">
+  <w:style w:type="paragraph" w:styleId="BodyText">
     <w:name w:val="Body Text"/>
     <w:basedOn w:val="Normal"/>
     <w:pPr>
-      <w:spacing w:before="0" w:after="140"/>
+      <w:spacing w:after="140"/>
     </w:pPr>
-    <w:rPr/>
   </w:style>
   <w:style w:type="paragraph" w:styleId="List">
     <w:name w:val="List"/>
-    <w:basedOn w:val="TextBody"/>
-    <w:pPr/>
+    <w:basedOn w:val="BodyText"/>
     <w:rPr>
       <w:rFonts w:cs="Arial Unicode MS"/>
     </w:rPr>
   </w:style>
   <w:style w:type="paragraph" w:styleId="Caption">
-    <w:name w:val="Caption"/>
-    <w:basedOn w:val="Normal"/>
-    <w:qFormat/>
-    <w:pPr>
-      <w:suppressLineNumbers/>
-      <w:spacing w:before="120" w:after="120"/>
-    </w:pPr>
-    <w:rPr>
-      <w:rFonts w:cs="Arial"/>
-      <w:i/>
-      <w:iCs/>
-      <w:sz w:val="24"/>
-      <w:szCs w:val="24"/>
-    </w:rPr>
-  </w:style>
-  <w:style w:type="paragraph" w:styleId="Index" w:customStyle="1">
-    <w:name w:val="Index"/>
-    <w:basedOn w:val="Normal"/>
-    <w:qFormat/>
-    <w:pPr>
-      <w:suppressLineNumbers/>
-    </w:pPr>
-    <w:rPr>
-      <w:rFonts w:cs="Arial Unicode MS"/>
-    </w:rPr>
-  </w:style>
-  <w:style w:type="paragraph" w:styleId="Caption1">
     <w:name w:val="caption"/>
     <w:basedOn w:val="Normal"/>
     <w:qFormat/>
@@ -2521,19 +2301,30 @@
       <w:szCs w:val="24"/>
     </w:rPr>
   </w:style>
+  <w:style w:type="paragraph" w:customStyle="1" w:styleId="Index">
+    <w:name w:val="Index"/>
+    <w:basedOn w:val="Normal"/>
+    <w:qFormat/>
+    <w:pPr>
+      <w:suppressLineNumbers/>
+    </w:pPr>
+    <w:rPr>
+      <w:rFonts w:cs="Arial Unicode MS"/>
+    </w:rPr>
+  </w:style>
   <w:style w:type="paragraph" w:styleId="NormalWeb">
     <w:name w:val="Normal (Web)"/>
     <w:basedOn w:val="Normal"/>
     <w:uiPriority w:val="99"/>
     <w:unhideWhenUsed/>
     <w:qFormat/>
-    <w:rsid w:val="00c72bef"/>
+    <w:rsid w:val="00C72BEF"/>
     <w:pPr>
-      <w:spacing w:lineRule="auto" w:line="240" w:beforeAutospacing="1" w:afterAutospacing="1"/>
-      <w:ind w:left="0" w:right="0" w:hanging="0"/>
+      <w:spacing w:beforeAutospacing="1" w:afterAutospacing="1" w:line="240" w:lineRule="auto"/>
+      <w:ind w:left="0" w:right="0"/>
     </w:pPr>
     <w:rPr>
-      <w:rFonts w:ascii="Times New Roman" w:hAnsi="Times New Roman" w:eastAsia="Times New Roman"/>
+      <w:rFonts w:ascii="Times New Roman" w:eastAsia="Times New Roman" w:hAnsi="Times New Roman"/>
       <w:sz w:val="24"/>
       <w:szCs w:val="24"/>
     </w:rPr>
@@ -2543,13 +2334,11 @@
     <w:basedOn w:val="Normal"/>
     <w:uiPriority w:val="34"/>
     <w:qFormat/>
-    <w:rsid w:val="00887e8b"/>
+    <w:rsid w:val="00887E8B"/>
     <w:pPr>
-      <w:spacing w:before="0" w:after="200"/>
-      <w:ind w:left="720" w:right="1008" w:hanging="0"/>
+      <w:ind w:left="720"/>
       <w:contextualSpacing/>
     </w:pPr>
-    <w:rPr/>
   </w:style>
   <w:style w:type="paragraph" w:styleId="DocumentMap">
     <w:name w:val="Document Map"/>
@@ -2559,8 +2348,7 @@
     <w:semiHidden/>
     <w:unhideWhenUsed/>
     <w:qFormat/>
-    <w:rsid w:val="009573ec"/>
-    <w:pPr/>
+    <w:rsid w:val="009573EC"/>
     <w:rPr>
       <w:rFonts w:ascii="Tahoma" w:hAnsi="Tahoma" w:cs="Tahoma"/>
       <w:sz w:val="16"/>
@@ -2577,7 +2365,7 @@
     <w:qFormat/>
     <w:rsid w:val="00433227"/>
     <w:pPr>
-      <w:spacing w:lineRule="auto" w:line="240" w:before="0" w:after="0"/>
+      <w:spacing w:after="0" w:line="240" w:lineRule="auto"/>
     </w:pPr>
     <w:rPr>
       <w:rFonts w:ascii="Segoe UI" w:hAnsi="Segoe UI" w:cs="Segoe UI"/>
@@ -2585,40 +2373,19 @@
       <w:szCs w:val="18"/>
     </w:rPr>
   </w:style>
-  <w:style w:type="numbering" w:styleId="NoList" w:default="1">
-    <w:name w:val="No List"/>
-    <w:uiPriority w:val="99"/>
-    <w:semiHidden/>
-    <w:unhideWhenUsed/>
-    <w:qFormat/>
-  </w:style>
-  <w:style w:type="table" w:default="1" w:styleId="TableNormal">
-    <w:name w:val="Normal Table"/>
-    <w:uiPriority w:val="99"/>
-    <w:semiHidden/>
-    <w:unhideWhenUsed/>
-    <w:tblPr>
-      <w:tblCellMar>
-        <w:top w:w="0" w:type="dxa"/>
-        <w:left w:w="108" w:type="dxa"/>
-        <w:bottom w:w="0" w:type="dxa"/>
-        <w:right w:w="108" w:type="dxa"/>
-      </w:tblCellMar>
-    </w:tblPr>
-  </w:style>
   <w:style w:type="table" w:styleId="TableGrid">
     <w:name w:val="Table Grid"/>
     <w:basedOn w:val="TableNormal"/>
     <w:uiPriority w:val="59"/>
-    <w:rsid w:val="0069385e"/>
+    <w:rsid w:val="0069385E"/>
     <w:tblPr>
       <w:tblBorders>
-        <w:top w:val="single" w:color="000000" w:themeColor="text1" w:sz="4" w:space="0"/>
-        <w:left w:val="single" w:color="000000" w:themeColor="text1" w:sz="4" w:space="0"/>
-        <w:bottom w:val="single" w:color="000000" w:themeColor="text1" w:sz="4" w:space="0"/>
-        <w:right w:val="single" w:color="000000" w:themeColor="text1" w:sz="4" w:space="0"/>
-        <w:insideH w:val="single" w:color="000000" w:themeColor="text1" w:sz="4" w:space="0"/>
-        <w:insideV w:val="single" w:color="000000" w:themeColor="text1" w:sz="4" w:space="0"/>
+        <w:top w:val="single" w:sz="4" w:space="0" w:color="000000" w:themeColor="text1"/>
+        <w:left w:val="single" w:sz="4" w:space="0" w:color="000000" w:themeColor="text1"/>
+        <w:bottom w:val="single" w:sz="4" w:space="0" w:color="000000" w:themeColor="text1"/>
+        <w:right w:val="single" w:sz="4" w:space="0" w:color="000000" w:themeColor="text1"/>
+        <w:insideH w:val="single" w:sz="4" w:space="0" w:color="000000" w:themeColor="text1"/>
+        <w:insideV w:val="single" w:sz="4" w:space="0" w:color="000000" w:themeColor="text1"/>
       </w:tblBorders>
     </w:tblPr>
   </w:style>
@@ -2887,25 +2654,6 @@
 </file>
 
 <file path=customXml/item1.xml><?xml version="1.0" encoding="utf-8"?>
-<p:properties xmlns:p="http://schemas.microsoft.com/office/2006/metadata/properties" xmlns:xsi="http://www.w3.org/2001/XMLSchema-instance" xmlns:pc="http://schemas.microsoft.com/office/infopath/2007/PartnerControls">
-  <documentManagement>
-    <AlternateThumbnailUrl xmlns="http://schemas.microsoft.com/sharepoint/v3">
-      <Url xsi:nil="true"/>
-      <Description xsi:nil="true"/>
-    </AlternateThumbnailUrl>
-    <VideoThumbnail xmlns="4ae7861e-4bff-47fb-9754-a3da037d4eb5" xsi:nil="true"/>
-    <ImageCreateDate xmlns="http://schemas.microsoft.com/sharepoint/v3" xsi:nil="true"/>
-    <GetImgForVideo xmlns="4ae7861e-4bff-47fb-9754-a3da037d4eb5" xsi:nil="true"/>
-    <Description xmlns="http://schemas.microsoft.com/sharepoint/v3" xsi:nil="true"/>
-  </documentManagement>
-</p:properties>
-</file>
-
-<file path=customXml/item2.xml><?xml version="1.0" encoding="utf-8"?>
-<b:Sources xmlns:b="http://schemas.openxmlformats.org/officeDocument/2006/bibliography" xmlns="http://schemas.openxmlformats.org/officeDocument/2006/bibliography" SelectedStyle="\APASixthEditionOfficeOnline.xsl" StyleName="APA" Version="6"/>
-</file>
-
-<file path=customXml/item3.xml><?xml version="1.0" encoding="utf-8"?>
 <ct:contentTypeSchema xmlns:ct="http://schemas.microsoft.com/office/2006/metadata/contentType" xmlns:ma="http://schemas.microsoft.com/office/2006/metadata/properties/metaAttributes" ct:_="" ma:_="" ma:contentTypeName="Picture" ma:contentTypeID="0x0101020088C615AFA6081A4EAC6D0C7B5DE5004C" ma:contentTypeVersion="3" ma:contentTypeDescription="Upload an image or a photograph." ma:contentTypeScope="" ma:versionID="8a358c36b680c6236bc77b7a1286c80c">
   <xsd:schema xmlns:xsd="http://www.w3.org/2001/XMLSchema" xmlns:xs="http://www.w3.org/2001/XMLSchema" xmlns:p="http://schemas.microsoft.com/office/2006/metadata/properties" xmlns:ns1="http://schemas.microsoft.com/sharepoint/v3" xmlns:ns2="4ae7861e-4bff-47fb-9754-a3da037d4eb5" targetNamespace="http://schemas.microsoft.com/office/2006/metadata/properties" ma:root="true" ma:fieldsID="1315e3235dfc98430f19347398624d38" ns1:_="" ns2:_="">
     <xsd:import namespace="http://schemas.microsoft.com/sharepoint/v3"/>
@@ -3093,6 +2841,25 @@
 </ct:contentTypeSchema>
 </file>
 
+<file path=customXml/item2.xml><?xml version="1.0" encoding="utf-8"?>
+<b:Sources xmlns:b="http://schemas.openxmlformats.org/officeDocument/2006/bibliography" xmlns="http://schemas.openxmlformats.org/officeDocument/2006/bibliography" SelectedStyle="\APASixthEditionOfficeOnline.xsl" StyleName="APA" Version="6"/>
+</file>
+
+<file path=customXml/item3.xml><?xml version="1.0" encoding="utf-8"?>
+<p:properties xmlns:p="http://schemas.microsoft.com/office/2006/metadata/properties" xmlns:xsi="http://www.w3.org/2001/XMLSchema-instance" xmlns:pc="http://schemas.microsoft.com/office/infopath/2007/PartnerControls">
+  <documentManagement>
+    <AlternateThumbnailUrl xmlns="http://schemas.microsoft.com/sharepoint/v3">
+      <Url xsi:nil="true"/>
+      <Description xsi:nil="true"/>
+    </AlternateThumbnailUrl>
+    <VideoThumbnail xmlns="4ae7861e-4bff-47fb-9754-a3da037d4eb5" xsi:nil="true"/>
+    <ImageCreateDate xmlns="http://schemas.microsoft.com/sharepoint/v3" xsi:nil="true"/>
+    <GetImgForVideo xmlns="4ae7861e-4bff-47fb-9754-a3da037d4eb5" xsi:nil="true"/>
+    <Description xmlns="http://schemas.microsoft.com/sharepoint/v3" xsi:nil="true"/>
+  </documentManagement>
+</p:properties>
+</file>
+
 <file path=customXml/item4.xml><?xml version="1.0" encoding="utf-8"?>
 <?mso-contentType ?>
 <FormTemplates xmlns="http://schemas.microsoft.com/sharepoint/v3/contenttype/forms">
@@ -3103,25 +2870,6 @@
 </file>
 
 <file path=customXml/itemProps1.xml><?xml version="1.0" encoding="utf-8"?>
-<ds:datastoreItem xmlns:ds="http://schemas.openxmlformats.org/officeDocument/2006/customXml" ds:itemID="{B98436C2-2C9B-4B86-8F23-96F6A2E4FED2}">
-  <ds:schemaRefs>
-    <ds:schemaRef ds:uri="http://schemas.microsoft.com/office/2006/metadata/properties"/>
-    <ds:schemaRef ds:uri="http://schemas.microsoft.com/office/infopath/2007/PartnerControls"/>
-    <ds:schemaRef ds:uri="http://schemas.microsoft.com/sharepoint/v3"/>
-    <ds:schemaRef ds:uri="4ae7861e-4bff-47fb-9754-a3da037d4eb5"/>
-  </ds:schemaRefs>
-</ds:datastoreItem>
-</file>
-
-<file path=customXml/itemProps2.xml><?xml version="1.0" encoding="utf-8"?>
-<ds:datastoreItem xmlns:ds="http://schemas.openxmlformats.org/officeDocument/2006/customXml" ds:itemID="{3507F780-1A9F-4BD7-85E1-EF8D832B2566}">
-  <ds:schemaRefs>
-    <ds:schemaRef ds:uri="http://schemas.openxmlformats.org/officeDocument/2006/bibliography"/>
-  </ds:schemaRefs>
-</ds:datastoreItem>
-</file>
-
-<file path=customXml/itemProps3.xml><?xml version="1.0" encoding="utf-8"?>
 <ds:datastoreItem xmlns:ds="http://schemas.openxmlformats.org/officeDocument/2006/customXml" ds:itemID="{1D18755F-1DE5-4052-AA8C-FFF02862CC8C}">
   <ds:schemaRefs>
     <ds:schemaRef ds:uri="http://schemas.microsoft.com/office/2006/metadata/contentType"/>
@@ -3140,6 +2888,25 @@
 </ds:datastoreItem>
 </file>
 
+<file path=customXml/itemProps2.xml><?xml version="1.0" encoding="utf-8"?>
+<ds:datastoreItem xmlns:ds="http://schemas.openxmlformats.org/officeDocument/2006/customXml" ds:itemID="{3507F780-1A9F-4BD7-85E1-EF8D832B2566}">
+  <ds:schemaRefs>
+    <ds:schemaRef ds:uri="http://schemas.openxmlformats.org/officeDocument/2006/bibliography"/>
+  </ds:schemaRefs>
+</ds:datastoreItem>
+</file>
+
+<file path=customXml/itemProps3.xml><?xml version="1.0" encoding="utf-8"?>
+<ds:datastoreItem xmlns:ds="http://schemas.openxmlformats.org/officeDocument/2006/customXml" ds:itemID="{B98436C2-2C9B-4B86-8F23-96F6A2E4FED2}">
+  <ds:schemaRefs>
+    <ds:schemaRef ds:uri="http://schemas.microsoft.com/office/2006/metadata/properties"/>
+    <ds:schemaRef ds:uri="http://schemas.microsoft.com/office/infopath/2007/PartnerControls"/>
+    <ds:schemaRef ds:uri="http://schemas.microsoft.com/sharepoint/v3"/>
+    <ds:schemaRef ds:uri="4ae7861e-4bff-47fb-9754-a3da037d4eb5"/>
+  </ds:schemaRefs>
+</ds:datastoreItem>
+</file>
+
 <file path=customXml/itemProps4.xml><?xml version="1.0" encoding="utf-8"?>
 <ds:datastoreItem xmlns:ds="http://schemas.openxmlformats.org/officeDocument/2006/customXml" ds:itemID="{10DC8E84-28D5-453D-B285-1191C2EF1092}">
   <ds:schemaRefs>

--- a/uploads/files/pending/2tv/pending_bien_ban_hop_tam_ngung_kinh_doanh.docx
+++ b/uploads/files/pending/2tv/pending_bien_ban_hop_tam_ngung_kinh_doanh.docx
@@ -38,27 +38,29 @@
                 <w:rFonts w:ascii="Times New Roman" w:eastAsia="Times New Roman" w:hAnsi="Times New Roman"/>
                 <w:b/>
                 <w:bCs/>
-                <w:sz w:val="26"/>
-                <w:szCs w:val="26"/>
+                <w:sz w:val="24"/>
+                <w:szCs w:val="24"/>
               </w:rPr>
             </w:pPr>
             <w:r>
               <w:rPr>
                 <w:noProof/>
+                <w:sz w:val="24"/>
+                <w:szCs w:val="24"/>
               </w:rPr>
               <mc:AlternateContent>
                 <mc:Choice Requires="wps">
                   <w:drawing>
-                    <wp:anchor distT="5715" distB="5080" distL="5080" distR="5715" simplePos="0" relativeHeight="2" behindDoc="0" locked="0" layoutInCell="0" allowOverlap="1" wp14:anchorId="7F031AB5" wp14:editId="3524970D">
+                    <wp:anchor distT="5715" distB="5080" distL="5080" distR="5715" simplePos="0" relativeHeight="2" behindDoc="0" locked="0" layoutInCell="0" allowOverlap="1" wp14:anchorId="7F031AB5" wp14:editId="199503FD">
                       <wp:simplePos x="0" y="0"/>
                       <wp:positionH relativeFrom="column">
-                        <wp:posOffset>351790</wp:posOffset>
+                        <wp:posOffset>603088</wp:posOffset>
                       </wp:positionH>
                       <wp:positionV relativeFrom="paragraph">
                         <wp:posOffset>211455</wp:posOffset>
                       </wp:positionV>
                       <wp:extent cx="1294130" cy="635"/>
-                      <wp:effectExtent l="5080" t="5715" r="5715" b="5080"/>
+                      <wp:effectExtent l="0" t="0" r="0" b="0"/>
                       <wp:wrapNone/>
                       <wp:docPr id="1" name="Straight Arrow Connector 3"/>
                       <wp:cNvGraphicFramePr/>
@@ -69,7 +71,7 @@
                             <wps:spPr>
                               <a:xfrm>
                                 <a:off x="0" y="0"/>
-                                <a:ext cx="1294200" cy="720"/>
+                                <a:ext cx="1294130" cy="635"/>
                               </a:xfrm>
                               <a:prstGeom prst="straightConnector1">
                                 <a:avLst/>
@@ -103,15 +105,11 @@
                 </mc:Choice>
                 <mc:Fallback>
                   <w:pict>
-                    <v:shapetype id="_x0000_t32" coordsize="21600,21600" o:spt="32" path="m,l21600,21600nfe">
-                      <v:stroke joinstyle="miter"/>
-                      <v:path gradientshapeok="t" o:connecttype="rect" textboxrect="0,0,21600,21600"/>
+                    <v:shapetype w14:anchorId="21D95F18" id="_x0000_t32" coordsize="21600,21600" o:spt="32" o:oned="t" path="m,l21600,21600e" filled="f">
+                      <v:path arrowok="t" fillok="f" o:connecttype="none"/>
+                      <o:lock v:ext="edit" shapetype="t"/>
                     </v:shapetype>
-                    <v:shape id="shape_0" ID="Straight Arrow Connector 3" stroked="t" o:allowincell="f" style="position:absolute;margin-left:27.7pt;margin-top:16.65pt;width:101.85pt;height:0pt;mso-wrap-style:none;v-text-anchor:middle" wp14:anchorId="5D201B53" type="_x0000_t32">
-                      <v:fill o:detectmouseclick="t" on="false"/>
-                      <v:stroke color="black" weight="9360" joinstyle="round" endcap="flat"/>
-                      <w10:wrap type="none"/>
-                    </v:shape>
+                    <v:shape id="Straight Arrow Connector 3" o:spid="_x0000_s1026" type="#_x0000_t32" style="position:absolute;margin-left:47.5pt;margin-top:16.65pt;width:101.9pt;height:.05pt;z-index:2;visibility:visible;mso-wrap-style:square;mso-wrap-distance-left:.4pt;mso-wrap-distance-top:.45pt;mso-wrap-distance-right:.45pt;mso-wrap-distance-bottom:.4pt;mso-position-horizontal:absolute;mso-position-horizontal-relative:text;mso-position-vertical:absolute;mso-position-vertical-relative:text" o:gfxdata="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" o:allowincell="f"/>
                   </w:pict>
                 </mc:Fallback>
               </mc:AlternateContent>
@@ -121,8 +119,8 @@
                 <w:rFonts w:ascii="Times New Roman" w:eastAsia="Times New Roman" w:hAnsi="Times New Roman"/>
                 <w:b/>
                 <w:bCs/>
-                <w:sz w:val="26"/>
-                <w:szCs w:val="26"/>
+                <w:sz w:val="24"/>
+                <w:szCs w:val="24"/>
               </w:rPr>
               <w:t>TÊN DOANH NGHIỆP</w:t>
             </w:r>
@@ -135,16 +133,16 @@
               <w:jc w:val="center"/>
               <w:rPr>
                 <w:rFonts w:ascii="Times New Roman" w:eastAsia="Times New Roman" w:hAnsi="Times New Roman"/>
-                <w:sz w:val="26"/>
-                <w:szCs w:val="26"/>
+                <w:sz w:val="24"/>
+                <w:szCs w:val="24"/>
               </w:rPr>
             </w:pPr>
             <w:r>
               <w:rPr>
                 <w:rFonts w:ascii="Times New Roman" w:eastAsia="Times New Roman" w:hAnsi="Times New Roman"/>
                 <w:noProof/>
-                <w:sz w:val="20"/>
-                <w:szCs w:val="26"/>
+                <w:sz w:val="24"/>
+                <w:szCs w:val="24"/>
               </w:rPr>
               <mc:AlternateContent>
                 <mc:Choice Requires="wps">
@@ -234,8 +232,8 @@
                 <w:rFonts w:ascii="Times New Roman" w:eastAsia="Times New Roman" w:hAnsi="Times New Roman"/>
                 <w:b/>
                 <w:bCs/>
-                <w:sz w:val="26"/>
-                <w:szCs w:val="26"/>
+                <w:sz w:val="24"/>
+                <w:szCs w:val="24"/>
               </w:rPr>
             </w:pPr>
             <w:r>
@@ -243,8 +241,8 @@
                 <w:rFonts w:ascii="Times New Roman" w:eastAsia="Times New Roman" w:hAnsi="Times New Roman"/>
                 <w:b/>
                 <w:bCs/>
-                <w:sz w:val="26"/>
-                <w:szCs w:val="26"/>
+                <w:sz w:val="24"/>
+                <w:szCs w:val="24"/>
               </w:rPr>
               <w:t>CỘNG HOÀ XÃ HỘI CHỦ NGHĨA VIỆT NAM</w:t>
             </w:r>
@@ -258,19 +256,101 @@
               <w:rPr>
                 <w:rFonts w:ascii="Times New Roman" w:eastAsia="Times New Roman" w:hAnsi="Times New Roman"/>
                 <w:b/>
-                <w:sz w:val="26"/>
-                <w:szCs w:val="26"/>
+                <w:sz w:val="24"/>
+                <w:szCs w:val="24"/>
               </w:rPr>
             </w:pPr>
+            <w:proofErr w:type="spellStart"/>
             <w:r>
               <w:rPr>
                 <w:rFonts w:ascii="Times New Roman" w:eastAsia="Times New Roman" w:hAnsi="Times New Roman"/>
                 <w:b/>
-                <w:sz w:val="28"/>
-                <w:szCs w:val="28"/>
+                <w:sz w:val="24"/>
+                <w:szCs w:val="24"/>
               </w:rPr>
-              <w:t>Độc lập – Tự do – Hạnh phúc</w:t>
+              <w:t>Độc</w:t>
             </w:r>
+            <w:proofErr w:type="spellEnd"/>
+            <w:r>
+              <w:rPr>
+                <w:rFonts w:ascii="Times New Roman" w:eastAsia="Times New Roman" w:hAnsi="Times New Roman"/>
+                <w:b/>
+                <w:sz w:val="24"/>
+                <w:szCs w:val="24"/>
+              </w:rPr>
+              <w:t xml:space="preserve"> </w:t>
+            </w:r>
+            <w:proofErr w:type="spellStart"/>
+            <w:r>
+              <w:rPr>
+                <w:rFonts w:ascii="Times New Roman" w:eastAsia="Times New Roman" w:hAnsi="Times New Roman"/>
+                <w:b/>
+                <w:sz w:val="24"/>
+                <w:szCs w:val="24"/>
+              </w:rPr>
+              <w:t>lập</w:t>
+            </w:r>
+            <w:proofErr w:type="spellEnd"/>
+            <w:r>
+              <w:rPr>
+                <w:rFonts w:ascii="Times New Roman" w:eastAsia="Times New Roman" w:hAnsi="Times New Roman"/>
+                <w:b/>
+                <w:sz w:val="24"/>
+                <w:szCs w:val="24"/>
+              </w:rPr>
+              <w:t xml:space="preserve"> – </w:t>
+            </w:r>
+            <w:proofErr w:type="spellStart"/>
+            <w:r>
+              <w:rPr>
+                <w:rFonts w:ascii="Times New Roman" w:eastAsia="Times New Roman" w:hAnsi="Times New Roman"/>
+                <w:b/>
+                <w:sz w:val="24"/>
+                <w:szCs w:val="24"/>
+              </w:rPr>
+              <w:t>Tự</w:t>
+            </w:r>
+            <w:proofErr w:type="spellEnd"/>
+            <w:r>
+              <w:rPr>
+                <w:rFonts w:ascii="Times New Roman" w:eastAsia="Times New Roman" w:hAnsi="Times New Roman"/>
+                <w:b/>
+                <w:sz w:val="24"/>
+                <w:szCs w:val="24"/>
+              </w:rPr>
+              <w:t xml:space="preserve"> do – </w:t>
+            </w:r>
+            <w:proofErr w:type="spellStart"/>
+            <w:r>
+              <w:rPr>
+                <w:rFonts w:ascii="Times New Roman" w:eastAsia="Times New Roman" w:hAnsi="Times New Roman"/>
+                <w:b/>
+                <w:sz w:val="24"/>
+                <w:szCs w:val="24"/>
+              </w:rPr>
+              <w:t>Hạnh</w:t>
+            </w:r>
+            <w:proofErr w:type="spellEnd"/>
+            <w:r>
+              <w:rPr>
+                <w:rFonts w:ascii="Times New Roman" w:eastAsia="Times New Roman" w:hAnsi="Times New Roman"/>
+                <w:b/>
+                <w:sz w:val="24"/>
+                <w:szCs w:val="24"/>
+              </w:rPr>
+              <w:t xml:space="preserve"> </w:t>
+            </w:r>
+            <w:proofErr w:type="spellStart"/>
+            <w:r>
+              <w:rPr>
+                <w:rFonts w:ascii="Times New Roman" w:eastAsia="Times New Roman" w:hAnsi="Times New Roman"/>
+                <w:b/>
+                <w:sz w:val="24"/>
+                <w:szCs w:val="24"/>
+              </w:rPr>
+              <w:t>phúc</w:t>
+            </w:r>
+            <w:proofErr w:type="spellEnd"/>
           </w:p>
         </w:tc>
       </w:tr>
@@ -297,18 +377,49 @@
               <w:rPr>
                 <w:rFonts w:ascii="Times New Roman" w:eastAsia="Times New Roman" w:hAnsi="Times New Roman"/>
                 <w:bCs/>
-                <w:sz w:val="26"/>
-                <w:szCs w:val="26"/>
+                <w:sz w:val="24"/>
+                <w:szCs w:val="24"/>
               </w:rPr>
             </w:pPr>
+            <w:proofErr w:type="spellStart"/>
             <w:r>
               <w:rPr>
                 <w:rFonts w:ascii="Times New Roman" w:eastAsia="Times New Roman" w:hAnsi="Times New Roman"/>
                 <w:bCs/>
-                <w:sz w:val="26"/>
-                <w:szCs w:val="26"/>
+                <w:sz w:val="24"/>
+                <w:szCs w:val="24"/>
               </w:rPr>
-              <w:t>Số: ………../BB-HĐTV</w:t>
+              <w:t>Số</w:t>
+            </w:r>
+            <w:proofErr w:type="spellEnd"/>
+            <w:r>
+              <w:rPr>
+                <w:rFonts w:ascii="Times New Roman" w:eastAsia="Times New Roman" w:hAnsi="Times New Roman"/>
+                <w:bCs/>
+                <w:sz w:val="24"/>
+                <w:szCs w:val="24"/>
+              </w:rPr>
+              <w:t>: ……</w:t>
+            </w:r>
+            <w:proofErr w:type="gramStart"/>
+            <w:r>
+              <w:rPr>
+                <w:rFonts w:ascii="Times New Roman" w:eastAsia="Times New Roman" w:hAnsi="Times New Roman"/>
+                <w:bCs/>
+                <w:sz w:val="24"/>
+                <w:szCs w:val="24"/>
+              </w:rPr>
+              <w:t>…..</w:t>
+            </w:r>
+            <w:proofErr w:type="gramEnd"/>
+            <w:r>
+              <w:rPr>
+                <w:rFonts w:ascii="Times New Roman" w:eastAsia="Times New Roman" w:hAnsi="Times New Roman"/>
+                <w:bCs/>
+                <w:sz w:val="24"/>
+                <w:szCs w:val="24"/>
+              </w:rPr>
+              <w:t>/BB-HĐTV</w:t>
             </w:r>
           </w:p>
         </w:tc>
@@ -332,19 +443,121 @@
                 <w:rFonts w:ascii="Times New Roman" w:eastAsia="Times New Roman" w:hAnsi="Times New Roman"/>
                 <w:bCs/>
                 <w:i/>
-                <w:sz w:val="26"/>
-                <w:szCs w:val="26"/>
+                <w:sz w:val="24"/>
+                <w:szCs w:val="24"/>
               </w:rPr>
             </w:pPr>
+            <w:proofErr w:type="spellStart"/>
+            <w:proofErr w:type="gramStart"/>
             <w:r>
               <w:rPr>
                 <w:rFonts w:ascii="Times New Roman" w:eastAsia="Times New Roman" w:hAnsi="Times New Roman"/>
                 <w:bCs/>
                 <w:i/>
-                <w:sz w:val="26"/>
-                <w:szCs w:val="26"/>
+                <w:sz w:val="24"/>
+                <w:szCs w:val="24"/>
               </w:rPr>
-              <w:t>Tp.Hồ Chí Minh, ngày {date} tháng {month} năm {year}</w:t>
+              <w:t>Tp.Hồ</w:t>
+            </w:r>
+            <w:proofErr w:type="spellEnd"/>
+            <w:proofErr w:type="gramEnd"/>
+            <w:r>
+              <w:rPr>
+                <w:rFonts w:ascii="Times New Roman" w:eastAsia="Times New Roman" w:hAnsi="Times New Roman"/>
+                <w:bCs/>
+                <w:i/>
+                <w:sz w:val="24"/>
+                <w:szCs w:val="24"/>
+              </w:rPr>
+              <w:t xml:space="preserve"> </w:t>
+            </w:r>
+            <w:proofErr w:type="spellStart"/>
+            <w:r>
+              <w:rPr>
+                <w:rFonts w:ascii="Times New Roman" w:eastAsia="Times New Roman" w:hAnsi="Times New Roman"/>
+                <w:bCs/>
+                <w:i/>
+                <w:sz w:val="24"/>
+                <w:szCs w:val="24"/>
+              </w:rPr>
+              <w:t>Chí</w:t>
+            </w:r>
+            <w:proofErr w:type="spellEnd"/>
+            <w:r>
+              <w:rPr>
+                <w:rFonts w:ascii="Times New Roman" w:eastAsia="Times New Roman" w:hAnsi="Times New Roman"/>
+                <w:bCs/>
+                <w:i/>
+                <w:sz w:val="24"/>
+                <w:szCs w:val="24"/>
+              </w:rPr>
+              <w:t xml:space="preserve"> Minh, </w:t>
+            </w:r>
+            <w:proofErr w:type="spellStart"/>
+            <w:r>
+              <w:rPr>
+                <w:rFonts w:ascii="Times New Roman" w:eastAsia="Times New Roman" w:hAnsi="Times New Roman"/>
+                <w:bCs/>
+                <w:i/>
+                <w:sz w:val="24"/>
+                <w:szCs w:val="24"/>
+              </w:rPr>
+              <w:t>ngày</w:t>
+            </w:r>
+            <w:proofErr w:type="spellEnd"/>
+            <w:r>
+              <w:rPr>
+                <w:rFonts w:ascii="Times New Roman" w:eastAsia="Times New Roman" w:hAnsi="Times New Roman"/>
+                <w:bCs/>
+                <w:i/>
+                <w:sz w:val="24"/>
+                <w:szCs w:val="24"/>
+              </w:rPr>
+              <w:t xml:space="preserve"> {date} </w:t>
+            </w:r>
+            <w:proofErr w:type="spellStart"/>
+            <w:r>
+              <w:rPr>
+                <w:rFonts w:ascii="Times New Roman" w:eastAsia="Times New Roman" w:hAnsi="Times New Roman"/>
+                <w:bCs/>
+                <w:i/>
+                <w:sz w:val="24"/>
+                <w:szCs w:val="24"/>
+              </w:rPr>
+              <w:t>tháng</w:t>
+            </w:r>
+            <w:proofErr w:type="spellEnd"/>
+            <w:r>
+              <w:rPr>
+                <w:rFonts w:ascii="Times New Roman" w:eastAsia="Times New Roman" w:hAnsi="Times New Roman"/>
+                <w:bCs/>
+                <w:i/>
+                <w:sz w:val="24"/>
+                <w:szCs w:val="24"/>
+              </w:rPr>
+              <w:t xml:space="preserve"> {month} </w:t>
+            </w:r>
+            <w:proofErr w:type="spellStart"/>
+            <w:r>
+              <w:rPr>
+                <w:rFonts w:ascii="Times New Roman" w:eastAsia="Times New Roman" w:hAnsi="Times New Roman"/>
+                <w:bCs/>
+                <w:i/>
+                <w:sz w:val="24"/>
+                <w:szCs w:val="24"/>
+              </w:rPr>
+              <w:t>năm</w:t>
+            </w:r>
+            <w:proofErr w:type="spellEnd"/>
+            <w:r>
+              <w:rPr>
+                <w:rFonts w:ascii="Times New Roman" w:eastAsia="Times New Roman" w:hAnsi="Times New Roman"/>
+                <w:bCs/>
+                <w:i/>
+                <w:sz w:val="24"/>
+                <w:szCs w:val="24"/>
+              </w:rPr>
+              <w:t xml:space="preserve"> {year}</w:t>
             </w:r>
           </w:p>
         </w:tc>
@@ -356,8 +569,8 @@
         <w:ind w:left="0" w:right="0"/>
         <w:rPr>
           <w:rFonts w:ascii="Times New Roman" w:eastAsia="Times New Roman" w:hAnsi="Times New Roman"/>
-          <w:sz w:val="28"/>
-          <w:szCs w:val="28"/>
+          <w:sz w:val="24"/>
+          <w:szCs w:val="24"/>
         </w:rPr>
       </w:pPr>
       <w:r>
@@ -365,15 +578,15 @@
           <w:rFonts w:ascii="Times New Roman" w:eastAsia="Times New Roman" w:hAnsi="Times New Roman"/>
           <w:b/>
           <w:bCs/>
-          <w:sz w:val="28"/>
-          <w:szCs w:val="28"/>
+          <w:sz w:val="24"/>
+          <w:szCs w:val="24"/>
         </w:rPr>
         <w:t xml:space="preserve">                                                     </w:t>
       </w:r>
     </w:p>
     <w:p>
       <w:pPr>
-        <w:spacing w:after="120" w:line="240" w:lineRule="auto"/>
+        <w:spacing w:before="120" w:after="120" w:line="240" w:lineRule="auto"/>
         <w:ind w:left="0" w:right="0"/>
         <w:jc w:val="center"/>
         <w:outlineLvl w:val="0"/>
@@ -381,8 +594,8 @@
           <w:rFonts w:ascii="Times New Roman" w:eastAsia="Times New Roman" w:hAnsi="Times New Roman"/>
           <w:b/>
           <w:bCs/>
-          <w:sz w:val="28"/>
-          <w:szCs w:val="28"/>
+          <w:sz w:val="24"/>
+          <w:szCs w:val="24"/>
         </w:rPr>
       </w:pPr>
       <w:r>
@@ -390,27 +603,29 @@
           <w:rFonts w:ascii="Times New Roman" w:eastAsia="Times New Roman" w:hAnsi="Times New Roman"/>
           <w:b/>
           <w:bCs/>
-          <w:sz w:val="28"/>
-          <w:szCs w:val="28"/>
+          <w:sz w:val="24"/>
+          <w:szCs w:val="24"/>
         </w:rPr>
         <w:t>BIÊN BẢN HỌP CỦA HỘI ĐỒNG THÀNH VIÊN</w:t>
       </w:r>
     </w:p>
     <w:p>
       <w:pPr>
-        <w:spacing w:after="120" w:line="240" w:lineRule="auto"/>
+        <w:spacing w:before="120" w:after="120" w:line="240" w:lineRule="auto"/>
         <w:ind w:left="0" w:right="0"/>
         <w:jc w:val="center"/>
         <w:outlineLvl w:val="0"/>
         <w:rPr>
           <w:rFonts w:ascii="Times New Roman" w:eastAsia="Times New Roman" w:hAnsi="Times New Roman"/>
-          <w:sz w:val="28"/>
-          <w:szCs w:val="28"/>
+          <w:sz w:val="24"/>
+          <w:szCs w:val="24"/>
         </w:rPr>
       </w:pPr>
       <w:r>
         <w:rPr>
           <w:noProof/>
+          <w:sz w:val="24"/>
+          <w:szCs w:val="24"/>
         </w:rPr>
         <mc:AlternateContent>
           <mc:Choice Requires="wps">
@@ -478,167 +693,1860 @@
           </mc:Fallback>
         </mc:AlternateContent>
       </w:r>
+      <w:proofErr w:type="spellStart"/>
       <w:r>
         <w:rPr>
           <w:rFonts w:ascii="Times New Roman" w:eastAsia="Times New Roman" w:hAnsi="Times New Roman"/>
           <w:b/>
           <w:bCs/>
-          <w:sz w:val="28"/>
-          <w:szCs w:val="28"/>
-        </w:rPr>
-        <w:t>Về việc tạm ngừng kinh doanh</w:t>
-      </w:r>
-    </w:p>
-    <w:p>
-      <w:pPr>
-        <w:spacing w:after="120" w:line="240" w:lineRule="auto"/>
-        <w:ind w:left="0" w:right="0"/>
-        <w:rPr>
-          <w:rFonts w:ascii="Times New Roman" w:eastAsia="Times New Roman" w:hAnsi="Times New Roman"/>
-          <w:sz w:val="28"/>
-          <w:szCs w:val="28"/>
-        </w:rPr>
-      </w:pPr>
-      <w:r>
-        <w:rPr>
-          <w:rFonts w:ascii="Times New Roman" w:eastAsia="Times New Roman" w:hAnsi="Times New Roman"/>
-          <w:sz w:val="28"/>
-          <w:szCs w:val="28"/>
-        </w:rPr>
-        <w:t> </w:t>
-      </w:r>
+          <w:sz w:val="24"/>
+          <w:szCs w:val="24"/>
+        </w:rPr>
+        <w:t>Về</w:t>
+      </w:r>
+      <w:proofErr w:type="spellEnd"/>
+      <w:r>
+        <w:rPr>
+          <w:rFonts w:ascii="Times New Roman" w:eastAsia="Times New Roman" w:hAnsi="Times New Roman"/>
+          <w:b/>
+          <w:bCs/>
+          <w:sz w:val="24"/>
+          <w:szCs w:val="24"/>
+        </w:rPr>
+        <w:t xml:space="preserve"> </w:t>
+      </w:r>
+      <w:proofErr w:type="spellStart"/>
+      <w:r>
+        <w:rPr>
+          <w:rFonts w:ascii="Times New Roman" w:eastAsia="Times New Roman" w:hAnsi="Times New Roman"/>
+          <w:b/>
+          <w:bCs/>
+          <w:sz w:val="24"/>
+          <w:szCs w:val="24"/>
+        </w:rPr>
+        <w:t>việc</w:t>
+      </w:r>
+      <w:proofErr w:type="spellEnd"/>
+      <w:r>
+        <w:rPr>
+          <w:rFonts w:ascii="Times New Roman" w:eastAsia="Times New Roman" w:hAnsi="Times New Roman"/>
+          <w:b/>
+          <w:bCs/>
+          <w:sz w:val="24"/>
+          <w:szCs w:val="24"/>
+        </w:rPr>
+        <w:t xml:space="preserve"> </w:t>
+      </w:r>
+      <w:proofErr w:type="spellStart"/>
+      <w:r>
+        <w:rPr>
+          <w:rFonts w:ascii="Times New Roman" w:eastAsia="Times New Roman" w:hAnsi="Times New Roman"/>
+          <w:b/>
+          <w:bCs/>
+          <w:sz w:val="24"/>
+          <w:szCs w:val="24"/>
+        </w:rPr>
+        <w:t>tạm</w:t>
+      </w:r>
+      <w:proofErr w:type="spellEnd"/>
+      <w:r>
+        <w:rPr>
+          <w:rFonts w:ascii="Times New Roman" w:eastAsia="Times New Roman" w:hAnsi="Times New Roman"/>
+          <w:b/>
+          <w:bCs/>
+          <w:sz w:val="24"/>
+          <w:szCs w:val="24"/>
+        </w:rPr>
+        <w:t xml:space="preserve"> </w:t>
+      </w:r>
+      <w:proofErr w:type="spellStart"/>
+      <w:r>
+        <w:rPr>
+          <w:rFonts w:ascii="Times New Roman" w:eastAsia="Times New Roman" w:hAnsi="Times New Roman"/>
+          <w:b/>
+          <w:bCs/>
+          <w:sz w:val="24"/>
+          <w:szCs w:val="24"/>
+        </w:rPr>
+        <w:t>ngừng</w:t>
+      </w:r>
+      <w:proofErr w:type="spellEnd"/>
+      <w:r>
+        <w:rPr>
+          <w:rFonts w:ascii="Times New Roman" w:eastAsia="Times New Roman" w:hAnsi="Times New Roman"/>
+          <w:b/>
+          <w:bCs/>
+          <w:sz w:val="24"/>
+          <w:szCs w:val="24"/>
+        </w:rPr>
+        <w:t xml:space="preserve"> </w:t>
+      </w:r>
+      <w:proofErr w:type="spellStart"/>
+      <w:r>
+        <w:rPr>
+          <w:rFonts w:ascii="Times New Roman" w:eastAsia="Times New Roman" w:hAnsi="Times New Roman"/>
+          <w:b/>
+          <w:bCs/>
+          <w:sz w:val="24"/>
+          <w:szCs w:val="24"/>
+        </w:rPr>
+        <w:t>kinh</w:t>
+      </w:r>
+      <w:proofErr w:type="spellEnd"/>
+      <w:r>
+        <w:rPr>
+          <w:rFonts w:ascii="Times New Roman" w:eastAsia="Times New Roman" w:hAnsi="Times New Roman"/>
+          <w:b/>
+          <w:bCs/>
+          <w:sz w:val="24"/>
+          <w:szCs w:val="24"/>
+        </w:rPr>
+        <w:t xml:space="preserve"> </w:t>
+      </w:r>
+      <w:proofErr w:type="spellStart"/>
+      <w:r>
+        <w:rPr>
+          <w:rFonts w:ascii="Times New Roman" w:eastAsia="Times New Roman" w:hAnsi="Times New Roman"/>
+          <w:b/>
+          <w:bCs/>
+          <w:sz w:val="24"/>
+          <w:szCs w:val="24"/>
+        </w:rPr>
+        <w:t>doanh</w:t>
+      </w:r>
+      <w:proofErr w:type="spellEnd"/>
     </w:p>
     <w:p>
       <w:pPr>
         <w:spacing w:before="120" w:after="120" w:line="240" w:lineRule="auto"/>
         <w:ind w:left="0" w:right="0"/>
+        <w:rPr>
+          <w:rFonts w:ascii="Times New Roman" w:eastAsia="Times New Roman" w:hAnsi="Times New Roman"/>
+          <w:sz w:val="24"/>
+          <w:szCs w:val="24"/>
+        </w:rPr>
       </w:pPr>
       <w:r>
         <w:rPr>
-          <w:rFonts w:ascii="Times New Roman" w:hAnsi="Times New Roman"/>
-          <w:sz w:val="28"/>
-          <w:szCs w:val="28"/>
-        </w:rPr>
-        <w:t>{pending_approve_company_name | upper}, mã số doanh nghiệp: {pending_approve_mst}, địa chỉ trụ sở chính: {pending_approve_location} tiến hành họp Hội đồng thành viên về việc tạm ngừng kinh doanh theo chương trình như sau:</w:t>
+          <w:rFonts w:ascii="Times New Roman" w:eastAsia="Times New Roman" w:hAnsi="Times New Roman"/>
+          <w:sz w:val="24"/>
+          <w:szCs w:val="24"/>
+        </w:rPr>
+        <w:t> </w:t>
       </w:r>
     </w:p>
     <w:p>
       <w:pPr>
         <w:spacing w:before="120" w:after="120" w:line="240" w:lineRule="auto"/>
         <w:ind w:left="0" w:right="0"/>
+        <w:rPr>
+          <w:sz w:val="24"/>
+          <w:szCs w:val="24"/>
+        </w:rPr>
       </w:pPr>
       <w:r>
         <w:rPr>
           <w:rFonts w:ascii="Times New Roman" w:hAnsi="Times New Roman"/>
-          <w:sz w:val="28"/>
-          <w:szCs w:val="28"/>
-        </w:rPr>
-        <w:t xml:space="preserve">- Thời gian bắt đầu: </w:t>
-      </w:r>
-      <w:r>
-        <w:rPr>
-          <w:rFonts w:ascii="Times New Roman" w:eastAsia="Times New Roman" w:hAnsi="Times New Roman"/>
-          <w:sz w:val="28"/>
-          <w:szCs w:val="28"/>
-        </w:rPr>
-        <w:t>vào lúc 10 giờ 00 phút, ngày {date} tháng {month} năm {year}</w:t>
+          <w:sz w:val="24"/>
+          <w:szCs w:val="24"/>
+        </w:rPr>
+        <w:t>{</w:t>
+      </w:r>
+      <w:proofErr w:type="spellStart"/>
+      <w:r>
+        <w:rPr>
+          <w:rFonts w:ascii="Times New Roman" w:hAnsi="Times New Roman"/>
+          <w:sz w:val="24"/>
+          <w:szCs w:val="24"/>
+        </w:rPr>
+        <w:t>pending_approve_company_name</w:t>
+      </w:r>
+      <w:proofErr w:type="spellEnd"/>
+      <w:r>
+        <w:rPr>
+          <w:rFonts w:ascii="Times New Roman" w:hAnsi="Times New Roman"/>
+          <w:sz w:val="24"/>
+          <w:szCs w:val="24"/>
+        </w:rPr>
+        <w:t xml:space="preserve"> | upper}, </w:t>
+      </w:r>
+      <w:proofErr w:type="spellStart"/>
+      <w:r>
+        <w:rPr>
+          <w:rFonts w:ascii="Times New Roman" w:hAnsi="Times New Roman"/>
+          <w:sz w:val="24"/>
+          <w:szCs w:val="24"/>
+        </w:rPr>
+        <w:t>mã</w:t>
+      </w:r>
+      <w:proofErr w:type="spellEnd"/>
+      <w:r>
+        <w:rPr>
+          <w:rFonts w:ascii="Times New Roman" w:hAnsi="Times New Roman"/>
+          <w:sz w:val="24"/>
+          <w:szCs w:val="24"/>
+        </w:rPr>
+        <w:t xml:space="preserve"> </w:t>
+      </w:r>
+      <w:proofErr w:type="spellStart"/>
+      <w:r>
+        <w:rPr>
+          <w:rFonts w:ascii="Times New Roman" w:hAnsi="Times New Roman"/>
+          <w:sz w:val="24"/>
+          <w:szCs w:val="24"/>
+        </w:rPr>
+        <w:t>số</w:t>
+      </w:r>
+      <w:proofErr w:type="spellEnd"/>
+      <w:r>
+        <w:rPr>
+          <w:rFonts w:ascii="Times New Roman" w:hAnsi="Times New Roman"/>
+          <w:sz w:val="24"/>
+          <w:szCs w:val="24"/>
+        </w:rPr>
+        <w:t xml:space="preserve"> </w:t>
+      </w:r>
+      <w:proofErr w:type="spellStart"/>
+      <w:r>
+        <w:rPr>
+          <w:rFonts w:ascii="Times New Roman" w:hAnsi="Times New Roman"/>
+          <w:sz w:val="24"/>
+          <w:szCs w:val="24"/>
+        </w:rPr>
+        <w:t>doanh</w:t>
+      </w:r>
+      <w:proofErr w:type="spellEnd"/>
+      <w:r>
+        <w:rPr>
+          <w:rFonts w:ascii="Times New Roman" w:hAnsi="Times New Roman"/>
+          <w:sz w:val="24"/>
+          <w:szCs w:val="24"/>
+        </w:rPr>
+        <w:t xml:space="preserve"> </w:t>
+      </w:r>
+      <w:proofErr w:type="spellStart"/>
+      <w:r>
+        <w:rPr>
+          <w:rFonts w:ascii="Times New Roman" w:hAnsi="Times New Roman"/>
+          <w:sz w:val="24"/>
+          <w:szCs w:val="24"/>
+        </w:rPr>
+        <w:t>nghiệp</w:t>
+      </w:r>
+      <w:proofErr w:type="spellEnd"/>
+      <w:r>
+        <w:rPr>
+          <w:rFonts w:ascii="Times New Roman" w:hAnsi="Times New Roman"/>
+          <w:sz w:val="24"/>
+          <w:szCs w:val="24"/>
+        </w:rPr>
+        <w:t>: {</w:t>
+      </w:r>
+      <w:proofErr w:type="spellStart"/>
+      <w:r>
+        <w:rPr>
+          <w:rFonts w:ascii="Times New Roman" w:hAnsi="Times New Roman"/>
+          <w:sz w:val="24"/>
+          <w:szCs w:val="24"/>
+        </w:rPr>
+        <w:t>pending_approve_mst</w:t>
+      </w:r>
+      <w:proofErr w:type="spellEnd"/>
+      <w:r>
+        <w:rPr>
+          <w:rFonts w:ascii="Times New Roman" w:hAnsi="Times New Roman"/>
+          <w:sz w:val="24"/>
+          <w:szCs w:val="24"/>
+        </w:rPr>
+        <w:t xml:space="preserve">}, </w:t>
+      </w:r>
+      <w:proofErr w:type="spellStart"/>
+      <w:r>
+        <w:rPr>
+          <w:rFonts w:ascii="Times New Roman" w:hAnsi="Times New Roman"/>
+          <w:sz w:val="24"/>
+          <w:szCs w:val="24"/>
+        </w:rPr>
+        <w:t>địa</w:t>
+      </w:r>
+      <w:proofErr w:type="spellEnd"/>
+      <w:r>
+        <w:rPr>
+          <w:rFonts w:ascii="Times New Roman" w:hAnsi="Times New Roman"/>
+          <w:sz w:val="24"/>
+          <w:szCs w:val="24"/>
+        </w:rPr>
+        <w:t xml:space="preserve"> </w:t>
+      </w:r>
+      <w:proofErr w:type="spellStart"/>
+      <w:r>
+        <w:rPr>
+          <w:rFonts w:ascii="Times New Roman" w:hAnsi="Times New Roman"/>
+          <w:sz w:val="24"/>
+          <w:szCs w:val="24"/>
+        </w:rPr>
+        <w:t>chỉ</w:t>
+      </w:r>
+      <w:proofErr w:type="spellEnd"/>
+      <w:r>
+        <w:rPr>
+          <w:rFonts w:ascii="Times New Roman" w:hAnsi="Times New Roman"/>
+          <w:sz w:val="24"/>
+          <w:szCs w:val="24"/>
+        </w:rPr>
+        <w:t xml:space="preserve"> </w:t>
+      </w:r>
+      <w:proofErr w:type="spellStart"/>
+      <w:r>
+        <w:rPr>
+          <w:rFonts w:ascii="Times New Roman" w:hAnsi="Times New Roman"/>
+          <w:sz w:val="24"/>
+          <w:szCs w:val="24"/>
+        </w:rPr>
+        <w:t>trụ</w:t>
+      </w:r>
+      <w:proofErr w:type="spellEnd"/>
+      <w:r>
+        <w:rPr>
+          <w:rFonts w:ascii="Times New Roman" w:hAnsi="Times New Roman"/>
+          <w:sz w:val="24"/>
+          <w:szCs w:val="24"/>
+        </w:rPr>
+        <w:t xml:space="preserve"> </w:t>
+      </w:r>
+      <w:proofErr w:type="spellStart"/>
+      <w:r>
+        <w:rPr>
+          <w:rFonts w:ascii="Times New Roman" w:hAnsi="Times New Roman"/>
+          <w:sz w:val="24"/>
+          <w:szCs w:val="24"/>
+        </w:rPr>
+        <w:t>sở</w:t>
+      </w:r>
+      <w:proofErr w:type="spellEnd"/>
+      <w:r>
+        <w:rPr>
+          <w:rFonts w:ascii="Times New Roman" w:hAnsi="Times New Roman"/>
+          <w:sz w:val="24"/>
+          <w:szCs w:val="24"/>
+        </w:rPr>
+        <w:t xml:space="preserve"> </w:t>
+      </w:r>
+      <w:proofErr w:type="spellStart"/>
+      <w:r>
+        <w:rPr>
+          <w:rFonts w:ascii="Times New Roman" w:hAnsi="Times New Roman"/>
+          <w:sz w:val="24"/>
+          <w:szCs w:val="24"/>
+        </w:rPr>
+        <w:t>chính</w:t>
+      </w:r>
+      <w:proofErr w:type="spellEnd"/>
+      <w:r>
+        <w:rPr>
+          <w:rFonts w:ascii="Times New Roman" w:hAnsi="Times New Roman"/>
+          <w:sz w:val="24"/>
+          <w:szCs w:val="24"/>
+        </w:rPr>
+        <w:t>: {</w:t>
+      </w:r>
+      <w:proofErr w:type="spellStart"/>
+      <w:r>
+        <w:rPr>
+          <w:rFonts w:ascii="Times New Roman" w:hAnsi="Times New Roman"/>
+          <w:sz w:val="24"/>
+          <w:szCs w:val="24"/>
+        </w:rPr>
+        <w:t>pending_approve_location</w:t>
+      </w:r>
+      <w:proofErr w:type="spellEnd"/>
+      <w:r>
+        <w:rPr>
+          <w:rFonts w:ascii="Times New Roman" w:hAnsi="Times New Roman"/>
+          <w:sz w:val="24"/>
+          <w:szCs w:val="24"/>
+        </w:rPr>
+        <w:t xml:space="preserve">} </w:t>
+      </w:r>
+      <w:proofErr w:type="spellStart"/>
+      <w:r>
+        <w:rPr>
+          <w:rFonts w:ascii="Times New Roman" w:hAnsi="Times New Roman"/>
+          <w:sz w:val="24"/>
+          <w:szCs w:val="24"/>
+        </w:rPr>
+        <w:t>tiến</w:t>
+      </w:r>
+      <w:proofErr w:type="spellEnd"/>
+      <w:r>
+        <w:rPr>
+          <w:rFonts w:ascii="Times New Roman" w:hAnsi="Times New Roman"/>
+          <w:sz w:val="24"/>
+          <w:szCs w:val="24"/>
+        </w:rPr>
+        <w:t xml:space="preserve"> </w:t>
+      </w:r>
+      <w:proofErr w:type="spellStart"/>
+      <w:r>
+        <w:rPr>
+          <w:rFonts w:ascii="Times New Roman" w:hAnsi="Times New Roman"/>
+          <w:sz w:val="24"/>
+          <w:szCs w:val="24"/>
+        </w:rPr>
+        <w:t>hành</w:t>
+      </w:r>
+      <w:proofErr w:type="spellEnd"/>
+      <w:r>
+        <w:rPr>
+          <w:rFonts w:ascii="Times New Roman" w:hAnsi="Times New Roman"/>
+          <w:sz w:val="24"/>
+          <w:szCs w:val="24"/>
+        </w:rPr>
+        <w:t xml:space="preserve"> </w:t>
+      </w:r>
+      <w:proofErr w:type="spellStart"/>
+      <w:r>
+        <w:rPr>
+          <w:rFonts w:ascii="Times New Roman" w:hAnsi="Times New Roman"/>
+          <w:sz w:val="24"/>
+          <w:szCs w:val="24"/>
+        </w:rPr>
+        <w:t>họp</w:t>
+      </w:r>
+      <w:proofErr w:type="spellEnd"/>
+      <w:r>
+        <w:rPr>
+          <w:rFonts w:ascii="Times New Roman" w:hAnsi="Times New Roman"/>
+          <w:sz w:val="24"/>
+          <w:szCs w:val="24"/>
+        </w:rPr>
+        <w:t xml:space="preserve"> </w:t>
+      </w:r>
+      <w:proofErr w:type="spellStart"/>
+      <w:r>
+        <w:rPr>
+          <w:rFonts w:ascii="Times New Roman" w:hAnsi="Times New Roman"/>
+          <w:sz w:val="24"/>
+          <w:szCs w:val="24"/>
+        </w:rPr>
+        <w:t>Hội</w:t>
+      </w:r>
+      <w:proofErr w:type="spellEnd"/>
+      <w:r>
+        <w:rPr>
+          <w:rFonts w:ascii="Times New Roman" w:hAnsi="Times New Roman"/>
+          <w:sz w:val="24"/>
+          <w:szCs w:val="24"/>
+        </w:rPr>
+        <w:t xml:space="preserve"> </w:t>
+      </w:r>
+      <w:proofErr w:type="spellStart"/>
+      <w:r>
+        <w:rPr>
+          <w:rFonts w:ascii="Times New Roman" w:hAnsi="Times New Roman"/>
+          <w:sz w:val="24"/>
+          <w:szCs w:val="24"/>
+        </w:rPr>
+        <w:t>đồng</w:t>
+      </w:r>
+      <w:proofErr w:type="spellEnd"/>
+      <w:r>
+        <w:rPr>
+          <w:rFonts w:ascii="Times New Roman" w:hAnsi="Times New Roman"/>
+          <w:sz w:val="24"/>
+          <w:szCs w:val="24"/>
+        </w:rPr>
+        <w:t xml:space="preserve"> </w:t>
+      </w:r>
+      <w:proofErr w:type="spellStart"/>
+      <w:r>
+        <w:rPr>
+          <w:rFonts w:ascii="Times New Roman" w:hAnsi="Times New Roman"/>
+          <w:sz w:val="24"/>
+          <w:szCs w:val="24"/>
+        </w:rPr>
+        <w:t>thành</w:t>
+      </w:r>
+      <w:proofErr w:type="spellEnd"/>
+      <w:r>
+        <w:rPr>
+          <w:rFonts w:ascii="Times New Roman" w:hAnsi="Times New Roman"/>
+          <w:sz w:val="24"/>
+          <w:szCs w:val="24"/>
+        </w:rPr>
+        <w:t xml:space="preserve"> </w:t>
+      </w:r>
+      <w:proofErr w:type="spellStart"/>
+      <w:r>
+        <w:rPr>
+          <w:rFonts w:ascii="Times New Roman" w:hAnsi="Times New Roman"/>
+          <w:sz w:val="24"/>
+          <w:szCs w:val="24"/>
+        </w:rPr>
+        <w:t>viên</w:t>
+      </w:r>
+      <w:proofErr w:type="spellEnd"/>
+      <w:r>
+        <w:rPr>
+          <w:rFonts w:ascii="Times New Roman" w:hAnsi="Times New Roman"/>
+          <w:sz w:val="24"/>
+          <w:szCs w:val="24"/>
+        </w:rPr>
+        <w:t xml:space="preserve"> </w:t>
+      </w:r>
+      <w:proofErr w:type="spellStart"/>
+      <w:r>
+        <w:rPr>
+          <w:rFonts w:ascii="Times New Roman" w:hAnsi="Times New Roman"/>
+          <w:sz w:val="24"/>
+          <w:szCs w:val="24"/>
+        </w:rPr>
+        <w:t>về</w:t>
+      </w:r>
+      <w:proofErr w:type="spellEnd"/>
+      <w:r>
+        <w:rPr>
+          <w:rFonts w:ascii="Times New Roman" w:hAnsi="Times New Roman"/>
+          <w:sz w:val="24"/>
+          <w:szCs w:val="24"/>
+        </w:rPr>
+        <w:t xml:space="preserve"> </w:t>
+      </w:r>
+      <w:proofErr w:type="spellStart"/>
+      <w:r>
+        <w:rPr>
+          <w:rFonts w:ascii="Times New Roman" w:hAnsi="Times New Roman"/>
+          <w:sz w:val="24"/>
+          <w:szCs w:val="24"/>
+        </w:rPr>
+        <w:t>việc</w:t>
+      </w:r>
+      <w:proofErr w:type="spellEnd"/>
+      <w:r>
+        <w:rPr>
+          <w:rFonts w:ascii="Times New Roman" w:hAnsi="Times New Roman"/>
+          <w:sz w:val="24"/>
+          <w:szCs w:val="24"/>
+        </w:rPr>
+        <w:t xml:space="preserve"> </w:t>
+      </w:r>
+      <w:proofErr w:type="spellStart"/>
+      <w:r>
+        <w:rPr>
+          <w:rFonts w:ascii="Times New Roman" w:hAnsi="Times New Roman"/>
+          <w:sz w:val="24"/>
+          <w:szCs w:val="24"/>
+        </w:rPr>
+        <w:t>tạm</w:t>
+      </w:r>
+      <w:proofErr w:type="spellEnd"/>
+      <w:r>
+        <w:rPr>
+          <w:rFonts w:ascii="Times New Roman" w:hAnsi="Times New Roman"/>
+          <w:sz w:val="24"/>
+          <w:szCs w:val="24"/>
+        </w:rPr>
+        <w:t xml:space="preserve"> </w:t>
+      </w:r>
+      <w:proofErr w:type="spellStart"/>
+      <w:r>
+        <w:rPr>
+          <w:rFonts w:ascii="Times New Roman" w:hAnsi="Times New Roman"/>
+          <w:sz w:val="24"/>
+          <w:szCs w:val="24"/>
+        </w:rPr>
+        <w:t>ngừng</w:t>
+      </w:r>
+      <w:proofErr w:type="spellEnd"/>
+      <w:r>
+        <w:rPr>
+          <w:rFonts w:ascii="Times New Roman" w:hAnsi="Times New Roman"/>
+          <w:sz w:val="24"/>
+          <w:szCs w:val="24"/>
+        </w:rPr>
+        <w:t xml:space="preserve"> </w:t>
+      </w:r>
+      <w:proofErr w:type="spellStart"/>
+      <w:r>
+        <w:rPr>
+          <w:rFonts w:ascii="Times New Roman" w:hAnsi="Times New Roman"/>
+          <w:sz w:val="24"/>
+          <w:szCs w:val="24"/>
+        </w:rPr>
+        <w:t>kinh</w:t>
+      </w:r>
+      <w:proofErr w:type="spellEnd"/>
+      <w:r>
+        <w:rPr>
+          <w:rFonts w:ascii="Times New Roman" w:hAnsi="Times New Roman"/>
+          <w:sz w:val="24"/>
+          <w:szCs w:val="24"/>
+        </w:rPr>
+        <w:t xml:space="preserve"> </w:t>
+      </w:r>
+      <w:proofErr w:type="spellStart"/>
+      <w:r>
+        <w:rPr>
+          <w:rFonts w:ascii="Times New Roman" w:hAnsi="Times New Roman"/>
+          <w:sz w:val="24"/>
+          <w:szCs w:val="24"/>
+        </w:rPr>
+        <w:t>doanh</w:t>
+      </w:r>
+      <w:proofErr w:type="spellEnd"/>
+      <w:r>
+        <w:rPr>
+          <w:rFonts w:ascii="Times New Roman" w:hAnsi="Times New Roman"/>
+          <w:sz w:val="24"/>
+          <w:szCs w:val="24"/>
+        </w:rPr>
+        <w:t xml:space="preserve"> </w:t>
+      </w:r>
+      <w:proofErr w:type="spellStart"/>
+      <w:r>
+        <w:rPr>
+          <w:rFonts w:ascii="Times New Roman" w:hAnsi="Times New Roman"/>
+          <w:sz w:val="24"/>
+          <w:szCs w:val="24"/>
+        </w:rPr>
+        <w:t>theo</w:t>
+      </w:r>
+      <w:proofErr w:type="spellEnd"/>
+      <w:r>
+        <w:rPr>
+          <w:rFonts w:ascii="Times New Roman" w:hAnsi="Times New Roman"/>
+          <w:sz w:val="24"/>
+          <w:szCs w:val="24"/>
+        </w:rPr>
+        <w:t xml:space="preserve"> </w:t>
+      </w:r>
+      <w:proofErr w:type="spellStart"/>
+      <w:r>
+        <w:rPr>
+          <w:rFonts w:ascii="Times New Roman" w:hAnsi="Times New Roman"/>
+          <w:sz w:val="24"/>
+          <w:szCs w:val="24"/>
+        </w:rPr>
+        <w:t>chương</w:t>
+      </w:r>
+      <w:proofErr w:type="spellEnd"/>
+      <w:r>
+        <w:rPr>
+          <w:rFonts w:ascii="Times New Roman" w:hAnsi="Times New Roman"/>
+          <w:sz w:val="24"/>
+          <w:szCs w:val="24"/>
+        </w:rPr>
+        <w:t xml:space="preserve"> </w:t>
+      </w:r>
+      <w:proofErr w:type="spellStart"/>
+      <w:r>
+        <w:rPr>
+          <w:rFonts w:ascii="Times New Roman" w:hAnsi="Times New Roman"/>
+          <w:sz w:val="24"/>
+          <w:szCs w:val="24"/>
+        </w:rPr>
+        <w:t>trình</w:t>
+      </w:r>
+      <w:proofErr w:type="spellEnd"/>
+      <w:r>
+        <w:rPr>
+          <w:rFonts w:ascii="Times New Roman" w:hAnsi="Times New Roman"/>
+          <w:sz w:val="24"/>
+          <w:szCs w:val="24"/>
+        </w:rPr>
+        <w:t xml:space="preserve"> </w:t>
+      </w:r>
+      <w:proofErr w:type="spellStart"/>
+      <w:r>
+        <w:rPr>
+          <w:rFonts w:ascii="Times New Roman" w:hAnsi="Times New Roman"/>
+          <w:sz w:val="24"/>
+          <w:szCs w:val="24"/>
+        </w:rPr>
+        <w:t>như</w:t>
+      </w:r>
+      <w:proofErr w:type="spellEnd"/>
+      <w:r>
+        <w:rPr>
+          <w:rFonts w:ascii="Times New Roman" w:hAnsi="Times New Roman"/>
+          <w:sz w:val="24"/>
+          <w:szCs w:val="24"/>
+        </w:rPr>
+        <w:t xml:space="preserve"> </w:t>
+      </w:r>
+      <w:proofErr w:type="spellStart"/>
+      <w:r>
+        <w:rPr>
+          <w:rFonts w:ascii="Times New Roman" w:hAnsi="Times New Roman"/>
+          <w:sz w:val="24"/>
+          <w:szCs w:val="24"/>
+        </w:rPr>
+        <w:t>sau</w:t>
+      </w:r>
+      <w:proofErr w:type="spellEnd"/>
+      <w:r>
+        <w:rPr>
+          <w:rFonts w:ascii="Times New Roman" w:hAnsi="Times New Roman"/>
+          <w:sz w:val="24"/>
+          <w:szCs w:val="24"/>
+        </w:rPr>
+        <w:t>:</w:t>
       </w:r>
     </w:p>
     <w:p>
       <w:pPr>
         <w:spacing w:before="120" w:after="120" w:line="240" w:lineRule="auto"/>
         <w:ind w:left="0" w:right="0"/>
+        <w:rPr>
+          <w:sz w:val="24"/>
+          <w:szCs w:val="24"/>
+        </w:rPr>
       </w:pPr>
       <w:r>
         <w:rPr>
-          <w:rFonts w:ascii="Times New Roman" w:eastAsia="Times New Roman" w:hAnsi="Times New Roman"/>
-          <w:sz w:val="28"/>
-          <w:szCs w:val="28"/>
-        </w:rPr>
-        <w:t xml:space="preserve">- Địa điểm họp: địa chỉ </w:t>
-      </w:r>
-      <w:r>
-        <w:rPr>
-          <w:rFonts w:ascii="Times New Roman" w:hAnsi="Times New Roman"/>
-          <w:sz w:val="28"/>
-          <w:szCs w:val="28"/>
-        </w:rPr>
-        <w:t>{pending_approve_location}</w:t>
+          <w:rFonts w:ascii="Times New Roman" w:hAnsi="Times New Roman"/>
+          <w:sz w:val="24"/>
+          <w:szCs w:val="24"/>
+        </w:rPr>
+        <w:t xml:space="preserve">- </w:t>
+      </w:r>
+      <w:proofErr w:type="spellStart"/>
+      <w:r>
+        <w:rPr>
+          <w:rFonts w:ascii="Times New Roman" w:hAnsi="Times New Roman"/>
+          <w:sz w:val="24"/>
+          <w:szCs w:val="24"/>
+        </w:rPr>
+        <w:t>Thời</w:t>
+      </w:r>
+      <w:proofErr w:type="spellEnd"/>
+      <w:r>
+        <w:rPr>
+          <w:rFonts w:ascii="Times New Roman" w:hAnsi="Times New Roman"/>
+          <w:sz w:val="24"/>
+          <w:szCs w:val="24"/>
+        </w:rPr>
+        <w:t xml:space="preserve"> </w:t>
+      </w:r>
+      <w:proofErr w:type="spellStart"/>
+      <w:r>
+        <w:rPr>
+          <w:rFonts w:ascii="Times New Roman" w:hAnsi="Times New Roman"/>
+          <w:sz w:val="24"/>
+          <w:szCs w:val="24"/>
+        </w:rPr>
+        <w:t>gian</w:t>
+      </w:r>
+      <w:proofErr w:type="spellEnd"/>
+      <w:r>
+        <w:rPr>
+          <w:rFonts w:ascii="Times New Roman" w:hAnsi="Times New Roman"/>
+          <w:sz w:val="24"/>
+          <w:szCs w:val="24"/>
+        </w:rPr>
+        <w:t xml:space="preserve"> </w:t>
+      </w:r>
+      <w:proofErr w:type="spellStart"/>
+      <w:r>
+        <w:rPr>
+          <w:rFonts w:ascii="Times New Roman" w:hAnsi="Times New Roman"/>
+          <w:sz w:val="24"/>
+          <w:szCs w:val="24"/>
+        </w:rPr>
+        <w:t>bắt</w:t>
+      </w:r>
+      <w:proofErr w:type="spellEnd"/>
+      <w:r>
+        <w:rPr>
+          <w:rFonts w:ascii="Times New Roman" w:hAnsi="Times New Roman"/>
+          <w:sz w:val="24"/>
+          <w:szCs w:val="24"/>
+        </w:rPr>
+        <w:t xml:space="preserve"> </w:t>
+      </w:r>
+      <w:proofErr w:type="spellStart"/>
+      <w:r>
+        <w:rPr>
+          <w:rFonts w:ascii="Times New Roman" w:hAnsi="Times New Roman"/>
+          <w:sz w:val="24"/>
+          <w:szCs w:val="24"/>
+        </w:rPr>
+        <w:t>đầu</w:t>
+      </w:r>
+      <w:proofErr w:type="spellEnd"/>
+      <w:r>
+        <w:rPr>
+          <w:rFonts w:ascii="Times New Roman" w:hAnsi="Times New Roman"/>
+          <w:sz w:val="24"/>
+          <w:szCs w:val="24"/>
+        </w:rPr>
+        <w:t xml:space="preserve">: </w:t>
+      </w:r>
+      <w:proofErr w:type="spellStart"/>
+      <w:r>
+        <w:rPr>
+          <w:rFonts w:ascii="Times New Roman" w:eastAsia="Times New Roman" w:hAnsi="Times New Roman"/>
+          <w:sz w:val="24"/>
+          <w:szCs w:val="24"/>
+        </w:rPr>
+        <w:t>vào</w:t>
+      </w:r>
+      <w:proofErr w:type="spellEnd"/>
+      <w:r>
+        <w:rPr>
+          <w:rFonts w:ascii="Times New Roman" w:eastAsia="Times New Roman" w:hAnsi="Times New Roman"/>
+          <w:sz w:val="24"/>
+          <w:szCs w:val="24"/>
+        </w:rPr>
+        <w:t xml:space="preserve"> </w:t>
+      </w:r>
+      <w:proofErr w:type="spellStart"/>
+      <w:r>
+        <w:rPr>
+          <w:rFonts w:ascii="Times New Roman" w:eastAsia="Times New Roman" w:hAnsi="Times New Roman"/>
+          <w:sz w:val="24"/>
+          <w:szCs w:val="24"/>
+        </w:rPr>
+        <w:t>lúc</w:t>
+      </w:r>
+      <w:proofErr w:type="spellEnd"/>
+      <w:r>
+        <w:rPr>
+          <w:rFonts w:ascii="Times New Roman" w:eastAsia="Times New Roman" w:hAnsi="Times New Roman"/>
+          <w:sz w:val="24"/>
+          <w:szCs w:val="24"/>
+        </w:rPr>
+        <w:t xml:space="preserve"> 10 </w:t>
+      </w:r>
+      <w:proofErr w:type="spellStart"/>
+      <w:r>
+        <w:rPr>
+          <w:rFonts w:ascii="Times New Roman" w:eastAsia="Times New Roman" w:hAnsi="Times New Roman"/>
+          <w:sz w:val="24"/>
+          <w:szCs w:val="24"/>
+        </w:rPr>
+        <w:t>giờ</w:t>
+      </w:r>
+      <w:proofErr w:type="spellEnd"/>
+      <w:r>
+        <w:rPr>
+          <w:rFonts w:ascii="Times New Roman" w:eastAsia="Times New Roman" w:hAnsi="Times New Roman"/>
+          <w:sz w:val="24"/>
+          <w:szCs w:val="24"/>
+        </w:rPr>
+        <w:t xml:space="preserve"> 00 </w:t>
+      </w:r>
+      <w:proofErr w:type="spellStart"/>
+      <w:r>
+        <w:rPr>
+          <w:rFonts w:ascii="Times New Roman" w:eastAsia="Times New Roman" w:hAnsi="Times New Roman"/>
+          <w:sz w:val="24"/>
+          <w:szCs w:val="24"/>
+        </w:rPr>
+        <w:t>phút</w:t>
+      </w:r>
+      <w:proofErr w:type="spellEnd"/>
+      <w:r>
+        <w:rPr>
+          <w:rFonts w:ascii="Times New Roman" w:eastAsia="Times New Roman" w:hAnsi="Times New Roman"/>
+          <w:sz w:val="24"/>
+          <w:szCs w:val="24"/>
+        </w:rPr>
+        <w:t xml:space="preserve">, </w:t>
+      </w:r>
+      <w:proofErr w:type="spellStart"/>
+      <w:r>
+        <w:rPr>
+          <w:rFonts w:ascii="Times New Roman" w:eastAsia="Times New Roman" w:hAnsi="Times New Roman"/>
+          <w:sz w:val="24"/>
+          <w:szCs w:val="24"/>
+        </w:rPr>
+        <w:t>ngày</w:t>
+      </w:r>
+      <w:proofErr w:type="spellEnd"/>
+      <w:r>
+        <w:rPr>
+          <w:rFonts w:ascii="Times New Roman" w:eastAsia="Times New Roman" w:hAnsi="Times New Roman"/>
+          <w:sz w:val="24"/>
+          <w:szCs w:val="24"/>
+        </w:rPr>
+        <w:t xml:space="preserve"> {date} </w:t>
+      </w:r>
+      <w:proofErr w:type="spellStart"/>
+      <w:r>
+        <w:rPr>
+          <w:rFonts w:ascii="Times New Roman" w:eastAsia="Times New Roman" w:hAnsi="Times New Roman"/>
+          <w:sz w:val="24"/>
+          <w:szCs w:val="24"/>
+        </w:rPr>
+        <w:t>tháng</w:t>
+      </w:r>
+      <w:proofErr w:type="spellEnd"/>
+      <w:r>
+        <w:rPr>
+          <w:rFonts w:ascii="Times New Roman" w:eastAsia="Times New Roman" w:hAnsi="Times New Roman"/>
+          <w:sz w:val="24"/>
+          <w:szCs w:val="24"/>
+        </w:rPr>
+        <w:t xml:space="preserve"> {month} </w:t>
+      </w:r>
+      <w:proofErr w:type="spellStart"/>
+      <w:r>
+        <w:rPr>
+          <w:rFonts w:ascii="Times New Roman" w:eastAsia="Times New Roman" w:hAnsi="Times New Roman"/>
+          <w:sz w:val="24"/>
+          <w:szCs w:val="24"/>
+        </w:rPr>
+        <w:t>năm</w:t>
+      </w:r>
+      <w:proofErr w:type="spellEnd"/>
+      <w:r>
+        <w:rPr>
+          <w:rFonts w:ascii="Times New Roman" w:eastAsia="Times New Roman" w:hAnsi="Times New Roman"/>
+          <w:sz w:val="24"/>
+          <w:szCs w:val="24"/>
+        </w:rPr>
+        <w:t xml:space="preserve"> {year}</w:t>
       </w:r>
     </w:p>
     <w:p>
       <w:pPr>
         <w:spacing w:before="120" w:after="120" w:line="240" w:lineRule="auto"/>
         <w:ind w:left="0" w:right="0"/>
+        <w:rPr>
+          <w:sz w:val="24"/>
+          <w:szCs w:val="24"/>
+        </w:rPr>
       </w:pPr>
       <w:r>
         <w:rPr>
           <w:rFonts w:ascii="Times New Roman" w:eastAsia="Times New Roman" w:hAnsi="Times New Roman"/>
-          <w:sz w:val="28"/>
-          <w:szCs w:val="28"/>
-        </w:rPr>
-        <w:t>- Thành phần tham dự:{#pending_approve_contribute_members}</w:t>
+          <w:sz w:val="24"/>
+          <w:szCs w:val="24"/>
+        </w:rPr>
+        <w:t xml:space="preserve">- </w:t>
+      </w:r>
+      <w:proofErr w:type="spellStart"/>
+      <w:r>
+        <w:rPr>
+          <w:rFonts w:ascii="Times New Roman" w:eastAsia="Times New Roman" w:hAnsi="Times New Roman"/>
+          <w:sz w:val="24"/>
+          <w:szCs w:val="24"/>
+        </w:rPr>
+        <w:t>Địa</w:t>
+      </w:r>
+      <w:proofErr w:type="spellEnd"/>
+      <w:r>
+        <w:rPr>
+          <w:rFonts w:ascii="Times New Roman" w:eastAsia="Times New Roman" w:hAnsi="Times New Roman"/>
+          <w:sz w:val="24"/>
+          <w:szCs w:val="24"/>
+        </w:rPr>
+        <w:t xml:space="preserve"> </w:t>
+      </w:r>
+      <w:proofErr w:type="spellStart"/>
+      <w:r>
+        <w:rPr>
+          <w:rFonts w:ascii="Times New Roman" w:eastAsia="Times New Roman" w:hAnsi="Times New Roman"/>
+          <w:sz w:val="24"/>
+          <w:szCs w:val="24"/>
+        </w:rPr>
+        <w:t>điểm</w:t>
+      </w:r>
+      <w:proofErr w:type="spellEnd"/>
+      <w:r>
+        <w:rPr>
+          <w:rFonts w:ascii="Times New Roman" w:eastAsia="Times New Roman" w:hAnsi="Times New Roman"/>
+          <w:sz w:val="24"/>
+          <w:szCs w:val="24"/>
+        </w:rPr>
+        <w:t xml:space="preserve"> </w:t>
+      </w:r>
+      <w:proofErr w:type="spellStart"/>
+      <w:r>
+        <w:rPr>
+          <w:rFonts w:ascii="Times New Roman" w:eastAsia="Times New Roman" w:hAnsi="Times New Roman"/>
+          <w:sz w:val="24"/>
+          <w:szCs w:val="24"/>
+        </w:rPr>
+        <w:t>họp</w:t>
+      </w:r>
+      <w:proofErr w:type="spellEnd"/>
+      <w:r>
+        <w:rPr>
+          <w:rFonts w:ascii="Times New Roman" w:eastAsia="Times New Roman" w:hAnsi="Times New Roman"/>
+          <w:sz w:val="24"/>
+          <w:szCs w:val="24"/>
+        </w:rPr>
+        <w:t xml:space="preserve">: </w:t>
+      </w:r>
+      <w:proofErr w:type="spellStart"/>
+      <w:r>
+        <w:rPr>
+          <w:rFonts w:ascii="Times New Roman" w:eastAsia="Times New Roman" w:hAnsi="Times New Roman"/>
+          <w:sz w:val="24"/>
+          <w:szCs w:val="24"/>
+        </w:rPr>
+        <w:t>địa</w:t>
+      </w:r>
+      <w:proofErr w:type="spellEnd"/>
+      <w:r>
+        <w:rPr>
+          <w:rFonts w:ascii="Times New Roman" w:eastAsia="Times New Roman" w:hAnsi="Times New Roman"/>
+          <w:sz w:val="24"/>
+          <w:szCs w:val="24"/>
+        </w:rPr>
+        <w:t xml:space="preserve"> </w:t>
+      </w:r>
+      <w:proofErr w:type="spellStart"/>
+      <w:r>
+        <w:rPr>
+          <w:rFonts w:ascii="Times New Roman" w:eastAsia="Times New Roman" w:hAnsi="Times New Roman"/>
+          <w:sz w:val="24"/>
+          <w:szCs w:val="24"/>
+        </w:rPr>
+        <w:t>chỉ</w:t>
+      </w:r>
+      <w:proofErr w:type="spellEnd"/>
+      <w:r>
+        <w:rPr>
+          <w:rFonts w:ascii="Times New Roman" w:eastAsia="Times New Roman" w:hAnsi="Times New Roman"/>
+          <w:sz w:val="24"/>
+          <w:szCs w:val="24"/>
+        </w:rPr>
+        <w:t xml:space="preserve"> </w:t>
+      </w:r>
+      <w:r>
+        <w:rPr>
+          <w:rFonts w:ascii="Times New Roman" w:hAnsi="Times New Roman"/>
+          <w:sz w:val="24"/>
+          <w:szCs w:val="24"/>
+        </w:rPr>
+        <w:t>{</w:t>
+      </w:r>
+      <w:proofErr w:type="spellStart"/>
+      <w:r>
+        <w:rPr>
+          <w:rFonts w:ascii="Times New Roman" w:hAnsi="Times New Roman"/>
+          <w:sz w:val="24"/>
+          <w:szCs w:val="24"/>
+        </w:rPr>
+        <w:t>pending_approve_location</w:t>
+      </w:r>
+      <w:proofErr w:type="spellEnd"/>
+      <w:r>
+        <w:rPr>
+          <w:rFonts w:ascii="Times New Roman" w:hAnsi="Times New Roman"/>
+          <w:sz w:val="24"/>
+          <w:szCs w:val="24"/>
+        </w:rPr>
+        <w:t>}</w:t>
       </w:r>
     </w:p>
     <w:p>
       <w:pPr>
         <w:spacing w:before="120" w:after="120" w:line="240" w:lineRule="auto"/>
         <w:ind w:left="0" w:right="0"/>
+        <w:rPr>
+          <w:sz w:val="24"/>
+          <w:szCs w:val="24"/>
+        </w:rPr>
       </w:pPr>
       <w:r>
         <w:rPr>
           <w:rFonts w:ascii="Times New Roman" w:eastAsia="Times New Roman" w:hAnsi="Times New Roman"/>
-          <w:sz w:val="28"/>
-          <w:szCs w:val="28"/>
-        </w:rPr>
-        <w:t>{index}. Ông/Bà {name | upper} – {#index == 1}Chủ tịch Hội đồng thành viên {/}{#index &gt;1}Thành viên {/}</w:t>
+          <w:sz w:val="24"/>
+          <w:szCs w:val="24"/>
+        </w:rPr>
+        <w:t xml:space="preserve">- </w:t>
+      </w:r>
+      <w:proofErr w:type="spellStart"/>
+      <w:r>
+        <w:rPr>
+          <w:rFonts w:ascii="Times New Roman" w:eastAsia="Times New Roman" w:hAnsi="Times New Roman"/>
+          <w:sz w:val="24"/>
+          <w:szCs w:val="24"/>
+        </w:rPr>
+        <w:t>Thành</w:t>
+      </w:r>
+      <w:proofErr w:type="spellEnd"/>
+      <w:r>
+        <w:rPr>
+          <w:rFonts w:ascii="Times New Roman" w:eastAsia="Times New Roman" w:hAnsi="Times New Roman"/>
+          <w:sz w:val="24"/>
+          <w:szCs w:val="24"/>
+        </w:rPr>
+        <w:t xml:space="preserve"> </w:t>
+      </w:r>
+      <w:proofErr w:type="spellStart"/>
+      <w:r>
+        <w:rPr>
+          <w:rFonts w:ascii="Times New Roman" w:eastAsia="Times New Roman" w:hAnsi="Times New Roman"/>
+          <w:sz w:val="24"/>
+          <w:szCs w:val="24"/>
+        </w:rPr>
+        <w:t>phần</w:t>
+      </w:r>
+      <w:proofErr w:type="spellEnd"/>
+      <w:r>
+        <w:rPr>
+          <w:rFonts w:ascii="Times New Roman" w:eastAsia="Times New Roman" w:hAnsi="Times New Roman"/>
+          <w:sz w:val="24"/>
+          <w:szCs w:val="24"/>
+        </w:rPr>
+        <w:t xml:space="preserve"> </w:t>
+      </w:r>
+      <w:proofErr w:type="spellStart"/>
+      <w:r>
+        <w:rPr>
+          <w:rFonts w:ascii="Times New Roman" w:eastAsia="Times New Roman" w:hAnsi="Times New Roman"/>
+          <w:sz w:val="24"/>
+          <w:szCs w:val="24"/>
+        </w:rPr>
+        <w:t>tham</w:t>
+      </w:r>
+      <w:proofErr w:type="spellEnd"/>
+      <w:r>
+        <w:rPr>
+          <w:rFonts w:ascii="Times New Roman" w:eastAsia="Times New Roman" w:hAnsi="Times New Roman"/>
+          <w:sz w:val="24"/>
+          <w:szCs w:val="24"/>
+        </w:rPr>
+        <w:t xml:space="preserve"> </w:t>
+      </w:r>
+      <w:proofErr w:type="spellStart"/>
+      <w:proofErr w:type="gramStart"/>
+      <w:r>
+        <w:rPr>
+          <w:rFonts w:ascii="Times New Roman" w:eastAsia="Times New Roman" w:hAnsi="Times New Roman"/>
+          <w:sz w:val="24"/>
+          <w:szCs w:val="24"/>
+        </w:rPr>
+        <w:t>dự</w:t>
+      </w:r>
+      <w:proofErr w:type="spellEnd"/>
+      <w:r>
+        <w:rPr>
+          <w:rFonts w:ascii="Times New Roman" w:eastAsia="Times New Roman" w:hAnsi="Times New Roman"/>
+          <w:sz w:val="24"/>
+          <w:szCs w:val="24"/>
+        </w:rPr>
+        <w:t>:{</w:t>
+      </w:r>
+      <w:proofErr w:type="gramEnd"/>
+      <w:r>
+        <w:rPr>
+          <w:rFonts w:ascii="Times New Roman" w:eastAsia="Times New Roman" w:hAnsi="Times New Roman"/>
+          <w:sz w:val="24"/>
+          <w:szCs w:val="24"/>
+        </w:rPr>
+        <w:t>#pending_approve_contribute_members}</w:t>
       </w:r>
     </w:p>
     <w:p>
       <w:pPr>
         <w:spacing w:before="120" w:after="120" w:line="240" w:lineRule="auto"/>
         <w:ind w:left="0" w:right="0"/>
+        <w:rPr>
+          <w:sz w:val="24"/>
+          <w:szCs w:val="24"/>
+        </w:rPr>
       </w:pPr>
       <w:r>
         <w:rPr>
           <w:rFonts w:ascii="Times New Roman" w:eastAsia="Times New Roman" w:hAnsi="Times New Roman"/>
-          <w:sz w:val="28"/>
-          <w:szCs w:val="28"/>
-        </w:rPr>
-        <w:t>Sở hữu phần vốn góp {capital} đồng, chiếm tỷ lệ {capital_percent}% vốn điều lệ</w:t>
+          <w:sz w:val="24"/>
+          <w:szCs w:val="24"/>
+        </w:rPr>
+        <w:t xml:space="preserve">{index}. </w:t>
+      </w:r>
+      <w:proofErr w:type="spellStart"/>
+      <w:r>
+        <w:rPr>
+          <w:rFonts w:ascii="Times New Roman" w:eastAsia="Times New Roman" w:hAnsi="Times New Roman"/>
+          <w:sz w:val="24"/>
+          <w:szCs w:val="24"/>
+        </w:rPr>
+        <w:t>Ông</w:t>
+      </w:r>
+      <w:proofErr w:type="spellEnd"/>
+      <w:r>
+        <w:rPr>
+          <w:rFonts w:ascii="Times New Roman" w:eastAsia="Times New Roman" w:hAnsi="Times New Roman"/>
+          <w:sz w:val="24"/>
+          <w:szCs w:val="24"/>
+        </w:rPr>
+        <w:t>/</w:t>
+      </w:r>
+      <w:proofErr w:type="spellStart"/>
+      <w:r>
+        <w:rPr>
+          <w:rFonts w:ascii="Times New Roman" w:eastAsia="Times New Roman" w:hAnsi="Times New Roman"/>
+          <w:sz w:val="24"/>
+          <w:szCs w:val="24"/>
+        </w:rPr>
+        <w:t>Bà</w:t>
+      </w:r>
+      <w:proofErr w:type="spellEnd"/>
+      <w:r>
+        <w:rPr>
+          <w:rFonts w:ascii="Times New Roman" w:eastAsia="Times New Roman" w:hAnsi="Times New Roman"/>
+          <w:sz w:val="24"/>
+          <w:szCs w:val="24"/>
+        </w:rPr>
+        <w:t xml:space="preserve"> {name | upper} – {#index == </w:t>
+      </w:r>
+      <w:proofErr w:type="gramStart"/>
+      <w:r>
+        <w:rPr>
+          <w:rFonts w:ascii="Times New Roman" w:eastAsia="Times New Roman" w:hAnsi="Times New Roman"/>
+          <w:sz w:val="24"/>
+          <w:szCs w:val="24"/>
+        </w:rPr>
+        <w:t>1}</w:t>
+      </w:r>
+      <w:proofErr w:type="spellStart"/>
+      <w:r>
+        <w:rPr>
+          <w:rFonts w:ascii="Times New Roman" w:eastAsia="Times New Roman" w:hAnsi="Times New Roman"/>
+          <w:sz w:val="24"/>
+          <w:szCs w:val="24"/>
+        </w:rPr>
+        <w:t>Chủ</w:t>
+      </w:r>
+      <w:proofErr w:type="spellEnd"/>
+      <w:proofErr w:type="gramEnd"/>
+      <w:r>
+        <w:rPr>
+          <w:rFonts w:ascii="Times New Roman" w:eastAsia="Times New Roman" w:hAnsi="Times New Roman"/>
+          <w:sz w:val="24"/>
+          <w:szCs w:val="24"/>
+        </w:rPr>
+        <w:t xml:space="preserve"> </w:t>
+      </w:r>
+      <w:proofErr w:type="spellStart"/>
+      <w:r>
+        <w:rPr>
+          <w:rFonts w:ascii="Times New Roman" w:eastAsia="Times New Roman" w:hAnsi="Times New Roman"/>
+          <w:sz w:val="24"/>
+          <w:szCs w:val="24"/>
+        </w:rPr>
+        <w:t>tịch</w:t>
+      </w:r>
+      <w:proofErr w:type="spellEnd"/>
+      <w:r>
+        <w:rPr>
+          <w:rFonts w:ascii="Times New Roman" w:eastAsia="Times New Roman" w:hAnsi="Times New Roman"/>
+          <w:sz w:val="24"/>
+          <w:szCs w:val="24"/>
+        </w:rPr>
+        <w:t xml:space="preserve"> </w:t>
+      </w:r>
+      <w:proofErr w:type="spellStart"/>
+      <w:r>
+        <w:rPr>
+          <w:rFonts w:ascii="Times New Roman" w:eastAsia="Times New Roman" w:hAnsi="Times New Roman"/>
+          <w:sz w:val="24"/>
+          <w:szCs w:val="24"/>
+        </w:rPr>
+        <w:t>Hội</w:t>
+      </w:r>
+      <w:proofErr w:type="spellEnd"/>
+      <w:r>
+        <w:rPr>
+          <w:rFonts w:ascii="Times New Roman" w:eastAsia="Times New Roman" w:hAnsi="Times New Roman"/>
+          <w:sz w:val="24"/>
+          <w:szCs w:val="24"/>
+        </w:rPr>
+        <w:t xml:space="preserve"> </w:t>
+      </w:r>
+      <w:proofErr w:type="spellStart"/>
+      <w:r>
+        <w:rPr>
+          <w:rFonts w:ascii="Times New Roman" w:eastAsia="Times New Roman" w:hAnsi="Times New Roman"/>
+          <w:sz w:val="24"/>
+          <w:szCs w:val="24"/>
+        </w:rPr>
+        <w:t>đồng</w:t>
+      </w:r>
+      <w:proofErr w:type="spellEnd"/>
+      <w:r>
+        <w:rPr>
+          <w:rFonts w:ascii="Times New Roman" w:eastAsia="Times New Roman" w:hAnsi="Times New Roman"/>
+          <w:sz w:val="24"/>
+          <w:szCs w:val="24"/>
+        </w:rPr>
+        <w:t xml:space="preserve"> </w:t>
+      </w:r>
+      <w:proofErr w:type="spellStart"/>
+      <w:r>
+        <w:rPr>
+          <w:rFonts w:ascii="Times New Roman" w:eastAsia="Times New Roman" w:hAnsi="Times New Roman"/>
+          <w:sz w:val="24"/>
+          <w:szCs w:val="24"/>
+        </w:rPr>
+        <w:t>thành</w:t>
+      </w:r>
+      <w:proofErr w:type="spellEnd"/>
+      <w:r>
+        <w:rPr>
+          <w:rFonts w:ascii="Times New Roman" w:eastAsia="Times New Roman" w:hAnsi="Times New Roman"/>
+          <w:sz w:val="24"/>
+          <w:szCs w:val="24"/>
+        </w:rPr>
+        <w:t xml:space="preserve"> </w:t>
+      </w:r>
+      <w:proofErr w:type="spellStart"/>
+      <w:r>
+        <w:rPr>
+          <w:rFonts w:ascii="Times New Roman" w:eastAsia="Times New Roman" w:hAnsi="Times New Roman"/>
+          <w:sz w:val="24"/>
+          <w:szCs w:val="24"/>
+        </w:rPr>
+        <w:t>viên</w:t>
+      </w:r>
+      <w:proofErr w:type="spellEnd"/>
+      <w:r>
+        <w:rPr>
+          <w:rFonts w:ascii="Times New Roman" w:eastAsia="Times New Roman" w:hAnsi="Times New Roman"/>
+          <w:sz w:val="24"/>
+          <w:szCs w:val="24"/>
+        </w:rPr>
+        <w:t xml:space="preserve"> {/}{#index &gt;1}</w:t>
+      </w:r>
+      <w:proofErr w:type="spellStart"/>
+      <w:r>
+        <w:rPr>
+          <w:rFonts w:ascii="Times New Roman" w:eastAsia="Times New Roman" w:hAnsi="Times New Roman"/>
+          <w:sz w:val="24"/>
+          <w:szCs w:val="24"/>
+        </w:rPr>
+        <w:t>Thành</w:t>
+      </w:r>
+      <w:proofErr w:type="spellEnd"/>
+      <w:r>
+        <w:rPr>
+          <w:rFonts w:ascii="Times New Roman" w:eastAsia="Times New Roman" w:hAnsi="Times New Roman"/>
+          <w:sz w:val="24"/>
+          <w:szCs w:val="24"/>
+        </w:rPr>
+        <w:t xml:space="preserve"> </w:t>
+      </w:r>
+      <w:proofErr w:type="spellStart"/>
+      <w:r>
+        <w:rPr>
+          <w:rFonts w:ascii="Times New Roman" w:eastAsia="Times New Roman" w:hAnsi="Times New Roman"/>
+          <w:sz w:val="24"/>
+          <w:szCs w:val="24"/>
+        </w:rPr>
+        <w:t>viên</w:t>
+      </w:r>
+      <w:proofErr w:type="spellEnd"/>
+      <w:r>
+        <w:rPr>
+          <w:rFonts w:ascii="Times New Roman" w:eastAsia="Times New Roman" w:hAnsi="Times New Roman"/>
+          <w:sz w:val="24"/>
+          <w:szCs w:val="24"/>
+        </w:rPr>
+        <w:t xml:space="preserve"> {/}</w:t>
       </w:r>
     </w:p>
     <w:p>
       <w:pPr>
         <w:spacing w:before="120" w:after="120" w:line="240" w:lineRule="auto"/>
         <w:ind w:left="0" w:right="0"/>
+        <w:rPr>
+          <w:sz w:val="24"/>
+          <w:szCs w:val="24"/>
+        </w:rPr>
       </w:pPr>
-      <w:r>
-        <w:rPr>
-          <w:rFonts w:ascii="Times New Roman" w:eastAsia="Times New Roman" w:hAnsi="Times New Roman"/>
-          <w:sz w:val="28"/>
-          <w:szCs w:val="28"/>
-        </w:rPr>
-        <w:t>Giấy chứng nhận phần vốn góp số 0{index}, cấp ngày … tháng … năm …..{/pending_approve_contribute_members}</w:t>
-      </w:r>
+      <w:proofErr w:type="spellStart"/>
+      <w:r>
+        <w:rPr>
+          <w:rFonts w:ascii="Times New Roman" w:eastAsia="Times New Roman" w:hAnsi="Times New Roman"/>
+          <w:sz w:val="24"/>
+          <w:szCs w:val="24"/>
+        </w:rPr>
+        <w:t>Sở</w:t>
+      </w:r>
+      <w:proofErr w:type="spellEnd"/>
+      <w:r>
+        <w:rPr>
+          <w:rFonts w:ascii="Times New Roman" w:eastAsia="Times New Roman" w:hAnsi="Times New Roman"/>
+          <w:sz w:val="24"/>
+          <w:szCs w:val="24"/>
+        </w:rPr>
+        <w:t xml:space="preserve"> </w:t>
+      </w:r>
+      <w:proofErr w:type="spellStart"/>
+      <w:r>
+        <w:rPr>
+          <w:rFonts w:ascii="Times New Roman" w:eastAsia="Times New Roman" w:hAnsi="Times New Roman"/>
+          <w:sz w:val="24"/>
+          <w:szCs w:val="24"/>
+        </w:rPr>
+        <w:t>hữu</w:t>
+      </w:r>
+      <w:proofErr w:type="spellEnd"/>
+      <w:r>
+        <w:rPr>
+          <w:rFonts w:ascii="Times New Roman" w:eastAsia="Times New Roman" w:hAnsi="Times New Roman"/>
+          <w:sz w:val="24"/>
+          <w:szCs w:val="24"/>
+        </w:rPr>
+        <w:t xml:space="preserve"> </w:t>
+      </w:r>
+      <w:proofErr w:type="spellStart"/>
+      <w:r>
+        <w:rPr>
+          <w:rFonts w:ascii="Times New Roman" w:eastAsia="Times New Roman" w:hAnsi="Times New Roman"/>
+          <w:sz w:val="24"/>
+          <w:szCs w:val="24"/>
+        </w:rPr>
+        <w:t>phần</w:t>
+      </w:r>
+      <w:proofErr w:type="spellEnd"/>
+      <w:r>
+        <w:rPr>
+          <w:rFonts w:ascii="Times New Roman" w:eastAsia="Times New Roman" w:hAnsi="Times New Roman"/>
+          <w:sz w:val="24"/>
+          <w:szCs w:val="24"/>
+        </w:rPr>
+        <w:t xml:space="preserve"> </w:t>
+      </w:r>
+      <w:proofErr w:type="spellStart"/>
+      <w:r>
+        <w:rPr>
+          <w:rFonts w:ascii="Times New Roman" w:eastAsia="Times New Roman" w:hAnsi="Times New Roman"/>
+          <w:sz w:val="24"/>
+          <w:szCs w:val="24"/>
+        </w:rPr>
+        <w:t>vốn</w:t>
+      </w:r>
+      <w:proofErr w:type="spellEnd"/>
+      <w:r>
+        <w:rPr>
+          <w:rFonts w:ascii="Times New Roman" w:eastAsia="Times New Roman" w:hAnsi="Times New Roman"/>
+          <w:sz w:val="24"/>
+          <w:szCs w:val="24"/>
+        </w:rPr>
+        <w:t xml:space="preserve"> </w:t>
+      </w:r>
+      <w:proofErr w:type="spellStart"/>
+      <w:r>
+        <w:rPr>
+          <w:rFonts w:ascii="Times New Roman" w:eastAsia="Times New Roman" w:hAnsi="Times New Roman"/>
+          <w:sz w:val="24"/>
+          <w:szCs w:val="24"/>
+        </w:rPr>
+        <w:t>góp</w:t>
+      </w:r>
+      <w:proofErr w:type="spellEnd"/>
+      <w:r>
+        <w:rPr>
+          <w:rFonts w:ascii="Times New Roman" w:eastAsia="Times New Roman" w:hAnsi="Times New Roman"/>
+          <w:sz w:val="24"/>
+          <w:szCs w:val="24"/>
+        </w:rPr>
+        <w:t xml:space="preserve"> {capital} </w:t>
+      </w:r>
+      <w:proofErr w:type="spellStart"/>
+      <w:r>
+        <w:rPr>
+          <w:rFonts w:ascii="Times New Roman" w:eastAsia="Times New Roman" w:hAnsi="Times New Roman"/>
+          <w:sz w:val="24"/>
+          <w:szCs w:val="24"/>
+        </w:rPr>
+        <w:t>đồng</w:t>
+      </w:r>
+      <w:proofErr w:type="spellEnd"/>
+      <w:r>
+        <w:rPr>
+          <w:rFonts w:ascii="Times New Roman" w:eastAsia="Times New Roman" w:hAnsi="Times New Roman"/>
+          <w:sz w:val="24"/>
+          <w:szCs w:val="24"/>
+        </w:rPr>
+        <w:t xml:space="preserve">, </w:t>
+      </w:r>
+      <w:proofErr w:type="spellStart"/>
+      <w:r>
+        <w:rPr>
+          <w:rFonts w:ascii="Times New Roman" w:eastAsia="Times New Roman" w:hAnsi="Times New Roman"/>
+          <w:sz w:val="24"/>
+          <w:szCs w:val="24"/>
+        </w:rPr>
+        <w:t>chiếm</w:t>
+      </w:r>
+      <w:proofErr w:type="spellEnd"/>
+      <w:r>
+        <w:rPr>
+          <w:rFonts w:ascii="Times New Roman" w:eastAsia="Times New Roman" w:hAnsi="Times New Roman"/>
+          <w:sz w:val="24"/>
+          <w:szCs w:val="24"/>
+        </w:rPr>
+        <w:t xml:space="preserve"> </w:t>
+      </w:r>
+      <w:proofErr w:type="spellStart"/>
+      <w:r>
+        <w:rPr>
+          <w:rFonts w:ascii="Times New Roman" w:eastAsia="Times New Roman" w:hAnsi="Times New Roman"/>
+          <w:sz w:val="24"/>
+          <w:szCs w:val="24"/>
+        </w:rPr>
+        <w:t>tỷ</w:t>
+      </w:r>
+      <w:proofErr w:type="spellEnd"/>
+      <w:r>
+        <w:rPr>
+          <w:rFonts w:ascii="Times New Roman" w:eastAsia="Times New Roman" w:hAnsi="Times New Roman"/>
+          <w:sz w:val="24"/>
+          <w:szCs w:val="24"/>
+        </w:rPr>
+        <w:t xml:space="preserve"> </w:t>
+      </w:r>
+      <w:proofErr w:type="spellStart"/>
+      <w:r>
+        <w:rPr>
+          <w:rFonts w:ascii="Times New Roman" w:eastAsia="Times New Roman" w:hAnsi="Times New Roman"/>
+          <w:sz w:val="24"/>
+          <w:szCs w:val="24"/>
+        </w:rPr>
+        <w:t>lệ</w:t>
+      </w:r>
+      <w:proofErr w:type="spellEnd"/>
+      <w:r>
+        <w:rPr>
+          <w:rFonts w:ascii="Times New Roman" w:eastAsia="Times New Roman" w:hAnsi="Times New Roman"/>
+          <w:sz w:val="24"/>
+          <w:szCs w:val="24"/>
+        </w:rPr>
+        <w:t xml:space="preserve"> {</w:t>
+      </w:r>
+      <w:proofErr w:type="spellStart"/>
+      <w:r>
+        <w:rPr>
+          <w:rFonts w:ascii="Times New Roman" w:eastAsia="Times New Roman" w:hAnsi="Times New Roman"/>
+          <w:sz w:val="24"/>
+          <w:szCs w:val="24"/>
+        </w:rPr>
+        <w:t>capital_</w:t>
+      </w:r>
+      <w:proofErr w:type="gramStart"/>
+      <w:r>
+        <w:rPr>
+          <w:rFonts w:ascii="Times New Roman" w:eastAsia="Times New Roman" w:hAnsi="Times New Roman"/>
+          <w:sz w:val="24"/>
+          <w:szCs w:val="24"/>
+        </w:rPr>
+        <w:t>percent</w:t>
+      </w:r>
+      <w:proofErr w:type="spellEnd"/>
+      <w:r>
+        <w:rPr>
+          <w:rFonts w:ascii="Times New Roman" w:eastAsia="Times New Roman" w:hAnsi="Times New Roman"/>
+          <w:sz w:val="24"/>
+          <w:szCs w:val="24"/>
+        </w:rPr>
+        <w:t>}%</w:t>
+      </w:r>
+      <w:proofErr w:type="gramEnd"/>
+      <w:r>
+        <w:rPr>
+          <w:rFonts w:ascii="Times New Roman" w:eastAsia="Times New Roman" w:hAnsi="Times New Roman"/>
+          <w:sz w:val="24"/>
+          <w:szCs w:val="24"/>
+        </w:rPr>
+        <w:t xml:space="preserve"> </w:t>
+      </w:r>
+      <w:proofErr w:type="spellStart"/>
+      <w:r>
+        <w:rPr>
+          <w:rFonts w:ascii="Times New Roman" w:eastAsia="Times New Roman" w:hAnsi="Times New Roman"/>
+          <w:sz w:val="24"/>
+          <w:szCs w:val="24"/>
+        </w:rPr>
+        <w:t>vốn</w:t>
+      </w:r>
+      <w:proofErr w:type="spellEnd"/>
+      <w:r>
+        <w:rPr>
+          <w:rFonts w:ascii="Times New Roman" w:eastAsia="Times New Roman" w:hAnsi="Times New Roman"/>
+          <w:sz w:val="24"/>
+          <w:szCs w:val="24"/>
+        </w:rPr>
+        <w:t xml:space="preserve"> </w:t>
+      </w:r>
+      <w:proofErr w:type="spellStart"/>
+      <w:r>
+        <w:rPr>
+          <w:rFonts w:ascii="Times New Roman" w:eastAsia="Times New Roman" w:hAnsi="Times New Roman"/>
+          <w:sz w:val="24"/>
+          <w:szCs w:val="24"/>
+        </w:rPr>
+        <w:t>điều</w:t>
+      </w:r>
+      <w:proofErr w:type="spellEnd"/>
+      <w:r>
+        <w:rPr>
+          <w:rFonts w:ascii="Times New Roman" w:eastAsia="Times New Roman" w:hAnsi="Times New Roman"/>
+          <w:sz w:val="24"/>
+          <w:szCs w:val="24"/>
+        </w:rPr>
+        <w:t xml:space="preserve"> </w:t>
+      </w:r>
+      <w:proofErr w:type="spellStart"/>
+      <w:r>
+        <w:rPr>
+          <w:rFonts w:ascii="Times New Roman" w:eastAsia="Times New Roman" w:hAnsi="Times New Roman"/>
+          <w:sz w:val="24"/>
+          <w:szCs w:val="24"/>
+        </w:rPr>
+        <w:t>lệ</w:t>
+      </w:r>
+      <w:proofErr w:type="spellEnd"/>
     </w:p>
     <w:p>
       <w:pPr>
         <w:spacing w:before="120" w:after="120" w:line="240" w:lineRule="auto"/>
         <w:ind w:left="0" w:right="0"/>
         <w:rPr>
-          <w:rFonts w:ascii="Times New Roman" w:eastAsia="Times New Roman" w:hAnsi="Times New Roman"/>
-          <w:sz w:val="28"/>
-          <w:szCs w:val="28"/>
+          <w:sz w:val="24"/>
+          <w:szCs w:val="24"/>
         </w:rPr>
       </w:pPr>
-      <w:r>
-        <w:rPr>
-          <w:rFonts w:ascii="Times New Roman" w:eastAsia="Times New Roman" w:hAnsi="Times New Roman"/>
-          <w:sz w:val="28"/>
-          <w:szCs w:val="28"/>
-        </w:rPr>
-        <w:t>- Vắng mặt: 0</w:t>
+      <w:proofErr w:type="spellStart"/>
+      <w:r>
+        <w:rPr>
+          <w:rFonts w:ascii="Times New Roman" w:eastAsia="Times New Roman" w:hAnsi="Times New Roman"/>
+          <w:sz w:val="24"/>
+          <w:szCs w:val="24"/>
+        </w:rPr>
+        <w:t>Giấy</w:t>
+      </w:r>
+      <w:proofErr w:type="spellEnd"/>
+      <w:r>
+        <w:rPr>
+          <w:rFonts w:ascii="Times New Roman" w:eastAsia="Times New Roman" w:hAnsi="Times New Roman"/>
+          <w:sz w:val="24"/>
+          <w:szCs w:val="24"/>
+        </w:rPr>
+        <w:t xml:space="preserve"> </w:t>
+      </w:r>
+      <w:proofErr w:type="spellStart"/>
+      <w:r>
+        <w:rPr>
+          <w:rFonts w:ascii="Times New Roman" w:eastAsia="Times New Roman" w:hAnsi="Times New Roman"/>
+          <w:sz w:val="24"/>
+          <w:szCs w:val="24"/>
+        </w:rPr>
+        <w:t>chứng</w:t>
+      </w:r>
+      <w:proofErr w:type="spellEnd"/>
+      <w:r>
+        <w:rPr>
+          <w:rFonts w:ascii="Times New Roman" w:eastAsia="Times New Roman" w:hAnsi="Times New Roman"/>
+          <w:sz w:val="24"/>
+          <w:szCs w:val="24"/>
+        </w:rPr>
+        <w:t xml:space="preserve"> </w:t>
+      </w:r>
+      <w:proofErr w:type="spellStart"/>
+      <w:r>
+        <w:rPr>
+          <w:rFonts w:ascii="Times New Roman" w:eastAsia="Times New Roman" w:hAnsi="Times New Roman"/>
+          <w:sz w:val="24"/>
+          <w:szCs w:val="24"/>
+        </w:rPr>
+        <w:t>nhận</w:t>
+      </w:r>
+      <w:proofErr w:type="spellEnd"/>
+      <w:r>
+        <w:rPr>
+          <w:rFonts w:ascii="Times New Roman" w:eastAsia="Times New Roman" w:hAnsi="Times New Roman"/>
+          <w:sz w:val="24"/>
+          <w:szCs w:val="24"/>
+        </w:rPr>
+        <w:t xml:space="preserve"> </w:t>
+      </w:r>
+      <w:proofErr w:type="spellStart"/>
+      <w:r>
+        <w:rPr>
+          <w:rFonts w:ascii="Times New Roman" w:eastAsia="Times New Roman" w:hAnsi="Times New Roman"/>
+          <w:sz w:val="24"/>
+          <w:szCs w:val="24"/>
+        </w:rPr>
+        <w:t>phần</w:t>
+      </w:r>
+      <w:proofErr w:type="spellEnd"/>
+      <w:r>
+        <w:rPr>
+          <w:rFonts w:ascii="Times New Roman" w:eastAsia="Times New Roman" w:hAnsi="Times New Roman"/>
+          <w:sz w:val="24"/>
+          <w:szCs w:val="24"/>
+        </w:rPr>
+        <w:t xml:space="preserve"> </w:t>
+      </w:r>
+      <w:proofErr w:type="spellStart"/>
+      <w:r>
+        <w:rPr>
+          <w:rFonts w:ascii="Times New Roman" w:eastAsia="Times New Roman" w:hAnsi="Times New Roman"/>
+          <w:sz w:val="24"/>
+          <w:szCs w:val="24"/>
+        </w:rPr>
+        <w:t>vốn</w:t>
+      </w:r>
+      <w:proofErr w:type="spellEnd"/>
+      <w:r>
+        <w:rPr>
+          <w:rFonts w:ascii="Times New Roman" w:eastAsia="Times New Roman" w:hAnsi="Times New Roman"/>
+          <w:sz w:val="24"/>
+          <w:szCs w:val="24"/>
+        </w:rPr>
+        <w:t xml:space="preserve"> </w:t>
+      </w:r>
+      <w:proofErr w:type="spellStart"/>
+      <w:r>
+        <w:rPr>
+          <w:rFonts w:ascii="Times New Roman" w:eastAsia="Times New Roman" w:hAnsi="Times New Roman"/>
+          <w:sz w:val="24"/>
+          <w:szCs w:val="24"/>
+        </w:rPr>
+        <w:t>góp</w:t>
+      </w:r>
+      <w:proofErr w:type="spellEnd"/>
+      <w:r>
+        <w:rPr>
+          <w:rFonts w:ascii="Times New Roman" w:eastAsia="Times New Roman" w:hAnsi="Times New Roman"/>
+          <w:sz w:val="24"/>
+          <w:szCs w:val="24"/>
+        </w:rPr>
+        <w:t xml:space="preserve"> </w:t>
+      </w:r>
+      <w:proofErr w:type="spellStart"/>
+      <w:r>
+        <w:rPr>
+          <w:rFonts w:ascii="Times New Roman" w:eastAsia="Times New Roman" w:hAnsi="Times New Roman"/>
+          <w:sz w:val="24"/>
+          <w:szCs w:val="24"/>
+        </w:rPr>
+        <w:t>số</w:t>
+      </w:r>
+      <w:proofErr w:type="spellEnd"/>
+      <w:r>
+        <w:rPr>
+          <w:rFonts w:ascii="Times New Roman" w:eastAsia="Times New Roman" w:hAnsi="Times New Roman"/>
+          <w:sz w:val="24"/>
+          <w:szCs w:val="24"/>
+        </w:rPr>
+        <w:t xml:space="preserve"> 0{index}, </w:t>
+      </w:r>
+      <w:proofErr w:type="spellStart"/>
+      <w:r>
+        <w:rPr>
+          <w:rFonts w:ascii="Times New Roman" w:eastAsia="Times New Roman" w:hAnsi="Times New Roman"/>
+          <w:sz w:val="24"/>
+          <w:szCs w:val="24"/>
+        </w:rPr>
+        <w:t>cấp</w:t>
+      </w:r>
+      <w:proofErr w:type="spellEnd"/>
+      <w:r>
+        <w:rPr>
+          <w:rFonts w:ascii="Times New Roman" w:eastAsia="Times New Roman" w:hAnsi="Times New Roman"/>
+          <w:sz w:val="24"/>
+          <w:szCs w:val="24"/>
+        </w:rPr>
+        <w:t xml:space="preserve"> </w:t>
+      </w:r>
+      <w:proofErr w:type="spellStart"/>
+      <w:r>
+        <w:rPr>
+          <w:rFonts w:ascii="Times New Roman" w:eastAsia="Times New Roman" w:hAnsi="Times New Roman"/>
+          <w:sz w:val="24"/>
+          <w:szCs w:val="24"/>
+        </w:rPr>
+        <w:t>ngày</w:t>
+      </w:r>
+      <w:proofErr w:type="spellEnd"/>
+      <w:r>
+        <w:rPr>
+          <w:rFonts w:ascii="Times New Roman" w:eastAsia="Times New Roman" w:hAnsi="Times New Roman"/>
+          <w:sz w:val="24"/>
+          <w:szCs w:val="24"/>
+        </w:rPr>
+        <w:t xml:space="preserve"> … </w:t>
+      </w:r>
+      <w:proofErr w:type="spellStart"/>
+      <w:r>
+        <w:rPr>
+          <w:rFonts w:ascii="Times New Roman" w:eastAsia="Times New Roman" w:hAnsi="Times New Roman"/>
+          <w:sz w:val="24"/>
+          <w:szCs w:val="24"/>
+        </w:rPr>
+        <w:t>tháng</w:t>
+      </w:r>
+      <w:proofErr w:type="spellEnd"/>
+      <w:r>
+        <w:rPr>
+          <w:rFonts w:ascii="Times New Roman" w:eastAsia="Times New Roman" w:hAnsi="Times New Roman"/>
+          <w:sz w:val="24"/>
+          <w:szCs w:val="24"/>
+        </w:rPr>
+        <w:t xml:space="preserve"> … </w:t>
+      </w:r>
+      <w:proofErr w:type="spellStart"/>
+      <w:r>
+        <w:rPr>
+          <w:rFonts w:ascii="Times New Roman" w:eastAsia="Times New Roman" w:hAnsi="Times New Roman"/>
+          <w:sz w:val="24"/>
+          <w:szCs w:val="24"/>
+        </w:rPr>
+        <w:t>năm</w:t>
+      </w:r>
+      <w:proofErr w:type="spellEnd"/>
+      <w:r>
+        <w:rPr>
+          <w:rFonts w:ascii="Times New Roman" w:eastAsia="Times New Roman" w:hAnsi="Times New Roman"/>
+          <w:sz w:val="24"/>
+          <w:szCs w:val="24"/>
+        </w:rPr>
+        <w:t xml:space="preserve"> </w:t>
+      </w:r>
+      <w:proofErr w:type="gramStart"/>
+      <w:r>
+        <w:rPr>
+          <w:rFonts w:ascii="Times New Roman" w:eastAsia="Times New Roman" w:hAnsi="Times New Roman"/>
+          <w:sz w:val="24"/>
+          <w:szCs w:val="24"/>
+        </w:rPr>
+        <w:t>…..</w:t>
+      </w:r>
+      <w:proofErr w:type="gramEnd"/>
+      <w:r>
+        <w:rPr>
+          <w:rFonts w:ascii="Times New Roman" w:eastAsia="Times New Roman" w:hAnsi="Times New Roman"/>
+          <w:sz w:val="24"/>
+          <w:szCs w:val="24"/>
+        </w:rPr>
+        <w:t>{/</w:t>
+      </w:r>
+      <w:proofErr w:type="spellStart"/>
+      <w:r>
+        <w:rPr>
+          <w:rFonts w:ascii="Times New Roman" w:eastAsia="Times New Roman" w:hAnsi="Times New Roman"/>
+          <w:sz w:val="24"/>
+          <w:szCs w:val="24"/>
+        </w:rPr>
+        <w:t>pending_approve_contribute_members</w:t>
+      </w:r>
+      <w:proofErr w:type="spellEnd"/>
+      <w:r>
+        <w:rPr>
+          <w:rFonts w:ascii="Times New Roman" w:eastAsia="Times New Roman" w:hAnsi="Times New Roman"/>
+          <w:sz w:val="24"/>
+          <w:szCs w:val="24"/>
+        </w:rPr>
+        <w:t>}</w:t>
       </w:r>
     </w:p>
     <w:p>
@@ -647,17 +2555,53 @@
         <w:ind w:left="0" w:right="0"/>
         <w:rPr>
           <w:rFonts w:ascii="Times New Roman" w:eastAsia="Times New Roman" w:hAnsi="Times New Roman"/>
-          <w:sz w:val="28"/>
-          <w:szCs w:val="28"/>
+          <w:sz w:val="24"/>
+          <w:szCs w:val="24"/>
         </w:rPr>
       </w:pPr>
       <w:r>
         <w:rPr>
           <w:rFonts w:ascii="Times New Roman" w:eastAsia="Times New Roman" w:hAnsi="Times New Roman"/>
-          <w:sz w:val="28"/>
-          <w:szCs w:val="28"/>
-        </w:rPr>
-        <w:t>- Chủ tọa cuộc họp: Ông/Bà {pending_approve_contribute_members[0].name | upper}</w:t>
+          <w:sz w:val="24"/>
+          <w:szCs w:val="24"/>
+        </w:rPr>
+        <w:t xml:space="preserve">- </w:t>
+      </w:r>
+      <w:proofErr w:type="spellStart"/>
+      <w:r>
+        <w:rPr>
+          <w:rFonts w:ascii="Times New Roman" w:eastAsia="Times New Roman" w:hAnsi="Times New Roman"/>
+          <w:sz w:val="24"/>
+          <w:szCs w:val="24"/>
+        </w:rPr>
+        <w:t>Vắng</w:t>
+      </w:r>
+      <w:proofErr w:type="spellEnd"/>
+      <w:r>
+        <w:rPr>
+          <w:rFonts w:ascii="Times New Roman" w:eastAsia="Times New Roman" w:hAnsi="Times New Roman"/>
+          <w:sz w:val="24"/>
+          <w:szCs w:val="24"/>
+        </w:rPr>
+        <w:t xml:space="preserve"> </w:t>
+      </w:r>
+      <w:proofErr w:type="spellStart"/>
+      <w:r>
+        <w:rPr>
+          <w:rFonts w:ascii="Times New Roman" w:eastAsia="Times New Roman" w:hAnsi="Times New Roman"/>
+          <w:sz w:val="24"/>
+          <w:szCs w:val="24"/>
+        </w:rPr>
+        <w:t>mặt</w:t>
+      </w:r>
+      <w:proofErr w:type="spellEnd"/>
+      <w:r>
+        <w:rPr>
+          <w:rFonts w:ascii="Times New Roman" w:eastAsia="Times New Roman" w:hAnsi="Times New Roman"/>
+          <w:sz w:val="24"/>
+          <w:szCs w:val="24"/>
+        </w:rPr>
+        <w:t>: 0</w:t>
       </w:r>
     </w:p>
     <w:p>
@@ -666,17 +2610,161 @@
         <w:ind w:left="0" w:right="0"/>
         <w:rPr>
           <w:rFonts w:ascii="Times New Roman" w:eastAsia="Times New Roman" w:hAnsi="Times New Roman"/>
-          <w:sz w:val="28"/>
-          <w:szCs w:val="28"/>
+          <w:sz w:val="24"/>
+          <w:szCs w:val="24"/>
         </w:rPr>
       </w:pPr>
       <w:r>
         <w:rPr>
           <w:rFonts w:ascii="Times New Roman" w:eastAsia="Times New Roman" w:hAnsi="Times New Roman"/>
-          <w:sz w:val="28"/>
-          <w:szCs w:val="28"/>
-        </w:rPr>
-        <w:t>- Người ghi biên bản: Ông/Bà {pending_approve_contribute_members[1].name | upper}</w:t>
+          <w:sz w:val="24"/>
+          <w:szCs w:val="24"/>
+        </w:rPr>
+        <w:t xml:space="preserve">- </w:t>
+      </w:r>
+      <w:proofErr w:type="spellStart"/>
+      <w:r>
+        <w:rPr>
+          <w:rFonts w:ascii="Times New Roman" w:eastAsia="Times New Roman" w:hAnsi="Times New Roman"/>
+          <w:sz w:val="24"/>
+          <w:szCs w:val="24"/>
+        </w:rPr>
+        <w:t>Chủ</w:t>
+      </w:r>
+      <w:proofErr w:type="spellEnd"/>
+      <w:r>
+        <w:rPr>
+          <w:rFonts w:ascii="Times New Roman" w:eastAsia="Times New Roman" w:hAnsi="Times New Roman"/>
+          <w:sz w:val="24"/>
+          <w:szCs w:val="24"/>
+        </w:rPr>
+        <w:t xml:space="preserve"> </w:t>
+      </w:r>
+      <w:proofErr w:type="spellStart"/>
+      <w:r>
+        <w:rPr>
+          <w:rFonts w:ascii="Times New Roman" w:eastAsia="Times New Roman" w:hAnsi="Times New Roman"/>
+          <w:sz w:val="24"/>
+          <w:szCs w:val="24"/>
+        </w:rPr>
+        <w:t>tọa</w:t>
+      </w:r>
+      <w:proofErr w:type="spellEnd"/>
+      <w:r>
+        <w:rPr>
+          <w:rFonts w:ascii="Times New Roman" w:eastAsia="Times New Roman" w:hAnsi="Times New Roman"/>
+          <w:sz w:val="24"/>
+          <w:szCs w:val="24"/>
+        </w:rPr>
+        <w:t xml:space="preserve"> </w:t>
+      </w:r>
+      <w:proofErr w:type="spellStart"/>
+      <w:r>
+        <w:rPr>
+          <w:rFonts w:ascii="Times New Roman" w:eastAsia="Times New Roman" w:hAnsi="Times New Roman"/>
+          <w:sz w:val="24"/>
+          <w:szCs w:val="24"/>
+        </w:rPr>
+        <w:t>cuộc</w:t>
+      </w:r>
+      <w:proofErr w:type="spellEnd"/>
+      <w:r>
+        <w:rPr>
+          <w:rFonts w:ascii="Times New Roman" w:eastAsia="Times New Roman" w:hAnsi="Times New Roman"/>
+          <w:sz w:val="24"/>
+          <w:szCs w:val="24"/>
+        </w:rPr>
+        <w:t xml:space="preserve"> </w:t>
+      </w:r>
+      <w:proofErr w:type="spellStart"/>
+      <w:r>
+        <w:rPr>
+          <w:rFonts w:ascii="Times New Roman" w:eastAsia="Times New Roman" w:hAnsi="Times New Roman"/>
+          <w:sz w:val="24"/>
+          <w:szCs w:val="24"/>
+        </w:rPr>
+        <w:t>họp</w:t>
+      </w:r>
+      <w:proofErr w:type="spellEnd"/>
+      <w:r>
+        <w:rPr>
+          <w:rFonts w:ascii="Times New Roman" w:eastAsia="Times New Roman" w:hAnsi="Times New Roman"/>
+          <w:sz w:val="24"/>
+          <w:szCs w:val="24"/>
+        </w:rPr>
+        <w:t xml:space="preserve">: </w:t>
+      </w:r>
+      <w:proofErr w:type="spellStart"/>
+      <w:r>
+        <w:rPr>
+          <w:rFonts w:ascii="Times New Roman" w:eastAsia="Times New Roman" w:hAnsi="Times New Roman"/>
+          <w:sz w:val="24"/>
+          <w:szCs w:val="24"/>
+        </w:rPr>
+        <w:t>Ông</w:t>
+      </w:r>
+      <w:proofErr w:type="spellEnd"/>
+      <w:r>
+        <w:rPr>
+          <w:rFonts w:ascii="Times New Roman" w:eastAsia="Times New Roman" w:hAnsi="Times New Roman"/>
+          <w:sz w:val="24"/>
+          <w:szCs w:val="24"/>
+        </w:rPr>
+        <w:t>/</w:t>
+      </w:r>
+      <w:proofErr w:type="spellStart"/>
+      <w:r>
+        <w:rPr>
+          <w:rFonts w:ascii="Times New Roman" w:eastAsia="Times New Roman" w:hAnsi="Times New Roman"/>
+          <w:sz w:val="24"/>
+          <w:szCs w:val="24"/>
+        </w:rPr>
+        <w:t>Bà</w:t>
+      </w:r>
+      <w:proofErr w:type="spellEnd"/>
+      <w:r>
+        <w:rPr>
+          <w:rFonts w:ascii="Times New Roman" w:eastAsia="Times New Roman" w:hAnsi="Times New Roman"/>
+          <w:sz w:val="24"/>
+          <w:szCs w:val="24"/>
+        </w:rPr>
+        <w:t xml:space="preserve"> {</w:t>
+      </w:r>
+      <w:proofErr w:type="spellStart"/>
+      <w:r>
+        <w:rPr>
+          <w:rFonts w:ascii="Times New Roman" w:eastAsia="Times New Roman" w:hAnsi="Times New Roman"/>
+          <w:sz w:val="24"/>
+          <w:szCs w:val="24"/>
+        </w:rPr>
+        <w:t>pending_approve_contribute_</w:t>
+      </w:r>
+      <w:proofErr w:type="gramStart"/>
+      <w:r>
+        <w:rPr>
+          <w:rFonts w:ascii="Times New Roman" w:eastAsia="Times New Roman" w:hAnsi="Times New Roman"/>
+          <w:sz w:val="24"/>
+          <w:szCs w:val="24"/>
+        </w:rPr>
+        <w:t>members</w:t>
+      </w:r>
+      <w:proofErr w:type="spellEnd"/>
+      <w:r>
+        <w:rPr>
+          <w:rFonts w:ascii="Times New Roman" w:eastAsia="Times New Roman" w:hAnsi="Times New Roman"/>
+          <w:sz w:val="24"/>
+          <w:szCs w:val="24"/>
+        </w:rPr>
+        <w:t>[</w:t>
+      </w:r>
+      <w:proofErr w:type="gramEnd"/>
+      <w:r>
+        <w:rPr>
+          <w:rFonts w:ascii="Times New Roman" w:eastAsia="Times New Roman" w:hAnsi="Times New Roman"/>
+          <w:sz w:val="24"/>
+          <w:szCs w:val="24"/>
+        </w:rPr>
+        <w:t>0].name | upper}</w:t>
       </w:r>
     </w:p>
     <w:p>
@@ -685,30 +2773,1289 @@
         <w:ind w:left="0" w:right="0"/>
         <w:rPr>
           <w:rFonts w:ascii="Times New Roman" w:eastAsia="Times New Roman" w:hAnsi="Times New Roman"/>
-          <w:sz w:val="28"/>
-          <w:szCs w:val="28"/>
+          <w:sz w:val="24"/>
+          <w:szCs w:val="24"/>
         </w:rPr>
       </w:pPr>
       <w:r>
         <w:rPr>
           <w:rFonts w:ascii="Times New Roman" w:eastAsia="Times New Roman" w:hAnsi="Times New Roman"/>
-          <w:sz w:val="28"/>
-          <w:szCs w:val="28"/>
-        </w:rPr>
-        <w:t>Ông/Bà {pending_approve_contribute_members[0].name | upper} (chủ tọa cuộc họp) tuyên bố việc triệu tập họp Hội đồng thành viên, điều kiện và thể thức tiến hành họp Hội đồng thành viên phù hợp theo quy định của Luật Doanh nghiệp và Điều lệ công ty; số thành viên dự họp đạt 100% vốn điều lệ đủ điều kiện tiến hành họp Hội đồng thành viên.</w:t>
+          <w:sz w:val="24"/>
+          <w:szCs w:val="24"/>
+        </w:rPr>
+        <w:t xml:space="preserve">- </w:t>
+      </w:r>
+      <w:proofErr w:type="spellStart"/>
+      <w:r>
+        <w:rPr>
+          <w:rFonts w:ascii="Times New Roman" w:eastAsia="Times New Roman" w:hAnsi="Times New Roman"/>
+          <w:sz w:val="24"/>
+          <w:szCs w:val="24"/>
+        </w:rPr>
+        <w:t>Người</w:t>
+      </w:r>
+      <w:proofErr w:type="spellEnd"/>
+      <w:r>
+        <w:rPr>
+          <w:rFonts w:ascii="Times New Roman" w:eastAsia="Times New Roman" w:hAnsi="Times New Roman"/>
+          <w:sz w:val="24"/>
+          <w:szCs w:val="24"/>
+        </w:rPr>
+        <w:t xml:space="preserve"> </w:t>
+      </w:r>
+      <w:proofErr w:type="spellStart"/>
+      <w:r>
+        <w:rPr>
+          <w:rFonts w:ascii="Times New Roman" w:eastAsia="Times New Roman" w:hAnsi="Times New Roman"/>
+          <w:sz w:val="24"/>
+          <w:szCs w:val="24"/>
+        </w:rPr>
+        <w:t>ghi</w:t>
+      </w:r>
+      <w:proofErr w:type="spellEnd"/>
+      <w:r>
+        <w:rPr>
+          <w:rFonts w:ascii="Times New Roman" w:eastAsia="Times New Roman" w:hAnsi="Times New Roman"/>
+          <w:sz w:val="24"/>
+          <w:szCs w:val="24"/>
+        </w:rPr>
+        <w:t xml:space="preserve"> </w:t>
+      </w:r>
+      <w:proofErr w:type="spellStart"/>
+      <w:r>
+        <w:rPr>
+          <w:rFonts w:ascii="Times New Roman" w:eastAsia="Times New Roman" w:hAnsi="Times New Roman"/>
+          <w:sz w:val="24"/>
+          <w:szCs w:val="24"/>
+        </w:rPr>
+        <w:t>biên</w:t>
+      </w:r>
+      <w:proofErr w:type="spellEnd"/>
+      <w:r>
+        <w:rPr>
+          <w:rFonts w:ascii="Times New Roman" w:eastAsia="Times New Roman" w:hAnsi="Times New Roman"/>
+          <w:sz w:val="24"/>
+          <w:szCs w:val="24"/>
+        </w:rPr>
+        <w:t xml:space="preserve"> </w:t>
+      </w:r>
+      <w:proofErr w:type="spellStart"/>
+      <w:r>
+        <w:rPr>
+          <w:rFonts w:ascii="Times New Roman" w:eastAsia="Times New Roman" w:hAnsi="Times New Roman"/>
+          <w:sz w:val="24"/>
+          <w:szCs w:val="24"/>
+        </w:rPr>
+        <w:t>bản</w:t>
+      </w:r>
+      <w:proofErr w:type="spellEnd"/>
+      <w:r>
+        <w:rPr>
+          <w:rFonts w:ascii="Times New Roman" w:eastAsia="Times New Roman" w:hAnsi="Times New Roman"/>
+          <w:sz w:val="24"/>
+          <w:szCs w:val="24"/>
+        </w:rPr>
+        <w:t xml:space="preserve">: </w:t>
+      </w:r>
+      <w:proofErr w:type="spellStart"/>
+      <w:r>
+        <w:rPr>
+          <w:rFonts w:ascii="Times New Roman" w:eastAsia="Times New Roman" w:hAnsi="Times New Roman"/>
+          <w:sz w:val="24"/>
+          <w:szCs w:val="24"/>
+        </w:rPr>
+        <w:t>Ông</w:t>
+      </w:r>
+      <w:proofErr w:type="spellEnd"/>
+      <w:r>
+        <w:rPr>
+          <w:rFonts w:ascii="Times New Roman" w:eastAsia="Times New Roman" w:hAnsi="Times New Roman"/>
+          <w:sz w:val="24"/>
+          <w:szCs w:val="24"/>
+        </w:rPr>
+        <w:t>/</w:t>
+      </w:r>
+      <w:proofErr w:type="spellStart"/>
+      <w:r>
+        <w:rPr>
+          <w:rFonts w:ascii="Times New Roman" w:eastAsia="Times New Roman" w:hAnsi="Times New Roman"/>
+          <w:sz w:val="24"/>
+          <w:szCs w:val="24"/>
+        </w:rPr>
+        <w:t>Bà</w:t>
+      </w:r>
+      <w:proofErr w:type="spellEnd"/>
+      <w:r>
+        <w:rPr>
+          <w:rFonts w:ascii="Times New Roman" w:eastAsia="Times New Roman" w:hAnsi="Times New Roman"/>
+          <w:sz w:val="24"/>
+          <w:szCs w:val="24"/>
+        </w:rPr>
+        <w:t xml:space="preserve"> {</w:t>
+      </w:r>
+      <w:proofErr w:type="spellStart"/>
+      <w:r>
+        <w:rPr>
+          <w:rFonts w:ascii="Times New Roman" w:eastAsia="Times New Roman" w:hAnsi="Times New Roman"/>
+          <w:sz w:val="24"/>
+          <w:szCs w:val="24"/>
+        </w:rPr>
+        <w:t>pending_approve_contribute_</w:t>
+      </w:r>
+      <w:proofErr w:type="gramStart"/>
+      <w:r>
+        <w:rPr>
+          <w:rFonts w:ascii="Times New Roman" w:eastAsia="Times New Roman" w:hAnsi="Times New Roman"/>
+          <w:sz w:val="24"/>
+          <w:szCs w:val="24"/>
+        </w:rPr>
+        <w:t>members</w:t>
+      </w:r>
+      <w:proofErr w:type="spellEnd"/>
+      <w:r>
+        <w:rPr>
+          <w:rFonts w:ascii="Times New Roman" w:eastAsia="Times New Roman" w:hAnsi="Times New Roman"/>
+          <w:sz w:val="24"/>
+          <w:szCs w:val="24"/>
+        </w:rPr>
+        <w:t>[</w:t>
+      </w:r>
+      <w:proofErr w:type="gramEnd"/>
+      <w:r>
+        <w:rPr>
+          <w:rFonts w:ascii="Times New Roman" w:eastAsia="Times New Roman" w:hAnsi="Times New Roman"/>
+          <w:sz w:val="24"/>
+          <w:szCs w:val="24"/>
+        </w:rPr>
+        <w:t>1].name | upper}</w:t>
       </w:r>
     </w:p>
     <w:p>
       <w:pPr>
         <w:spacing w:before="120" w:after="120" w:line="240" w:lineRule="auto"/>
-        <w:ind w:left="0" w:right="0" w:firstLine="360"/>
-        <w:jc w:val="both"/>
-        <w:rPr>
-          <w:rFonts w:ascii="Times New Roman" w:eastAsia="Times New Roman" w:hAnsi="Times New Roman"/>
-          <w:sz w:val="28"/>
-          <w:szCs w:val="28"/>
+        <w:ind w:left="0" w:right="0"/>
+        <w:rPr>
+          <w:rFonts w:ascii="Times New Roman" w:eastAsia="Times New Roman" w:hAnsi="Times New Roman"/>
+          <w:sz w:val="24"/>
+          <w:szCs w:val="24"/>
         </w:rPr>
       </w:pPr>
+      <w:proofErr w:type="spellStart"/>
+      <w:r>
+        <w:rPr>
+          <w:rFonts w:ascii="Times New Roman" w:eastAsia="Times New Roman" w:hAnsi="Times New Roman"/>
+          <w:sz w:val="24"/>
+          <w:szCs w:val="24"/>
+        </w:rPr>
+        <w:t>Ông</w:t>
+      </w:r>
+      <w:proofErr w:type="spellEnd"/>
+      <w:r>
+        <w:rPr>
+          <w:rFonts w:ascii="Times New Roman" w:eastAsia="Times New Roman" w:hAnsi="Times New Roman"/>
+          <w:sz w:val="24"/>
+          <w:szCs w:val="24"/>
+        </w:rPr>
+        <w:t>/</w:t>
+      </w:r>
+      <w:proofErr w:type="spellStart"/>
+      <w:r>
+        <w:rPr>
+          <w:rFonts w:ascii="Times New Roman" w:eastAsia="Times New Roman" w:hAnsi="Times New Roman"/>
+          <w:sz w:val="24"/>
+          <w:szCs w:val="24"/>
+        </w:rPr>
+        <w:t>Bà</w:t>
+      </w:r>
+      <w:proofErr w:type="spellEnd"/>
+      <w:r>
+        <w:rPr>
+          <w:rFonts w:ascii="Times New Roman" w:eastAsia="Times New Roman" w:hAnsi="Times New Roman"/>
+          <w:sz w:val="24"/>
+          <w:szCs w:val="24"/>
+        </w:rPr>
+        <w:t xml:space="preserve"> {</w:t>
+      </w:r>
+      <w:proofErr w:type="spellStart"/>
+      <w:r>
+        <w:rPr>
+          <w:rFonts w:ascii="Times New Roman" w:eastAsia="Times New Roman" w:hAnsi="Times New Roman"/>
+          <w:sz w:val="24"/>
+          <w:szCs w:val="24"/>
+        </w:rPr>
+        <w:t>pending_approve_contribute_</w:t>
+      </w:r>
+      <w:proofErr w:type="gramStart"/>
+      <w:r>
+        <w:rPr>
+          <w:rFonts w:ascii="Times New Roman" w:eastAsia="Times New Roman" w:hAnsi="Times New Roman"/>
+          <w:sz w:val="24"/>
+          <w:szCs w:val="24"/>
+        </w:rPr>
+        <w:t>members</w:t>
+      </w:r>
+      <w:proofErr w:type="spellEnd"/>
+      <w:r>
+        <w:rPr>
+          <w:rFonts w:ascii="Times New Roman" w:eastAsia="Times New Roman" w:hAnsi="Times New Roman"/>
+          <w:sz w:val="24"/>
+          <w:szCs w:val="24"/>
+        </w:rPr>
+        <w:t>[</w:t>
+      </w:r>
+      <w:proofErr w:type="gramEnd"/>
+      <w:r>
+        <w:rPr>
+          <w:rFonts w:ascii="Times New Roman" w:eastAsia="Times New Roman" w:hAnsi="Times New Roman"/>
+          <w:sz w:val="24"/>
+          <w:szCs w:val="24"/>
+        </w:rPr>
+        <w:t>0].name | upper} (</w:t>
+      </w:r>
+      <w:proofErr w:type="spellStart"/>
+      <w:r>
+        <w:rPr>
+          <w:rFonts w:ascii="Times New Roman" w:eastAsia="Times New Roman" w:hAnsi="Times New Roman"/>
+          <w:sz w:val="24"/>
+          <w:szCs w:val="24"/>
+        </w:rPr>
+        <w:t>chủ</w:t>
+      </w:r>
+      <w:proofErr w:type="spellEnd"/>
+      <w:r>
+        <w:rPr>
+          <w:rFonts w:ascii="Times New Roman" w:eastAsia="Times New Roman" w:hAnsi="Times New Roman"/>
+          <w:sz w:val="24"/>
+          <w:szCs w:val="24"/>
+        </w:rPr>
+        <w:t xml:space="preserve"> </w:t>
+      </w:r>
+      <w:proofErr w:type="spellStart"/>
+      <w:r>
+        <w:rPr>
+          <w:rFonts w:ascii="Times New Roman" w:eastAsia="Times New Roman" w:hAnsi="Times New Roman"/>
+          <w:sz w:val="24"/>
+          <w:szCs w:val="24"/>
+        </w:rPr>
+        <w:t>tọa</w:t>
+      </w:r>
+      <w:proofErr w:type="spellEnd"/>
+      <w:r>
+        <w:rPr>
+          <w:rFonts w:ascii="Times New Roman" w:eastAsia="Times New Roman" w:hAnsi="Times New Roman"/>
+          <w:sz w:val="24"/>
+          <w:szCs w:val="24"/>
+        </w:rPr>
+        <w:t xml:space="preserve"> </w:t>
+      </w:r>
+      <w:proofErr w:type="spellStart"/>
+      <w:r>
+        <w:rPr>
+          <w:rFonts w:ascii="Times New Roman" w:eastAsia="Times New Roman" w:hAnsi="Times New Roman"/>
+          <w:sz w:val="24"/>
+          <w:szCs w:val="24"/>
+        </w:rPr>
+        <w:t>cuộc</w:t>
+      </w:r>
+      <w:proofErr w:type="spellEnd"/>
+      <w:r>
+        <w:rPr>
+          <w:rFonts w:ascii="Times New Roman" w:eastAsia="Times New Roman" w:hAnsi="Times New Roman"/>
+          <w:sz w:val="24"/>
+          <w:szCs w:val="24"/>
+        </w:rPr>
+        <w:t xml:space="preserve"> </w:t>
+      </w:r>
+      <w:proofErr w:type="spellStart"/>
+      <w:r>
+        <w:rPr>
+          <w:rFonts w:ascii="Times New Roman" w:eastAsia="Times New Roman" w:hAnsi="Times New Roman"/>
+          <w:sz w:val="24"/>
+          <w:szCs w:val="24"/>
+        </w:rPr>
+        <w:t>họp</w:t>
+      </w:r>
+      <w:proofErr w:type="spellEnd"/>
+      <w:r>
+        <w:rPr>
+          <w:rFonts w:ascii="Times New Roman" w:eastAsia="Times New Roman" w:hAnsi="Times New Roman"/>
+          <w:sz w:val="24"/>
+          <w:szCs w:val="24"/>
+        </w:rPr>
+        <w:t xml:space="preserve">) </w:t>
+      </w:r>
+      <w:proofErr w:type="spellStart"/>
+      <w:r>
+        <w:rPr>
+          <w:rFonts w:ascii="Times New Roman" w:eastAsia="Times New Roman" w:hAnsi="Times New Roman"/>
+          <w:sz w:val="24"/>
+          <w:szCs w:val="24"/>
+        </w:rPr>
+        <w:t>tuyên</w:t>
+      </w:r>
+      <w:proofErr w:type="spellEnd"/>
+      <w:r>
+        <w:rPr>
+          <w:rFonts w:ascii="Times New Roman" w:eastAsia="Times New Roman" w:hAnsi="Times New Roman"/>
+          <w:sz w:val="24"/>
+          <w:szCs w:val="24"/>
+        </w:rPr>
+        <w:t xml:space="preserve"> </w:t>
+      </w:r>
+      <w:proofErr w:type="spellStart"/>
+      <w:r>
+        <w:rPr>
+          <w:rFonts w:ascii="Times New Roman" w:eastAsia="Times New Roman" w:hAnsi="Times New Roman"/>
+          <w:sz w:val="24"/>
+          <w:szCs w:val="24"/>
+        </w:rPr>
+        <w:t>bố</w:t>
+      </w:r>
+      <w:proofErr w:type="spellEnd"/>
+      <w:r>
+        <w:rPr>
+          <w:rFonts w:ascii="Times New Roman" w:eastAsia="Times New Roman" w:hAnsi="Times New Roman"/>
+          <w:sz w:val="24"/>
+          <w:szCs w:val="24"/>
+        </w:rPr>
+        <w:t xml:space="preserve"> </w:t>
+      </w:r>
+      <w:proofErr w:type="spellStart"/>
+      <w:r>
+        <w:rPr>
+          <w:rFonts w:ascii="Times New Roman" w:eastAsia="Times New Roman" w:hAnsi="Times New Roman"/>
+          <w:sz w:val="24"/>
+          <w:szCs w:val="24"/>
+        </w:rPr>
+        <w:t>việc</w:t>
+      </w:r>
+      <w:proofErr w:type="spellEnd"/>
+      <w:r>
+        <w:rPr>
+          <w:rFonts w:ascii="Times New Roman" w:eastAsia="Times New Roman" w:hAnsi="Times New Roman"/>
+          <w:sz w:val="24"/>
+          <w:szCs w:val="24"/>
+        </w:rPr>
+        <w:t xml:space="preserve"> </w:t>
+      </w:r>
+      <w:proofErr w:type="spellStart"/>
+      <w:r>
+        <w:rPr>
+          <w:rFonts w:ascii="Times New Roman" w:eastAsia="Times New Roman" w:hAnsi="Times New Roman"/>
+          <w:sz w:val="24"/>
+          <w:szCs w:val="24"/>
+        </w:rPr>
+        <w:t>triệu</w:t>
+      </w:r>
+      <w:proofErr w:type="spellEnd"/>
+      <w:r>
+        <w:rPr>
+          <w:rFonts w:ascii="Times New Roman" w:eastAsia="Times New Roman" w:hAnsi="Times New Roman"/>
+          <w:sz w:val="24"/>
+          <w:szCs w:val="24"/>
+        </w:rPr>
+        <w:t xml:space="preserve"> </w:t>
+      </w:r>
+      <w:proofErr w:type="spellStart"/>
+      <w:r>
+        <w:rPr>
+          <w:rFonts w:ascii="Times New Roman" w:eastAsia="Times New Roman" w:hAnsi="Times New Roman"/>
+          <w:sz w:val="24"/>
+          <w:szCs w:val="24"/>
+        </w:rPr>
+        <w:t>tập</w:t>
+      </w:r>
+      <w:proofErr w:type="spellEnd"/>
+      <w:r>
+        <w:rPr>
+          <w:rFonts w:ascii="Times New Roman" w:eastAsia="Times New Roman" w:hAnsi="Times New Roman"/>
+          <w:sz w:val="24"/>
+          <w:szCs w:val="24"/>
+        </w:rPr>
+        <w:t xml:space="preserve"> </w:t>
+      </w:r>
+      <w:proofErr w:type="spellStart"/>
+      <w:r>
+        <w:rPr>
+          <w:rFonts w:ascii="Times New Roman" w:eastAsia="Times New Roman" w:hAnsi="Times New Roman"/>
+          <w:sz w:val="24"/>
+          <w:szCs w:val="24"/>
+        </w:rPr>
+        <w:t>họp</w:t>
+      </w:r>
+      <w:proofErr w:type="spellEnd"/>
+      <w:r>
+        <w:rPr>
+          <w:rFonts w:ascii="Times New Roman" w:eastAsia="Times New Roman" w:hAnsi="Times New Roman"/>
+          <w:sz w:val="24"/>
+          <w:szCs w:val="24"/>
+        </w:rPr>
+        <w:t xml:space="preserve"> </w:t>
+      </w:r>
+      <w:proofErr w:type="spellStart"/>
+      <w:r>
+        <w:rPr>
+          <w:rFonts w:ascii="Times New Roman" w:eastAsia="Times New Roman" w:hAnsi="Times New Roman"/>
+          <w:sz w:val="24"/>
+          <w:szCs w:val="24"/>
+        </w:rPr>
+        <w:t>Hội</w:t>
+      </w:r>
+      <w:proofErr w:type="spellEnd"/>
+      <w:r>
+        <w:rPr>
+          <w:rFonts w:ascii="Times New Roman" w:eastAsia="Times New Roman" w:hAnsi="Times New Roman"/>
+          <w:sz w:val="24"/>
+          <w:szCs w:val="24"/>
+        </w:rPr>
+        <w:t xml:space="preserve"> </w:t>
+      </w:r>
+      <w:proofErr w:type="spellStart"/>
+      <w:r>
+        <w:rPr>
+          <w:rFonts w:ascii="Times New Roman" w:eastAsia="Times New Roman" w:hAnsi="Times New Roman"/>
+          <w:sz w:val="24"/>
+          <w:szCs w:val="24"/>
+        </w:rPr>
+        <w:t>đồng</w:t>
+      </w:r>
+      <w:proofErr w:type="spellEnd"/>
+      <w:r>
+        <w:rPr>
+          <w:rFonts w:ascii="Times New Roman" w:eastAsia="Times New Roman" w:hAnsi="Times New Roman"/>
+          <w:sz w:val="24"/>
+          <w:szCs w:val="24"/>
+        </w:rPr>
+        <w:t xml:space="preserve"> </w:t>
+      </w:r>
+      <w:proofErr w:type="spellStart"/>
+      <w:r>
+        <w:rPr>
+          <w:rFonts w:ascii="Times New Roman" w:eastAsia="Times New Roman" w:hAnsi="Times New Roman"/>
+          <w:sz w:val="24"/>
+          <w:szCs w:val="24"/>
+        </w:rPr>
+        <w:t>thành</w:t>
+      </w:r>
+      <w:proofErr w:type="spellEnd"/>
+      <w:r>
+        <w:rPr>
+          <w:rFonts w:ascii="Times New Roman" w:eastAsia="Times New Roman" w:hAnsi="Times New Roman"/>
+          <w:sz w:val="24"/>
+          <w:szCs w:val="24"/>
+        </w:rPr>
+        <w:t xml:space="preserve"> </w:t>
+      </w:r>
+      <w:proofErr w:type="spellStart"/>
+      <w:r>
+        <w:rPr>
+          <w:rFonts w:ascii="Times New Roman" w:eastAsia="Times New Roman" w:hAnsi="Times New Roman"/>
+          <w:sz w:val="24"/>
+          <w:szCs w:val="24"/>
+        </w:rPr>
+        <w:t>viên</w:t>
+      </w:r>
+      <w:proofErr w:type="spellEnd"/>
+      <w:r>
+        <w:rPr>
+          <w:rFonts w:ascii="Times New Roman" w:eastAsia="Times New Roman" w:hAnsi="Times New Roman"/>
+          <w:sz w:val="24"/>
+          <w:szCs w:val="24"/>
+        </w:rPr>
+        <w:t xml:space="preserve">, </w:t>
+      </w:r>
+      <w:proofErr w:type="spellStart"/>
+      <w:r>
+        <w:rPr>
+          <w:rFonts w:ascii="Times New Roman" w:eastAsia="Times New Roman" w:hAnsi="Times New Roman"/>
+          <w:sz w:val="24"/>
+          <w:szCs w:val="24"/>
+        </w:rPr>
+        <w:t>điều</w:t>
+      </w:r>
+      <w:proofErr w:type="spellEnd"/>
+      <w:r>
+        <w:rPr>
+          <w:rFonts w:ascii="Times New Roman" w:eastAsia="Times New Roman" w:hAnsi="Times New Roman"/>
+          <w:sz w:val="24"/>
+          <w:szCs w:val="24"/>
+        </w:rPr>
+        <w:t xml:space="preserve"> </w:t>
+      </w:r>
+      <w:proofErr w:type="spellStart"/>
+      <w:r>
+        <w:rPr>
+          <w:rFonts w:ascii="Times New Roman" w:eastAsia="Times New Roman" w:hAnsi="Times New Roman"/>
+          <w:sz w:val="24"/>
+          <w:szCs w:val="24"/>
+        </w:rPr>
+        <w:t>kiện</w:t>
+      </w:r>
+      <w:proofErr w:type="spellEnd"/>
+      <w:r>
+        <w:rPr>
+          <w:rFonts w:ascii="Times New Roman" w:eastAsia="Times New Roman" w:hAnsi="Times New Roman"/>
+          <w:sz w:val="24"/>
+          <w:szCs w:val="24"/>
+        </w:rPr>
+        <w:t xml:space="preserve"> </w:t>
+      </w:r>
+      <w:proofErr w:type="spellStart"/>
+      <w:r>
+        <w:rPr>
+          <w:rFonts w:ascii="Times New Roman" w:eastAsia="Times New Roman" w:hAnsi="Times New Roman"/>
+          <w:sz w:val="24"/>
+          <w:szCs w:val="24"/>
+        </w:rPr>
+        <w:t>và</w:t>
+      </w:r>
+      <w:proofErr w:type="spellEnd"/>
+      <w:r>
+        <w:rPr>
+          <w:rFonts w:ascii="Times New Roman" w:eastAsia="Times New Roman" w:hAnsi="Times New Roman"/>
+          <w:sz w:val="24"/>
+          <w:szCs w:val="24"/>
+        </w:rPr>
+        <w:t xml:space="preserve"> </w:t>
+      </w:r>
+      <w:proofErr w:type="spellStart"/>
+      <w:r>
+        <w:rPr>
+          <w:rFonts w:ascii="Times New Roman" w:eastAsia="Times New Roman" w:hAnsi="Times New Roman"/>
+          <w:sz w:val="24"/>
+          <w:szCs w:val="24"/>
+        </w:rPr>
+        <w:t>thể</w:t>
+      </w:r>
+      <w:proofErr w:type="spellEnd"/>
+      <w:r>
+        <w:rPr>
+          <w:rFonts w:ascii="Times New Roman" w:eastAsia="Times New Roman" w:hAnsi="Times New Roman"/>
+          <w:sz w:val="24"/>
+          <w:szCs w:val="24"/>
+        </w:rPr>
+        <w:t xml:space="preserve"> </w:t>
+      </w:r>
+      <w:proofErr w:type="spellStart"/>
+      <w:r>
+        <w:rPr>
+          <w:rFonts w:ascii="Times New Roman" w:eastAsia="Times New Roman" w:hAnsi="Times New Roman"/>
+          <w:sz w:val="24"/>
+          <w:szCs w:val="24"/>
+        </w:rPr>
+        <w:t>thức</w:t>
+      </w:r>
+      <w:proofErr w:type="spellEnd"/>
+      <w:r>
+        <w:rPr>
+          <w:rFonts w:ascii="Times New Roman" w:eastAsia="Times New Roman" w:hAnsi="Times New Roman"/>
+          <w:sz w:val="24"/>
+          <w:szCs w:val="24"/>
+        </w:rPr>
+        <w:t xml:space="preserve"> </w:t>
+      </w:r>
+      <w:proofErr w:type="spellStart"/>
+      <w:r>
+        <w:rPr>
+          <w:rFonts w:ascii="Times New Roman" w:eastAsia="Times New Roman" w:hAnsi="Times New Roman"/>
+          <w:sz w:val="24"/>
+          <w:szCs w:val="24"/>
+        </w:rPr>
+        <w:t>tiến</w:t>
+      </w:r>
+      <w:proofErr w:type="spellEnd"/>
+      <w:r>
+        <w:rPr>
+          <w:rFonts w:ascii="Times New Roman" w:eastAsia="Times New Roman" w:hAnsi="Times New Roman"/>
+          <w:sz w:val="24"/>
+          <w:szCs w:val="24"/>
+        </w:rPr>
+        <w:t xml:space="preserve"> </w:t>
+      </w:r>
+      <w:proofErr w:type="spellStart"/>
+      <w:r>
+        <w:rPr>
+          <w:rFonts w:ascii="Times New Roman" w:eastAsia="Times New Roman" w:hAnsi="Times New Roman"/>
+          <w:sz w:val="24"/>
+          <w:szCs w:val="24"/>
+        </w:rPr>
+        <w:t>hành</w:t>
+      </w:r>
+      <w:proofErr w:type="spellEnd"/>
+      <w:r>
+        <w:rPr>
+          <w:rFonts w:ascii="Times New Roman" w:eastAsia="Times New Roman" w:hAnsi="Times New Roman"/>
+          <w:sz w:val="24"/>
+          <w:szCs w:val="24"/>
+        </w:rPr>
+        <w:t xml:space="preserve"> </w:t>
+      </w:r>
+      <w:proofErr w:type="spellStart"/>
+      <w:r>
+        <w:rPr>
+          <w:rFonts w:ascii="Times New Roman" w:eastAsia="Times New Roman" w:hAnsi="Times New Roman"/>
+          <w:sz w:val="24"/>
+          <w:szCs w:val="24"/>
+        </w:rPr>
+        <w:t>họp</w:t>
+      </w:r>
+      <w:proofErr w:type="spellEnd"/>
+      <w:r>
+        <w:rPr>
+          <w:rFonts w:ascii="Times New Roman" w:eastAsia="Times New Roman" w:hAnsi="Times New Roman"/>
+          <w:sz w:val="24"/>
+          <w:szCs w:val="24"/>
+        </w:rPr>
+        <w:t xml:space="preserve"> </w:t>
+      </w:r>
+      <w:proofErr w:type="spellStart"/>
+      <w:r>
+        <w:rPr>
+          <w:rFonts w:ascii="Times New Roman" w:eastAsia="Times New Roman" w:hAnsi="Times New Roman"/>
+          <w:sz w:val="24"/>
+          <w:szCs w:val="24"/>
+        </w:rPr>
+        <w:t>Hội</w:t>
+      </w:r>
+      <w:proofErr w:type="spellEnd"/>
+      <w:r>
+        <w:rPr>
+          <w:rFonts w:ascii="Times New Roman" w:eastAsia="Times New Roman" w:hAnsi="Times New Roman"/>
+          <w:sz w:val="24"/>
+          <w:szCs w:val="24"/>
+        </w:rPr>
+        <w:t xml:space="preserve"> </w:t>
+      </w:r>
+      <w:proofErr w:type="spellStart"/>
+      <w:r>
+        <w:rPr>
+          <w:rFonts w:ascii="Times New Roman" w:eastAsia="Times New Roman" w:hAnsi="Times New Roman"/>
+          <w:sz w:val="24"/>
+          <w:szCs w:val="24"/>
+        </w:rPr>
+        <w:t>đồng</w:t>
+      </w:r>
+      <w:proofErr w:type="spellEnd"/>
+      <w:r>
+        <w:rPr>
+          <w:rFonts w:ascii="Times New Roman" w:eastAsia="Times New Roman" w:hAnsi="Times New Roman"/>
+          <w:sz w:val="24"/>
+          <w:szCs w:val="24"/>
+        </w:rPr>
+        <w:t xml:space="preserve"> </w:t>
+      </w:r>
+      <w:proofErr w:type="spellStart"/>
+      <w:r>
+        <w:rPr>
+          <w:rFonts w:ascii="Times New Roman" w:eastAsia="Times New Roman" w:hAnsi="Times New Roman"/>
+          <w:sz w:val="24"/>
+          <w:szCs w:val="24"/>
+        </w:rPr>
+        <w:t>thành</w:t>
+      </w:r>
+      <w:proofErr w:type="spellEnd"/>
+      <w:r>
+        <w:rPr>
+          <w:rFonts w:ascii="Times New Roman" w:eastAsia="Times New Roman" w:hAnsi="Times New Roman"/>
+          <w:sz w:val="24"/>
+          <w:szCs w:val="24"/>
+        </w:rPr>
+        <w:t xml:space="preserve"> </w:t>
+      </w:r>
+      <w:proofErr w:type="spellStart"/>
+      <w:r>
+        <w:rPr>
+          <w:rFonts w:ascii="Times New Roman" w:eastAsia="Times New Roman" w:hAnsi="Times New Roman"/>
+          <w:sz w:val="24"/>
+          <w:szCs w:val="24"/>
+        </w:rPr>
+        <w:t>viên</w:t>
+      </w:r>
+      <w:proofErr w:type="spellEnd"/>
+      <w:r>
+        <w:rPr>
+          <w:rFonts w:ascii="Times New Roman" w:eastAsia="Times New Roman" w:hAnsi="Times New Roman"/>
+          <w:sz w:val="24"/>
+          <w:szCs w:val="24"/>
+        </w:rPr>
+        <w:t xml:space="preserve"> </w:t>
+      </w:r>
+      <w:proofErr w:type="spellStart"/>
+      <w:r>
+        <w:rPr>
+          <w:rFonts w:ascii="Times New Roman" w:eastAsia="Times New Roman" w:hAnsi="Times New Roman"/>
+          <w:sz w:val="24"/>
+          <w:szCs w:val="24"/>
+        </w:rPr>
+        <w:t>phù</w:t>
+      </w:r>
+      <w:proofErr w:type="spellEnd"/>
+      <w:r>
+        <w:rPr>
+          <w:rFonts w:ascii="Times New Roman" w:eastAsia="Times New Roman" w:hAnsi="Times New Roman"/>
+          <w:sz w:val="24"/>
+          <w:szCs w:val="24"/>
+        </w:rPr>
+        <w:t xml:space="preserve"> </w:t>
+      </w:r>
+      <w:proofErr w:type="spellStart"/>
+      <w:r>
+        <w:rPr>
+          <w:rFonts w:ascii="Times New Roman" w:eastAsia="Times New Roman" w:hAnsi="Times New Roman"/>
+          <w:sz w:val="24"/>
+          <w:szCs w:val="24"/>
+        </w:rPr>
+        <w:t>hợp</w:t>
+      </w:r>
+      <w:proofErr w:type="spellEnd"/>
+      <w:r>
+        <w:rPr>
+          <w:rFonts w:ascii="Times New Roman" w:eastAsia="Times New Roman" w:hAnsi="Times New Roman"/>
+          <w:sz w:val="24"/>
+          <w:szCs w:val="24"/>
+        </w:rPr>
+        <w:t xml:space="preserve"> </w:t>
+      </w:r>
+      <w:proofErr w:type="spellStart"/>
+      <w:r>
+        <w:rPr>
+          <w:rFonts w:ascii="Times New Roman" w:eastAsia="Times New Roman" w:hAnsi="Times New Roman"/>
+          <w:sz w:val="24"/>
+          <w:szCs w:val="24"/>
+        </w:rPr>
+        <w:t>theo</w:t>
+      </w:r>
+      <w:proofErr w:type="spellEnd"/>
+      <w:r>
+        <w:rPr>
+          <w:rFonts w:ascii="Times New Roman" w:eastAsia="Times New Roman" w:hAnsi="Times New Roman"/>
+          <w:sz w:val="24"/>
+          <w:szCs w:val="24"/>
+        </w:rPr>
+        <w:t xml:space="preserve"> </w:t>
+      </w:r>
+      <w:proofErr w:type="spellStart"/>
+      <w:r>
+        <w:rPr>
+          <w:rFonts w:ascii="Times New Roman" w:eastAsia="Times New Roman" w:hAnsi="Times New Roman"/>
+          <w:sz w:val="24"/>
+          <w:szCs w:val="24"/>
+        </w:rPr>
+        <w:t>quy</w:t>
+      </w:r>
+      <w:proofErr w:type="spellEnd"/>
+      <w:r>
+        <w:rPr>
+          <w:rFonts w:ascii="Times New Roman" w:eastAsia="Times New Roman" w:hAnsi="Times New Roman"/>
+          <w:sz w:val="24"/>
+          <w:szCs w:val="24"/>
+        </w:rPr>
+        <w:t xml:space="preserve"> </w:t>
+      </w:r>
+      <w:proofErr w:type="spellStart"/>
+      <w:r>
+        <w:rPr>
+          <w:rFonts w:ascii="Times New Roman" w:eastAsia="Times New Roman" w:hAnsi="Times New Roman"/>
+          <w:sz w:val="24"/>
+          <w:szCs w:val="24"/>
+        </w:rPr>
+        <w:t>định</w:t>
+      </w:r>
+      <w:proofErr w:type="spellEnd"/>
+      <w:r>
+        <w:rPr>
+          <w:rFonts w:ascii="Times New Roman" w:eastAsia="Times New Roman" w:hAnsi="Times New Roman"/>
+          <w:sz w:val="24"/>
+          <w:szCs w:val="24"/>
+        </w:rPr>
+        <w:t xml:space="preserve"> </w:t>
+      </w:r>
+      <w:proofErr w:type="spellStart"/>
+      <w:r>
+        <w:rPr>
+          <w:rFonts w:ascii="Times New Roman" w:eastAsia="Times New Roman" w:hAnsi="Times New Roman"/>
+          <w:sz w:val="24"/>
+          <w:szCs w:val="24"/>
+        </w:rPr>
+        <w:t>của</w:t>
+      </w:r>
+      <w:proofErr w:type="spellEnd"/>
+      <w:r>
+        <w:rPr>
+          <w:rFonts w:ascii="Times New Roman" w:eastAsia="Times New Roman" w:hAnsi="Times New Roman"/>
+          <w:sz w:val="24"/>
+          <w:szCs w:val="24"/>
+        </w:rPr>
+        <w:t xml:space="preserve"> </w:t>
+      </w:r>
+      <w:proofErr w:type="spellStart"/>
+      <w:r>
+        <w:rPr>
+          <w:rFonts w:ascii="Times New Roman" w:eastAsia="Times New Roman" w:hAnsi="Times New Roman"/>
+          <w:sz w:val="24"/>
+          <w:szCs w:val="24"/>
+        </w:rPr>
+        <w:t>Luật</w:t>
+      </w:r>
+      <w:proofErr w:type="spellEnd"/>
+      <w:r>
+        <w:rPr>
+          <w:rFonts w:ascii="Times New Roman" w:eastAsia="Times New Roman" w:hAnsi="Times New Roman"/>
+          <w:sz w:val="24"/>
+          <w:szCs w:val="24"/>
+        </w:rPr>
+        <w:t xml:space="preserve"> </w:t>
+      </w:r>
+      <w:proofErr w:type="spellStart"/>
+      <w:r>
+        <w:rPr>
+          <w:rFonts w:ascii="Times New Roman" w:eastAsia="Times New Roman" w:hAnsi="Times New Roman"/>
+          <w:sz w:val="24"/>
+          <w:szCs w:val="24"/>
+        </w:rPr>
+        <w:t>Doanh</w:t>
+      </w:r>
+      <w:proofErr w:type="spellEnd"/>
+      <w:r>
+        <w:rPr>
+          <w:rFonts w:ascii="Times New Roman" w:eastAsia="Times New Roman" w:hAnsi="Times New Roman"/>
+          <w:sz w:val="24"/>
+          <w:szCs w:val="24"/>
+        </w:rPr>
+        <w:t xml:space="preserve"> </w:t>
+      </w:r>
+      <w:proofErr w:type="spellStart"/>
+      <w:r>
+        <w:rPr>
+          <w:rFonts w:ascii="Times New Roman" w:eastAsia="Times New Roman" w:hAnsi="Times New Roman"/>
+          <w:sz w:val="24"/>
+          <w:szCs w:val="24"/>
+        </w:rPr>
+        <w:t>nghiệp</w:t>
+      </w:r>
+      <w:proofErr w:type="spellEnd"/>
+      <w:r>
+        <w:rPr>
+          <w:rFonts w:ascii="Times New Roman" w:eastAsia="Times New Roman" w:hAnsi="Times New Roman"/>
+          <w:sz w:val="24"/>
+          <w:szCs w:val="24"/>
+        </w:rPr>
+        <w:t xml:space="preserve"> </w:t>
+      </w:r>
+      <w:proofErr w:type="spellStart"/>
+      <w:r>
+        <w:rPr>
+          <w:rFonts w:ascii="Times New Roman" w:eastAsia="Times New Roman" w:hAnsi="Times New Roman"/>
+          <w:sz w:val="24"/>
+          <w:szCs w:val="24"/>
+        </w:rPr>
+        <w:t>và</w:t>
+      </w:r>
+      <w:proofErr w:type="spellEnd"/>
+      <w:r>
+        <w:rPr>
+          <w:rFonts w:ascii="Times New Roman" w:eastAsia="Times New Roman" w:hAnsi="Times New Roman"/>
+          <w:sz w:val="24"/>
+          <w:szCs w:val="24"/>
+        </w:rPr>
+        <w:t xml:space="preserve"> </w:t>
+      </w:r>
+      <w:proofErr w:type="spellStart"/>
+      <w:r>
+        <w:rPr>
+          <w:rFonts w:ascii="Times New Roman" w:eastAsia="Times New Roman" w:hAnsi="Times New Roman"/>
+          <w:sz w:val="24"/>
+          <w:szCs w:val="24"/>
+        </w:rPr>
+        <w:t>Điều</w:t>
+      </w:r>
+      <w:proofErr w:type="spellEnd"/>
+      <w:r>
+        <w:rPr>
+          <w:rFonts w:ascii="Times New Roman" w:eastAsia="Times New Roman" w:hAnsi="Times New Roman"/>
+          <w:sz w:val="24"/>
+          <w:szCs w:val="24"/>
+        </w:rPr>
+        <w:t xml:space="preserve"> </w:t>
+      </w:r>
+      <w:proofErr w:type="spellStart"/>
+      <w:r>
+        <w:rPr>
+          <w:rFonts w:ascii="Times New Roman" w:eastAsia="Times New Roman" w:hAnsi="Times New Roman"/>
+          <w:sz w:val="24"/>
+          <w:szCs w:val="24"/>
+        </w:rPr>
+        <w:t>lệ</w:t>
+      </w:r>
+      <w:proofErr w:type="spellEnd"/>
+      <w:r>
+        <w:rPr>
+          <w:rFonts w:ascii="Times New Roman" w:eastAsia="Times New Roman" w:hAnsi="Times New Roman"/>
+          <w:sz w:val="24"/>
+          <w:szCs w:val="24"/>
+        </w:rPr>
+        <w:t xml:space="preserve"> </w:t>
+      </w:r>
+      <w:proofErr w:type="spellStart"/>
+      <w:r>
+        <w:rPr>
+          <w:rFonts w:ascii="Times New Roman" w:eastAsia="Times New Roman" w:hAnsi="Times New Roman"/>
+          <w:sz w:val="24"/>
+          <w:szCs w:val="24"/>
+        </w:rPr>
+        <w:t>công</w:t>
+      </w:r>
+      <w:proofErr w:type="spellEnd"/>
+      <w:r>
+        <w:rPr>
+          <w:rFonts w:ascii="Times New Roman" w:eastAsia="Times New Roman" w:hAnsi="Times New Roman"/>
+          <w:sz w:val="24"/>
+          <w:szCs w:val="24"/>
+        </w:rPr>
+        <w:t xml:space="preserve"> ty; </w:t>
+      </w:r>
+      <w:proofErr w:type="spellStart"/>
+      <w:r>
+        <w:rPr>
+          <w:rFonts w:ascii="Times New Roman" w:eastAsia="Times New Roman" w:hAnsi="Times New Roman"/>
+          <w:sz w:val="24"/>
+          <w:szCs w:val="24"/>
+        </w:rPr>
+        <w:t>số</w:t>
+      </w:r>
+      <w:proofErr w:type="spellEnd"/>
+      <w:r>
+        <w:rPr>
+          <w:rFonts w:ascii="Times New Roman" w:eastAsia="Times New Roman" w:hAnsi="Times New Roman"/>
+          <w:sz w:val="24"/>
+          <w:szCs w:val="24"/>
+        </w:rPr>
+        <w:t xml:space="preserve"> </w:t>
+      </w:r>
+      <w:proofErr w:type="spellStart"/>
+      <w:r>
+        <w:rPr>
+          <w:rFonts w:ascii="Times New Roman" w:eastAsia="Times New Roman" w:hAnsi="Times New Roman"/>
+          <w:sz w:val="24"/>
+          <w:szCs w:val="24"/>
+        </w:rPr>
+        <w:t>thành</w:t>
+      </w:r>
+      <w:proofErr w:type="spellEnd"/>
+      <w:r>
+        <w:rPr>
+          <w:rFonts w:ascii="Times New Roman" w:eastAsia="Times New Roman" w:hAnsi="Times New Roman"/>
+          <w:sz w:val="24"/>
+          <w:szCs w:val="24"/>
+        </w:rPr>
+        <w:t xml:space="preserve"> </w:t>
+      </w:r>
+      <w:proofErr w:type="spellStart"/>
+      <w:r>
+        <w:rPr>
+          <w:rFonts w:ascii="Times New Roman" w:eastAsia="Times New Roman" w:hAnsi="Times New Roman"/>
+          <w:sz w:val="24"/>
+          <w:szCs w:val="24"/>
+        </w:rPr>
+        <w:t>viên</w:t>
+      </w:r>
+      <w:proofErr w:type="spellEnd"/>
+      <w:r>
+        <w:rPr>
+          <w:rFonts w:ascii="Times New Roman" w:eastAsia="Times New Roman" w:hAnsi="Times New Roman"/>
+          <w:sz w:val="24"/>
+          <w:szCs w:val="24"/>
+        </w:rPr>
+        <w:t xml:space="preserve"> </w:t>
+      </w:r>
+      <w:proofErr w:type="spellStart"/>
+      <w:r>
+        <w:rPr>
+          <w:rFonts w:ascii="Times New Roman" w:eastAsia="Times New Roman" w:hAnsi="Times New Roman"/>
+          <w:sz w:val="24"/>
+          <w:szCs w:val="24"/>
+        </w:rPr>
+        <w:t>dự</w:t>
+      </w:r>
+      <w:proofErr w:type="spellEnd"/>
+      <w:r>
+        <w:rPr>
+          <w:rFonts w:ascii="Times New Roman" w:eastAsia="Times New Roman" w:hAnsi="Times New Roman"/>
+          <w:sz w:val="24"/>
+          <w:szCs w:val="24"/>
+        </w:rPr>
+        <w:t xml:space="preserve"> </w:t>
+      </w:r>
+      <w:proofErr w:type="spellStart"/>
+      <w:r>
+        <w:rPr>
+          <w:rFonts w:ascii="Times New Roman" w:eastAsia="Times New Roman" w:hAnsi="Times New Roman"/>
+          <w:sz w:val="24"/>
+          <w:szCs w:val="24"/>
+        </w:rPr>
+        <w:t>họp</w:t>
+      </w:r>
+      <w:proofErr w:type="spellEnd"/>
+      <w:r>
+        <w:rPr>
+          <w:rFonts w:ascii="Times New Roman" w:eastAsia="Times New Roman" w:hAnsi="Times New Roman"/>
+          <w:sz w:val="24"/>
+          <w:szCs w:val="24"/>
+        </w:rPr>
+        <w:t xml:space="preserve"> </w:t>
+      </w:r>
+      <w:proofErr w:type="spellStart"/>
+      <w:r>
+        <w:rPr>
+          <w:rFonts w:ascii="Times New Roman" w:eastAsia="Times New Roman" w:hAnsi="Times New Roman"/>
+          <w:sz w:val="24"/>
+          <w:szCs w:val="24"/>
+        </w:rPr>
+        <w:t>đạt</w:t>
+      </w:r>
+      <w:proofErr w:type="spellEnd"/>
+      <w:r>
+        <w:rPr>
+          <w:rFonts w:ascii="Times New Roman" w:eastAsia="Times New Roman" w:hAnsi="Times New Roman"/>
+          <w:sz w:val="24"/>
+          <w:szCs w:val="24"/>
+        </w:rPr>
+        <w:t xml:space="preserve"> 100% </w:t>
+      </w:r>
+      <w:proofErr w:type="spellStart"/>
+      <w:r>
+        <w:rPr>
+          <w:rFonts w:ascii="Times New Roman" w:eastAsia="Times New Roman" w:hAnsi="Times New Roman"/>
+          <w:sz w:val="24"/>
+          <w:szCs w:val="24"/>
+        </w:rPr>
+        <w:t>vốn</w:t>
+      </w:r>
+      <w:proofErr w:type="spellEnd"/>
+      <w:r>
+        <w:rPr>
+          <w:rFonts w:ascii="Times New Roman" w:eastAsia="Times New Roman" w:hAnsi="Times New Roman"/>
+          <w:sz w:val="24"/>
+          <w:szCs w:val="24"/>
+        </w:rPr>
+        <w:t xml:space="preserve"> </w:t>
+      </w:r>
+      <w:proofErr w:type="spellStart"/>
+      <w:r>
+        <w:rPr>
+          <w:rFonts w:ascii="Times New Roman" w:eastAsia="Times New Roman" w:hAnsi="Times New Roman"/>
+          <w:sz w:val="24"/>
+          <w:szCs w:val="24"/>
+        </w:rPr>
+        <w:t>điều</w:t>
+      </w:r>
+      <w:proofErr w:type="spellEnd"/>
+      <w:r>
+        <w:rPr>
+          <w:rFonts w:ascii="Times New Roman" w:eastAsia="Times New Roman" w:hAnsi="Times New Roman"/>
+          <w:sz w:val="24"/>
+          <w:szCs w:val="24"/>
+        </w:rPr>
+        <w:t xml:space="preserve"> </w:t>
+      </w:r>
+      <w:proofErr w:type="spellStart"/>
+      <w:r>
+        <w:rPr>
+          <w:rFonts w:ascii="Times New Roman" w:eastAsia="Times New Roman" w:hAnsi="Times New Roman"/>
+          <w:sz w:val="24"/>
+          <w:szCs w:val="24"/>
+        </w:rPr>
+        <w:t>lê</w:t>
+      </w:r>
+      <w:proofErr w:type="spellEnd"/>
+      <w:r>
+        <w:rPr>
+          <w:rFonts w:ascii="Times New Roman" w:eastAsia="Times New Roman" w:hAnsi="Times New Roman"/>
+          <w:sz w:val="24"/>
+          <w:szCs w:val="24"/>
+        </w:rPr>
+        <w:t xml:space="preserve">̣ </w:t>
+      </w:r>
+      <w:proofErr w:type="spellStart"/>
+      <w:r>
+        <w:rPr>
+          <w:rFonts w:ascii="Times New Roman" w:eastAsia="Times New Roman" w:hAnsi="Times New Roman"/>
+          <w:sz w:val="24"/>
+          <w:szCs w:val="24"/>
+        </w:rPr>
+        <w:t>đủ</w:t>
+      </w:r>
+      <w:proofErr w:type="spellEnd"/>
+      <w:r>
+        <w:rPr>
+          <w:rFonts w:ascii="Times New Roman" w:eastAsia="Times New Roman" w:hAnsi="Times New Roman"/>
+          <w:sz w:val="24"/>
+          <w:szCs w:val="24"/>
+        </w:rPr>
+        <w:t xml:space="preserve"> </w:t>
+      </w:r>
+      <w:proofErr w:type="spellStart"/>
+      <w:r>
+        <w:rPr>
+          <w:rFonts w:ascii="Times New Roman" w:eastAsia="Times New Roman" w:hAnsi="Times New Roman"/>
+          <w:sz w:val="24"/>
+          <w:szCs w:val="24"/>
+        </w:rPr>
+        <w:t>điều</w:t>
+      </w:r>
+      <w:proofErr w:type="spellEnd"/>
+      <w:r>
+        <w:rPr>
+          <w:rFonts w:ascii="Times New Roman" w:eastAsia="Times New Roman" w:hAnsi="Times New Roman"/>
+          <w:sz w:val="24"/>
+          <w:szCs w:val="24"/>
+        </w:rPr>
+        <w:t xml:space="preserve"> </w:t>
+      </w:r>
+      <w:proofErr w:type="spellStart"/>
+      <w:r>
+        <w:rPr>
+          <w:rFonts w:ascii="Times New Roman" w:eastAsia="Times New Roman" w:hAnsi="Times New Roman"/>
+          <w:sz w:val="24"/>
+          <w:szCs w:val="24"/>
+        </w:rPr>
+        <w:t>kiện</w:t>
+      </w:r>
+      <w:proofErr w:type="spellEnd"/>
+      <w:r>
+        <w:rPr>
+          <w:rFonts w:ascii="Times New Roman" w:eastAsia="Times New Roman" w:hAnsi="Times New Roman"/>
+          <w:sz w:val="24"/>
+          <w:szCs w:val="24"/>
+        </w:rPr>
+        <w:t xml:space="preserve"> </w:t>
+      </w:r>
+      <w:proofErr w:type="spellStart"/>
+      <w:r>
+        <w:rPr>
+          <w:rFonts w:ascii="Times New Roman" w:eastAsia="Times New Roman" w:hAnsi="Times New Roman"/>
+          <w:sz w:val="24"/>
+          <w:szCs w:val="24"/>
+        </w:rPr>
+        <w:t>tiến</w:t>
+      </w:r>
+      <w:proofErr w:type="spellEnd"/>
+      <w:r>
+        <w:rPr>
+          <w:rFonts w:ascii="Times New Roman" w:eastAsia="Times New Roman" w:hAnsi="Times New Roman"/>
+          <w:sz w:val="24"/>
+          <w:szCs w:val="24"/>
+        </w:rPr>
+        <w:t xml:space="preserve"> </w:t>
+      </w:r>
+      <w:proofErr w:type="spellStart"/>
+      <w:r>
+        <w:rPr>
+          <w:rFonts w:ascii="Times New Roman" w:eastAsia="Times New Roman" w:hAnsi="Times New Roman"/>
+          <w:sz w:val="24"/>
+          <w:szCs w:val="24"/>
+        </w:rPr>
+        <w:t>hành</w:t>
+      </w:r>
+      <w:proofErr w:type="spellEnd"/>
+      <w:r>
+        <w:rPr>
+          <w:rFonts w:ascii="Times New Roman" w:eastAsia="Times New Roman" w:hAnsi="Times New Roman"/>
+          <w:sz w:val="24"/>
+          <w:szCs w:val="24"/>
+        </w:rPr>
+        <w:t xml:space="preserve"> </w:t>
+      </w:r>
+      <w:proofErr w:type="spellStart"/>
+      <w:r>
+        <w:rPr>
+          <w:rFonts w:ascii="Times New Roman" w:eastAsia="Times New Roman" w:hAnsi="Times New Roman"/>
+          <w:sz w:val="24"/>
+          <w:szCs w:val="24"/>
+        </w:rPr>
+        <w:t>họp</w:t>
+      </w:r>
+      <w:proofErr w:type="spellEnd"/>
+      <w:r>
+        <w:rPr>
+          <w:rFonts w:ascii="Times New Roman" w:eastAsia="Times New Roman" w:hAnsi="Times New Roman"/>
+          <w:sz w:val="24"/>
+          <w:szCs w:val="24"/>
+        </w:rPr>
+        <w:t xml:space="preserve"> </w:t>
+      </w:r>
+      <w:proofErr w:type="spellStart"/>
+      <w:r>
+        <w:rPr>
+          <w:rFonts w:ascii="Times New Roman" w:eastAsia="Times New Roman" w:hAnsi="Times New Roman"/>
+          <w:sz w:val="24"/>
+          <w:szCs w:val="24"/>
+        </w:rPr>
+        <w:t>Hội</w:t>
+      </w:r>
+      <w:proofErr w:type="spellEnd"/>
+      <w:r>
+        <w:rPr>
+          <w:rFonts w:ascii="Times New Roman" w:eastAsia="Times New Roman" w:hAnsi="Times New Roman"/>
+          <w:sz w:val="24"/>
+          <w:szCs w:val="24"/>
+        </w:rPr>
+        <w:t xml:space="preserve"> </w:t>
+      </w:r>
+      <w:proofErr w:type="spellStart"/>
+      <w:r>
+        <w:rPr>
+          <w:rFonts w:ascii="Times New Roman" w:eastAsia="Times New Roman" w:hAnsi="Times New Roman"/>
+          <w:sz w:val="24"/>
+          <w:szCs w:val="24"/>
+        </w:rPr>
+        <w:t>đồng</w:t>
+      </w:r>
+      <w:proofErr w:type="spellEnd"/>
+      <w:r>
+        <w:rPr>
+          <w:rFonts w:ascii="Times New Roman" w:eastAsia="Times New Roman" w:hAnsi="Times New Roman"/>
+          <w:sz w:val="24"/>
+          <w:szCs w:val="24"/>
+        </w:rPr>
+        <w:t xml:space="preserve"> </w:t>
+      </w:r>
+      <w:proofErr w:type="spellStart"/>
+      <w:r>
+        <w:rPr>
+          <w:rFonts w:ascii="Times New Roman" w:eastAsia="Times New Roman" w:hAnsi="Times New Roman"/>
+          <w:sz w:val="24"/>
+          <w:szCs w:val="24"/>
+        </w:rPr>
+        <w:t>thành</w:t>
+      </w:r>
+      <w:proofErr w:type="spellEnd"/>
+      <w:r>
+        <w:rPr>
+          <w:rFonts w:ascii="Times New Roman" w:eastAsia="Times New Roman" w:hAnsi="Times New Roman"/>
+          <w:sz w:val="24"/>
+          <w:szCs w:val="24"/>
+        </w:rPr>
+        <w:t xml:space="preserve"> </w:t>
+      </w:r>
+      <w:proofErr w:type="spellStart"/>
+      <w:r>
+        <w:rPr>
+          <w:rFonts w:ascii="Times New Roman" w:eastAsia="Times New Roman" w:hAnsi="Times New Roman"/>
+          <w:sz w:val="24"/>
+          <w:szCs w:val="24"/>
+        </w:rPr>
+        <w:t>viên</w:t>
+      </w:r>
+      <w:proofErr w:type="spellEnd"/>
+      <w:r>
+        <w:rPr>
+          <w:rFonts w:ascii="Times New Roman" w:eastAsia="Times New Roman" w:hAnsi="Times New Roman"/>
+          <w:sz w:val="24"/>
+          <w:szCs w:val="24"/>
+        </w:rPr>
+        <w:t>.</w:t>
+      </w:r>
     </w:p>
     <w:p>
       <w:pPr>
@@ -720,8 +4067,8 @@
           <w:rFonts w:ascii="Times New Roman" w:eastAsia="Times New Roman" w:hAnsi="Times New Roman"/>
           <w:b/>
           <w:bCs/>
-          <w:sz w:val="28"/>
-          <w:szCs w:val="28"/>
+          <w:sz w:val="24"/>
+          <w:szCs w:val="24"/>
         </w:rPr>
       </w:pPr>
       <w:r>
@@ -729,10 +4076,76 @@
           <w:rFonts w:ascii="Times New Roman" w:eastAsia="Times New Roman" w:hAnsi="Times New Roman"/>
           <w:b/>
           <w:bCs/>
-          <w:sz w:val="28"/>
-          <w:szCs w:val="28"/>
-        </w:rPr>
-        <w:t xml:space="preserve">A. Nội dung cuộc họp: </w:t>
+          <w:sz w:val="24"/>
+          <w:szCs w:val="24"/>
+        </w:rPr>
+        <w:t xml:space="preserve">A. </w:t>
+      </w:r>
+      <w:proofErr w:type="spellStart"/>
+      <w:r>
+        <w:rPr>
+          <w:rFonts w:ascii="Times New Roman" w:eastAsia="Times New Roman" w:hAnsi="Times New Roman"/>
+          <w:b/>
+          <w:bCs/>
+          <w:sz w:val="24"/>
+          <w:szCs w:val="24"/>
+        </w:rPr>
+        <w:t>Nội</w:t>
+      </w:r>
+      <w:proofErr w:type="spellEnd"/>
+      <w:r>
+        <w:rPr>
+          <w:rFonts w:ascii="Times New Roman" w:eastAsia="Times New Roman" w:hAnsi="Times New Roman"/>
+          <w:b/>
+          <w:bCs/>
+          <w:sz w:val="24"/>
+          <w:szCs w:val="24"/>
+        </w:rPr>
+        <w:t xml:space="preserve"> dung </w:t>
+      </w:r>
+      <w:proofErr w:type="spellStart"/>
+      <w:r>
+        <w:rPr>
+          <w:rFonts w:ascii="Times New Roman" w:eastAsia="Times New Roman" w:hAnsi="Times New Roman"/>
+          <w:b/>
+          <w:bCs/>
+          <w:sz w:val="24"/>
+          <w:szCs w:val="24"/>
+        </w:rPr>
+        <w:t>cuộc</w:t>
+      </w:r>
+      <w:proofErr w:type="spellEnd"/>
+      <w:r>
+        <w:rPr>
+          <w:rFonts w:ascii="Times New Roman" w:eastAsia="Times New Roman" w:hAnsi="Times New Roman"/>
+          <w:b/>
+          <w:bCs/>
+          <w:sz w:val="24"/>
+          <w:szCs w:val="24"/>
+        </w:rPr>
+        <w:t xml:space="preserve"> </w:t>
+      </w:r>
+      <w:proofErr w:type="spellStart"/>
+      <w:r>
+        <w:rPr>
+          <w:rFonts w:ascii="Times New Roman" w:eastAsia="Times New Roman" w:hAnsi="Times New Roman"/>
+          <w:b/>
+          <w:bCs/>
+          <w:sz w:val="24"/>
+          <w:szCs w:val="24"/>
+        </w:rPr>
+        <w:t>họp</w:t>
+      </w:r>
+      <w:proofErr w:type="spellEnd"/>
+      <w:r>
+        <w:rPr>
+          <w:rFonts w:ascii="Times New Roman" w:eastAsia="Times New Roman" w:hAnsi="Times New Roman"/>
+          <w:b/>
+          <w:bCs/>
+          <w:sz w:val="24"/>
+          <w:szCs w:val="24"/>
+        </w:rPr>
+        <w:t xml:space="preserve">: </w:t>
       </w:r>
     </w:p>
     <w:p>
@@ -744,18 +4157,289 @@
           <w:rFonts w:ascii="Times New Roman" w:eastAsia="Times New Roman" w:hAnsi="Times New Roman"/>
           <w:b/>
           <w:bCs/>
-          <w:sz w:val="28"/>
-          <w:szCs w:val="28"/>
+          <w:sz w:val="24"/>
+          <w:szCs w:val="24"/>
         </w:rPr>
       </w:pPr>
+      <w:proofErr w:type="spellStart"/>
       <w:r>
         <w:rPr>
           <w:rFonts w:ascii="Times New Roman" w:eastAsia="Times New Roman" w:hAnsi="Times New Roman"/>
           <w:bCs/>
-          <w:sz w:val="28"/>
-          <w:szCs w:val="28"/>
-        </w:rPr>
-        <w:t>Hội đồng thành viên lấy ý kiến của các thành viên dự họp về việc:</w:t>
+          <w:sz w:val="24"/>
+          <w:szCs w:val="24"/>
+        </w:rPr>
+        <w:t>Hội</w:t>
+      </w:r>
+      <w:proofErr w:type="spellEnd"/>
+      <w:r>
+        <w:rPr>
+          <w:rFonts w:ascii="Times New Roman" w:eastAsia="Times New Roman" w:hAnsi="Times New Roman"/>
+          <w:bCs/>
+          <w:sz w:val="24"/>
+          <w:szCs w:val="24"/>
+        </w:rPr>
+        <w:t xml:space="preserve"> </w:t>
+      </w:r>
+      <w:proofErr w:type="spellStart"/>
+      <w:r>
+        <w:rPr>
+          <w:rFonts w:ascii="Times New Roman" w:eastAsia="Times New Roman" w:hAnsi="Times New Roman"/>
+          <w:bCs/>
+          <w:sz w:val="24"/>
+          <w:szCs w:val="24"/>
+        </w:rPr>
+        <w:t>đồng</w:t>
+      </w:r>
+      <w:proofErr w:type="spellEnd"/>
+      <w:r>
+        <w:rPr>
+          <w:rFonts w:ascii="Times New Roman" w:eastAsia="Times New Roman" w:hAnsi="Times New Roman"/>
+          <w:bCs/>
+          <w:sz w:val="24"/>
+          <w:szCs w:val="24"/>
+        </w:rPr>
+        <w:t xml:space="preserve"> </w:t>
+      </w:r>
+      <w:proofErr w:type="spellStart"/>
+      <w:r>
+        <w:rPr>
+          <w:rFonts w:ascii="Times New Roman" w:eastAsia="Times New Roman" w:hAnsi="Times New Roman"/>
+          <w:bCs/>
+          <w:sz w:val="24"/>
+          <w:szCs w:val="24"/>
+        </w:rPr>
+        <w:t>thành</w:t>
+      </w:r>
+      <w:proofErr w:type="spellEnd"/>
+      <w:r>
+        <w:rPr>
+          <w:rFonts w:ascii="Times New Roman" w:eastAsia="Times New Roman" w:hAnsi="Times New Roman"/>
+          <w:bCs/>
+          <w:sz w:val="24"/>
+          <w:szCs w:val="24"/>
+        </w:rPr>
+        <w:t xml:space="preserve"> </w:t>
+      </w:r>
+      <w:proofErr w:type="spellStart"/>
+      <w:r>
+        <w:rPr>
+          <w:rFonts w:ascii="Times New Roman" w:eastAsia="Times New Roman" w:hAnsi="Times New Roman"/>
+          <w:bCs/>
+          <w:sz w:val="24"/>
+          <w:szCs w:val="24"/>
+        </w:rPr>
+        <w:t>viên</w:t>
+      </w:r>
+      <w:proofErr w:type="spellEnd"/>
+      <w:r>
+        <w:rPr>
+          <w:rFonts w:ascii="Times New Roman" w:eastAsia="Times New Roman" w:hAnsi="Times New Roman"/>
+          <w:bCs/>
+          <w:sz w:val="24"/>
+          <w:szCs w:val="24"/>
+        </w:rPr>
+        <w:t xml:space="preserve"> </w:t>
+      </w:r>
+      <w:proofErr w:type="spellStart"/>
+      <w:r>
+        <w:rPr>
+          <w:rFonts w:ascii="Times New Roman" w:eastAsia="Times New Roman" w:hAnsi="Times New Roman"/>
+          <w:bCs/>
+          <w:sz w:val="24"/>
+          <w:szCs w:val="24"/>
+        </w:rPr>
+        <w:t>lấy</w:t>
+      </w:r>
+      <w:proofErr w:type="spellEnd"/>
+      <w:r>
+        <w:rPr>
+          <w:rFonts w:ascii="Times New Roman" w:eastAsia="Times New Roman" w:hAnsi="Times New Roman"/>
+          <w:bCs/>
+          <w:sz w:val="24"/>
+          <w:szCs w:val="24"/>
+        </w:rPr>
+        <w:t xml:space="preserve"> ý </w:t>
+      </w:r>
+      <w:proofErr w:type="spellStart"/>
+      <w:r>
+        <w:rPr>
+          <w:rFonts w:ascii="Times New Roman" w:eastAsia="Times New Roman" w:hAnsi="Times New Roman"/>
+          <w:bCs/>
+          <w:sz w:val="24"/>
+          <w:szCs w:val="24"/>
+        </w:rPr>
+        <w:t>kiến</w:t>
+      </w:r>
+      <w:proofErr w:type="spellEnd"/>
+      <w:r>
+        <w:rPr>
+          <w:rFonts w:ascii="Times New Roman" w:eastAsia="Times New Roman" w:hAnsi="Times New Roman"/>
+          <w:bCs/>
+          <w:sz w:val="24"/>
+          <w:szCs w:val="24"/>
+        </w:rPr>
+        <w:t xml:space="preserve"> </w:t>
+      </w:r>
+      <w:proofErr w:type="spellStart"/>
+      <w:r>
+        <w:rPr>
+          <w:rFonts w:ascii="Times New Roman" w:eastAsia="Times New Roman" w:hAnsi="Times New Roman"/>
+          <w:bCs/>
+          <w:sz w:val="24"/>
+          <w:szCs w:val="24"/>
+        </w:rPr>
+        <w:t>của</w:t>
+      </w:r>
+      <w:proofErr w:type="spellEnd"/>
+      <w:r>
+        <w:rPr>
+          <w:rFonts w:ascii="Times New Roman" w:eastAsia="Times New Roman" w:hAnsi="Times New Roman"/>
+          <w:bCs/>
+          <w:sz w:val="24"/>
+          <w:szCs w:val="24"/>
+        </w:rPr>
+        <w:t xml:space="preserve"> </w:t>
+      </w:r>
+      <w:proofErr w:type="spellStart"/>
+      <w:r>
+        <w:rPr>
+          <w:rFonts w:ascii="Times New Roman" w:eastAsia="Times New Roman" w:hAnsi="Times New Roman"/>
+          <w:bCs/>
+          <w:sz w:val="24"/>
+          <w:szCs w:val="24"/>
+        </w:rPr>
+        <w:t>các</w:t>
+      </w:r>
+      <w:proofErr w:type="spellEnd"/>
+      <w:r>
+        <w:rPr>
+          <w:rFonts w:ascii="Times New Roman" w:eastAsia="Times New Roman" w:hAnsi="Times New Roman"/>
+          <w:bCs/>
+          <w:sz w:val="24"/>
+          <w:szCs w:val="24"/>
+        </w:rPr>
+        <w:t xml:space="preserve"> </w:t>
+      </w:r>
+      <w:proofErr w:type="spellStart"/>
+      <w:r>
+        <w:rPr>
+          <w:rFonts w:ascii="Times New Roman" w:eastAsia="Times New Roman" w:hAnsi="Times New Roman"/>
+          <w:bCs/>
+          <w:sz w:val="24"/>
+          <w:szCs w:val="24"/>
+        </w:rPr>
+        <w:t>thành</w:t>
+      </w:r>
+      <w:proofErr w:type="spellEnd"/>
+      <w:r>
+        <w:rPr>
+          <w:rFonts w:ascii="Times New Roman" w:eastAsia="Times New Roman" w:hAnsi="Times New Roman"/>
+          <w:bCs/>
+          <w:sz w:val="24"/>
+          <w:szCs w:val="24"/>
+        </w:rPr>
+        <w:t xml:space="preserve"> </w:t>
+      </w:r>
+      <w:proofErr w:type="spellStart"/>
+      <w:r>
+        <w:rPr>
+          <w:rFonts w:ascii="Times New Roman" w:eastAsia="Times New Roman" w:hAnsi="Times New Roman"/>
+          <w:bCs/>
+          <w:sz w:val="24"/>
+          <w:szCs w:val="24"/>
+        </w:rPr>
+        <w:t>viên</w:t>
+      </w:r>
+      <w:proofErr w:type="spellEnd"/>
+      <w:r>
+        <w:rPr>
+          <w:rFonts w:ascii="Times New Roman" w:eastAsia="Times New Roman" w:hAnsi="Times New Roman"/>
+          <w:bCs/>
+          <w:sz w:val="24"/>
+          <w:szCs w:val="24"/>
+        </w:rPr>
+        <w:t xml:space="preserve"> </w:t>
+      </w:r>
+      <w:proofErr w:type="spellStart"/>
+      <w:r>
+        <w:rPr>
+          <w:rFonts w:ascii="Times New Roman" w:eastAsia="Times New Roman" w:hAnsi="Times New Roman"/>
+          <w:bCs/>
+          <w:sz w:val="24"/>
+          <w:szCs w:val="24"/>
+        </w:rPr>
+        <w:t>dự</w:t>
+      </w:r>
+      <w:proofErr w:type="spellEnd"/>
+      <w:r>
+        <w:rPr>
+          <w:rFonts w:ascii="Times New Roman" w:eastAsia="Times New Roman" w:hAnsi="Times New Roman"/>
+          <w:bCs/>
+          <w:sz w:val="24"/>
+          <w:szCs w:val="24"/>
+        </w:rPr>
+        <w:t xml:space="preserve"> </w:t>
+      </w:r>
+      <w:proofErr w:type="spellStart"/>
+      <w:r>
+        <w:rPr>
+          <w:rFonts w:ascii="Times New Roman" w:eastAsia="Times New Roman" w:hAnsi="Times New Roman"/>
+          <w:bCs/>
+          <w:sz w:val="24"/>
+          <w:szCs w:val="24"/>
+        </w:rPr>
+        <w:t>họp</w:t>
+      </w:r>
+      <w:proofErr w:type="spellEnd"/>
+      <w:r>
+        <w:rPr>
+          <w:rFonts w:ascii="Times New Roman" w:eastAsia="Times New Roman" w:hAnsi="Times New Roman"/>
+          <w:bCs/>
+          <w:sz w:val="24"/>
+          <w:szCs w:val="24"/>
+        </w:rPr>
+        <w:t xml:space="preserve"> </w:t>
+      </w:r>
+      <w:proofErr w:type="spellStart"/>
+      <w:r>
+        <w:rPr>
+          <w:rFonts w:ascii="Times New Roman" w:eastAsia="Times New Roman" w:hAnsi="Times New Roman"/>
+          <w:bCs/>
+          <w:sz w:val="24"/>
+          <w:szCs w:val="24"/>
+        </w:rPr>
+        <w:t>về</w:t>
+      </w:r>
+      <w:proofErr w:type="spellEnd"/>
+      <w:r>
+        <w:rPr>
+          <w:rFonts w:ascii="Times New Roman" w:eastAsia="Times New Roman" w:hAnsi="Times New Roman"/>
+          <w:bCs/>
+          <w:sz w:val="24"/>
+          <w:szCs w:val="24"/>
+        </w:rPr>
+        <w:t xml:space="preserve"> </w:t>
+      </w:r>
+      <w:proofErr w:type="spellStart"/>
+      <w:r>
+        <w:rPr>
+          <w:rFonts w:ascii="Times New Roman" w:eastAsia="Times New Roman" w:hAnsi="Times New Roman"/>
+          <w:bCs/>
+          <w:sz w:val="24"/>
+          <w:szCs w:val="24"/>
+        </w:rPr>
+        <w:t>việc</w:t>
+      </w:r>
+      <w:proofErr w:type="spellEnd"/>
+      <w:r>
+        <w:rPr>
+          <w:rFonts w:ascii="Times New Roman" w:eastAsia="Times New Roman" w:hAnsi="Times New Roman"/>
+          <w:bCs/>
+          <w:sz w:val="24"/>
+          <w:szCs w:val="24"/>
+        </w:rPr>
+        <w:t>:</w:t>
       </w:r>
     </w:p>
     <w:p>
@@ -764,17 +4448,207 @@
         <w:ind w:left="0" w:right="0"/>
         <w:rPr>
           <w:rFonts w:ascii="Times New Roman" w:hAnsi="Times New Roman"/>
-          <w:sz w:val="28"/>
-          <w:szCs w:val="28"/>
+          <w:sz w:val="24"/>
+          <w:szCs w:val="24"/>
         </w:rPr>
       </w:pPr>
       <w:r>
         <w:rPr>
           <w:rFonts w:ascii="Times New Roman" w:hAnsi="Times New Roman"/>
-          <w:sz w:val="28"/>
-          <w:szCs w:val="28"/>
-        </w:rPr>
-        <w:t>{#pending_approve_obj == "Toàn bộ công ty"}Tạm ngừng kinh doanh đối với: {pending_approve_company_name | upper}</w:t>
+          <w:sz w:val="24"/>
+          <w:szCs w:val="24"/>
+        </w:rPr>
+        <w:t>{#pending_approve_obj == "</w:t>
+      </w:r>
+      <w:proofErr w:type="spellStart"/>
+      <w:r>
+        <w:rPr>
+          <w:rFonts w:ascii="Times New Roman" w:hAnsi="Times New Roman"/>
+          <w:sz w:val="24"/>
+          <w:szCs w:val="24"/>
+        </w:rPr>
+        <w:t>Toàn</w:t>
+      </w:r>
+      <w:proofErr w:type="spellEnd"/>
+      <w:r>
+        <w:rPr>
+          <w:rFonts w:ascii="Times New Roman" w:hAnsi="Times New Roman"/>
+          <w:sz w:val="24"/>
+          <w:szCs w:val="24"/>
+        </w:rPr>
+        <w:t xml:space="preserve"> </w:t>
+      </w:r>
+      <w:proofErr w:type="spellStart"/>
+      <w:r>
+        <w:rPr>
+          <w:rFonts w:ascii="Times New Roman" w:hAnsi="Times New Roman"/>
+          <w:sz w:val="24"/>
+          <w:szCs w:val="24"/>
+        </w:rPr>
+        <w:t>bộ</w:t>
+      </w:r>
+      <w:proofErr w:type="spellEnd"/>
+      <w:r>
+        <w:rPr>
+          <w:rFonts w:ascii="Times New Roman" w:hAnsi="Times New Roman"/>
+          <w:sz w:val="24"/>
+          <w:szCs w:val="24"/>
+        </w:rPr>
+        <w:t xml:space="preserve"> </w:t>
+      </w:r>
+      <w:proofErr w:type="spellStart"/>
+      <w:r>
+        <w:rPr>
+          <w:rFonts w:ascii="Times New Roman" w:hAnsi="Times New Roman"/>
+          <w:sz w:val="24"/>
+          <w:szCs w:val="24"/>
+        </w:rPr>
+        <w:t>công</w:t>
+      </w:r>
+      <w:proofErr w:type="spellEnd"/>
+      <w:r>
+        <w:rPr>
+          <w:rFonts w:ascii="Times New Roman" w:hAnsi="Times New Roman"/>
+          <w:sz w:val="24"/>
+          <w:szCs w:val="24"/>
+        </w:rPr>
+        <w:t xml:space="preserve"> ty</w:t>
+      </w:r>
+      <w:proofErr w:type="gramStart"/>
+      <w:r>
+        <w:rPr>
+          <w:rFonts w:ascii="Times New Roman" w:hAnsi="Times New Roman"/>
+          <w:sz w:val="24"/>
+          <w:szCs w:val="24"/>
+        </w:rPr>
+        <w:t>"}</w:t>
+      </w:r>
+      <w:proofErr w:type="spellStart"/>
+      <w:r>
+        <w:rPr>
+          <w:rFonts w:ascii="Times New Roman" w:hAnsi="Times New Roman"/>
+          <w:sz w:val="24"/>
+          <w:szCs w:val="24"/>
+        </w:rPr>
+        <w:t>Tạm</w:t>
+      </w:r>
+      <w:proofErr w:type="spellEnd"/>
+      <w:proofErr w:type="gramEnd"/>
+      <w:r>
+        <w:rPr>
+          <w:rFonts w:ascii="Times New Roman" w:hAnsi="Times New Roman"/>
+          <w:sz w:val="24"/>
+          <w:szCs w:val="24"/>
+        </w:rPr>
+        <w:t xml:space="preserve"> </w:t>
+      </w:r>
+      <w:proofErr w:type="spellStart"/>
+      <w:r>
+        <w:rPr>
+          <w:rFonts w:ascii="Times New Roman" w:hAnsi="Times New Roman"/>
+          <w:sz w:val="24"/>
+          <w:szCs w:val="24"/>
+        </w:rPr>
+        <w:t>ngừng</w:t>
+      </w:r>
+      <w:proofErr w:type="spellEnd"/>
+      <w:r>
+        <w:rPr>
+          <w:rFonts w:ascii="Times New Roman" w:hAnsi="Times New Roman"/>
+          <w:sz w:val="24"/>
+          <w:szCs w:val="24"/>
+        </w:rPr>
+        <w:t xml:space="preserve"> </w:t>
+      </w:r>
+      <w:proofErr w:type="spellStart"/>
+      <w:r>
+        <w:rPr>
+          <w:rFonts w:ascii="Times New Roman" w:hAnsi="Times New Roman"/>
+          <w:sz w:val="24"/>
+          <w:szCs w:val="24"/>
+        </w:rPr>
+        <w:t>kinh</w:t>
+      </w:r>
+      <w:proofErr w:type="spellEnd"/>
+      <w:r>
+        <w:rPr>
+          <w:rFonts w:ascii="Times New Roman" w:hAnsi="Times New Roman"/>
+          <w:sz w:val="24"/>
+          <w:szCs w:val="24"/>
+        </w:rPr>
+        <w:t xml:space="preserve"> </w:t>
+      </w:r>
+      <w:proofErr w:type="spellStart"/>
+      <w:r>
+        <w:rPr>
+          <w:rFonts w:ascii="Times New Roman" w:hAnsi="Times New Roman"/>
+          <w:sz w:val="24"/>
+          <w:szCs w:val="24"/>
+        </w:rPr>
+        <w:t>doanh</w:t>
+      </w:r>
+      <w:proofErr w:type="spellEnd"/>
+      <w:r>
+        <w:rPr>
+          <w:rFonts w:ascii="Times New Roman" w:hAnsi="Times New Roman"/>
+          <w:sz w:val="24"/>
+          <w:szCs w:val="24"/>
+        </w:rPr>
+        <w:t xml:space="preserve"> </w:t>
+      </w:r>
+      <w:proofErr w:type="spellStart"/>
+      <w:r>
+        <w:rPr>
+          <w:rFonts w:ascii="Times New Roman" w:hAnsi="Times New Roman"/>
+          <w:sz w:val="24"/>
+          <w:szCs w:val="24"/>
+        </w:rPr>
+        <w:t>đối</w:t>
+      </w:r>
+      <w:proofErr w:type="spellEnd"/>
+      <w:r>
+        <w:rPr>
+          <w:rFonts w:ascii="Times New Roman" w:hAnsi="Times New Roman"/>
+          <w:sz w:val="24"/>
+          <w:szCs w:val="24"/>
+        </w:rPr>
+        <w:t xml:space="preserve"> </w:t>
+      </w:r>
+      <w:proofErr w:type="spellStart"/>
+      <w:r>
+        <w:rPr>
+          <w:rFonts w:ascii="Times New Roman" w:hAnsi="Times New Roman"/>
+          <w:sz w:val="24"/>
+          <w:szCs w:val="24"/>
+        </w:rPr>
+        <w:t>với</w:t>
+      </w:r>
+      <w:proofErr w:type="spellEnd"/>
+      <w:r>
+        <w:rPr>
+          <w:rFonts w:ascii="Times New Roman" w:hAnsi="Times New Roman"/>
+          <w:sz w:val="24"/>
+          <w:szCs w:val="24"/>
+        </w:rPr>
+        <w:t>: {</w:t>
+      </w:r>
+      <w:proofErr w:type="spellStart"/>
+      <w:r>
+        <w:rPr>
+          <w:rFonts w:ascii="Times New Roman" w:hAnsi="Times New Roman"/>
+          <w:sz w:val="24"/>
+          <w:szCs w:val="24"/>
+        </w:rPr>
+        <w:t>pending_approve_company_name</w:t>
+      </w:r>
+      <w:proofErr w:type="spellEnd"/>
+      <w:r>
+        <w:rPr>
+          <w:rFonts w:ascii="Times New Roman" w:hAnsi="Times New Roman"/>
+          <w:sz w:val="24"/>
+          <w:szCs w:val="24"/>
+        </w:rPr>
+        <w:t xml:space="preserve"> | upper}</w:t>
       </w:r>
     </w:p>
     <w:p>
@@ -783,17 +4657,603 @@
         <w:ind w:left="0" w:right="0"/>
         <w:rPr>
           <w:rFonts w:ascii="Times New Roman" w:hAnsi="Times New Roman"/>
-          <w:sz w:val="28"/>
-          <w:szCs w:val="28"/>
+          <w:sz w:val="24"/>
+          <w:szCs w:val="24"/>
         </w:rPr>
       </w:pPr>
-      <w:r>
-        <w:rPr>
-          <w:rFonts w:ascii="Times New Roman" w:hAnsi="Times New Roman"/>
-          <w:sz w:val="28"/>
-          <w:szCs w:val="28"/>
-        </w:rPr>
-        <w:t>Mã số doanh nghiệp/Chi nhánh/Văn phòng đại diện/Địa điểm kinh doanh: {pending_approve_mst}{/}{#pending_approve_obj == "Chi nhánh hoặc Văn phòng đại diện hoặc Địa điểm kinh doanh"}Tạm ngừng kinh doanh đối với: {pending_approve_branch_name | upper}</w:t>
+      <w:proofErr w:type="spellStart"/>
+      <w:r>
+        <w:rPr>
+          <w:rFonts w:ascii="Times New Roman" w:hAnsi="Times New Roman"/>
+          <w:sz w:val="24"/>
+          <w:szCs w:val="24"/>
+        </w:rPr>
+        <w:t>Mã</w:t>
+      </w:r>
+      <w:proofErr w:type="spellEnd"/>
+      <w:r>
+        <w:rPr>
+          <w:rFonts w:ascii="Times New Roman" w:hAnsi="Times New Roman"/>
+          <w:sz w:val="24"/>
+          <w:szCs w:val="24"/>
+        </w:rPr>
+        <w:t xml:space="preserve"> </w:t>
+      </w:r>
+      <w:proofErr w:type="spellStart"/>
+      <w:r>
+        <w:rPr>
+          <w:rFonts w:ascii="Times New Roman" w:hAnsi="Times New Roman"/>
+          <w:sz w:val="24"/>
+          <w:szCs w:val="24"/>
+        </w:rPr>
+        <w:t>số</w:t>
+      </w:r>
+      <w:proofErr w:type="spellEnd"/>
+      <w:r>
+        <w:rPr>
+          <w:rFonts w:ascii="Times New Roman" w:hAnsi="Times New Roman"/>
+          <w:sz w:val="24"/>
+          <w:szCs w:val="24"/>
+        </w:rPr>
+        <w:t xml:space="preserve"> </w:t>
+      </w:r>
+      <w:proofErr w:type="spellStart"/>
+      <w:r>
+        <w:rPr>
+          <w:rFonts w:ascii="Times New Roman" w:hAnsi="Times New Roman"/>
+          <w:sz w:val="24"/>
+          <w:szCs w:val="24"/>
+        </w:rPr>
+        <w:t>doanh</w:t>
+      </w:r>
+      <w:proofErr w:type="spellEnd"/>
+      <w:r>
+        <w:rPr>
+          <w:rFonts w:ascii="Times New Roman" w:hAnsi="Times New Roman"/>
+          <w:sz w:val="24"/>
+          <w:szCs w:val="24"/>
+        </w:rPr>
+        <w:t xml:space="preserve"> </w:t>
+      </w:r>
+      <w:proofErr w:type="spellStart"/>
+      <w:r>
+        <w:rPr>
+          <w:rFonts w:ascii="Times New Roman" w:hAnsi="Times New Roman"/>
+          <w:sz w:val="24"/>
+          <w:szCs w:val="24"/>
+        </w:rPr>
+        <w:t>nghiệp</w:t>
+      </w:r>
+      <w:proofErr w:type="spellEnd"/>
+      <w:r>
+        <w:rPr>
+          <w:rFonts w:ascii="Times New Roman" w:hAnsi="Times New Roman"/>
+          <w:sz w:val="24"/>
+          <w:szCs w:val="24"/>
+        </w:rPr>
+        <w:t xml:space="preserve">/Chi </w:t>
+      </w:r>
+      <w:proofErr w:type="spellStart"/>
+      <w:r>
+        <w:rPr>
+          <w:rFonts w:ascii="Times New Roman" w:hAnsi="Times New Roman"/>
+          <w:sz w:val="24"/>
+          <w:szCs w:val="24"/>
+        </w:rPr>
+        <w:t>nhánh</w:t>
+      </w:r>
+      <w:proofErr w:type="spellEnd"/>
+      <w:r>
+        <w:rPr>
+          <w:rFonts w:ascii="Times New Roman" w:hAnsi="Times New Roman"/>
+          <w:sz w:val="24"/>
+          <w:szCs w:val="24"/>
+        </w:rPr>
+        <w:t>/</w:t>
+      </w:r>
+      <w:proofErr w:type="spellStart"/>
+      <w:r>
+        <w:rPr>
+          <w:rFonts w:ascii="Times New Roman" w:hAnsi="Times New Roman"/>
+          <w:sz w:val="24"/>
+          <w:szCs w:val="24"/>
+        </w:rPr>
+        <w:t>Văn</w:t>
+      </w:r>
+      <w:proofErr w:type="spellEnd"/>
+      <w:r>
+        <w:rPr>
+          <w:rFonts w:ascii="Times New Roman" w:hAnsi="Times New Roman"/>
+          <w:sz w:val="24"/>
+          <w:szCs w:val="24"/>
+        </w:rPr>
+        <w:t xml:space="preserve"> </w:t>
+      </w:r>
+      <w:proofErr w:type="spellStart"/>
+      <w:r>
+        <w:rPr>
+          <w:rFonts w:ascii="Times New Roman" w:hAnsi="Times New Roman"/>
+          <w:sz w:val="24"/>
+          <w:szCs w:val="24"/>
+        </w:rPr>
+        <w:t>phòng</w:t>
+      </w:r>
+      <w:proofErr w:type="spellEnd"/>
+      <w:r>
+        <w:rPr>
+          <w:rFonts w:ascii="Times New Roman" w:hAnsi="Times New Roman"/>
+          <w:sz w:val="24"/>
+          <w:szCs w:val="24"/>
+        </w:rPr>
+        <w:t xml:space="preserve"> </w:t>
+      </w:r>
+      <w:proofErr w:type="spellStart"/>
+      <w:r>
+        <w:rPr>
+          <w:rFonts w:ascii="Times New Roman" w:hAnsi="Times New Roman"/>
+          <w:sz w:val="24"/>
+          <w:szCs w:val="24"/>
+        </w:rPr>
+        <w:t>đại</w:t>
+      </w:r>
+      <w:proofErr w:type="spellEnd"/>
+      <w:r>
+        <w:rPr>
+          <w:rFonts w:ascii="Times New Roman" w:hAnsi="Times New Roman"/>
+          <w:sz w:val="24"/>
+          <w:szCs w:val="24"/>
+        </w:rPr>
+        <w:t xml:space="preserve"> </w:t>
+      </w:r>
+      <w:proofErr w:type="spellStart"/>
+      <w:r>
+        <w:rPr>
+          <w:rFonts w:ascii="Times New Roman" w:hAnsi="Times New Roman"/>
+          <w:sz w:val="24"/>
+          <w:szCs w:val="24"/>
+        </w:rPr>
+        <w:t>diện</w:t>
+      </w:r>
+      <w:proofErr w:type="spellEnd"/>
+      <w:r>
+        <w:rPr>
+          <w:rFonts w:ascii="Times New Roman" w:hAnsi="Times New Roman"/>
+          <w:sz w:val="24"/>
+          <w:szCs w:val="24"/>
+        </w:rPr>
+        <w:t>/</w:t>
+      </w:r>
+      <w:proofErr w:type="spellStart"/>
+      <w:r>
+        <w:rPr>
+          <w:rFonts w:ascii="Times New Roman" w:hAnsi="Times New Roman"/>
+          <w:sz w:val="24"/>
+          <w:szCs w:val="24"/>
+        </w:rPr>
+        <w:t>Địa</w:t>
+      </w:r>
+      <w:proofErr w:type="spellEnd"/>
+      <w:r>
+        <w:rPr>
+          <w:rFonts w:ascii="Times New Roman" w:hAnsi="Times New Roman"/>
+          <w:sz w:val="24"/>
+          <w:szCs w:val="24"/>
+        </w:rPr>
+        <w:t xml:space="preserve"> </w:t>
+      </w:r>
+      <w:proofErr w:type="spellStart"/>
+      <w:r>
+        <w:rPr>
+          <w:rFonts w:ascii="Times New Roman" w:hAnsi="Times New Roman"/>
+          <w:sz w:val="24"/>
+          <w:szCs w:val="24"/>
+        </w:rPr>
+        <w:t>điểm</w:t>
+      </w:r>
+      <w:proofErr w:type="spellEnd"/>
+      <w:r>
+        <w:rPr>
+          <w:rFonts w:ascii="Times New Roman" w:hAnsi="Times New Roman"/>
+          <w:sz w:val="24"/>
+          <w:szCs w:val="24"/>
+        </w:rPr>
+        <w:t xml:space="preserve"> </w:t>
+      </w:r>
+      <w:proofErr w:type="spellStart"/>
+      <w:r>
+        <w:rPr>
+          <w:rFonts w:ascii="Times New Roman" w:hAnsi="Times New Roman"/>
+          <w:sz w:val="24"/>
+          <w:szCs w:val="24"/>
+        </w:rPr>
+        <w:t>kinh</w:t>
+      </w:r>
+      <w:proofErr w:type="spellEnd"/>
+      <w:r>
+        <w:rPr>
+          <w:rFonts w:ascii="Times New Roman" w:hAnsi="Times New Roman"/>
+          <w:sz w:val="24"/>
+          <w:szCs w:val="24"/>
+        </w:rPr>
+        <w:t xml:space="preserve"> </w:t>
+      </w:r>
+      <w:proofErr w:type="spellStart"/>
+      <w:r>
+        <w:rPr>
+          <w:rFonts w:ascii="Times New Roman" w:hAnsi="Times New Roman"/>
+          <w:sz w:val="24"/>
+          <w:szCs w:val="24"/>
+        </w:rPr>
+        <w:t>doanh</w:t>
+      </w:r>
+      <w:proofErr w:type="spellEnd"/>
+      <w:r>
+        <w:rPr>
+          <w:rFonts w:ascii="Times New Roman" w:hAnsi="Times New Roman"/>
+          <w:sz w:val="24"/>
+          <w:szCs w:val="24"/>
+        </w:rPr>
+        <w:t>: {</w:t>
+      </w:r>
+      <w:proofErr w:type="spellStart"/>
+      <w:r>
+        <w:rPr>
+          <w:rFonts w:ascii="Times New Roman" w:hAnsi="Times New Roman"/>
+          <w:sz w:val="24"/>
+          <w:szCs w:val="24"/>
+        </w:rPr>
+        <w:t>pending_approve_</w:t>
+      </w:r>
+      <w:proofErr w:type="gramStart"/>
+      <w:r>
+        <w:rPr>
+          <w:rFonts w:ascii="Times New Roman" w:hAnsi="Times New Roman"/>
+          <w:sz w:val="24"/>
+          <w:szCs w:val="24"/>
+        </w:rPr>
+        <w:t>mst</w:t>
+      </w:r>
+      <w:proofErr w:type="spellEnd"/>
+      <w:r>
+        <w:rPr>
+          <w:rFonts w:ascii="Times New Roman" w:hAnsi="Times New Roman"/>
+          <w:sz w:val="24"/>
+          <w:szCs w:val="24"/>
+        </w:rPr>
+        <w:t>}{</w:t>
+      </w:r>
+      <w:proofErr w:type="gramEnd"/>
+      <w:r>
+        <w:rPr>
+          <w:rFonts w:ascii="Times New Roman" w:hAnsi="Times New Roman"/>
+          <w:sz w:val="24"/>
+          <w:szCs w:val="24"/>
+        </w:rPr>
+        <w:t xml:space="preserve">/}{#pending_approve_obj == "Chi </w:t>
+      </w:r>
+      <w:proofErr w:type="spellStart"/>
+      <w:r>
+        <w:rPr>
+          <w:rFonts w:ascii="Times New Roman" w:hAnsi="Times New Roman"/>
+          <w:sz w:val="24"/>
+          <w:szCs w:val="24"/>
+        </w:rPr>
+        <w:t>nhánh</w:t>
+      </w:r>
+      <w:proofErr w:type="spellEnd"/>
+      <w:r>
+        <w:rPr>
+          <w:rFonts w:ascii="Times New Roman" w:hAnsi="Times New Roman"/>
+          <w:sz w:val="24"/>
+          <w:szCs w:val="24"/>
+        </w:rPr>
+        <w:t xml:space="preserve"> </w:t>
+      </w:r>
+      <w:proofErr w:type="spellStart"/>
+      <w:r>
+        <w:rPr>
+          <w:rFonts w:ascii="Times New Roman" w:hAnsi="Times New Roman"/>
+          <w:sz w:val="24"/>
+          <w:szCs w:val="24"/>
+        </w:rPr>
+        <w:t>hoặc</w:t>
+      </w:r>
+      <w:proofErr w:type="spellEnd"/>
+      <w:r>
+        <w:rPr>
+          <w:rFonts w:ascii="Times New Roman" w:hAnsi="Times New Roman"/>
+          <w:sz w:val="24"/>
+          <w:szCs w:val="24"/>
+        </w:rPr>
+        <w:t xml:space="preserve"> </w:t>
+      </w:r>
+      <w:proofErr w:type="spellStart"/>
+      <w:r>
+        <w:rPr>
+          <w:rFonts w:ascii="Times New Roman" w:hAnsi="Times New Roman"/>
+          <w:sz w:val="24"/>
+          <w:szCs w:val="24"/>
+        </w:rPr>
+        <w:t>Văn</w:t>
+      </w:r>
+      <w:proofErr w:type="spellEnd"/>
+      <w:r>
+        <w:rPr>
+          <w:rFonts w:ascii="Times New Roman" w:hAnsi="Times New Roman"/>
+          <w:sz w:val="24"/>
+          <w:szCs w:val="24"/>
+        </w:rPr>
+        <w:t xml:space="preserve"> </w:t>
+      </w:r>
+      <w:proofErr w:type="spellStart"/>
+      <w:r>
+        <w:rPr>
+          <w:rFonts w:ascii="Times New Roman" w:hAnsi="Times New Roman"/>
+          <w:sz w:val="24"/>
+          <w:szCs w:val="24"/>
+        </w:rPr>
+        <w:t>phòng</w:t>
+      </w:r>
+      <w:proofErr w:type="spellEnd"/>
+      <w:r>
+        <w:rPr>
+          <w:rFonts w:ascii="Times New Roman" w:hAnsi="Times New Roman"/>
+          <w:sz w:val="24"/>
+          <w:szCs w:val="24"/>
+        </w:rPr>
+        <w:t xml:space="preserve"> </w:t>
+      </w:r>
+      <w:proofErr w:type="spellStart"/>
+      <w:r>
+        <w:rPr>
+          <w:rFonts w:ascii="Times New Roman" w:hAnsi="Times New Roman"/>
+          <w:sz w:val="24"/>
+          <w:szCs w:val="24"/>
+        </w:rPr>
+        <w:t>đại</w:t>
+      </w:r>
+      <w:proofErr w:type="spellEnd"/>
+      <w:r>
+        <w:rPr>
+          <w:rFonts w:ascii="Times New Roman" w:hAnsi="Times New Roman"/>
+          <w:sz w:val="24"/>
+          <w:szCs w:val="24"/>
+        </w:rPr>
+        <w:t xml:space="preserve"> </w:t>
+      </w:r>
+      <w:proofErr w:type="spellStart"/>
+      <w:r>
+        <w:rPr>
+          <w:rFonts w:ascii="Times New Roman" w:hAnsi="Times New Roman"/>
+          <w:sz w:val="24"/>
+          <w:szCs w:val="24"/>
+        </w:rPr>
+        <w:t>diện</w:t>
+      </w:r>
+      <w:proofErr w:type="spellEnd"/>
+      <w:r>
+        <w:rPr>
+          <w:rFonts w:ascii="Times New Roman" w:hAnsi="Times New Roman"/>
+          <w:sz w:val="24"/>
+          <w:szCs w:val="24"/>
+        </w:rPr>
+        <w:t xml:space="preserve"> </w:t>
+      </w:r>
+      <w:proofErr w:type="spellStart"/>
+      <w:r>
+        <w:rPr>
+          <w:rFonts w:ascii="Times New Roman" w:hAnsi="Times New Roman"/>
+          <w:sz w:val="24"/>
+          <w:szCs w:val="24"/>
+        </w:rPr>
+        <w:t>hoặc</w:t>
+      </w:r>
+      <w:proofErr w:type="spellEnd"/>
+      <w:r>
+        <w:rPr>
+          <w:rFonts w:ascii="Times New Roman" w:hAnsi="Times New Roman"/>
+          <w:sz w:val="24"/>
+          <w:szCs w:val="24"/>
+        </w:rPr>
+        <w:t xml:space="preserve"> </w:t>
+      </w:r>
+      <w:proofErr w:type="spellStart"/>
+      <w:r>
+        <w:rPr>
+          <w:rFonts w:ascii="Times New Roman" w:hAnsi="Times New Roman"/>
+          <w:sz w:val="24"/>
+          <w:szCs w:val="24"/>
+        </w:rPr>
+        <w:t>Địa</w:t>
+      </w:r>
+      <w:proofErr w:type="spellEnd"/>
+      <w:r>
+        <w:rPr>
+          <w:rFonts w:ascii="Times New Roman" w:hAnsi="Times New Roman"/>
+          <w:sz w:val="24"/>
+          <w:szCs w:val="24"/>
+        </w:rPr>
+        <w:t xml:space="preserve"> </w:t>
+      </w:r>
+      <w:proofErr w:type="spellStart"/>
+      <w:r>
+        <w:rPr>
+          <w:rFonts w:ascii="Times New Roman" w:hAnsi="Times New Roman"/>
+          <w:sz w:val="24"/>
+          <w:szCs w:val="24"/>
+        </w:rPr>
+        <w:t>điểm</w:t>
+      </w:r>
+      <w:proofErr w:type="spellEnd"/>
+      <w:r>
+        <w:rPr>
+          <w:rFonts w:ascii="Times New Roman" w:hAnsi="Times New Roman"/>
+          <w:sz w:val="24"/>
+          <w:szCs w:val="24"/>
+        </w:rPr>
+        <w:t xml:space="preserve"> </w:t>
+      </w:r>
+      <w:proofErr w:type="spellStart"/>
+      <w:r>
+        <w:rPr>
+          <w:rFonts w:ascii="Times New Roman" w:hAnsi="Times New Roman"/>
+          <w:sz w:val="24"/>
+          <w:szCs w:val="24"/>
+        </w:rPr>
+        <w:t>kinh</w:t>
+      </w:r>
+      <w:proofErr w:type="spellEnd"/>
+      <w:r>
+        <w:rPr>
+          <w:rFonts w:ascii="Times New Roman" w:hAnsi="Times New Roman"/>
+          <w:sz w:val="24"/>
+          <w:szCs w:val="24"/>
+        </w:rPr>
+        <w:t xml:space="preserve"> </w:t>
+      </w:r>
+      <w:proofErr w:type="spellStart"/>
+      <w:r>
+        <w:rPr>
+          <w:rFonts w:ascii="Times New Roman" w:hAnsi="Times New Roman"/>
+          <w:sz w:val="24"/>
+          <w:szCs w:val="24"/>
+        </w:rPr>
+        <w:t>doanh</w:t>
+      </w:r>
+      <w:proofErr w:type="spellEnd"/>
+      <w:r>
+        <w:rPr>
+          <w:rFonts w:ascii="Times New Roman" w:hAnsi="Times New Roman"/>
+          <w:sz w:val="24"/>
+          <w:szCs w:val="24"/>
+        </w:rPr>
+        <w:t>"}</w:t>
+      </w:r>
+      <w:proofErr w:type="spellStart"/>
+      <w:r>
+        <w:rPr>
+          <w:rFonts w:ascii="Times New Roman" w:hAnsi="Times New Roman"/>
+          <w:sz w:val="24"/>
+          <w:szCs w:val="24"/>
+        </w:rPr>
+        <w:t>Tạm</w:t>
+      </w:r>
+      <w:proofErr w:type="spellEnd"/>
+      <w:r>
+        <w:rPr>
+          <w:rFonts w:ascii="Times New Roman" w:hAnsi="Times New Roman"/>
+          <w:sz w:val="24"/>
+          <w:szCs w:val="24"/>
+        </w:rPr>
+        <w:t xml:space="preserve"> </w:t>
+      </w:r>
+      <w:proofErr w:type="spellStart"/>
+      <w:r>
+        <w:rPr>
+          <w:rFonts w:ascii="Times New Roman" w:hAnsi="Times New Roman"/>
+          <w:sz w:val="24"/>
+          <w:szCs w:val="24"/>
+        </w:rPr>
+        <w:t>ngừng</w:t>
+      </w:r>
+      <w:proofErr w:type="spellEnd"/>
+      <w:r>
+        <w:rPr>
+          <w:rFonts w:ascii="Times New Roman" w:hAnsi="Times New Roman"/>
+          <w:sz w:val="24"/>
+          <w:szCs w:val="24"/>
+        </w:rPr>
+        <w:t xml:space="preserve"> </w:t>
+      </w:r>
+      <w:proofErr w:type="spellStart"/>
+      <w:r>
+        <w:rPr>
+          <w:rFonts w:ascii="Times New Roman" w:hAnsi="Times New Roman"/>
+          <w:sz w:val="24"/>
+          <w:szCs w:val="24"/>
+        </w:rPr>
+        <w:t>kinh</w:t>
+      </w:r>
+      <w:proofErr w:type="spellEnd"/>
+      <w:r>
+        <w:rPr>
+          <w:rFonts w:ascii="Times New Roman" w:hAnsi="Times New Roman"/>
+          <w:sz w:val="24"/>
+          <w:szCs w:val="24"/>
+        </w:rPr>
+        <w:t xml:space="preserve"> </w:t>
+      </w:r>
+      <w:proofErr w:type="spellStart"/>
+      <w:r>
+        <w:rPr>
+          <w:rFonts w:ascii="Times New Roman" w:hAnsi="Times New Roman"/>
+          <w:sz w:val="24"/>
+          <w:szCs w:val="24"/>
+        </w:rPr>
+        <w:t>doanh</w:t>
+      </w:r>
+      <w:proofErr w:type="spellEnd"/>
+      <w:r>
+        <w:rPr>
+          <w:rFonts w:ascii="Times New Roman" w:hAnsi="Times New Roman"/>
+          <w:sz w:val="24"/>
+          <w:szCs w:val="24"/>
+        </w:rPr>
+        <w:t xml:space="preserve"> </w:t>
+      </w:r>
+      <w:proofErr w:type="spellStart"/>
+      <w:r>
+        <w:rPr>
+          <w:rFonts w:ascii="Times New Roman" w:hAnsi="Times New Roman"/>
+          <w:sz w:val="24"/>
+          <w:szCs w:val="24"/>
+        </w:rPr>
+        <w:t>đối</w:t>
+      </w:r>
+      <w:proofErr w:type="spellEnd"/>
+      <w:r>
+        <w:rPr>
+          <w:rFonts w:ascii="Times New Roman" w:hAnsi="Times New Roman"/>
+          <w:sz w:val="24"/>
+          <w:szCs w:val="24"/>
+        </w:rPr>
+        <w:t xml:space="preserve"> </w:t>
+      </w:r>
+      <w:proofErr w:type="spellStart"/>
+      <w:r>
+        <w:rPr>
+          <w:rFonts w:ascii="Times New Roman" w:hAnsi="Times New Roman"/>
+          <w:sz w:val="24"/>
+          <w:szCs w:val="24"/>
+        </w:rPr>
+        <w:t>với</w:t>
+      </w:r>
+      <w:proofErr w:type="spellEnd"/>
+      <w:r>
+        <w:rPr>
+          <w:rFonts w:ascii="Times New Roman" w:hAnsi="Times New Roman"/>
+          <w:sz w:val="24"/>
+          <w:szCs w:val="24"/>
+        </w:rPr>
+        <w:t>: {</w:t>
+      </w:r>
+      <w:proofErr w:type="spellStart"/>
+      <w:r>
+        <w:rPr>
+          <w:rFonts w:ascii="Times New Roman" w:hAnsi="Times New Roman"/>
+          <w:sz w:val="24"/>
+          <w:szCs w:val="24"/>
+        </w:rPr>
+        <w:t>pending_approve_branch_name</w:t>
+      </w:r>
+      <w:proofErr w:type="spellEnd"/>
+      <w:r>
+        <w:rPr>
+          <w:rFonts w:ascii="Times New Roman" w:hAnsi="Times New Roman"/>
+          <w:sz w:val="24"/>
+          <w:szCs w:val="24"/>
+        </w:rPr>
+        <w:t xml:space="preserve"> | upper}</w:t>
       </w:r>
     </w:p>
     <w:p>
@@ -802,18 +5262,279 @@
         <w:ind w:left="0" w:right="0"/>
         <w:rPr>
           <w:rFonts w:ascii="Times New Roman" w:hAnsi="Times New Roman"/>
-          <w:sz w:val="28"/>
-          <w:szCs w:val="28"/>
+          <w:sz w:val="24"/>
+          <w:szCs w:val="24"/>
         </w:rPr>
       </w:pPr>
-      <w:r>
-        <w:rPr>
-          <w:rFonts w:ascii="Times New Roman" w:hAnsi="Times New Roman"/>
-          <w:sz w:val="28"/>
-          <w:szCs w:val="28"/>
-        </w:rPr>
-        <w:lastRenderedPageBreak/>
-        <w:t>Mã số doanh nghiệp/Chi nhánh/Văn phòng đại diện/Địa điểm kinh doanh: {pending_approve_resp_office}{/}</w:t>
+      <w:proofErr w:type="spellStart"/>
+      <w:r>
+        <w:rPr>
+          <w:rFonts w:ascii="Times New Roman" w:hAnsi="Times New Roman"/>
+          <w:sz w:val="24"/>
+          <w:szCs w:val="24"/>
+        </w:rPr>
+        <w:t>Mã</w:t>
+      </w:r>
+      <w:proofErr w:type="spellEnd"/>
+      <w:r>
+        <w:rPr>
+          <w:rFonts w:ascii="Times New Roman" w:hAnsi="Times New Roman"/>
+          <w:sz w:val="24"/>
+          <w:szCs w:val="24"/>
+        </w:rPr>
+        <w:t xml:space="preserve"> </w:t>
+      </w:r>
+      <w:proofErr w:type="spellStart"/>
+      <w:r>
+        <w:rPr>
+          <w:rFonts w:ascii="Times New Roman" w:hAnsi="Times New Roman"/>
+          <w:sz w:val="24"/>
+          <w:szCs w:val="24"/>
+        </w:rPr>
+        <w:t>số</w:t>
+      </w:r>
+      <w:proofErr w:type="spellEnd"/>
+      <w:r>
+        <w:rPr>
+          <w:rFonts w:ascii="Times New Roman" w:hAnsi="Times New Roman"/>
+          <w:sz w:val="24"/>
+          <w:szCs w:val="24"/>
+        </w:rPr>
+        <w:t xml:space="preserve"> </w:t>
+      </w:r>
+      <w:proofErr w:type="spellStart"/>
+      <w:r>
+        <w:rPr>
+          <w:rFonts w:ascii="Times New Roman" w:hAnsi="Times New Roman"/>
+          <w:sz w:val="24"/>
+          <w:szCs w:val="24"/>
+        </w:rPr>
+        <w:t>doanh</w:t>
+      </w:r>
+      <w:proofErr w:type="spellEnd"/>
+      <w:r>
+        <w:rPr>
+          <w:rFonts w:ascii="Times New Roman" w:hAnsi="Times New Roman"/>
+          <w:sz w:val="24"/>
+          <w:szCs w:val="24"/>
+        </w:rPr>
+        <w:t xml:space="preserve"> </w:t>
+      </w:r>
+      <w:proofErr w:type="spellStart"/>
+      <w:r>
+        <w:rPr>
+          <w:rFonts w:ascii="Times New Roman" w:hAnsi="Times New Roman"/>
+          <w:sz w:val="24"/>
+          <w:szCs w:val="24"/>
+        </w:rPr>
+        <w:t>nghiệp</w:t>
+      </w:r>
+      <w:proofErr w:type="spellEnd"/>
+      <w:r>
+        <w:rPr>
+          <w:rFonts w:ascii="Times New Roman" w:hAnsi="Times New Roman"/>
+          <w:sz w:val="24"/>
+          <w:szCs w:val="24"/>
+        </w:rPr>
+        <w:t xml:space="preserve">/Chi </w:t>
+      </w:r>
+      <w:proofErr w:type="spellStart"/>
+      <w:r>
+        <w:rPr>
+          <w:rFonts w:ascii="Times New Roman" w:hAnsi="Times New Roman"/>
+          <w:sz w:val="24"/>
+          <w:szCs w:val="24"/>
+        </w:rPr>
+        <w:t>nhánh</w:t>
+      </w:r>
+      <w:proofErr w:type="spellEnd"/>
+      <w:r>
+        <w:rPr>
+          <w:rFonts w:ascii="Times New Roman" w:hAnsi="Times New Roman"/>
+          <w:sz w:val="24"/>
+          <w:szCs w:val="24"/>
+        </w:rPr>
+        <w:t>/</w:t>
+      </w:r>
+      <w:proofErr w:type="spellStart"/>
+      <w:r>
+        <w:rPr>
+          <w:rFonts w:ascii="Times New Roman" w:hAnsi="Times New Roman"/>
+          <w:sz w:val="24"/>
+          <w:szCs w:val="24"/>
+        </w:rPr>
+        <w:t>Văn</w:t>
+      </w:r>
+      <w:proofErr w:type="spellEnd"/>
+      <w:r>
+        <w:rPr>
+          <w:rFonts w:ascii="Times New Roman" w:hAnsi="Times New Roman"/>
+          <w:sz w:val="24"/>
+          <w:szCs w:val="24"/>
+        </w:rPr>
+        <w:t xml:space="preserve"> </w:t>
+      </w:r>
+      <w:proofErr w:type="spellStart"/>
+      <w:r>
+        <w:rPr>
+          <w:rFonts w:ascii="Times New Roman" w:hAnsi="Times New Roman"/>
+          <w:sz w:val="24"/>
+          <w:szCs w:val="24"/>
+        </w:rPr>
+        <w:t>phòng</w:t>
+      </w:r>
+      <w:proofErr w:type="spellEnd"/>
+      <w:r>
+        <w:rPr>
+          <w:rFonts w:ascii="Times New Roman" w:hAnsi="Times New Roman"/>
+          <w:sz w:val="24"/>
+          <w:szCs w:val="24"/>
+        </w:rPr>
+        <w:t xml:space="preserve"> </w:t>
+      </w:r>
+      <w:proofErr w:type="spellStart"/>
+      <w:r>
+        <w:rPr>
+          <w:rFonts w:ascii="Times New Roman" w:hAnsi="Times New Roman"/>
+          <w:sz w:val="24"/>
+          <w:szCs w:val="24"/>
+        </w:rPr>
+        <w:t>đại</w:t>
+      </w:r>
+      <w:proofErr w:type="spellEnd"/>
+      <w:r>
+        <w:rPr>
+          <w:rFonts w:ascii="Times New Roman" w:hAnsi="Times New Roman"/>
+          <w:sz w:val="24"/>
+          <w:szCs w:val="24"/>
+        </w:rPr>
+        <w:t xml:space="preserve"> </w:t>
+      </w:r>
+      <w:proofErr w:type="spellStart"/>
+      <w:r>
+        <w:rPr>
+          <w:rFonts w:ascii="Times New Roman" w:hAnsi="Times New Roman"/>
+          <w:sz w:val="24"/>
+          <w:szCs w:val="24"/>
+        </w:rPr>
+        <w:t>diện</w:t>
+      </w:r>
+      <w:proofErr w:type="spellEnd"/>
+      <w:r>
+        <w:rPr>
+          <w:rFonts w:ascii="Times New Roman" w:hAnsi="Times New Roman"/>
+          <w:sz w:val="24"/>
+          <w:szCs w:val="24"/>
+        </w:rPr>
+        <w:t>/</w:t>
+      </w:r>
+      <w:proofErr w:type="spellStart"/>
+      <w:r>
+        <w:rPr>
+          <w:rFonts w:ascii="Times New Roman" w:hAnsi="Times New Roman"/>
+          <w:sz w:val="24"/>
+          <w:szCs w:val="24"/>
+        </w:rPr>
+        <w:t>Địa</w:t>
+      </w:r>
+      <w:proofErr w:type="spellEnd"/>
+      <w:r>
+        <w:rPr>
+          <w:rFonts w:ascii="Times New Roman" w:hAnsi="Times New Roman"/>
+          <w:sz w:val="24"/>
+          <w:szCs w:val="24"/>
+        </w:rPr>
+        <w:t xml:space="preserve"> </w:t>
+      </w:r>
+      <w:proofErr w:type="spellStart"/>
+      <w:r>
+        <w:rPr>
+          <w:rFonts w:ascii="Times New Roman" w:hAnsi="Times New Roman"/>
+          <w:sz w:val="24"/>
+          <w:szCs w:val="24"/>
+        </w:rPr>
+        <w:t>điểm</w:t>
+      </w:r>
+      <w:proofErr w:type="spellEnd"/>
+      <w:r>
+        <w:rPr>
+          <w:rFonts w:ascii="Times New Roman" w:hAnsi="Times New Roman"/>
+          <w:sz w:val="24"/>
+          <w:szCs w:val="24"/>
+        </w:rPr>
+        <w:t xml:space="preserve"> </w:t>
+      </w:r>
+      <w:proofErr w:type="spellStart"/>
+      <w:r>
+        <w:rPr>
+          <w:rFonts w:ascii="Times New Roman" w:hAnsi="Times New Roman"/>
+          <w:sz w:val="24"/>
+          <w:szCs w:val="24"/>
+        </w:rPr>
+        <w:t>kinh</w:t>
+      </w:r>
+      <w:proofErr w:type="spellEnd"/>
+      <w:r>
+        <w:rPr>
+          <w:rFonts w:ascii="Times New Roman" w:hAnsi="Times New Roman"/>
+          <w:sz w:val="24"/>
+          <w:szCs w:val="24"/>
+        </w:rPr>
+        <w:t xml:space="preserve"> </w:t>
+      </w:r>
+      <w:proofErr w:type="spellStart"/>
+      <w:r>
+        <w:rPr>
+          <w:rFonts w:ascii="Times New Roman" w:hAnsi="Times New Roman"/>
+          <w:sz w:val="24"/>
+          <w:szCs w:val="24"/>
+        </w:rPr>
+        <w:t>doanh</w:t>
+      </w:r>
+      <w:proofErr w:type="spellEnd"/>
+      <w:r>
+        <w:rPr>
+          <w:rFonts w:ascii="Times New Roman" w:hAnsi="Times New Roman"/>
+          <w:sz w:val="24"/>
+          <w:szCs w:val="24"/>
+        </w:rPr>
+        <w:t>: {</w:t>
+      </w:r>
+      <w:proofErr w:type="spellStart"/>
+      <w:r>
+        <w:rPr>
+          <w:rFonts w:ascii="Times New Roman" w:hAnsi="Times New Roman"/>
+          <w:sz w:val="24"/>
+          <w:szCs w:val="24"/>
+        </w:rPr>
+        <w:t>pending_approve_resp_</w:t>
+      </w:r>
+      <w:proofErr w:type="gramStart"/>
+      <w:r>
+        <w:rPr>
+          <w:rFonts w:ascii="Times New Roman" w:hAnsi="Times New Roman"/>
+          <w:sz w:val="24"/>
+          <w:szCs w:val="24"/>
+        </w:rPr>
+        <w:t>office</w:t>
+      </w:r>
+      <w:proofErr w:type="spellEnd"/>
+      <w:r>
+        <w:rPr>
+          <w:rFonts w:ascii="Times New Roman" w:hAnsi="Times New Roman"/>
+          <w:sz w:val="24"/>
+          <w:szCs w:val="24"/>
+        </w:rPr>
+        <w:t>}{</w:t>
+      </w:r>
+      <w:proofErr w:type="gramEnd"/>
+      <w:r>
+        <w:rPr>
+          <w:rFonts w:ascii="Times New Roman" w:hAnsi="Times New Roman"/>
+          <w:sz w:val="24"/>
+          <w:szCs w:val="24"/>
+        </w:rPr>
+        <w:t>/}</w:t>
       </w:r>
     </w:p>
     <w:p>
@@ -822,47 +5543,239 @@
         <w:ind w:left="0" w:right="0"/>
         <w:rPr>
           <w:rFonts w:ascii="Times New Roman" w:eastAsia="Times New Roman" w:hAnsi="Times New Roman"/>
-          <w:sz w:val="28"/>
-          <w:szCs w:val="28"/>
+          <w:sz w:val="24"/>
+          <w:szCs w:val="24"/>
         </w:rPr>
       </w:pPr>
-      <w:r>
-        <w:rPr>
-          <w:rFonts w:ascii="Times New Roman" w:eastAsia="Times New Roman" w:hAnsi="Times New Roman"/>
-          <w:sz w:val="28"/>
-          <w:szCs w:val="28"/>
-        </w:rPr>
-        <w:t>Thời gian tạm ngừng từ ngày {pending_approve_time_range_start</w:t>
-      </w:r>
-      <w:r>
-        <w:rPr>
-          <w:rFonts w:ascii="Times New Roman" w:eastAsia="Times New Roman" w:hAnsi="Times New Roman"/>
-          <w:sz w:val="28"/>
-          <w:szCs w:val="28"/>
-        </w:rPr>
-        <w:t xml:space="preserve"> | formatDate: ‘DD/MM/YYYY’</w:t>
-      </w:r>
-      <w:r>
-        <w:rPr>
-          <w:rFonts w:ascii="Times New Roman" w:eastAsia="Times New Roman" w:hAnsi="Times New Roman"/>
-          <w:sz w:val="28"/>
-          <w:szCs w:val="28"/>
-        </w:rPr>
-        <w:t>} đến ngày {pending_approve_time_range_end</w:t>
-      </w:r>
-      <w:r>
-        <w:rPr>
-          <w:rFonts w:ascii="Times New Roman" w:eastAsia="Times New Roman" w:hAnsi="Times New Roman"/>
-          <w:sz w:val="28"/>
-          <w:szCs w:val="28"/>
-        </w:rPr>
-        <w:t xml:space="preserve"> | formatDate: ‘DD/MM/YYYY’</w:t>
-      </w:r>
-      <w:r>
-        <w:rPr>
-          <w:rFonts w:ascii="Times New Roman" w:eastAsia="Times New Roman" w:hAnsi="Times New Roman"/>
-          <w:sz w:val="28"/>
-          <w:szCs w:val="28"/>
+      <w:proofErr w:type="spellStart"/>
+      <w:r>
+        <w:rPr>
+          <w:rFonts w:ascii="Times New Roman" w:eastAsia="Times New Roman" w:hAnsi="Times New Roman"/>
+          <w:sz w:val="24"/>
+          <w:szCs w:val="24"/>
+        </w:rPr>
+        <w:t>Thời</w:t>
+      </w:r>
+      <w:proofErr w:type="spellEnd"/>
+      <w:r>
+        <w:rPr>
+          <w:rFonts w:ascii="Times New Roman" w:eastAsia="Times New Roman" w:hAnsi="Times New Roman"/>
+          <w:sz w:val="24"/>
+          <w:szCs w:val="24"/>
+        </w:rPr>
+        <w:t xml:space="preserve"> </w:t>
+      </w:r>
+      <w:proofErr w:type="spellStart"/>
+      <w:r>
+        <w:rPr>
+          <w:rFonts w:ascii="Times New Roman" w:eastAsia="Times New Roman" w:hAnsi="Times New Roman"/>
+          <w:sz w:val="24"/>
+          <w:szCs w:val="24"/>
+        </w:rPr>
+        <w:t>gian</w:t>
+      </w:r>
+      <w:proofErr w:type="spellEnd"/>
+      <w:r>
+        <w:rPr>
+          <w:rFonts w:ascii="Times New Roman" w:eastAsia="Times New Roman" w:hAnsi="Times New Roman"/>
+          <w:sz w:val="24"/>
+          <w:szCs w:val="24"/>
+        </w:rPr>
+        <w:t xml:space="preserve"> </w:t>
+      </w:r>
+      <w:proofErr w:type="spellStart"/>
+      <w:r>
+        <w:rPr>
+          <w:rFonts w:ascii="Times New Roman" w:eastAsia="Times New Roman" w:hAnsi="Times New Roman"/>
+          <w:sz w:val="24"/>
+          <w:szCs w:val="24"/>
+        </w:rPr>
+        <w:t>tạm</w:t>
+      </w:r>
+      <w:proofErr w:type="spellEnd"/>
+      <w:r>
+        <w:rPr>
+          <w:rFonts w:ascii="Times New Roman" w:eastAsia="Times New Roman" w:hAnsi="Times New Roman"/>
+          <w:sz w:val="24"/>
+          <w:szCs w:val="24"/>
+        </w:rPr>
+        <w:t xml:space="preserve"> </w:t>
+      </w:r>
+      <w:proofErr w:type="spellStart"/>
+      <w:r>
+        <w:rPr>
+          <w:rFonts w:ascii="Times New Roman" w:eastAsia="Times New Roman" w:hAnsi="Times New Roman"/>
+          <w:sz w:val="24"/>
+          <w:szCs w:val="24"/>
+        </w:rPr>
+        <w:t>ngừng</w:t>
+      </w:r>
+      <w:proofErr w:type="spellEnd"/>
+      <w:r>
+        <w:rPr>
+          <w:rFonts w:ascii="Times New Roman" w:eastAsia="Times New Roman" w:hAnsi="Times New Roman"/>
+          <w:sz w:val="24"/>
+          <w:szCs w:val="24"/>
+        </w:rPr>
+        <w:t xml:space="preserve"> </w:t>
+      </w:r>
+      <w:proofErr w:type="spellStart"/>
+      <w:r>
+        <w:rPr>
+          <w:rFonts w:ascii="Times New Roman" w:eastAsia="Times New Roman" w:hAnsi="Times New Roman"/>
+          <w:sz w:val="24"/>
+          <w:szCs w:val="24"/>
+        </w:rPr>
+        <w:t>từ</w:t>
+      </w:r>
+      <w:proofErr w:type="spellEnd"/>
+      <w:r>
+        <w:rPr>
+          <w:rFonts w:ascii="Times New Roman" w:eastAsia="Times New Roman" w:hAnsi="Times New Roman"/>
+          <w:sz w:val="24"/>
+          <w:szCs w:val="24"/>
+        </w:rPr>
+        <w:t xml:space="preserve"> </w:t>
+      </w:r>
+      <w:proofErr w:type="spellStart"/>
+      <w:r>
+        <w:rPr>
+          <w:rFonts w:ascii="Times New Roman" w:eastAsia="Times New Roman" w:hAnsi="Times New Roman"/>
+          <w:sz w:val="24"/>
+          <w:szCs w:val="24"/>
+        </w:rPr>
+        <w:t>ngày</w:t>
+      </w:r>
+      <w:proofErr w:type="spellEnd"/>
+      <w:r>
+        <w:rPr>
+          <w:rFonts w:ascii="Times New Roman" w:eastAsia="Times New Roman" w:hAnsi="Times New Roman"/>
+          <w:sz w:val="24"/>
+          <w:szCs w:val="24"/>
+        </w:rPr>
+        <w:t> {</w:t>
+      </w:r>
+      <w:proofErr w:type="spellStart"/>
+      <w:r>
+        <w:rPr>
+          <w:rFonts w:ascii="Times New Roman" w:eastAsia="Times New Roman" w:hAnsi="Times New Roman"/>
+          <w:sz w:val="24"/>
+          <w:szCs w:val="24"/>
+        </w:rPr>
+        <w:t>pending_approve_time_range_start</w:t>
+      </w:r>
+      <w:proofErr w:type="spellEnd"/>
+      <w:r>
+        <w:rPr>
+          <w:rFonts w:ascii="Times New Roman" w:eastAsia="Times New Roman" w:hAnsi="Times New Roman"/>
+          <w:sz w:val="24"/>
+          <w:szCs w:val="24"/>
+        </w:rPr>
+        <w:t xml:space="preserve"> | </w:t>
+      </w:r>
+      <w:proofErr w:type="spellStart"/>
+      <w:r>
+        <w:rPr>
+          <w:rFonts w:ascii="Times New Roman" w:eastAsia="Times New Roman" w:hAnsi="Times New Roman"/>
+          <w:sz w:val="24"/>
+          <w:szCs w:val="24"/>
+        </w:rPr>
+        <w:t>formatDate</w:t>
+      </w:r>
+      <w:proofErr w:type="spellEnd"/>
+      <w:r>
+        <w:rPr>
+          <w:rFonts w:ascii="Times New Roman" w:eastAsia="Times New Roman" w:hAnsi="Times New Roman"/>
+          <w:sz w:val="24"/>
+          <w:szCs w:val="24"/>
+        </w:rPr>
+        <w:t>: ‘DD/MM/YYYY’</w:t>
+      </w:r>
+      <w:r>
+        <w:rPr>
+          <w:rFonts w:ascii="Times New Roman" w:eastAsia="Times New Roman" w:hAnsi="Times New Roman"/>
+          <w:sz w:val="24"/>
+          <w:szCs w:val="24"/>
+        </w:rPr>
+        <w:t xml:space="preserve">} </w:t>
+      </w:r>
+      <w:proofErr w:type="spellStart"/>
+      <w:r>
+        <w:rPr>
+          <w:rFonts w:ascii="Times New Roman" w:eastAsia="Times New Roman" w:hAnsi="Times New Roman"/>
+          <w:sz w:val="24"/>
+          <w:szCs w:val="24"/>
+        </w:rPr>
+        <w:t>đến</w:t>
+      </w:r>
+      <w:proofErr w:type="spellEnd"/>
+      <w:r>
+        <w:rPr>
+          <w:rFonts w:ascii="Times New Roman" w:eastAsia="Times New Roman" w:hAnsi="Times New Roman"/>
+          <w:sz w:val="24"/>
+          <w:szCs w:val="24"/>
+        </w:rPr>
+        <w:t xml:space="preserve"> </w:t>
+      </w:r>
+      <w:proofErr w:type="spellStart"/>
+      <w:r>
+        <w:rPr>
+          <w:rFonts w:ascii="Times New Roman" w:eastAsia="Times New Roman" w:hAnsi="Times New Roman"/>
+          <w:sz w:val="24"/>
+          <w:szCs w:val="24"/>
+        </w:rPr>
+        <w:t>ngày</w:t>
+      </w:r>
+      <w:proofErr w:type="spellEnd"/>
+      <w:r>
+        <w:rPr>
+          <w:rFonts w:ascii="Times New Roman" w:eastAsia="Times New Roman" w:hAnsi="Times New Roman"/>
+          <w:sz w:val="24"/>
+          <w:szCs w:val="24"/>
+        </w:rPr>
+        <w:t> {</w:t>
+      </w:r>
+      <w:proofErr w:type="spellStart"/>
+      <w:r>
+        <w:rPr>
+          <w:rFonts w:ascii="Times New Roman" w:eastAsia="Times New Roman" w:hAnsi="Times New Roman"/>
+          <w:sz w:val="24"/>
+          <w:szCs w:val="24"/>
+        </w:rPr>
+        <w:t>pending_approve_time_range_end</w:t>
+      </w:r>
+      <w:proofErr w:type="spellEnd"/>
+      <w:r>
+        <w:rPr>
+          <w:rFonts w:ascii="Times New Roman" w:eastAsia="Times New Roman" w:hAnsi="Times New Roman"/>
+          <w:sz w:val="24"/>
+          <w:szCs w:val="24"/>
+        </w:rPr>
+        <w:t xml:space="preserve"> | </w:t>
+      </w:r>
+      <w:proofErr w:type="spellStart"/>
+      <w:r>
+        <w:rPr>
+          <w:rFonts w:ascii="Times New Roman" w:eastAsia="Times New Roman" w:hAnsi="Times New Roman"/>
+          <w:sz w:val="24"/>
+          <w:szCs w:val="24"/>
+        </w:rPr>
+        <w:t>formatDate</w:t>
+      </w:r>
+      <w:proofErr w:type="spellEnd"/>
+      <w:r>
+        <w:rPr>
+          <w:rFonts w:ascii="Times New Roman" w:eastAsia="Times New Roman" w:hAnsi="Times New Roman"/>
+          <w:sz w:val="24"/>
+          <w:szCs w:val="24"/>
+        </w:rPr>
+        <w:t>: ‘DD/MM/YYYY’</w:t>
+      </w:r>
+      <w:r>
+        <w:rPr>
+          <w:rFonts w:ascii="Times New Roman" w:eastAsia="Times New Roman" w:hAnsi="Times New Roman"/>
+          <w:sz w:val="24"/>
+          <w:szCs w:val="24"/>
         </w:rPr>
         <w:t>}</w:t>
       </w:r>
@@ -873,17 +5786,207 @@
         <w:ind w:left="0" w:right="0"/>
         <w:rPr>
           <w:rFonts w:ascii="Times New Roman" w:eastAsia="Times New Roman" w:hAnsi="Times New Roman"/>
-          <w:sz w:val="28"/>
-          <w:szCs w:val="28"/>
+          <w:sz w:val="24"/>
+          <w:szCs w:val="24"/>
         </w:rPr>
       </w:pPr>
-      <w:r>
-        <w:rPr>
-          <w:rFonts w:ascii="Times New Roman" w:eastAsia="Times New Roman" w:hAnsi="Times New Roman"/>
-          <w:sz w:val="28"/>
-          <w:szCs w:val="28"/>
-        </w:rPr>
-        <w:t>Lý do tạm ngừng kinh doanh: Kinh doanh không đạt hiệu quả.</w:t>
+      <w:proofErr w:type="spellStart"/>
+      <w:r>
+        <w:rPr>
+          <w:rFonts w:ascii="Times New Roman" w:eastAsia="Times New Roman" w:hAnsi="Times New Roman"/>
+          <w:sz w:val="24"/>
+          <w:szCs w:val="24"/>
+        </w:rPr>
+        <w:t>Lý</w:t>
+      </w:r>
+      <w:proofErr w:type="spellEnd"/>
+      <w:r>
+        <w:rPr>
+          <w:rFonts w:ascii="Times New Roman" w:eastAsia="Times New Roman" w:hAnsi="Times New Roman"/>
+          <w:sz w:val="24"/>
+          <w:szCs w:val="24"/>
+        </w:rPr>
+        <w:t xml:space="preserve"> do </w:t>
+      </w:r>
+      <w:proofErr w:type="spellStart"/>
+      <w:r>
+        <w:rPr>
+          <w:rFonts w:ascii="Times New Roman" w:eastAsia="Times New Roman" w:hAnsi="Times New Roman"/>
+          <w:sz w:val="24"/>
+          <w:szCs w:val="24"/>
+        </w:rPr>
+        <w:t>tạm</w:t>
+      </w:r>
+      <w:proofErr w:type="spellEnd"/>
+      <w:r>
+        <w:rPr>
+          <w:rFonts w:ascii="Times New Roman" w:eastAsia="Times New Roman" w:hAnsi="Times New Roman"/>
+          <w:sz w:val="24"/>
+          <w:szCs w:val="24"/>
+        </w:rPr>
+        <w:t xml:space="preserve"> </w:t>
+      </w:r>
+      <w:proofErr w:type="spellStart"/>
+      <w:r>
+        <w:rPr>
+          <w:rFonts w:ascii="Times New Roman" w:eastAsia="Times New Roman" w:hAnsi="Times New Roman"/>
+          <w:sz w:val="24"/>
+          <w:szCs w:val="24"/>
+        </w:rPr>
+        <w:t>ngừng</w:t>
+      </w:r>
+      <w:proofErr w:type="spellEnd"/>
+      <w:r>
+        <w:rPr>
+          <w:rFonts w:ascii="Times New Roman" w:eastAsia="Times New Roman" w:hAnsi="Times New Roman"/>
+          <w:sz w:val="24"/>
+          <w:szCs w:val="24"/>
+        </w:rPr>
+        <w:t xml:space="preserve"> </w:t>
+      </w:r>
+      <w:proofErr w:type="spellStart"/>
+      <w:r>
+        <w:rPr>
+          <w:rFonts w:ascii="Times New Roman" w:eastAsia="Times New Roman" w:hAnsi="Times New Roman"/>
+          <w:sz w:val="24"/>
+          <w:szCs w:val="24"/>
+        </w:rPr>
+        <w:t>kinh</w:t>
+      </w:r>
+      <w:proofErr w:type="spellEnd"/>
+      <w:r>
+        <w:rPr>
+          <w:rFonts w:ascii="Times New Roman" w:eastAsia="Times New Roman" w:hAnsi="Times New Roman"/>
+          <w:sz w:val="24"/>
+          <w:szCs w:val="24"/>
+        </w:rPr>
+        <w:t xml:space="preserve"> </w:t>
+      </w:r>
+      <w:proofErr w:type="spellStart"/>
+      <w:r>
+        <w:rPr>
+          <w:rFonts w:ascii="Times New Roman" w:eastAsia="Times New Roman" w:hAnsi="Times New Roman"/>
+          <w:sz w:val="24"/>
+          <w:szCs w:val="24"/>
+        </w:rPr>
+        <w:t>doanh</w:t>
+      </w:r>
+      <w:proofErr w:type="spellEnd"/>
+      <w:r>
+        <w:rPr>
+          <w:rFonts w:ascii="Times New Roman" w:eastAsia="Times New Roman" w:hAnsi="Times New Roman"/>
+          <w:sz w:val="24"/>
+          <w:szCs w:val="24"/>
+        </w:rPr>
+        <w:t xml:space="preserve">: </w:t>
+      </w:r>
+      <w:proofErr w:type="spellStart"/>
+      <w:r>
+        <w:rPr>
+          <w:rFonts w:ascii="Times New Roman" w:eastAsia="Times New Roman" w:hAnsi="Times New Roman"/>
+          <w:sz w:val="24"/>
+          <w:szCs w:val="24"/>
+        </w:rPr>
+        <w:t>Kinh</w:t>
+      </w:r>
+      <w:proofErr w:type="spellEnd"/>
+      <w:r>
+        <w:rPr>
+          <w:rFonts w:ascii="Times New Roman" w:eastAsia="Times New Roman" w:hAnsi="Times New Roman"/>
+          <w:sz w:val="24"/>
+          <w:szCs w:val="24"/>
+        </w:rPr>
+        <w:t xml:space="preserve"> </w:t>
+      </w:r>
+      <w:proofErr w:type="spellStart"/>
+      <w:r>
+        <w:rPr>
+          <w:rFonts w:ascii="Times New Roman" w:eastAsia="Times New Roman" w:hAnsi="Times New Roman"/>
+          <w:sz w:val="24"/>
+          <w:szCs w:val="24"/>
+        </w:rPr>
+        <w:t>doanh</w:t>
+      </w:r>
+      <w:proofErr w:type="spellEnd"/>
+      <w:r>
+        <w:rPr>
+          <w:rFonts w:ascii="Times New Roman" w:eastAsia="Times New Roman" w:hAnsi="Times New Roman"/>
+          <w:sz w:val="24"/>
+          <w:szCs w:val="24"/>
+        </w:rPr>
+        <w:t xml:space="preserve"> </w:t>
+      </w:r>
+      <w:proofErr w:type="spellStart"/>
+      <w:r>
+        <w:rPr>
+          <w:rFonts w:ascii="Times New Roman" w:eastAsia="Times New Roman" w:hAnsi="Times New Roman"/>
+          <w:sz w:val="24"/>
+          <w:szCs w:val="24"/>
+        </w:rPr>
+        <w:t>không</w:t>
+      </w:r>
+      <w:proofErr w:type="spellEnd"/>
+      <w:r>
+        <w:rPr>
+          <w:rFonts w:ascii="Times New Roman" w:eastAsia="Times New Roman" w:hAnsi="Times New Roman"/>
+          <w:sz w:val="24"/>
+          <w:szCs w:val="24"/>
+        </w:rPr>
+        <w:t xml:space="preserve"> </w:t>
+      </w:r>
+      <w:proofErr w:type="spellStart"/>
+      <w:r>
+        <w:rPr>
+          <w:rFonts w:ascii="Times New Roman" w:eastAsia="Times New Roman" w:hAnsi="Times New Roman"/>
+          <w:sz w:val="24"/>
+          <w:szCs w:val="24"/>
+        </w:rPr>
+        <w:t>đạt</w:t>
+      </w:r>
+      <w:proofErr w:type="spellEnd"/>
+      <w:r>
+        <w:rPr>
+          <w:rFonts w:ascii="Times New Roman" w:eastAsia="Times New Roman" w:hAnsi="Times New Roman"/>
+          <w:sz w:val="24"/>
+          <w:szCs w:val="24"/>
+        </w:rPr>
+        <w:t xml:space="preserve"> </w:t>
+      </w:r>
+      <w:proofErr w:type="spellStart"/>
+      <w:r>
+        <w:rPr>
+          <w:rFonts w:ascii="Times New Roman" w:eastAsia="Times New Roman" w:hAnsi="Times New Roman"/>
+          <w:sz w:val="24"/>
+          <w:szCs w:val="24"/>
+        </w:rPr>
+        <w:t>hiệu</w:t>
+      </w:r>
+      <w:proofErr w:type="spellEnd"/>
+      <w:r>
+        <w:rPr>
+          <w:rFonts w:ascii="Times New Roman" w:eastAsia="Times New Roman" w:hAnsi="Times New Roman"/>
+          <w:sz w:val="24"/>
+          <w:szCs w:val="24"/>
+        </w:rPr>
+        <w:t xml:space="preserve"> </w:t>
+      </w:r>
+      <w:proofErr w:type="spellStart"/>
+      <w:r>
+        <w:rPr>
+          <w:rFonts w:ascii="Times New Roman" w:eastAsia="Times New Roman" w:hAnsi="Times New Roman"/>
+          <w:sz w:val="24"/>
+          <w:szCs w:val="24"/>
+        </w:rPr>
+        <w:t>quả</w:t>
+      </w:r>
+      <w:proofErr w:type="spellEnd"/>
+      <w:r>
+        <w:rPr>
+          <w:rFonts w:ascii="Times New Roman" w:eastAsia="Times New Roman" w:hAnsi="Times New Roman"/>
+          <w:sz w:val="24"/>
+          <w:szCs w:val="24"/>
+        </w:rPr>
+        <w:t>.</w:t>
       </w:r>
     </w:p>
     <w:p>
@@ -893,10 +5996,119 @@
         <w:jc w:val="both"/>
         <w:rPr>
           <w:rFonts w:ascii="Times New Roman" w:eastAsia="Times New Roman" w:hAnsi="Times New Roman"/>
-          <w:sz w:val="28"/>
-          <w:szCs w:val="28"/>
+          <w:sz w:val="24"/>
+          <w:szCs w:val="24"/>
         </w:rPr>
       </w:pPr>
+      <w:r>
+        <w:rPr>
+          <w:rFonts w:ascii="Times New Roman" w:eastAsia="Times New Roman" w:hAnsi="Times New Roman"/>
+          <w:b/>
+          <w:bCs/>
+          <w:sz w:val="24"/>
+          <w:szCs w:val="24"/>
+        </w:rPr>
+        <w:t xml:space="preserve">B. </w:t>
+      </w:r>
+      <w:r>
+        <w:rPr>
+          <w:rFonts w:ascii="Times New Roman" w:hAnsi="Times New Roman"/>
+          <w:b/>
+          <w:sz w:val="24"/>
+          <w:szCs w:val="24"/>
+        </w:rPr>
+        <w:t>Ý</w:t>
+      </w:r>
+      <w:r>
+        <w:rPr>
+          <w:rFonts w:ascii="Times New Roman" w:hAnsi="Times New Roman"/>
+          <w:b/>
+          <w:sz w:val="24"/>
+          <w:szCs w:val="24"/>
+          <w:lang w:val="vi-VN"/>
+        </w:rPr>
+        <w:t xml:space="preserve"> kiến phát biểu của </w:t>
+      </w:r>
+      <w:proofErr w:type="spellStart"/>
+      <w:r>
+        <w:rPr>
+          <w:rFonts w:ascii="Times New Roman" w:hAnsi="Times New Roman"/>
+          <w:b/>
+          <w:sz w:val="24"/>
+          <w:szCs w:val="24"/>
+        </w:rPr>
+        <w:t>các</w:t>
+      </w:r>
+      <w:proofErr w:type="spellEnd"/>
+      <w:r>
+        <w:rPr>
+          <w:rFonts w:ascii="Times New Roman" w:hAnsi="Times New Roman"/>
+          <w:b/>
+          <w:sz w:val="24"/>
+          <w:szCs w:val="24"/>
+        </w:rPr>
+        <w:t xml:space="preserve"> </w:t>
+      </w:r>
+      <w:r>
+        <w:rPr>
+          <w:rFonts w:ascii="Times New Roman" w:hAnsi="Times New Roman"/>
+          <w:b/>
+          <w:sz w:val="24"/>
+          <w:szCs w:val="24"/>
+          <w:lang w:val="vi-VN"/>
+        </w:rPr>
+        <w:t>thành viên</w:t>
+      </w:r>
+      <w:r>
+        <w:rPr>
+          <w:rFonts w:ascii="Times New Roman" w:hAnsi="Times New Roman"/>
+          <w:b/>
+          <w:sz w:val="24"/>
+          <w:szCs w:val="24"/>
+        </w:rPr>
+        <w:t xml:space="preserve"> </w:t>
+      </w:r>
+      <w:proofErr w:type="spellStart"/>
+      <w:r>
+        <w:rPr>
+          <w:rFonts w:ascii="Times New Roman" w:hAnsi="Times New Roman"/>
+          <w:b/>
+          <w:sz w:val="24"/>
+          <w:szCs w:val="24"/>
+        </w:rPr>
+        <w:t>dự</w:t>
+      </w:r>
+      <w:proofErr w:type="spellEnd"/>
+      <w:r>
+        <w:rPr>
+          <w:rFonts w:ascii="Times New Roman" w:hAnsi="Times New Roman"/>
+          <w:b/>
+          <w:sz w:val="24"/>
+          <w:szCs w:val="24"/>
+        </w:rPr>
+        <w:t xml:space="preserve"> </w:t>
+      </w:r>
+      <w:proofErr w:type="spellStart"/>
+      <w:r>
+        <w:rPr>
+          <w:rFonts w:ascii="Times New Roman" w:hAnsi="Times New Roman"/>
+          <w:b/>
+          <w:sz w:val="24"/>
+          <w:szCs w:val="24"/>
+        </w:rPr>
+        <w:t>họp</w:t>
+      </w:r>
+      <w:proofErr w:type="spellEnd"/>
+      <w:r>
+        <w:rPr>
+          <w:rFonts w:ascii="Times New Roman" w:eastAsia="Times New Roman" w:hAnsi="Times New Roman"/>
+          <w:b/>
+          <w:bCs/>
+          <w:sz w:val="24"/>
+          <w:szCs w:val="24"/>
+        </w:rPr>
+        <w:t>:</w:t>
+      </w:r>
     </w:p>
     <w:p>
       <w:pPr>
@@ -905,76 +6117,252 @@
         <w:jc w:val="both"/>
         <w:rPr>
           <w:rFonts w:ascii="Times New Roman" w:eastAsia="Times New Roman" w:hAnsi="Times New Roman"/>
-          <w:sz w:val="28"/>
-          <w:szCs w:val="28"/>
+          <w:sz w:val="24"/>
+          <w:szCs w:val="24"/>
         </w:rPr>
       </w:pPr>
       <w:r>
         <w:rPr>
           <w:rFonts w:ascii="Times New Roman" w:eastAsia="Times New Roman" w:hAnsi="Times New Roman"/>
-          <w:b/>
-          <w:bCs/>
-          <w:sz w:val="28"/>
-          <w:szCs w:val="28"/>
-        </w:rPr>
-        <w:t xml:space="preserve">B. </w:t>
-      </w:r>
-      <w:r>
-        <w:rPr>
-          <w:rFonts w:ascii="Times New Roman" w:hAnsi="Times New Roman"/>
-          <w:b/>
-          <w:sz w:val="28"/>
-          <w:szCs w:val="28"/>
-        </w:rPr>
-        <w:t>Ý</w:t>
-      </w:r>
-      <w:r>
-        <w:rPr>
-          <w:rFonts w:ascii="Times New Roman" w:hAnsi="Times New Roman"/>
-          <w:b/>
-          <w:sz w:val="28"/>
-          <w:szCs w:val="28"/>
-          <w:lang w:val="vi-VN"/>
-        </w:rPr>
-        <w:t xml:space="preserve"> kiến phát biểu của </w:t>
-      </w:r>
-      <w:r>
-        <w:rPr>
-          <w:rFonts w:ascii="Times New Roman" w:hAnsi="Times New Roman"/>
-          <w:b/>
-          <w:sz w:val="28"/>
-          <w:szCs w:val="28"/>
-        </w:rPr>
-        <w:t xml:space="preserve">các </w:t>
-      </w:r>
-      <w:r>
-        <w:rPr>
-          <w:rFonts w:ascii="Times New Roman" w:hAnsi="Times New Roman"/>
-          <w:b/>
-          <w:sz w:val="28"/>
-          <w:szCs w:val="28"/>
-          <w:lang w:val="vi-VN"/>
-        </w:rPr>
-        <w:t>thành viên</w:t>
-      </w:r>
-      <w:r>
-        <w:rPr>
-          <w:rFonts w:ascii="Times New Roman" w:hAnsi="Times New Roman"/>
-          <w:b/>
-          <w:sz w:val="28"/>
-          <w:szCs w:val="28"/>
-        </w:rPr>
-        <w:t xml:space="preserve"> dự họp</w:t>
-      </w:r>
-      <w:r>
-        <w:rPr>
-          <w:rFonts w:ascii="Times New Roman" w:eastAsia="Times New Roman" w:hAnsi="Times New Roman"/>
-          <w:b/>
-          <w:bCs/>
-          <w:sz w:val="28"/>
-          <w:szCs w:val="28"/>
-        </w:rPr>
-        <w:t>:</w:t>
+          <w:sz w:val="24"/>
+          <w:szCs w:val="24"/>
+        </w:rPr>
+        <w:lastRenderedPageBreak/>
+        <w:t xml:space="preserve">- </w:t>
+      </w:r>
+      <w:proofErr w:type="spellStart"/>
+      <w:r>
+        <w:rPr>
+          <w:rFonts w:ascii="Times New Roman" w:eastAsia="Times New Roman" w:hAnsi="Times New Roman"/>
+          <w:sz w:val="24"/>
+          <w:szCs w:val="24"/>
+        </w:rPr>
+        <w:t>Hoàn</w:t>
+      </w:r>
+      <w:proofErr w:type="spellEnd"/>
+      <w:r>
+        <w:rPr>
+          <w:rFonts w:ascii="Times New Roman" w:eastAsia="Times New Roman" w:hAnsi="Times New Roman"/>
+          <w:sz w:val="24"/>
+          <w:szCs w:val="24"/>
+        </w:rPr>
+        <w:t xml:space="preserve"> </w:t>
+      </w:r>
+      <w:proofErr w:type="spellStart"/>
+      <w:r>
+        <w:rPr>
+          <w:rFonts w:ascii="Times New Roman" w:eastAsia="Times New Roman" w:hAnsi="Times New Roman"/>
+          <w:sz w:val="24"/>
+          <w:szCs w:val="24"/>
+        </w:rPr>
+        <w:t>toàn</w:t>
+      </w:r>
+      <w:proofErr w:type="spellEnd"/>
+      <w:r>
+        <w:rPr>
+          <w:rFonts w:ascii="Times New Roman" w:eastAsia="Times New Roman" w:hAnsi="Times New Roman"/>
+          <w:sz w:val="24"/>
+          <w:szCs w:val="24"/>
+        </w:rPr>
+        <w:t xml:space="preserve"> </w:t>
+      </w:r>
+      <w:proofErr w:type="spellStart"/>
+      <w:r>
+        <w:rPr>
+          <w:rFonts w:ascii="Times New Roman" w:eastAsia="Times New Roman" w:hAnsi="Times New Roman"/>
+          <w:sz w:val="24"/>
+          <w:szCs w:val="24"/>
+        </w:rPr>
+        <w:t>đồng</w:t>
+      </w:r>
+      <w:proofErr w:type="spellEnd"/>
+      <w:r>
+        <w:rPr>
+          <w:rFonts w:ascii="Times New Roman" w:eastAsia="Times New Roman" w:hAnsi="Times New Roman"/>
+          <w:sz w:val="24"/>
+          <w:szCs w:val="24"/>
+        </w:rPr>
+        <w:t xml:space="preserve"> ý </w:t>
+      </w:r>
+      <w:proofErr w:type="spellStart"/>
+      <w:r>
+        <w:rPr>
+          <w:rFonts w:ascii="Times New Roman" w:eastAsia="Times New Roman" w:hAnsi="Times New Roman"/>
+          <w:sz w:val="24"/>
+          <w:szCs w:val="24"/>
+        </w:rPr>
+        <w:t>với</w:t>
+      </w:r>
+      <w:proofErr w:type="spellEnd"/>
+      <w:r>
+        <w:rPr>
+          <w:rFonts w:ascii="Times New Roman" w:eastAsia="Times New Roman" w:hAnsi="Times New Roman"/>
+          <w:sz w:val="24"/>
+          <w:szCs w:val="24"/>
+        </w:rPr>
+        <w:t xml:space="preserve"> </w:t>
+      </w:r>
+      <w:proofErr w:type="spellStart"/>
+      <w:r>
+        <w:rPr>
+          <w:rFonts w:ascii="Times New Roman" w:eastAsia="Times New Roman" w:hAnsi="Times New Roman"/>
+          <w:sz w:val="24"/>
+          <w:szCs w:val="24"/>
+        </w:rPr>
+        <w:t>việc</w:t>
+      </w:r>
+      <w:proofErr w:type="spellEnd"/>
+      <w:r>
+        <w:rPr>
+          <w:rFonts w:ascii="Times New Roman" w:eastAsia="Times New Roman" w:hAnsi="Times New Roman"/>
+          <w:sz w:val="24"/>
+          <w:szCs w:val="24"/>
+        </w:rPr>
+        <w:t xml:space="preserve"> </w:t>
+      </w:r>
+      <w:proofErr w:type="spellStart"/>
+      <w:r>
+        <w:rPr>
+          <w:rFonts w:ascii="Times New Roman" w:eastAsia="Times New Roman" w:hAnsi="Times New Roman"/>
+          <w:sz w:val="24"/>
+          <w:szCs w:val="24"/>
+        </w:rPr>
+        <w:t>tạm</w:t>
+      </w:r>
+      <w:proofErr w:type="spellEnd"/>
+      <w:r>
+        <w:rPr>
+          <w:rFonts w:ascii="Times New Roman" w:eastAsia="Times New Roman" w:hAnsi="Times New Roman"/>
+          <w:sz w:val="24"/>
+          <w:szCs w:val="24"/>
+        </w:rPr>
+        <w:t xml:space="preserve"> </w:t>
+      </w:r>
+      <w:proofErr w:type="spellStart"/>
+      <w:r>
+        <w:rPr>
+          <w:rFonts w:ascii="Times New Roman" w:eastAsia="Times New Roman" w:hAnsi="Times New Roman"/>
+          <w:sz w:val="24"/>
+          <w:szCs w:val="24"/>
+        </w:rPr>
+        <w:t>ngừng</w:t>
+      </w:r>
+      <w:proofErr w:type="spellEnd"/>
+      <w:r>
+        <w:rPr>
+          <w:rFonts w:ascii="Times New Roman" w:eastAsia="Times New Roman" w:hAnsi="Times New Roman"/>
+          <w:sz w:val="24"/>
+          <w:szCs w:val="24"/>
+        </w:rPr>
+        <w:t xml:space="preserve"> </w:t>
+      </w:r>
+      <w:proofErr w:type="spellStart"/>
+      <w:r>
+        <w:rPr>
+          <w:rFonts w:ascii="Times New Roman" w:eastAsia="Times New Roman" w:hAnsi="Times New Roman"/>
+          <w:sz w:val="24"/>
+          <w:szCs w:val="24"/>
+        </w:rPr>
+        <w:t>kinh</w:t>
+      </w:r>
+      <w:proofErr w:type="spellEnd"/>
+      <w:r>
+        <w:rPr>
+          <w:rFonts w:ascii="Times New Roman" w:eastAsia="Times New Roman" w:hAnsi="Times New Roman"/>
+          <w:sz w:val="24"/>
+          <w:szCs w:val="24"/>
+        </w:rPr>
+        <w:t xml:space="preserve"> </w:t>
+      </w:r>
+      <w:proofErr w:type="spellStart"/>
+      <w:r>
+        <w:rPr>
+          <w:rFonts w:ascii="Times New Roman" w:eastAsia="Times New Roman" w:hAnsi="Times New Roman"/>
+          <w:sz w:val="24"/>
+          <w:szCs w:val="24"/>
+        </w:rPr>
+        <w:t>doanh</w:t>
+      </w:r>
+      <w:proofErr w:type="spellEnd"/>
+      <w:r>
+        <w:rPr>
+          <w:rFonts w:ascii="Times New Roman" w:eastAsia="Times New Roman" w:hAnsi="Times New Roman"/>
+          <w:sz w:val="24"/>
+          <w:szCs w:val="24"/>
+        </w:rPr>
+        <w:t xml:space="preserve"> </w:t>
+      </w:r>
+      <w:proofErr w:type="spellStart"/>
+      <w:r>
+        <w:rPr>
+          <w:rFonts w:ascii="Times New Roman" w:eastAsia="Times New Roman" w:hAnsi="Times New Roman"/>
+          <w:sz w:val="24"/>
+          <w:szCs w:val="24"/>
+        </w:rPr>
+        <w:t>tại</w:t>
+      </w:r>
+      <w:proofErr w:type="spellEnd"/>
+      <w:r>
+        <w:rPr>
+          <w:rFonts w:ascii="Times New Roman" w:eastAsia="Times New Roman" w:hAnsi="Times New Roman"/>
+          <w:sz w:val="24"/>
+          <w:szCs w:val="24"/>
+        </w:rPr>
+        <w:t xml:space="preserve"> </w:t>
+      </w:r>
+      <w:proofErr w:type="spellStart"/>
+      <w:r>
+        <w:rPr>
+          <w:rFonts w:ascii="Times New Roman" w:eastAsia="Times New Roman" w:hAnsi="Times New Roman"/>
+          <w:sz w:val="24"/>
+          <w:szCs w:val="24"/>
+        </w:rPr>
+        <w:t>mục</w:t>
+      </w:r>
+      <w:proofErr w:type="spellEnd"/>
+      <w:r>
+        <w:rPr>
+          <w:rFonts w:ascii="Times New Roman" w:eastAsia="Times New Roman" w:hAnsi="Times New Roman"/>
+          <w:sz w:val="24"/>
+          <w:szCs w:val="24"/>
+        </w:rPr>
+        <w:t xml:space="preserve"> A </w:t>
+      </w:r>
+      <w:proofErr w:type="spellStart"/>
+      <w:r>
+        <w:rPr>
+          <w:rFonts w:ascii="Times New Roman" w:eastAsia="Times New Roman" w:hAnsi="Times New Roman"/>
+          <w:sz w:val="24"/>
+          <w:szCs w:val="24"/>
+        </w:rPr>
+        <w:t>nêu</w:t>
+      </w:r>
+      <w:proofErr w:type="spellEnd"/>
+      <w:r>
+        <w:rPr>
+          <w:rFonts w:ascii="Times New Roman" w:eastAsia="Times New Roman" w:hAnsi="Times New Roman"/>
+          <w:sz w:val="24"/>
+          <w:szCs w:val="24"/>
+        </w:rPr>
+        <w:t xml:space="preserve"> </w:t>
+      </w:r>
+      <w:proofErr w:type="spellStart"/>
+      <w:r>
+        <w:rPr>
+          <w:rFonts w:ascii="Times New Roman" w:eastAsia="Times New Roman" w:hAnsi="Times New Roman"/>
+          <w:sz w:val="24"/>
+          <w:szCs w:val="24"/>
+        </w:rPr>
+        <w:t>trên</w:t>
+      </w:r>
+      <w:proofErr w:type="spellEnd"/>
+      <w:r>
+        <w:rPr>
+          <w:rFonts w:ascii="Times New Roman" w:eastAsia="Times New Roman" w:hAnsi="Times New Roman"/>
+          <w:sz w:val="24"/>
+          <w:szCs w:val="24"/>
+        </w:rPr>
+        <w:t>.</w:t>
       </w:r>
     </w:p>
     <w:p>
@@ -984,30 +6372,797 @@
         <w:jc w:val="both"/>
         <w:rPr>
           <w:rFonts w:ascii="Times New Roman" w:eastAsia="Times New Roman" w:hAnsi="Times New Roman"/>
-          <w:sz w:val="28"/>
-          <w:szCs w:val="28"/>
+          <w:sz w:val="24"/>
+          <w:szCs w:val="24"/>
         </w:rPr>
       </w:pPr>
       <w:r>
         <w:rPr>
           <w:rFonts w:ascii="Times New Roman" w:eastAsia="Times New Roman" w:hAnsi="Times New Roman"/>
-          <w:sz w:val="28"/>
-          <w:szCs w:val="28"/>
-        </w:rPr>
-        <w:t>- Hoàn toàn đồng ý với việc tạm ngừng kinh doanh tại mục A nêu trên.</w:t>
+          <w:b/>
+          <w:bCs/>
+          <w:sz w:val="24"/>
+          <w:szCs w:val="24"/>
+        </w:rPr>
+        <w:t xml:space="preserve">C. </w:t>
+      </w:r>
+      <w:proofErr w:type="spellStart"/>
+      <w:r>
+        <w:rPr>
+          <w:rFonts w:ascii="Times New Roman" w:eastAsia="Times New Roman" w:hAnsi="Times New Roman"/>
+          <w:b/>
+          <w:bCs/>
+          <w:sz w:val="24"/>
+          <w:szCs w:val="24"/>
+        </w:rPr>
+        <w:t>Biểu</w:t>
+      </w:r>
+      <w:proofErr w:type="spellEnd"/>
+      <w:r>
+        <w:rPr>
+          <w:rFonts w:ascii="Times New Roman" w:eastAsia="Times New Roman" w:hAnsi="Times New Roman"/>
+          <w:b/>
+          <w:bCs/>
+          <w:sz w:val="24"/>
+          <w:szCs w:val="24"/>
+        </w:rPr>
+        <w:t xml:space="preserve"> </w:t>
+      </w:r>
+      <w:proofErr w:type="spellStart"/>
+      <w:r>
+        <w:rPr>
+          <w:rFonts w:ascii="Times New Roman" w:eastAsia="Times New Roman" w:hAnsi="Times New Roman"/>
+          <w:b/>
+          <w:bCs/>
+          <w:sz w:val="24"/>
+          <w:szCs w:val="24"/>
+        </w:rPr>
+        <w:t>quyết</w:t>
+      </w:r>
+      <w:proofErr w:type="spellEnd"/>
+      <w:r>
+        <w:rPr>
+          <w:rFonts w:ascii="Times New Roman" w:eastAsia="Times New Roman" w:hAnsi="Times New Roman"/>
+          <w:b/>
+          <w:bCs/>
+          <w:sz w:val="24"/>
+          <w:szCs w:val="24"/>
+        </w:rPr>
+        <w:t>:</w:t>
       </w:r>
     </w:p>
     <w:p>
       <w:pPr>
         <w:spacing w:before="120" w:after="120" w:line="240" w:lineRule="auto"/>
-        <w:ind w:left="0" w:right="0" w:firstLine="270"/>
-        <w:jc w:val="both"/>
-        <w:rPr>
-          <w:rFonts w:ascii="Times New Roman" w:eastAsia="Times New Roman" w:hAnsi="Times New Roman"/>
-          <w:sz w:val="28"/>
-          <w:szCs w:val="28"/>
+        <w:ind w:left="0" w:right="0"/>
+        <w:rPr>
+          <w:rFonts w:ascii="Times New Roman" w:hAnsi="Times New Roman"/>
+          <w:sz w:val="24"/>
+          <w:szCs w:val="24"/>
         </w:rPr>
       </w:pPr>
+      <w:r>
+        <w:rPr>
+          <w:rFonts w:ascii="Times New Roman" w:eastAsia="Times New Roman" w:hAnsi="Times New Roman"/>
+          <w:sz w:val="24"/>
+          <w:szCs w:val="24"/>
+        </w:rPr>
+        <w:t>{#pending_approve_contribute_</w:t>
+      </w:r>
+      <w:proofErr w:type="gramStart"/>
+      <w:r>
+        <w:rPr>
+          <w:rFonts w:ascii="Times New Roman" w:eastAsia="Times New Roman" w:hAnsi="Times New Roman"/>
+          <w:sz w:val="24"/>
+          <w:szCs w:val="24"/>
+        </w:rPr>
+        <w:t>members.length</w:t>
+      </w:r>
+      <w:proofErr w:type="gramEnd"/>
+      <w:r>
+        <w:rPr>
+          <w:rFonts w:ascii="Times New Roman" w:eastAsia="Times New Roman" w:hAnsi="Times New Roman"/>
+          <w:sz w:val="24"/>
+          <w:szCs w:val="24"/>
+        </w:rPr>
+        <w:t xml:space="preserve"> == 2}- </w:t>
+      </w:r>
+      <w:r>
+        <w:rPr>
+          <w:rFonts w:ascii="Times New Roman" w:hAnsi="Times New Roman"/>
+          <w:sz w:val="24"/>
+          <w:szCs w:val="24"/>
+          <w:lang w:val="vi-VN"/>
+        </w:rPr>
+        <w:t>Tổng số phiếu biểu quyết hợp lệ</w:t>
+      </w:r>
+      <w:r>
+        <w:rPr>
+          <w:rFonts w:ascii="Times New Roman" w:hAnsi="Times New Roman"/>
+          <w:sz w:val="24"/>
+          <w:szCs w:val="24"/>
+        </w:rPr>
+        <w:t xml:space="preserve">: 2 </w:t>
+      </w:r>
+      <w:proofErr w:type="spellStart"/>
+      <w:r>
+        <w:rPr>
+          <w:rFonts w:ascii="Times New Roman" w:hAnsi="Times New Roman"/>
+          <w:sz w:val="24"/>
+          <w:szCs w:val="24"/>
+        </w:rPr>
+        <w:t>phiếu</w:t>
+      </w:r>
+      <w:proofErr w:type="spellEnd"/>
+      <w:r>
+        <w:rPr>
+          <w:rFonts w:ascii="Times New Roman" w:hAnsi="Times New Roman"/>
+          <w:sz w:val="24"/>
+          <w:szCs w:val="24"/>
+        </w:rPr>
+        <w:t>{/}</w:t>
+      </w:r>
+      <w:r>
+        <w:rPr>
+          <w:rFonts w:ascii="Times New Roman" w:eastAsia="Times New Roman" w:hAnsi="Times New Roman"/>
+          <w:sz w:val="24"/>
+          <w:szCs w:val="24"/>
+        </w:rPr>
+        <w:t xml:space="preserve">{#pending_approve_contribute_members.length == 3}- </w:t>
+      </w:r>
+      <w:r>
+        <w:rPr>
+          <w:rFonts w:ascii="Times New Roman" w:hAnsi="Times New Roman"/>
+          <w:sz w:val="24"/>
+          <w:szCs w:val="24"/>
+          <w:lang w:val="vi-VN"/>
+        </w:rPr>
+        <w:t>Tổng số phiếu biểu quyết hợp lệ</w:t>
+      </w:r>
+      <w:r>
+        <w:rPr>
+          <w:rFonts w:ascii="Times New Roman" w:hAnsi="Times New Roman"/>
+          <w:sz w:val="24"/>
+          <w:szCs w:val="24"/>
+        </w:rPr>
+        <w:t xml:space="preserve">: 3 </w:t>
+      </w:r>
+      <w:proofErr w:type="spellStart"/>
+      <w:r>
+        <w:rPr>
+          <w:rFonts w:ascii="Times New Roman" w:hAnsi="Times New Roman"/>
+          <w:sz w:val="24"/>
+          <w:szCs w:val="24"/>
+        </w:rPr>
+        <w:t>phiếu</w:t>
+      </w:r>
+      <w:proofErr w:type="spellEnd"/>
+      <w:r>
+        <w:rPr>
+          <w:rFonts w:ascii="Times New Roman" w:hAnsi="Times New Roman"/>
+          <w:sz w:val="24"/>
+          <w:szCs w:val="24"/>
+        </w:rPr>
+        <w:t>{/}</w:t>
+      </w:r>
+      <w:r>
+        <w:rPr>
+          <w:rFonts w:ascii="Times New Roman" w:eastAsia="Times New Roman" w:hAnsi="Times New Roman"/>
+          <w:sz w:val="24"/>
+          <w:szCs w:val="24"/>
+        </w:rPr>
+        <w:t xml:space="preserve">{#pending_approve_contribute_members.length == 4}- </w:t>
+      </w:r>
+      <w:r>
+        <w:rPr>
+          <w:rFonts w:ascii="Times New Roman" w:hAnsi="Times New Roman"/>
+          <w:sz w:val="24"/>
+          <w:szCs w:val="24"/>
+          <w:lang w:val="vi-VN"/>
+        </w:rPr>
+        <w:t>Tổng số phiếu biểu quyết hợp lệ</w:t>
+      </w:r>
+      <w:r>
+        <w:rPr>
+          <w:rFonts w:ascii="Times New Roman" w:hAnsi="Times New Roman"/>
+          <w:sz w:val="24"/>
+          <w:szCs w:val="24"/>
+        </w:rPr>
+        <w:t xml:space="preserve">: 4 </w:t>
+      </w:r>
+      <w:proofErr w:type="spellStart"/>
+      <w:r>
+        <w:rPr>
+          <w:rFonts w:ascii="Times New Roman" w:hAnsi="Times New Roman"/>
+          <w:sz w:val="24"/>
+          <w:szCs w:val="24"/>
+        </w:rPr>
+        <w:t>phiếu</w:t>
+      </w:r>
+      <w:proofErr w:type="spellEnd"/>
+      <w:r>
+        <w:rPr>
+          <w:rFonts w:ascii="Times New Roman" w:hAnsi="Times New Roman"/>
+          <w:sz w:val="24"/>
+          <w:szCs w:val="24"/>
+        </w:rPr>
+        <w:t>{/}</w:t>
+      </w:r>
+      <w:r>
+        <w:rPr>
+          <w:rFonts w:ascii="Times New Roman" w:eastAsia="Times New Roman" w:hAnsi="Times New Roman"/>
+          <w:sz w:val="24"/>
+          <w:szCs w:val="24"/>
+        </w:rPr>
+        <w:t xml:space="preserve">{#pending_approve_contribute_members.length == 5}- </w:t>
+      </w:r>
+      <w:r>
+        <w:rPr>
+          <w:rFonts w:ascii="Times New Roman" w:hAnsi="Times New Roman"/>
+          <w:sz w:val="24"/>
+          <w:szCs w:val="24"/>
+          <w:lang w:val="vi-VN"/>
+        </w:rPr>
+        <w:t>Tổng số phiếu biểu quyết hợp lệ</w:t>
+      </w:r>
+      <w:r>
+        <w:rPr>
+          <w:rFonts w:ascii="Times New Roman" w:hAnsi="Times New Roman"/>
+          <w:sz w:val="24"/>
+          <w:szCs w:val="24"/>
+        </w:rPr>
+        <w:t xml:space="preserve">: 5 </w:t>
+      </w:r>
+      <w:proofErr w:type="spellStart"/>
+      <w:r>
+        <w:rPr>
+          <w:rFonts w:ascii="Times New Roman" w:hAnsi="Times New Roman"/>
+          <w:sz w:val="24"/>
+          <w:szCs w:val="24"/>
+        </w:rPr>
+        <w:t>phiếu</w:t>
+      </w:r>
+      <w:proofErr w:type="spellEnd"/>
+      <w:r>
+        <w:rPr>
+          <w:rFonts w:ascii="Times New Roman" w:hAnsi="Times New Roman"/>
+          <w:sz w:val="24"/>
+          <w:szCs w:val="24"/>
+        </w:rPr>
+        <w:t>{/}</w:t>
+      </w:r>
+    </w:p>
+    <w:p>
+      <w:pPr>
+        <w:spacing w:before="120" w:after="120" w:line="240" w:lineRule="auto"/>
+        <w:ind w:left="0" w:right="0"/>
+        <w:rPr>
+          <w:rFonts w:ascii="Times New Roman" w:eastAsia="Times New Roman" w:hAnsi="Times New Roman"/>
+          <w:sz w:val="24"/>
+          <w:szCs w:val="24"/>
+        </w:rPr>
+      </w:pPr>
+      <w:r>
+        <w:rPr>
+          <w:rFonts w:ascii="Times New Roman" w:eastAsia="Times New Roman" w:hAnsi="Times New Roman"/>
+          <w:sz w:val="24"/>
+          <w:szCs w:val="24"/>
+        </w:rPr>
+        <w:t xml:space="preserve">- </w:t>
+      </w:r>
+      <w:r>
+        <w:rPr>
+          <w:rFonts w:ascii="Times New Roman" w:hAnsi="Times New Roman"/>
+          <w:sz w:val="24"/>
+          <w:szCs w:val="24"/>
+          <w:lang w:val="vi-VN"/>
+        </w:rPr>
+        <w:t xml:space="preserve">Tổng số phiếu biểu quyết </w:t>
+      </w:r>
+      <w:proofErr w:type="spellStart"/>
+      <w:r>
+        <w:rPr>
+          <w:rFonts w:ascii="Times New Roman" w:hAnsi="Times New Roman"/>
+          <w:sz w:val="24"/>
+          <w:szCs w:val="24"/>
+        </w:rPr>
+        <w:t>không</w:t>
+      </w:r>
+      <w:proofErr w:type="spellEnd"/>
+      <w:r>
+        <w:rPr>
+          <w:rFonts w:ascii="Times New Roman" w:hAnsi="Times New Roman"/>
+          <w:sz w:val="24"/>
+          <w:szCs w:val="24"/>
+        </w:rPr>
+        <w:t xml:space="preserve"> </w:t>
+      </w:r>
+      <w:r>
+        <w:rPr>
+          <w:rFonts w:ascii="Times New Roman" w:hAnsi="Times New Roman"/>
+          <w:sz w:val="24"/>
+          <w:szCs w:val="24"/>
+          <w:lang w:val="vi-VN"/>
+        </w:rPr>
+        <w:t>hợp lệ</w:t>
+      </w:r>
+      <w:r>
+        <w:rPr>
+          <w:rFonts w:ascii="Times New Roman" w:hAnsi="Times New Roman"/>
+          <w:sz w:val="24"/>
+          <w:szCs w:val="24"/>
+        </w:rPr>
+        <w:t xml:space="preserve">: 0 </w:t>
+      </w:r>
+      <w:proofErr w:type="spellStart"/>
+      <w:r>
+        <w:rPr>
+          <w:rFonts w:ascii="Times New Roman" w:hAnsi="Times New Roman"/>
+          <w:sz w:val="24"/>
+          <w:szCs w:val="24"/>
+        </w:rPr>
+        <w:t>phiếu</w:t>
+      </w:r>
+      <w:proofErr w:type="spellEnd"/>
+      <w:r>
+        <w:rPr>
+          <w:rFonts w:ascii="Times New Roman" w:eastAsia="Times New Roman" w:hAnsi="Times New Roman"/>
+          <w:sz w:val="24"/>
+          <w:szCs w:val="24"/>
+        </w:rPr>
+        <w:t xml:space="preserve"> </w:t>
+      </w:r>
+    </w:p>
+    <w:p>
+      <w:pPr>
+        <w:spacing w:before="120" w:after="120" w:line="240" w:lineRule="auto"/>
+        <w:ind w:left="0" w:right="0"/>
+        <w:rPr>
+          <w:rFonts w:ascii="Times New Roman" w:eastAsia="Times New Roman" w:hAnsi="Times New Roman"/>
+          <w:sz w:val="24"/>
+          <w:szCs w:val="24"/>
+        </w:rPr>
+      </w:pPr>
+      <w:r>
+        <w:rPr>
+          <w:rFonts w:ascii="Times New Roman" w:eastAsia="Times New Roman" w:hAnsi="Times New Roman"/>
+          <w:sz w:val="24"/>
+          <w:szCs w:val="24"/>
+        </w:rPr>
+        <w:t>{#pending_approve_contribute_</w:t>
+      </w:r>
+      <w:proofErr w:type="gramStart"/>
+      <w:r>
+        <w:rPr>
+          <w:rFonts w:ascii="Times New Roman" w:eastAsia="Times New Roman" w:hAnsi="Times New Roman"/>
+          <w:sz w:val="24"/>
+          <w:szCs w:val="24"/>
+        </w:rPr>
+        <w:t>members.length</w:t>
+      </w:r>
+      <w:proofErr w:type="gramEnd"/>
+      <w:r>
+        <w:rPr>
+          <w:rFonts w:ascii="Times New Roman" w:eastAsia="Times New Roman" w:hAnsi="Times New Roman"/>
+          <w:sz w:val="24"/>
+          <w:szCs w:val="24"/>
+        </w:rPr>
+        <w:t xml:space="preserve"> == 2}- </w:t>
+      </w:r>
+      <w:r>
+        <w:rPr>
+          <w:rFonts w:ascii="Times New Roman" w:hAnsi="Times New Roman"/>
+          <w:sz w:val="24"/>
+          <w:szCs w:val="24"/>
+          <w:lang w:val="vi-VN"/>
+        </w:rPr>
+        <w:t xml:space="preserve">Tổng số phiếu </w:t>
+      </w:r>
+      <w:proofErr w:type="spellStart"/>
+      <w:r>
+        <w:rPr>
+          <w:rFonts w:ascii="Times New Roman" w:hAnsi="Times New Roman"/>
+          <w:sz w:val="24"/>
+          <w:szCs w:val="24"/>
+        </w:rPr>
+        <w:t>tán</w:t>
+      </w:r>
+      <w:proofErr w:type="spellEnd"/>
+      <w:r>
+        <w:rPr>
+          <w:rFonts w:ascii="Times New Roman" w:hAnsi="Times New Roman"/>
+          <w:sz w:val="24"/>
+          <w:szCs w:val="24"/>
+        </w:rPr>
+        <w:t xml:space="preserve"> </w:t>
+      </w:r>
+      <w:proofErr w:type="spellStart"/>
+      <w:r>
+        <w:rPr>
+          <w:rFonts w:ascii="Times New Roman" w:hAnsi="Times New Roman"/>
+          <w:sz w:val="24"/>
+          <w:szCs w:val="24"/>
+        </w:rPr>
+        <w:t>thành</w:t>
+      </w:r>
+      <w:proofErr w:type="spellEnd"/>
+      <w:r>
+        <w:rPr>
+          <w:rFonts w:ascii="Times New Roman" w:hAnsi="Times New Roman"/>
+          <w:sz w:val="24"/>
+          <w:szCs w:val="24"/>
+        </w:rPr>
+        <w:t xml:space="preserve">: 2 </w:t>
+      </w:r>
+      <w:proofErr w:type="spellStart"/>
+      <w:r>
+        <w:rPr>
+          <w:rFonts w:ascii="Times New Roman" w:hAnsi="Times New Roman"/>
+          <w:sz w:val="24"/>
+          <w:szCs w:val="24"/>
+        </w:rPr>
+        <w:t>phiếu</w:t>
+      </w:r>
+      <w:proofErr w:type="spellEnd"/>
+      <w:r>
+        <w:rPr>
+          <w:rFonts w:ascii="Times New Roman" w:hAnsi="Times New Roman"/>
+          <w:sz w:val="24"/>
+          <w:szCs w:val="24"/>
+        </w:rPr>
+        <w:t>{/}</w:t>
+      </w:r>
+      <w:r>
+        <w:rPr>
+          <w:rFonts w:ascii="Times New Roman" w:eastAsia="Times New Roman" w:hAnsi="Times New Roman"/>
+          <w:sz w:val="24"/>
+          <w:szCs w:val="24"/>
+        </w:rPr>
+        <w:t xml:space="preserve">{#pending_approve_contribute_members.length == 3}- </w:t>
+      </w:r>
+      <w:r>
+        <w:rPr>
+          <w:rFonts w:ascii="Times New Roman" w:hAnsi="Times New Roman"/>
+          <w:sz w:val="24"/>
+          <w:szCs w:val="24"/>
+          <w:lang w:val="vi-VN"/>
+        </w:rPr>
+        <w:t xml:space="preserve">Tổng số phiếu </w:t>
+      </w:r>
+      <w:proofErr w:type="spellStart"/>
+      <w:r>
+        <w:rPr>
+          <w:rFonts w:ascii="Times New Roman" w:hAnsi="Times New Roman"/>
+          <w:sz w:val="24"/>
+          <w:szCs w:val="24"/>
+        </w:rPr>
+        <w:t>tán</w:t>
+      </w:r>
+      <w:proofErr w:type="spellEnd"/>
+      <w:r>
+        <w:rPr>
+          <w:rFonts w:ascii="Times New Roman" w:hAnsi="Times New Roman"/>
+          <w:sz w:val="24"/>
+          <w:szCs w:val="24"/>
+        </w:rPr>
+        <w:t xml:space="preserve"> </w:t>
+      </w:r>
+      <w:proofErr w:type="spellStart"/>
+      <w:r>
+        <w:rPr>
+          <w:rFonts w:ascii="Times New Roman" w:hAnsi="Times New Roman"/>
+          <w:sz w:val="24"/>
+          <w:szCs w:val="24"/>
+        </w:rPr>
+        <w:t>thành</w:t>
+      </w:r>
+      <w:proofErr w:type="spellEnd"/>
+      <w:r>
+        <w:rPr>
+          <w:rFonts w:ascii="Times New Roman" w:hAnsi="Times New Roman"/>
+          <w:sz w:val="24"/>
+          <w:szCs w:val="24"/>
+        </w:rPr>
+        <w:t xml:space="preserve">: 3 </w:t>
+      </w:r>
+      <w:proofErr w:type="spellStart"/>
+      <w:r>
+        <w:rPr>
+          <w:rFonts w:ascii="Times New Roman" w:hAnsi="Times New Roman"/>
+          <w:sz w:val="24"/>
+          <w:szCs w:val="24"/>
+        </w:rPr>
+        <w:t>phiếu</w:t>
+      </w:r>
+      <w:proofErr w:type="spellEnd"/>
+      <w:r>
+        <w:rPr>
+          <w:rFonts w:ascii="Times New Roman" w:hAnsi="Times New Roman"/>
+          <w:sz w:val="24"/>
+          <w:szCs w:val="24"/>
+        </w:rPr>
+        <w:t>{/}</w:t>
+      </w:r>
+      <w:r>
+        <w:rPr>
+          <w:rFonts w:ascii="Times New Roman" w:eastAsia="Times New Roman" w:hAnsi="Times New Roman"/>
+          <w:sz w:val="24"/>
+          <w:szCs w:val="24"/>
+        </w:rPr>
+        <w:t xml:space="preserve">{#pending_approve_contribute_members.length == 4}- </w:t>
+      </w:r>
+      <w:r>
+        <w:rPr>
+          <w:rFonts w:ascii="Times New Roman" w:hAnsi="Times New Roman"/>
+          <w:sz w:val="24"/>
+          <w:szCs w:val="24"/>
+          <w:lang w:val="vi-VN"/>
+        </w:rPr>
+        <w:t xml:space="preserve">Tổng số phiếu </w:t>
+      </w:r>
+      <w:proofErr w:type="spellStart"/>
+      <w:r>
+        <w:rPr>
+          <w:rFonts w:ascii="Times New Roman" w:hAnsi="Times New Roman"/>
+          <w:sz w:val="24"/>
+          <w:szCs w:val="24"/>
+        </w:rPr>
+        <w:t>tán</w:t>
+      </w:r>
+      <w:proofErr w:type="spellEnd"/>
+      <w:r>
+        <w:rPr>
+          <w:rFonts w:ascii="Times New Roman" w:hAnsi="Times New Roman"/>
+          <w:sz w:val="24"/>
+          <w:szCs w:val="24"/>
+        </w:rPr>
+        <w:t xml:space="preserve"> </w:t>
+      </w:r>
+      <w:proofErr w:type="spellStart"/>
+      <w:r>
+        <w:rPr>
+          <w:rFonts w:ascii="Times New Roman" w:hAnsi="Times New Roman"/>
+          <w:sz w:val="24"/>
+          <w:szCs w:val="24"/>
+        </w:rPr>
+        <w:t>thành</w:t>
+      </w:r>
+      <w:proofErr w:type="spellEnd"/>
+      <w:r>
+        <w:rPr>
+          <w:rFonts w:ascii="Times New Roman" w:hAnsi="Times New Roman"/>
+          <w:sz w:val="24"/>
+          <w:szCs w:val="24"/>
+        </w:rPr>
+        <w:t xml:space="preserve">: 4 </w:t>
+      </w:r>
+      <w:proofErr w:type="spellStart"/>
+      <w:r>
+        <w:rPr>
+          <w:rFonts w:ascii="Times New Roman" w:hAnsi="Times New Roman"/>
+          <w:sz w:val="24"/>
+          <w:szCs w:val="24"/>
+        </w:rPr>
+        <w:t>phiếu</w:t>
+      </w:r>
+      <w:proofErr w:type="spellEnd"/>
+      <w:r>
+        <w:rPr>
+          <w:rFonts w:ascii="Times New Roman" w:hAnsi="Times New Roman"/>
+          <w:sz w:val="24"/>
+          <w:szCs w:val="24"/>
+        </w:rPr>
+        <w:t>{/}</w:t>
+      </w:r>
+      <w:r>
+        <w:rPr>
+          <w:rFonts w:ascii="Times New Roman" w:eastAsia="Times New Roman" w:hAnsi="Times New Roman"/>
+          <w:sz w:val="24"/>
+          <w:szCs w:val="24"/>
+        </w:rPr>
+        <w:t xml:space="preserve">{#pending_approve_contribute_members.length == 5}- </w:t>
+      </w:r>
+      <w:r>
+        <w:rPr>
+          <w:rFonts w:ascii="Times New Roman" w:hAnsi="Times New Roman"/>
+          <w:sz w:val="24"/>
+          <w:szCs w:val="24"/>
+          <w:lang w:val="vi-VN"/>
+        </w:rPr>
+        <w:t xml:space="preserve">Tổng số phiếu </w:t>
+      </w:r>
+      <w:proofErr w:type="spellStart"/>
+      <w:r>
+        <w:rPr>
+          <w:rFonts w:ascii="Times New Roman" w:hAnsi="Times New Roman"/>
+          <w:sz w:val="24"/>
+          <w:szCs w:val="24"/>
+        </w:rPr>
+        <w:t>tán</w:t>
+      </w:r>
+      <w:proofErr w:type="spellEnd"/>
+      <w:r>
+        <w:rPr>
+          <w:rFonts w:ascii="Times New Roman" w:hAnsi="Times New Roman"/>
+          <w:sz w:val="24"/>
+          <w:szCs w:val="24"/>
+        </w:rPr>
+        <w:t xml:space="preserve"> </w:t>
+      </w:r>
+      <w:proofErr w:type="spellStart"/>
+      <w:r>
+        <w:rPr>
+          <w:rFonts w:ascii="Times New Roman" w:hAnsi="Times New Roman"/>
+          <w:sz w:val="24"/>
+          <w:szCs w:val="24"/>
+        </w:rPr>
+        <w:t>thành</w:t>
+      </w:r>
+      <w:proofErr w:type="spellEnd"/>
+      <w:r>
+        <w:rPr>
+          <w:rFonts w:ascii="Times New Roman" w:hAnsi="Times New Roman"/>
+          <w:sz w:val="24"/>
+          <w:szCs w:val="24"/>
+        </w:rPr>
+        <w:t xml:space="preserve">: 5 </w:t>
+      </w:r>
+      <w:proofErr w:type="spellStart"/>
+      <w:r>
+        <w:rPr>
+          <w:rFonts w:ascii="Times New Roman" w:hAnsi="Times New Roman"/>
+          <w:sz w:val="24"/>
+          <w:szCs w:val="24"/>
+        </w:rPr>
+        <w:t>phiếu</w:t>
+      </w:r>
+      <w:proofErr w:type="spellEnd"/>
+      <w:r>
+        <w:rPr>
+          <w:rFonts w:ascii="Times New Roman" w:hAnsi="Times New Roman"/>
+          <w:sz w:val="24"/>
+          <w:szCs w:val="24"/>
+        </w:rPr>
+        <w:t>{/}</w:t>
+      </w:r>
+    </w:p>
+    <w:p>
+      <w:pPr>
+        <w:spacing w:before="120" w:after="120" w:line="240" w:lineRule="auto"/>
+        <w:ind w:left="0" w:right="0"/>
+        <w:rPr>
+          <w:rFonts w:ascii="Times New Roman" w:hAnsi="Times New Roman"/>
+          <w:sz w:val="24"/>
+          <w:szCs w:val="24"/>
+        </w:rPr>
+      </w:pPr>
+      <w:r>
+        <w:rPr>
+          <w:rFonts w:ascii="Times New Roman" w:eastAsia="Times New Roman" w:hAnsi="Times New Roman"/>
+          <w:sz w:val="24"/>
+          <w:szCs w:val="24"/>
+        </w:rPr>
+        <w:t xml:space="preserve">- </w:t>
+      </w:r>
+      <w:r>
+        <w:rPr>
+          <w:rFonts w:ascii="Times New Roman" w:hAnsi="Times New Roman"/>
+          <w:sz w:val="24"/>
+          <w:szCs w:val="24"/>
+          <w:lang w:val="vi-VN"/>
+        </w:rPr>
+        <w:t xml:space="preserve">Tổng số phiếu </w:t>
+      </w:r>
+      <w:proofErr w:type="spellStart"/>
+      <w:r>
+        <w:rPr>
+          <w:rFonts w:ascii="Times New Roman" w:hAnsi="Times New Roman"/>
+          <w:sz w:val="24"/>
+          <w:szCs w:val="24"/>
+        </w:rPr>
+        <w:t>không</w:t>
+      </w:r>
+      <w:proofErr w:type="spellEnd"/>
+      <w:r>
+        <w:rPr>
+          <w:rFonts w:ascii="Times New Roman" w:hAnsi="Times New Roman"/>
+          <w:sz w:val="24"/>
+          <w:szCs w:val="24"/>
+        </w:rPr>
+        <w:t xml:space="preserve"> </w:t>
+      </w:r>
+      <w:proofErr w:type="spellStart"/>
+      <w:r>
+        <w:rPr>
+          <w:rFonts w:ascii="Times New Roman" w:hAnsi="Times New Roman"/>
+          <w:sz w:val="24"/>
+          <w:szCs w:val="24"/>
+        </w:rPr>
+        <w:t>tán</w:t>
+      </w:r>
+      <w:proofErr w:type="spellEnd"/>
+      <w:r>
+        <w:rPr>
+          <w:rFonts w:ascii="Times New Roman" w:hAnsi="Times New Roman"/>
+          <w:sz w:val="24"/>
+          <w:szCs w:val="24"/>
+        </w:rPr>
+        <w:t xml:space="preserve"> </w:t>
+      </w:r>
+      <w:proofErr w:type="spellStart"/>
+      <w:r>
+        <w:rPr>
+          <w:rFonts w:ascii="Times New Roman" w:hAnsi="Times New Roman"/>
+          <w:sz w:val="24"/>
+          <w:szCs w:val="24"/>
+        </w:rPr>
+        <w:t>thành</w:t>
+      </w:r>
+      <w:proofErr w:type="spellEnd"/>
+      <w:r>
+        <w:rPr>
+          <w:rFonts w:ascii="Times New Roman" w:hAnsi="Times New Roman"/>
+          <w:sz w:val="24"/>
+          <w:szCs w:val="24"/>
+        </w:rPr>
+        <w:t xml:space="preserve">: 0 </w:t>
+      </w:r>
+      <w:proofErr w:type="spellStart"/>
+      <w:r>
+        <w:rPr>
+          <w:rFonts w:ascii="Times New Roman" w:hAnsi="Times New Roman"/>
+          <w:sz w:val="24"/>
+          <w:szCs w:val="24"/>
+        </w:rPr>
+        <w:t>phiếu</w:t>
+      </w:r>
+      <w:proofErr w:type="spellEnd"/>
+    </w:p>
+    <w:p>
+      <w:pPr>
+        <w:spacing w:before="120" w:after="120" w:line="240" w:lineRule="auto"/>
+        <w:ind w:left="0" w:right="0"/>
+        <w:rPr>
+          <w:rFonts w:ascii="Times New Roman" w:hAnsi="Times New Roman"/>
+          <w:sz w:val="24"/>
+          <w:szCs w:val="24"/>
+        </w:rPr>
+      </w:pPr>
+      <w:r>
+        <w:rPr>
+          <w:rFonts w:ascii="Times New Roman" w:hAnsi="Times New Roman"/>
+          <w:sz w:val="24"/>
+          <w:szCs w:val="24"/>
+        </w:rPr>
+        <w:t xml:space="preserve">- </w:t>
+      </w:r>
+      <w:r>
+        <w:rPr>
+          <w:rFonts w:ascii="Times New Roman" w:hAnsi="Times New Roman"/>
+          <w:sz w:val="24"/>
+          <w:szCs w:val="24"/>
+          <w:lang w:val="vi-VN"/>
+        </w:rPr>
+        <w:t>Tổng số phiếu không có ý kiến</w:t>
+      </w:r>
+      <w:r>
+        <w:rPr>
+          <w:rFonts w:ascii="Times New Roman" w:hAnsi="Times New Roman"/>
+          <w:sz w:val="24"/>
+          <w:szCs w:val="24"/>
+        </w:rPr>
+        <w:t xml:space="preserve">: 0 </w:t>
+      </w:r>
+      <w:proofErr w:type="spellStart"/>
+      <w:r>
+        <w:rPr>
+          <w:rFonts w:ascii="Times New Roman" w:hAnsi="Times New Roman"/>
+          <w:sz w:val="24"/>
+          <w:szCs w:val="24"/>
+        </w:rPr>
+        <w:t>phiếu</w:t>
+      </w:r>
+      <w:proofErr w:type="spellEnd"/>
     </w:p>
     <w:p>
       <w:pPr>
@@ -1016,8 +7171,8 @@
         <w:jc w:val="both"/>
         <w:rPr>
           <w:rFonts w:ascii="Times New Roman" w:eastAsia="Times New Roman" w:hAnsi="Times New Roman"/>
-          <w:sz w:val="28"/>
-          <w:szCs w:val="28"/>
+          <w:sz w:val="24"/>
+          <w:szCs w:val="24"/>
         </w:rPr>
       </w:pPr>
       <w:r>
@@ -1025,10 +7180,150 @@
           <w:rFonts w:ascii="Times New Roman" w:eastAsia="Times New Roman" w:hAnsi="Times New Roman"/>
           <w:b/>
           <w:bCs/>
-          <w:sz w:val="28"/>
-          <w:szCs w:val="28"/>
-        </w:rPr>
-        <w:t>C. Biểu quyết:</w:t>
+          <w:sz w:val="24"/>
+          <w:szCs w:val="24"/>
+        </w:rPr>
+        <w:t xml:space="preserve">D. </w:t>
+      </w:r>
+      <w:proofErr w:type="spellStart"/>
+      <w:r>
+        <w:rPr>
+          <w:rFonts w:ascii="Times New Roman" w:eastAsia="Times New Roman" w:hAnsi="Times New Roman"/>
+          <w:b/>
+          <w:bCs/>
+          <w:sz w:val="24"/>
+          <w:szCs w:val="24"/>
+        </w:rPr>
+        <w:t>Hội</w:t>
+      </w:r>
+      <w:proofErr w:type="spellEnd"/>
+      <w:r>
+        <w:rPr>
+          <w:rFonts w:ascii="Times New Roman" w:eastAsia="Times New Roman" w:hAnsi="Times New Roman"/>
+          <w:b/>
+          <w:bCs/>
+          <w:sz w:val="24"/>
+          <w:szCs w:val="24"/>
+        </w:rPr>
+        <w:t xml:space="preserve"> </w:t>
+      </w:r>
+      <w:proofErr w:type="spellStart"/>
+      <w:r>
+        <w:rPr>
+          <w:rFonts w:ascii="Times New Roman" w:eastAsia="Times New Roman" w:hAnsi="Times New Roman"/>
+          <w:b/>
+          <w:bCs/>
+          <w:sz w:val="24"/>
+          <w:szCs w:val="24"/>
+        </w:rPr>
+        <w:t>đồng</w:t>
+      </w:r>
+      <w:proofErr w:type="spellEnd"/>
+      <w:r>
+        <w:rPr>
+          <w:rFonts w:ascii="Times New Roman" w:eastAsia="Times New Roman" w:hAnsi="Times New Roman"/>
+          <w:b/>
+          <w:bCs/>
+          <w:sz w:val="24"/>
+          <w:szCs w:val="24"/>
+        </w:rPr>
+        <w:t xml:space="preserve"> </w:t>
+      </w:r>
+      <w:proofErr w:type="spellStart"/>
+      <w:r>
+        <w:rPr>
+          <w:rFonts w:ascii="Times New Roman" w:eastAsia="Times New Roman" w:hAnsi="Times New Roman"/>
+          <w:b/>
+          <w:bCs/>
+          <w:sz w:val="24"/>
+          <w:szCs w:val="24"/>
+        </w:rPr>
+        <w:t>thành</w:t>
+      </w:r>
+      <w:proofErr w:type="spellEnd"/>
+      <w:r>
+        <w:rPr>
+          <w:rFonts w:ascii="Times New Roman" w:eastAsia="Times New Roman" w:hAnsi="Times New Roman"/>
+          <w:b/>
+          <w:bCs/>
+          <w:sz w:val="24"/>
+          <w:szCs w:val="24"/>
+        </w:rPr>
+        <w:t xml:space="preserve"> </w:t>
+      </w:r>
+      <w:proofErr w:type="spellStart"/>
+      <w:r>
+        <w:rPr>
+          <w:rFonts w:ascii="Times New Roman" w:eastAsia="Times New Roman" w:hAnsi="Times New Roman"/>
+          <w:b/>
+          <w:bCs/>
+          <w:sz w:val="24"/>
+          <w:szCs w:val="24"/>
+        </w:rPr>
+        <w:t>viên</w:t>
+      </w:r>
+      <w:proofErr w:type="spellEnd"/>
+      <w:r>
+        <w:rPr>
+          <w:rFonts w:ascii="Times New Roman" w:eastAsia="Times New Roman" w:hAnsi="Times New Roman"/>
+          <w:b/>
+          <w:bCs/>
+          <w:sz w:val="24"/>
+          <w:szCs w:val="24"/>
+        </w:rPr>
+        <w:t xml:space="preserve"> </w:t>
+      </w:r>
+      <w:proofErr w:type="spellStart"/>
+      <w:r>
+        <w:rPr>
+          <w:rFonts w:ascii="Times New Roman" w:eastAsia="Times New Roman" w:hAnsi="Times New Roman"/>
+          <w:b/>
+          <w:bCs/>
+          <w:sz w:val="24"/>
+          <w:szCs w:val="24"/>
+        </w:rPr>
+        <w:t>quyết</w:t>
+      </w:r>
+      <w:proofErr w:type="spellEnd"/>
+      <w:r>
+        <w:rPr>
+          <w:rFonts w:ascii="Times New Roman" w:eastAsia="Times New Roman" w:hAnsi="Times New Roman"/>
+          <w:b/>
+          <w:bCs/>
+          <w:sz w:val="24"/>
+          <w:szCs w:val="24"/>
+        </w:rPr>
+        <w:t xml:space="preserve"> </w:t>
+      </w:r>
+      <w:proofErr w:type="spellStart"/>
+      <w:r>
+        <w:rPr>
+          <w:rFonts w:ascii="Times New Roman" w:eastAsia="Times New Roman" w:hAnsi="Times New Roman"/>
+          <w:b/>
+          <w:bCs/>
+          <w:sz w:val="24"/>
+          <w:szCs w:val="24"/>
+        </w:rPr>
+        <w:t>định</w:t>
+      </w:r>
+      <w:proofErr w:type="spellEnd"/>
+      <w:r>
+        <w:rPr>
+          <w:rFonts w:ascii="Times New Roman" w:eastAsia="Times New Roman" w:hAnsi="Times New Roman"/>
+          <w:b/>
+          <w:bCs/>
+          <w:sz w:val="24"/>
+          <w:szCs w:val="24"/>
+        </w:rPr>
+        <w:t>:</w:t>
+      </w:r>
+      <w:r>
+        <w:rPr>
+          <w:rFonts w:ascii="Times New Roman" w:eastAsia="Times New Roman" w:hAnsi="Times New Roman"/>
+          <w:sz w:val="24"/>
+          <w:szCs w:val="24"/>
+        </w:rPr>
+        <w:t xml:space="preserve"> </w:t>
       </w:r>
     </w:p>
     <w:p>
@@ -1036,110 +7331,342 @@
         <w:spacing w:before="120" w:after="120" w:line="240" w:lineRule="auto"/>
         <w:ind w:left="0" w:right="0"/>
         <w:rPr>
-          <w:rFonts w:ascii="Times New Roman" w:hAnsi="Times New Roman"/>
-          <w:sz w:val="28"/>
-          <w:szCs w:val="28"/>
+          <w:rFonts w:ascii="Times New Roman" w:eastAsia="Times New Roman" w:hAnsi="Times New Roman"/>
+          <w:sz w:val="24"/>
+          <w:szCs w:val="24"/>
         </w:rPr>
       </w:pPr>
       <w:r>
         <w:rPr>
           <w:rFonts w:ascii="Times New Roman" w:eastAsia="Times New Roman" w:hAnsi="Times New Roman"/>
-          <w:sz w:val="28"/>
-          <w:szCs w:val="28"/>
-        </w:rPr>
-        <w:t xml:space="preserve">{#pending_approve_contribute_members.length == 2}- </w:t>
-      </w:r>
-      <w:r>
-        <w:rPr>
-          <w:rFonts w:ascii="Times New Roman" w:hAnsi="Times New Roman"/>
-          <w:sz w:val="28"/>
-          <w:szCs w:val="28"/>
-          <w:lang w:val="vi-VN"/>
-        </w:rPr>
-        <w:t>Tổng số phiếu biểu quyết hợp lệ</w:t>
-      </w:r>
-      <w:r>
-        <w:rPr>
-          <w:rFonts w:ascii="Times New Roman" w:hAnsi="Times New Roman"/>
-          <w:sz w:val="28"/>
-          <w:szCs w:val="28"/>
-        </w:rPr>
-        <w:t>: 2 phiếu{/}</w:t>
-      </w:r>
-      <w:r>
-        <w:rPr>
-          <w:rFonts w:ascii="Times New Roman" w:eastAsia="Times New Roman" w:hAnsi="Times New Roman"/>
-          <w:sz w:val="28"/>
-          <w:szCs w:val="28"/>
-        </w:rPr>
-        <w:t xml:space="preserve">{#pending_approve_contribute_members.length == 3}- </w:t>
-      </w:r>
-      <w:r>
-        <w:rPr>
-          <w:rFonts w:ascii="Times New Roman" w:hAnsi="Times New Roman"/>
-          <w:sz w:val="28"/>
-          <w:szCs w:val="28"/>
-          <w:lang w:val="vi-VN"/>
-        </w:rPr>
-        <w:t>Tổng số phiếu biểu quyết hợp lệ</w:t>
-      </w:r>
-      <w:r>
-        <w:rPr>
-          <w:rFonts w:ascii="Times New Roman" w:hAnsi="Times New Roman"/>
-          <w:sz w:val="28"/>
-          <w:szCs w:val="28"/>
-        </w:rPr>
-        <w:t>: 3 phiếu{/}</w:t>
-      </w:r>
-      <w:r>
-        <w:rPr>
-          <w:rFonts w:ascii="Times New Roman" w:eastAsia="Times New Roman" w:hAnsi="Times New Roman"/>
-          <w:sz w:val="28"/>
-          <w:szCs w:val="28"/>
-        </w:rPr>
-        <w:t xml:space="preserve">{#pending_approve_contribute_members.length == 4}- </w:t>
-      </w:r>
-      <w:r>
-        <w:rPr>
-          <w:rFonts w:ascii="Times New Roman" w:hAnsi="Times New Roman"/>
-          <w:sz w:val="28"/>
-          <w:szCs w:val="28"/>
-          <w:lang w:val="vi-VN"/>
-        </w:rPr>
-        <w:t>Tổng số phiếu biểu quyết hợp lệ</w:t>
-      </w:r>
-      <w:r>
-        <w:rPr>
-          <w:rFonts w:ascii="Times New Roman" w:hAnsi="Times New Roman"/>
-          <w:sz w:val="28"/>
-          <w:szCs w:val="28"/>
-        </w:rPr>
-        <w:t>: 4 phiếu{/}</w:t>
-      </w:r>
-      <w:r>
-        <w:rPr>
-          <w:rFonts w:ascii="Times New Roman" w:eastAsia="Times New Roman" w:hAnsi="Times New Roman"/>
-          <w:sz w:val="28"/>
-          <w:szCs w:val="28"/>
-        </w:rPr>
-        <w:t xml:space="preserve">{#pending_approve_contribute_members.length == 5}- </w:t>
-      </w:r>
-      <w:r>
-        <w:rPr>
-          <w:rFonts w:ascii="Times New Roman" w:hAnsi="Times New Roman"/>
-          <w:sz w:val="28"/>
-          <w:szCs w:val="28"/>
-          <w:lang w:val="vi-VN"/>
-        </w:rPr>
-        <w:t>Tổng số phiếu biểu quyết hợp lệ</w:t>
-      </w:r>
-      <w:r>
-        <w:rPr>
-          <w:rFonts w:ascii="Times New Roman" w:hAnsi="Times New Roman"/>
-          <w:sz w:val="28"/>
-          <w:szCs w:val="28"/>
-        </w:rPr>
-        <w:t>: 5 phiếu{/}</w:t>
+          <w:sz w:val="24"/>
+          <w:szCs w:val="24"/>
+        </w:rPr>
+        <w:t xml:space="preserve">- </w:t>
+      </w:r>
+      <w:proofErr w:type="spellStart"/>
+      <w:r>
+        <w:rPr>
+          <w:rFonts w:ascii="Times New Roman" w:eastAsia="Times New Roman" w:hAnsi="Times New Roman"/>
+          <w:sz w:val="24"/>
+          <w:szCs w:val="24"/>
+        </w:rPr>
+        <w:t>Thông</w:t>
+      </w:r>
+      <w:proofErr w:type="spellEnd"/>
+      <w:r>
+        <w:rPr>
+          <w:rFonts w:ascii="Times New Roman" w:eastAsia="Times New Roman" w:hAnsi="Times New Roman"/>
+          <w:sz w:val="24"/>
+          <w:szCs w:val="24"/>
+        </w:rPr>
+        <w:t xml:space="preserve"> qua </w:t>
+      </w:r>
+      <w:proofErr w:type="spellStart"/>
+      <w:r>
+        <w:rPr>
+          <w:rFonts w:ascii="Times New Roman" w:eastAsia="Times New Roman" w:hAnsi="Times New Roman"/>
+          <w:sz w:val="24"/>
+          <w:szCs w:val="24"/>
+        </w:rPr>
+        <w:t>việc</w:t>
+      </w:r>
+      <w:proofErr w:type="spellEnd"/>
+      <w:r>
+        <w:rPr>
+          <w:rFonts w:ascii="Times New Roman" w:eastAsia="Times New Roman" w:hAnsi="Times New Roman"/>
+          <w:sz w:val="24"/>
+          <w:szCs w:val="24"/>
+        </w:rPr>
+        <w:t xml:space="preserve"> </w:t>
+      </w:r>
+      <w:proofErr w:type="spellStart"/>
+      <w:r>
+        <w:rPr>
+          <w:rFonts w:ascii="Times New Roman" w:eastAsia="Times New Roman" w:hAnsi="Times New Roman"/>
+          <w:sz w:val="24"/>
+          <w:szCs w:val="24"/>
+        </w:rPr>
+        <w:t>tạm</w:t>
+      </w:r>
+      <w:proofErr w:type="spellEnd"/>
+      <w:r>
+        <w:rPr>
+          <w:rFonts w:ascii="Times New Roman" w:eastAsia="Times New Roman" w:hAnsi="Times New Roman"/>
+          <w:sz w:val="24"/>
+          <w:szCs w:val="24"/>
+        </w:rPr>
+        <w:t xml:space="preserve"> </w:t>
+      </w:r>
+      <w:proofErr w:type="spellStart"/>
+      <w:r>
+        <w:rPr>
+          <w:rFonts w:ascii="Times New Roman" w:eastAsia="Times New Roman" w:hAnsi="Times New Roman"/>
+          <w:sz w:val="24"/>
+          <w:szCs w:val="24"/>
+        </w:rPr>
+        <w:t>ngừng</w:t>
+      </w:r>
+      <w:proofErr w:type="spellEnd"/>
+      <w:r>
+        <w:rPr>
+          <w:rFonts w:ascii="Times New Roman" w:eastAsia="Times New Roman" w:hAnsi="Times New Roman"/>
+          <w:sz w:val="24"/>
+          <w:szCs w:val="24"/>
+        </w:rPr>
+        <w:t xml:space="preserve"> </w:t>
+      </w:r>
+      <w:proofErr w:type="spellStart"/>
+      <w:r>
+        <w:rPr>
+          <w:rFonts w:ascii="Times New Roman" w:eastAsia="Times New Roman" w:hAnsi="Times New Roman"/>
+          <w:sz w:val="24"/>
+          <w:szCs w:val="24"/>
+        </w:rPr>
+        <w:t>kinh</w:t>
+      </w:r>
+      <w:proofErr w:type="spellEnd"/>
+      <w:r>
+        <w:rPr>
+          <w:rFonts w:ascii="Times New Roman" w:eastAsia="Times New Roman" w:hAnsi="Times New Roman"/>
+          <w:sz w:val="24"/>
+          <w:szCs w:val="24"/>
+        </w:rPr>
+        <w:t xml:space="preserve"> </w:t>
+      </w:r>
+      <w:proofErr w:type="spellStart"/>
+      <w:r>
+        <w:rPr>
+          <w:rFonts w:ascii="Times New Roman" w:eastAsia="Times New Roman" w:hAnsi="Times New Roman"/>
+          <w:sz w:val="24"/>
+          <w:szCs w:val="24"/>
+        </w:rPr>
+        <w:t>doanh</w:t>
+      </w:r>
+      <w:proofErr w:type="spellEnd"/>
+      <w:r>
+        <w:rPr>
+          <w:rFonts w:ascii="Times New Roman" w:eastAsia="Times New Roman" w:hAnsi="Times New Roman"/>
+          <w:sz w:val="24"/>
+          <w:szCs w:val="24"/>
+        </w:rPr>
+        <w:t xml:space="preserve"> </w:t>
+      </w:r>
+      <w:proofErr w:type="spellStart"/>
+      <w:r>
+        <w:rPr>
+          <w:rFonts w:ascii="Times New Roman" w:eastAsia="Times New Roman" w:hAnsi="Times New Roman"/>
+          <w:sz w:val="24"/>
+          <w:szCs w:val="24"/>
+        </w:rPr>
+        <w:t>tại</w:t>
+      </w:r>
+      <w:proofErr w:type="spellEnd"/>
+      <w:r>
+        <w:rPr>
+          <w:rFonts w:ascii="Times New Roman" w:eastAsia="Times New Roman" w:hAnsi="Times New Roman"/>
+          <w:sz w:val="24"/>
+          <w:szCs w:val="24"/>
+        </w:rPr>
+        <w:t xml:space="preserve"> </w:t>
+      </w:r>
+      <w:proofErr w:type="spellStart"/>
+      <w:r>
+        <w:rPr>
+          <w:rFonts w:ascii="Times New Roman" w:eastAsia="Times New Roman" w:hAnsi="Times New Roman"/>
+          <w:sz w:val="24"/>
+          <w:szCs w:val="24"/>
+        </w:rPr>
+        <w:t>mục</w:t>
+      </w:r>
+      <w:proofErr w:type="spellEnd"/>
+      <w:r>
+        <w:rPr>
+          <w:rFonts w:ascii="Times New Roman" w:eastAsia="Times New Roman" w:hAnsi="Times New Roman"/>
+          <w:sz w:val="24"/>
+          <w:szCs w:val="24"/>
+        </w:rPr>
+        <w:t xml:space="preserve"> A </w:t>
+      </w:r>
+      <w:proofErr w:type="spellStart"/>
+      <w:r>
+        <w:rPr>
+          <w:rFonts w:ascii="Times New Roman" w:eastAsia="Times New Roman" w:hAnsi="Times New Roman"/>
+          <w:sz w:val="24"/>
+          <w:szCs w:val="24"/>
+        </w:rPr>
+        <w:t>nêu</w:t>
+      </w:r>
+      <w:proofErr w:type="spellEnd"/>
+      <w:r>
+        <w:rPr>
+          <w:rFonts w:ascii="Times New Roman" w:eastAsia="Times New Roman" w:hAnsi="Times New Roman"/>
+          <w:sz w:val="24"/>
+          <w:szCs w:val="24"/>
+        </w:rPr>
+        <w:t xml:space="preserve"> </w:t>
+      </w:r>
+      <w:proofErr w:type="spellStart"/>
+      <w:r>
+        <w:rPr>
+          <w:rFonts w:ascii="Times New Roman" w:eastAsia="Times New Roman" w:hAnsi="Times New Roman"/>
+          <w:sz w:val="24"/>
+          <w:szCs w:val="24"/>
+        </w:rPr>
+        <w:t>trên</w:t>
+      </w:r>
+      <w:proofErr w:type="spellEnd"/>
+      <w:r>
+        <w:rPr>
+          <w:rFonts w:ascii="Times New Roman" w:eastAsia="Times New Roman" w:hAnsi="Times New Roman"/>
+          <w:sz w:val="24"/>
+          <w:szCs w:val="24"/>
+        </w:rPr>
+        <w:t xml:space="preserve"> </w:t>
+      </w:r>
+      <w:proofErr w:type="spellStart"/>
+      <w:r>
+        <w:rPr>
+          <w:rFonts w:ascii="Times New Roman" w:eastAsia="Times New Roman" w:hAnsi="Times New Roman"/>
+          <w:sz w:val="24"/>
+          <w:szCs w:val="24"/>
+        </w:rPr>
+        <w:t>với</w:t>
+      </w:r>
+      <w:proofErr w:type="spellEnd"/>
+      <w:r>
+        <w:rPr>
+          <w:rFonts w:ascii="Times New Roman" w:eastAsia="Times New Roman" w:hAnsi="Times New Roman"/>
+          <w:sz w:val="24"/>
+          <w:szCs w:val="24"/>
+        </w:rPr>
+        <w:t xml:space="preserve"> 100% </w:t>
+      </w:r>
+      <w:proofErr w:type="spellStart"/>
+      <w:r>
+        <w:rPr>
+          <w:rFonts w:ascii="Times New Roman" w:eastAsia="Times New Roman" w:hAnsi="Times New Roman"/>
+          <w:sz w:val="24"/>
+          <w:szCs w:val="24"/>
+        </w:rPr>
+        <w:t>tổng</w:t>
+      </w:r>
+      <w:proofErr w:type="spellEnd"/>
+      <w:r>
+        <w:rPr>
+          <w:rFonts w:ascii="Times New Roman" w:eastAsia="Times New Roman" w:hAnsi="Times New Roman"/>
+          <w:sz w:val="24"/>
+          <w:szCs w:val="24"/>
+        </w:rPr>
+        <w:t xml:space="preserve"> </w:t>
+      </w:r>
+      <w:proofErr w:type="spellStart"/>
+      <w:r>
+        <w:rPr>
+          <w:rFonts w:ascii="Times New Roman" w:eastAsia="Times New Roman" w:hAnsi="Times New Roman"/>
+          <w:sz w:val="24"/>
+          <w:szCs w:val="24"/>
+        </w:rPr>
+        <w:t>số</w:t>
+      </w:r>
+      <w:proofErr w:type="spellEnd"/>
+      <w:r>
+        <w:rPr>
+          <w:rFonts w:ascii="Times New Roman" w:eastAsia="Times New Roman" w:hAnsi="Times New Roman"/>
+          <w:sz w:val="24"/>
+          <w:szCs w:val="24"/>
+        </w:rPr>
+        <w:t xml:space="preserve"> </w:t>
+      </w:r>
+      <w:proofErr w:type="spellStart"/>
+      <w:r>
+        <w:rPr>
+          <w:rFonts w:ascii="Times New Roman" w:eastAsia="Times New Roman" w:hAnsi="Times New Roman"/>
+          <w:sz w:val="24"/>
+          <w:szCs w:val="24"/>
+        </w:rPr>
+        <w:t>phiếu</w:t>
+      </w:r>
+      <w:proofErr w:type="spellEnd"/>
+      <w:r>
+        <w:rPr>
+          <w:rFonts w:ascii="Times New Roman" w:eastAsia="Times New Roman" w:hAnsi="Times New Roman"/>
+          <w:sz w:val="24"/>
+          <w:szCs w:val="24"/>
+        </w:rPr>
+        <w:t xml:space="preserve"> </w:t>
+      </w:r>
+      <w:proofErr w:type="spellStart"/>
+      <w:r>
+        <w:rPr>
+          <w:rFonts w:ascii="Times New Roman" w:eastAsia="Times New Roman" w:hAnsi="Times New Roman"/>
+          <w:sz w:val="24"/>
+          <w:szCs w:val="24"/>
+        </w:rPr>
+        <w:t>biểu</w:t>
+      </w:r>
+      <w:proofErr w:type="spellEnd"/>
+      <w:r>
+        <w:rPr>
+          <w:rFonts w:ascii="Times New Roman" w:eastAsia="Times New Roman" w:hAnsi="Times New Roman"/>
+          <w:sz w:val="24"/>
+          <w:szCs w:val="24"/>
+        </w:rPr>
+        <w:t xml:space="preserve"> </w:t>
+      </w:r>
+      <w:proofErr w:type="spellStart"/>
+      <w:r>
+        <w:rPr>
+          <w:rFonts w:ascii="Times New Roman" w:eastAsia="Times New Roman" w:hAnsi="Times New Roman"/>
+          <w:sz w:val="24"/>
+          <w:szCs w:val="24"/>
+        </w:rPr>
+        <w:t>quyết</w:t>
+      </w:r>
+      <w:proofErr w:type="spellEnd"/>
+      <w:r>
+        <w:rPr>
+          <w:rFonts w:ascii="Times New Roman" w:eastAsia="Times New Roman" w:hAnsi="Times New Roman"/>
+          <w:sz w:val="24"/>
+          <w:szCs w:val="24"/>
+        </w:rPr>
+        <w:t xml:space="preserve"> </w:t>
+      </w:r>
+      <w:proofErr w:type="spellStart"/>
+      <w:r>
+        <w:rPr>
+          <w:rFonts w:ascii="Times New Roman" w:eastAsia="Times New Roman" w:hAnsi="Times New Roman"/>
+          <w:sz w:val="24"/>
+          <w:szCs w:val="24"/>
+        </w:rPr>
+        <w:t>tán</w:t>
+      </w:r>
+      <w:proofErr w:type="spellEnd"/>
+      <w:r>
+        <w:rPr>
+          <w:rFonts w:ascii="Times New Roman" w:eastAsia="Times New Roman" w:hAnsi="Times New Roman"/>
+          <w:sz w:val="24"/>
+          <w:szCs w:val="24"/>
+        </w:rPr>
+        <w:t xml:space="preserve"> </w:t>
+      </w:r>
+      <w:proofErr w:type="spellStart"/>
+      <w:r>
+        <w:rPr>
+          <w:rFonts w:ascii="Times New Roman" w:eastAsia="Times New Roman" w:hAnsi="Times New Roman"/>
+          <w:sz w:val="24"/>
+          <w:szCs w:val="24"/>
+        </w:rPr>
+        <w:t>thành</w:t>
+      </w:r>
+      <w:proofErr w:type="spellEnd"/>
+      <w:r>
+        <w:rPr>
+          <w:rFonts w:ascii="Times New Roman" w:eastAsia="Times New Roman" w:hAnsi="Times New Roman"/>
+          <w:sz w:val="24"/>
+          <w:szCs w:val="24"/>
+        </w:rPr>
+        <w:t>.</w:t>
       </w:r>
     </w:p>
     <w:p>
@@ -1148,59 +7675,323 @@
         <w:ind w:left="0" w:right="0"/>
         <w:rPr>
           <w:rFonts w:ascii="Times New Roman" w:eastAsia="Times New Roman" w:hAnsi="Times New Roman"/>
-          <w:sz w:val="28"/>
-          <w:szCs w:val="28"/>
+          <w:sz w:val="24"/>
+          <w:szCs w:val="24"/>
         </w:rPr>
       </w:pPr>
       <w:r>
         <w:rPr>
           <w:rFonts w:ascii="Times New Roman" w:eastAsia="Times New Roman" w:hAnsi="Times New Roman"/>
-          <w:sz w:val="28"/>
-          <w:szCs w:val="28"/>
-        </w:rPr>
-        <w:t xml:space="preserve">- </w:t>
-      </w:r>
-      <w:r>
-        <w:rPr>
-          <w:rFonts w:ascii="Times New Roman" w:hAnsi="Times New Roman"/>
-          <w:sz w:val="28"/>
-          <w:szCs w:val="28"/>
-          <w:lang w:val="vi-VN"/>
-        </w:rPr>
-        <w:t xml:space="preserve">Tổng số phiếu biểu quyết </w:t>
-      </w:r>
-      <w:r>
-        <w:rPr>
-          <w:rFonts w:ascii="Times New Roman" w:hAnsi="Times New Roman"/>
-          <w:sz w:val="28"/>
-          <w:szCs w:val="28"/>
-        </w:rPr>
-        <w:t xml:space="preserve">không </w:t>
-      </w:r>
-      <w:r>
-        <w:rPr>
-          <w:rFonts w:ascii="Times New Roman" w:hAnsi="Times New Roman"/>
-          <w:sz w:val="28"/>
-          <w:szCs w:val="28"/>
-          <w:lang w:val="vi-VN"/>
-        </w:rPr>
-        <w:t>hợp lệ</w:t>
-      </w:r>
-      <w:r>
-        <w:rPr>
-          <w:rFonts w:ascii="Times New Roman" w:hAnsi="Times New Roman"/>
-          <w:sz w:val="28"/>
-          <w:szCs w:val="28"/>
-        </w:rPr>
-        <w:t>: 0 phiếu</w:t>
-      </w:r>
-      <w:r>
-        <w:rPr>
-          <w:rFonts w:ascii="Times New Roman" w:eastAsia="Times New Roman" w:hAnsi="Times New Roman"/>
-          <w:sz w:val="28"/>
-          <w:szCs w:val="28"/>
-        </w:rPr>
-        <w:t xml:space="preserve"> </w:t>
+          <w:sz w:val="24"/>
+          <w:szCs w:val="24"/>
+        </w:rPr>
+        <w:t xml:space="preserve">- Giao </w:t>
+      </w:r>
+      <w:proofErr w:type="spellStart"/>
+      <w:r>
+        <w:rPr>
+          <w:rFonts w:ascii="Times New Roman" w:eastAsia="Times New Roman" w:hAnsi="Times New Roman"/>
+          <w:sz w:val="24"/>
+          <w:szCs w:val="24"/>
+        </w:rPr>
+        <w:t>cho</w:t>
+      </w:r>
+      <w:proofErr w:type="spellEnd"/>
+      <w:r>
+        <w:rPr>
+          <w:rFonts w:ascii="Times New Roman" w:eastAsia="Times New Roman" w:hAnsi="Times New Roman"/>
+          <w:sz w:val="24"/>
+          <w:szCs w:val="24"/>
+        </w:rPr>
+        <w:t xml:space="preserve"> </w:t>
+      </w:r>
+      <w:proofErr w:type="spellStart"/>
+      <w:r>
+        <w:rPr>
+          <w:rFonts w:ascii="Times New Roman" w:eastAsia="Times New Roman" w:hAnsi="Times New Roman"/>
+          <w:sz w:val="24"/>
+          <w:szCs w:val="24"/>
+        </w:rPr>
+        <w:t>ông</w:t>
+      </w:r>
+      <w:proofErr w:type="spellEnd"/>
+      <w:r>
+        <w:rPr>
+          <w:rFonts w:ascii="Times New Roman" w:eastAsia="Times New Roman" w:hAnsi="Times New Roman"/>
+          <w:sz w:val="24"/>
+          <w:szCs w:val="24"/>
+        </w:rPr>
+        <w:t>/</w:t>
+      </w:r>
+      <w:proofErr w:type="spellStart"/>
+      <w:r>
+        <w:rPr>
+          <w:rFonts w:ascii="Times New Roman" w:eastAsia="Times New Roman" w:hAnsi="Times New Roman"/>
+          <w:sz w:val="24"/>
+          <w:szCs w:val="24"/>
+        </w:rPr>
+        <w:t>bà</w:t>
+      </w:r>
+      <w:proofErr w:type="spellEnd"/>
+      <w:r>
+        <w:rPr>
+          <w:rFonts w:ascii="Times New Roman" w:eastAsia="Times New Roman" w:hAnsi="Times New Roman"/>
+          <w:sz w:val="24"/>
+          <w:szCs w:val="24"/>
+        </w:rPr>
+        <w:t xml:space="preserve"> {</w:t>
+      </w:r>
+      <w:proofErr w:type="spellStart"/>
+      <w:r>
+        <w:rPr>
+          <w:rFonts w:ascii="Times New Roman" w:eastAsia="Times New Roman" w:hAnsi="Times New Roman"/>
+          <w:sz w:val="24"/>
+          <w:szCs w:val="24"/>
+        </w:rPr>
+        <w:t>pending_approve_org_person</w:t>
+      </w:r>
+      <w:proofErr w:type="spellEnd"/>
+      <w:r>
+        <w:rPr>
+          <w:rFonts w:ascii="Times New Roman" w:eastAsia="Times New Roman" w:hAnsi="Times New Roman"/>
+          <w:sz w:val="24"/>
+          <w:szCs w:val="24"/>
+        </w:rPr>
+        <w:t xml:space="preserve"> | upper} </w:t>
+      </w:r>
+      <w:proofErr w:type="spellStart"/>
+      <w:r>
+        <w:rPr>
+          <w:rFonts w:ascii="Times New Roman" w:eastAsia="Times New Roman" w:hAnsi="Times New Roman"/>
+          <w:sz w:val="24"/>
+          <w:szCs w:val="24"/>
+        </w:rPr>
+        <w:t>tiến</w:t>
+      </w:r>
+      <w:proofErr w:type="spellEnd"/>
+      <w:r>
+        <w:rPr>
+          <w:rFonts w:ascii="Times New Roman" w:eastAsia="Times New Roman" w:hAnsi="Times New Roman"/>
+          <w:sz w:val="24"/>
+          <w:szCs w:val="24"/>
+        </w:rPr>
+        <w:t xml:space="preserve"> </w:t>
+      </w:r>
+      <w:proofErr w:type="spellStart"/>
+      <w:r>
+        <w:rPr>
+          <w:rFonts w:ascii="Times New Roman" w:eastAsia="Times New Roman" w:hAnsi="Times New Roman"/>
+          <w:sz w:val="24"/>
+          <w:szCs w:val="24"/>
+        </w:rPr>
+        <w:t>hành</w:t>
+      </w:r>
+      <w:proofErr w:type="spellEnd"/>
+      <w:r>
+        <w:rPr>
+          <w:rFonts w:ascii="Times New Roman" w:eastAsia="Times New Roman" w:hAnsi="Times New Roman"/>
+          <w:sz w:val="24"/>
+          <w:szCs w:val="24"/>
+        </w:rPr>
+        <w:t xml:space="preserve"> </w:t>
+      </w:r>
+      <w:proofErr w:type="spellStart"/>
+      <w:r>
+        <w:rPr>
+          <w:rFonts w:ascii="Times New Roman" w:eastAsia="Times New Roman" w:hAnsi="Times New Roman"/>
+          <w:sz w:val="24"/>
+          <w:szCs w:val="24"/>
+        </w:rPr>
+        <w:t>các</w:t>
+      </w:r>
+      <w:proofErr w:type="spellEnd"/>
+      <w:r>
+        <w:rPr>
+          <w:rFonts w:ascii="Times New Roman" w:eastAsia="Times New Roman" w:hAnsi="Times New Roman"/>
+          <w:sz w:val="24"/>
+          <w:szCs w:val="24"/>
+        </w:rPr>
+        <w:t xml:space="preserve"> </w:t>
+      </w:r>
+      <w:proofErr w:type="spellStart"/>
+      <w:r>
+        <w:rPr>
+          <w:rFonts w:ascii="Times New Roman" w:eastAsia="Times New Roman" w:hAnsi="Times New Roman"/>
+          <w:sz w:val="24"/>
+          <w:szCs w:val="24"/>
+        </w:rPr>
+        <w:t>thủ</w:t>
+      </w:r>
+      <w:proofErr w:type="spellEnd"/>
+      <w:r>
+        <w:rPr>
+          <w:rFonts w:ascii="Times New Roman" w:eastAsia="Times New Roman" w:hAnsi="Times New Roman"/>
+          <w:sz w:val="24"/>
+          <w:szCs w:val="24"/>
+        </w:rPr>
+        <w:t xml:space="preserve"> </w:t>
+      </w:r>
+      <w:proofErr w:type="spellStart"/>
+      <w:r>
+        <w:rPr>
+          <w:rFonts w:ascii="Times New Roman" w:eastAsia="Times New Roman" w:hAnsi="Times New Roman"/>
+          <w:sz w:val="24"/>
+          <w:szCs w:val="24"/>
+        </w:rPr>
+        <w:t>tục</w:t>
+      </w:r>
+      <w:proofErr w:type="spellEnd"/>
+      <w:r>
+        <w:rPr>
+          <w:rFonts w:ascii="Times New Roman" w:eastAsia="Times New Roman" w:hAnsi="Times New Roman"/>
+          <w:sz w:val="24"/>
+          <w:szCs w:val="24"/>
+        </w:rPr>
+        <w:t xml:space="preserve"> </w:t>
+      </w:r>
+      <w:proofErr w:type="spellStart"/>
+      <w:r>
+        <w:rPr>
+          <w:rFonts w:ascii="Times New Roman" w:eastAsia="Times New Roman" w:hAnsi="Times New Roman"/>
+          <w:sz w:val="24"/>
+          <w:szCs w:val="24"/>
+        </w:rPr>
+        <w:t>cần</w:t>
+      </w:r>
+      <w:proofErr w:type="spellEnd"/>
+      <w:r>
+        <w:rPr>
+          <w:rFonts w:ascii="Times New Roman" w:eastAsia="Times New Roman" w:hAnsi="Times New Roman"/>
+          <w:sz w:val="24"/>
+          <w:szCs w:val="24"/>
+        </w:rPr>
+        <w:t xml:space="preserve"> </w:t>
+      </w:r>
+      <w:proofErr w:type="spellStart"/>
+      <w:r>
+        <w:rPr>
+          <w:rFonts w:ascii="Times New Roman" w:eastAsia="Times New Roman" w:hAnsi="Times New Roman"/>
+          <w:sz w:val="24"/>
+          <w:szCs w:val="24"/>
+        </w:rPr>
+        <w:t>thiết</w:t>
+      </w:r>
+      <w:proofErr w:type="spellEnd"/>
+      <w:r>
+        <w:rPr>
+          <w:rFonts w:ascii="Times New Roman" w:eastAsia="Times New Roman" w:hAnsi="Times New Roman"/>
+          <w:sz w:val="24"/>
+          <w:szCs w:val="24"/>
+        </w:rPr>
+        <w:t xml:space="preserve"> </w:t>
+      </w:r>
+      <w:proofErr w:type="spellStart"/>
+      <w:r>
+        <w:rPr>
+          <w:rFonts w:ascii="Times New Roman" w:eastAsia="Times New Roman" w:hAnsi="Times New Roman"/>
+          <w:sz w:val="24"/>
+          <w:szCs w:val="24"/>
+        </w:rPr>
+        <w:t>theo</w:t>
+      </w:r>
+      <w:proofErr w:type="spellEnd"/>
+      <w:r>
+        <w:rPr>
+          <w:rFonts w:ascii="Times New Roman" w:eastAsia="Times New Roman" w:hAnsi="Times New Roman"/>
+          <w:sz w:val="24"/>
+          <w:szCs w:val="24"/>
+        </w:rPr>
+        <w:t xml:space="preserve"> </w:t>
+      </w:r>
+      <w:proofErr w:type="spellStart"/>
+      <w:r>
+        <w:rPr>
+          <w:rFonts w:ascii="Times New Roman" w:eastAsia="Times New Roman" w:hAnsi="Times New Roman"/>
+          <w:sz w:val="24"/>
+          <w:szCs w:val="24"/>
+        </w:rPr>
+        <w:t>quy</w:t>
+      </w:r>
+      <w:proofErr w:type="spellEnd"/>
+      <w:r>
+        <w:rPr>
+          <w:rFonts w:ascii="Times New Roman" w:eastAsia="Times New Roman" w:hAnsi="Times New Roman"/>
+          <w:sz w:val="24"/>
+          <w:szCs w:val="24"/>
+        </w:rPr>
+        <w:t xml:space="preserve"> </w:t>
+      </w:r>
+      <w:proofErr w:type="spellStart"/>
+      <w:r>
+        <w:rPr>
+          <w:rFonts w:ascii="Times New Roman" w:eastAsia="Times New Roman" w:hAnsi="Times New Roman"/>
+          <w:sz w:val="24"/>
+          <w:szCs w:val="24"/>
+        </w:rPr>
+        <w:t>định</w:t>
+      </w:r>
+      <w:proofErr w:type="spellEnd"/>
+      <w:r>
+        <w:rPr>
+          <w:rFonts w:ascii="Times New Roman" w:eastAsia="Times New Roman" w:hAnsi="Times New Roman"/>
+          <w:sz w:val="24"/>
+          <w:szCs w:val="24"/>
+        </w:rPr>
+        <w:t xml:space="preserve"> </w:t>
+      </w:r>
+      <w:proofErr w:type="spellStart"/>
+      <w:r>
+        <w:rPr>
+          <w:rFonts w:ascii="Times New Roman" w:eastAsia="Times New Roman" w:hAnsi="Times New Roman"/>
+          <w:sz w:val="24"/>
+          <w:szCs w:val="24"/>
+        </w:rPr>
+        <w:t>của</w:t>
+      </w:r>
+      <w:proofErr w:type="spellEnd"/>
+      <w:r>
+        <w:rPr>
+          <w:rFonts w:ascii="Times New Roman" w:eastAsia="Times New Roman" w:hAnsi="Times New Roman"/>
+          <w:sz w:val="24"/>
+          <w:szCs w:val="24"/>
+        </w:rPr>
+        <w:t xml:space="preserve"> </w:t>
+      </w:r>
+      <w:proofErr w:type="spellStart"/>
+      <w:r>
+        <w:rPr>
+          <w:rFonts w:ascii="Times New Roman" w:eastAsia="Times New Roman" w:hAnsi="Times New Roman"/>
+          <w:sz w:val="24"/>
+          <w:szCs w:val="24"/>
+        </w:rPr>
+        <w:t>pháp</w:t>
+      </w:r>
+      <w:proofErr w:type="spellEnd"/>
+      <w:r>
+        <w:rPr>
+          <w:rFonts w:ascii="Times New Roman" w:eastAsia="Times New Roman" w:hAnsi="Times New Roman"/>
+          <w:sz w:val="24"/>
+          <w:szCs w:val="24"/>
+        </w:rPr>
+        <w:t xml:space="preserve"> </w:t>
+      </w:r>
+      <w:proofErr w:type="spellStart"/>
+      <w:r>
+        <w:rPr>
+          <w:rFonts w:ascii="Times New Roman" w:eastAsia="Times New Roman" w:hAnsi="Times New Roman"/>
+          <w:sz w:val="24"/>
+          <w:szCs w:val="24"/>
+        </w:rPr>
+        <w:t>luật</w:t>
+      </w:r>
+      <w:proofErr w:type="spellEnd"/>
+      <w:r>
+        <w:rPr>
+          <w:rFonts w:ascii="Times New Roman" w:eastAsia="Times New Roman" w:hAnsi="Times New Roman"/>
+          <w:sz w:val="24"/>
+          <w:szCs w:val="24"/>
+        </w:rPr>
+        <w:t>.</w:t>
       </w:r>
     </w:p>
     <w:p>
@@ -1209,291 +8000,189 @@
         <w:ind w:left="0" w:right="0"/>
         <w:rPr>
           <w:rFonts w:ascii="Times New Roman" w:eastAsia="Times New Roman" w:hAnsi="Times New Roman"/>
-          <w:sz w:val="28"/>
-          <w:szCs w:val="28"/>
+          <w:sz w:val="24"/>
+          <w:szCs w:val="24"/>
         </w:rPr>
       </w:pPr>
-      <w:r>
-        <w:rPr>
-          <w:rFonts w:ascii="Times New Roman" w:eastAsia="Times New Roman" w:hAnsi="Times New Roman"/>
-          <w:sz w:val="28"/>
-          <w:szCs w:val="28"/>
-        </w:rPr>
-        <w:t xml:space="preserve">{#pending_approve_contribute_members.length == 2}- </w:t>
-      </w:r>
-      <w:r>
-        <w:rPr>
-          <w:rFonts w:ascii="Times New Roman" w:hAnsi="Times New Roman"/>
-          <w:sz w:val="28"/>
-          <w:szCs w:val="28"/>
-          <w:lang w:val="vi-VN"/>
-        </w:rPr>
-        <w:t xml:space="preserve">Tổng số phiếu </w:t>
-      </w:r>
-      <w:r>
-        <w:rPr>
-          <w:rFonts w:ascii="Times New Roman" w:hAnsi="Times New Roman"/>
-          <w:sz w:val="28"/>
-          <w:szCs w:val="28"/>
-        </w:rPr>
-        <w:t>tán thành: 2 phiếu{/}</w:t>
-      </w:r>
-      <w:r>
-        <w:rPr>
-          <w:rFonts w:ascii="Times New Roman" w:eastAsia="Times New Roman" w:hAnsi="Times New Roman"/>
-          <w:sz w:val="28"/>
-          <w:szCs w:val="28"/>
-        </w:rPr>
-        <w:t xml:space="preserve">{#pending_approve_contribute_members.length == 3}- </w:t>
-      </w:r>
-      <w:r>
-        <w:rPr>
-          <w:rFonts w:ascii="Times New Roman" w:hAnsi="Times New Roman"/>
-          <w:sz w:val="28"/>
-          <w:szCs w:val="28"/>
-          <w:lang w:val="vi-VN"/>
-        </w:rPr>
-        <w:t xml:space="preserve">Tổng số phiếu </w:t>
-      </w:r>
-      <w:r>
-        <w:rPr>
-          <w:rFonts w:ascii="Times New Roman" w:hAnsi="Times New Roman"/>
-          <w:sz w:val="28"/>
-          <w:szCs w:val="28"/>
-        </w:rPr>
-        <w:t>tán thành: 3 phiếu{/}</w:t>
-      </w:r>
-      <w:r>
-        <w:rPr>
-          <w:rFonts w:ascii="Times New Roman" w:eastAsia="Times New Roman" w:hAnsi="Times New Roman"/>
-          <w:sz w:val="28"/>
-          <w:szCs w:val="28"/>
-        </w:rPr>
-        <w:t xml:space="preserve">{#pending_approve_contribute_members.length == 4}- </w:t>
-      </w:r>
-      <w:r>
-        <w:rPr>
-          <w:rFonts w:ascii="Times New Roman" w:hAnsi="Times New Roman"/>
-          <w:sz w:val="28"/>
-          <w:szCs w:val="28"/>
-          <w:lang w:val="vi-VN"/>
-        </w:rPr>
-        <w:t xml:space="preserve">Tổng số phiếu </w:t>
-      </w:r>
-      <w:r>
-        <w:rPr>
-          <w:rFonts w:ascii="Times New Roman" w:hAnsi="Times New Roman"/>
-          <w:sz w:val="28"/>
-          <w:szCs w:val="28"/>
-        </w:rPr>
-        <w:t>tán thành: 4 phiếu{/}</w:t>
-      </w:r>
-      <w:r>
-        <w:rPr>
-          <w:rFonts w:ascii="Times New Roman" w:eastAsia="Times New Roman" w:hAnsi="Times New Roman"/>
-          <w:sz w:val="28"/>
-          <w:szCs w:val="28"/>
-        </w:rPr>
-        <w:t xml:space="preserve">{#pending_approve_contribute_members.length == 5}- </w:t>
-      </w:r>
-      <w:r>
-        <w:rPr>
-          <w:rFonts w:ascii="Times New Roman" w:hAnsi="Times New Roman"/>
-          <w:sz w:val="28"/>
-          <w:szCs w:val="28"/>
-          <w:lang w:val="vi-VN"/>
-        </w:rPr>
-        <w:t xml:space="preserve">Tổng số phiếu </w:t>
-      </w:r>
-      <w:r>
-        <w:rPr>
-          <w:rFonts w:ascii="Times New Roman" w:hAnsi="Times New Roman"/>
-          <w:sz w:val="28"/>
-          <w:szCs w:val="28"/>
-        </w:rPr>
-        <w:t>tán thành: 5 phiếu{/}</w:t>
-      </w:r>
-    </w:p>
-    <w:p>
-      <w:pPr>
-        <w:spacing w:before="120" w:after="120" w:line="240" w:lineRule="auto"/>
-        <w:ind w:left="0" w:right="0"/>
-        <w:rPr>
-          <w:rFonts w:ascii="Times New Roman" w:hAnsi="Times New Roman"/>
-          <w:sz w:val="28"/>
-          <w:szCs w:val="28"/>
-        </w:rPr>
-      </w:pPr>
-      <w:r>
-        <w:rPr>
-          <w:rFonts w:ascii="Times New Roman" w:eastAsia="Times New Roman" w:hAnsi="Times New Roman"/>
-          <w:sz w:val="28"/>
-          <w:szCs w:val="28"/>
-        </w:rPr>
-        <w:t xml:space="preserve">- </w:t>
-      </w:r>
-      <w:r>
-        <w:rPr>
-          <w:rFonts w:ascii="Times New Roman" w:hAnsi="Times New Roman"/>
-          <w:sz w:val="28"/>
-          <w:szCs w:val="28"/>
-          <w:lang w:val="vi-VN"/>
-        </w:rPr>
-        <w:t xml:space="preserve">Tổng số phiếu </w:t>
-      </w:r>
-      <w:r>
-        <w:rPr>
-          <w:rFonts w:ascii="Times New Roman" w:hAnsi="Times New Roman"/>
-          <w:sz w:val="28"/>
-          <w:szCs w:val="28"/>
-        </w:rPr>
-        <w:t>không tán thành: 0 phiếu</w:t>
-      </w:r>
-    </w:p>
-    <w:p>
-      <w:pPr>
-        <w:spacing w:before="120" w:after="120" w:line="240" w:lineRule="auto"/>
-        <w:ind w:left="0" w:right="0"/>
-        <w:rPr>
-          <w:rFonts w:ascii="Times New Roman" w:hAnsi="Times New Roman"/>
-          <w:sz w:val="28"/>
-          <w:szCs w:val="28"/>
-        </w:rPr>
-      </w:pPr>
-      <w:r>
-        <w:rPr>
-          <w:rFonts w:ascii="Times New Roman" w:hAnsi="Times New Roman"/>
-          <w:sz w:val="28"/>
-          <w:szCs w:val="28"/>
-        </w:rPr>
-        <w:t xml:space="preserve">- </w:t>
-      </w:r>
-      <w:r>
-        <w:rPr>
-          <w:rFonts w:ascii="Times New Roman" w:hAnsi="Times New Roman"/>
-          <w:sz w:val="28"/>
-          <w:szCs w:val="28"/>
-          <w:lang w:val="vi-VN"/>
-        </w:rPr>
-        <w:t>Tổng số phiếu không có ý kiến</w:t>
-      </w:r>
-      <w:r>
-        <w:rPr>
-          <w:rFonts w:ascii="Times New Roman" w:hAnsi="Times New Roman"/>
-          <w:sz w:val="28"/>
-          <w:szCs w:val="28"/>
-        </w:rPr>
-        <w:t>: 0 phiếu</w:t>
-      </w:r>
-    </w:p>
-    <w:p>
-      <w:pPr>
-        <w:spacing w:before="120" w:after="120" w:line="240" w:lineRule="auto"/>
-        <w:ind w:left="0" w:right="0" w:firstLine="270"/>
-        <w:jc w:val="both"/>
-        <w:rPr>
-          <w:rFonts w:ascii="Times New Roman" w:eastAsia="Times New Roman" w:hAnsi="Times New Roman"/>
-          <w:sz w:val="28"/>
-          <w:szCs w:val="28"/>
-        </w:rPr>
-      </w:pPr>
-    </w:p>
-    <w:p>
-      <w:pPr>
-        <w:spacing w:before="120" w:after="120" w:line="240" w:lineRule="auto"/>
-        <w:ind w:left="0" w:right="0"/>
-        <w:jc w:val="both"/>
-        <w:rPr>
-          <w:rFonts w:ascii="Times New Roman" w:eastAsia="Times New Roman" w:hAnsi="Times New Roman"/>
-          <w:sz w:val="28"/>
-          <w:szCs w:val="28"/>
-        </w:rPr>
-      </w:pPr>
-      <w:r>
-        <w:rPr>
-          <w:rFonts w:ascii="Times New Roman" w:eastAsia="Times New Roman" w:hAnsi="Times New Roman"/>
-          <w:b/>
-          <w:bCs/>
-          <w:sz w:val="28"/>
-          <w:szCs w:val="28"/>
-        </w:rPr>
-        <w:t>D. Hội đồng thành viên quyết định:</w:t>
-      </w:r>
-      <w:r>
-        <w:rPr>
-          <w:rFonts w:ascii="Times New Roman" w:eastAsia="Times New Roman" w:hAnsi="Times New Roman"/>
-          <w:sz w:val="28"/>
-          <w:szCs w:val="28"/>
-        </w:rPr>
-        <w:t xml:space="preserve"> </w:t>
-      </w:r>
-    </w:p>
-    <w:p>
-      <w:pPr>
-        <w:spacing w:before="120" w:after="120" w:line="240" w:lineRule="auto"/>
-        <w:ind w:left="0" w:right="0"/>
-        <w:rPr>
-          <w:rFonts w:ascii="Times New Roman" w:eastAsia="Times New Roman" w:hAnsi="Times New Roman"/>
-          <w:sz w:val="28"/>
-          <w:szCs w:val="28"/>
-        </w:rPr>
-      </w:pPr>
-      <w:r>
-        <w:rPr>
-          <w:rFonts w:ascii="Times New Roman" w:eastAsia="Times New Roman" w:hAnsi="Times New Roman"/>
-          <w:sz w:val="28"/>
-          <w:szCs w:val="28"/>
-        </w:rPr>
-        <w:t>- Thông qua việc tạm ngừng kinh doanh tại mục A nêu trên với 100% tổng số phiếu biểu quyết tán thành.</w:t>
-      </w:r>
-    </w:p>
-    <w:p>
-      <w:pPr>
-        <w:spacing w:before="120" w:after="120" w:line="240" w:lineRule="auto"/>
-        <w:ind w:left="0" w:right="0"/>
-        <w:rPr>
-          <w:rFonts w:ascii="Times New Roman" w:eastAsia="Times New Roman" w:hAnsi="Times New Roman"/>
-          <w:sz w:val="28"/>
-          <w:szCs w:val="28"/>
-        </w:rPr>
-      </w:pPr>
-      <w:r>
-        <w:rPr>
-          <w:rFonts w:ascii="Times New Roman" w:eastAsia="Times New Roman" w:hAnsi="Times New Roman"/>
-          <w:sz w:val="28"/>
-          <w:szCs w:val="28"/>
-        </w:rPr>
-        <w:t>- Giao cho ông/bà {pending_approve_org_person | upper} tiến hành các thủ tục cần thiết theo quy định của pháp luật.</w:t>
-      </w:r>
-    </w:p>
-    <w:p>
-      <w:pPr>
-        <w:spacing w:before="120" w:after="120" w:line="240" w:lineRule="auto"/>
-        <w:ind w:left="0" w:right="0"/>
-        <w:rPr>
-          <w:rFonts w:ascii="Times New Roman" w:eastAsia="Times New Roman" w:hAnsi="Times New Roman"/>
-          <w:sz w:val="28"/>
-          <w:szCs w:val="28"/>
-        </w:rPr>
-      </w:pPr>
-    </w:p>
-    <w:p>
-      <w:pPr>
-        <w:spacing w:before="120" w:after="120" w:line="240" w:lineRule="auto"/>
-        <w:ind w:left="0" w:right="0"/>
-        <w:rPr>
-          <w:rFonts w:ascii="Times New Roman" w:eastAsia="Times New Roman" w:hAnsi="Times New Roman"/>
-          <w:sz w:val="28"/>
-          <w:szCs w:val="28"/>
-        </w:rPr>
-      </w:pPr>
-      <w:r>
-        <w:rPr>
-          <w:rFonts w:ascii="Times New Roman" w:eastAsia="Times New Roman" w:hAnsi="Times New Roman"/>
-          <w:sz w:val="28"/>
-          <w:szCs w:val="28"/>
-        </w:rPr>
-        <w:t>Cuộc họp kết thúc vào lúc 11 giờ 00 phút cùng ngày.</w:t>
+      <w:proofErr w:type="spellStart"/>
+      <w:r>
+        <w:rPr>
+          <w:rFonts w:ascii="Times New Roman" w:eastAsia="Times New Roman" w:hAnsi="Times New Roman"/>
+          <w:sz w:val="24"/>
+          <w:szCs w:val="24"/>
+        </w:rPr>
+        <w:t>Cuộc</w:t>
+      </w:r>
+      <w:proofErr w:type="spellEnd"/>
+      <w:r>
+        <w:rPr>
+          <w:rFonts w:ascii="Times New Roman" w:eastAsia="Times New Roman" w:hAnsi="Times New Roman"/>
+          <w:sz w:val="24"/>
+          <w:szCs w:val="24"/>
+        </w:rPr>
+        <w:t xml:space="preserve"> </w:t>
+      </w:r>
+      <w:proofErr w:type="spellStart"/>
+      <w:r>
+        <w:rPr>
+          <w:rFonts w:ascii="Times New Roman" w:eastAsia="Times New Roman" w:hAnsi="Times New Roman"/>
+          <w:sz w:val="24"/>
+          <w:szCs w:val="24"/>
+        </w:rPr>
+        <w:t>họp</w:t>
+      </w:r>
+      <w:proofErr w:type="spellEnd"/>
+      <w:r>
+        <w:rPr>
+          <w:rFonts w:ascii="Times New Roman" w:eastAsia="Times New Roman" w:hAnsi="Times New Roman"/>
+          <w:sz w:val="24"/>
+          <w:szCs w:val="24"/>
+        </w:rPr>
+        <w:t xml:space="preserve"> </w:t>
+      </w:r>
+      <w:proofErr w:type="spellStart"/>
+      <w:r>
+        <w:rPr>
+          <w:rFonts w:ascii="Times New Roman" w:eastAsia="Times New Roman" w:hAnsi="Times New Roman"/>
+          <w:sz w:val="24"/>
+          <w:szCs w:val="24"/>
+        </w:rPr>
+        <w:t>kết</w:t>
+      </w:r>
+      <w:proofErr w:type="spellEnd"/>
+      <w:r>
+        <w:rPr>
+          <w:rFonts w:ascii="Times New Roman" w:eastAsia="Times New Roman" w:hAnsi="Times New Roman"/>
+          <w:sz w:val="24"/>
+          <w:szCs w:val="24"/>
+        </w:rPr>
+        <w:t xml:space="preserve"> </w:t>
+      </w:r>
+      <w:proofErr w:type="spellStart"/>
+      <w:r>
+        <w:rPr>
+          <w:rFonts w:ascii="Times New Roman" w:eastAsia="Times New Roman" w:hAnsi="Times New Roman"/>
+          <w:sz w:val="24"/>
+          <w:szCs w:val="24"/>
+        </w:rPr>
+        <w:t>thúc</w:t>
+      </w:r>
+      <w:proofErr w:type="spellEnd"/>
+      <w:r>
+        <w:rPr>
+          <w:rFonts w:ascii="Times New Roman" w:eastAsia="Times New Roman" w:hAnsi="Times New Roman"/>
+          <w:sz w:val="24"/>
+          <w:szCs w:val="24"/>
+        </w:rPr>
+        <w:t xml:space="preserve"> </w:t>
+      </w:r>
+      <w:proofErr w:type="spellStart"/>
+      <w:r>
+        <w:rPr>
+          <w:rFonts w:ascii="Times New Roman" w:eastAsia="Times New Roman" w:hAnsi="Times New Roman"/>
+          <w:sz w:val="24"/>
+          <w:szCs w:val="24"/>
+        </w:rPr>
+        <w:t>vào</w:t>
+      </w:r>
+      <w:proofErr w:type="spellEnd"/>
+      <w:r>
+        <w:rPr>
+          <w:rFonts w:ascii="Times New Roman" w:eastAsia="Times New Roman" w:hAnsi="Times New Roman"/>
+          <w:sz w:val="24"/>
+          <w:szCs w:val="24"/>
+        </w:rPr>
+        <w:t xml:space="preserve"> </w:t>
+      </w:r>
+      <w:proofErr w:type="spellStart"/>
+      <w:r>
+        <w:rPr>
+          <w:rFonts w:ascii="Times New Roman" w:eastAsia="Times New Roman" w:hAnsi="Times New Roman"/>
+          <w:sz w:val="24"/>
+          <w:szCs w:val="24"/>
+        </w:rPr>
+        <w:t>lúc</w:t>
+      </w:r>
+      <w:proofErr w:type="spellEnd"/>
+      <w:r>
+        <w:rPr>
+          <w:rFonts w:ascii="Times New Roman" w:eastAsia="Times New Roman" w:hAnsi="Times New Roman"/>
+          <w:sz w:val="24"/>
+          <w:szCs w:val="24"/>
+        </w:rPr>
+        <w:t xml:space="preserve"> 11 </w:t>
+      </w:r>
+      <w:proofErr w:type="spellStart"/>
+      <w:r>
+        <w:rPr>
+          <w:rFonts w:ascii="Times New Roman" w:eastAsia="Times New Roman" w:hAnsi="Times New Roman"/>
+          <w:sz w:val="24"/>
+          <w:szCs w:val="24"/>
+        </w:rPr>
+        <w:t>giờ</w:t>
+      </w:r>
+      <w:proofErr w:type="spellEnd"/>
+      <w:r>
+        <w:rPr>
+          <w:rFonts w:ascii="Times New Roman" w:eastAsia="Times New Roman" w:hAnsi="Times New Roman"/>
+          <w:sz w:val="24"/>
+          <w:szCs w:val="24"/>
+        </w:rPr>
+        <w:t xml:space="preserve"> 00 </w:t>
+      </w:r>
+      <w:proofErr w:type="spellStart"/>
+      <w:r>
+        <w:rPr>
+          <w:rFonts w:ascii="Times New Roman" w:eastAsia="Times New Roman" w:hAnsi="Times New Roman"/>
+          <w:sz w:val="24"/>
+          <w:szCs w:val="24"/>
+        </w:rPr>
+        <w:t>phút</w:t>
+      </w:r>
+      <w:proofErr w:type="spellEnd"/>
+      <w:r>
+        <w:rPr>
+          <w:rFonts w:ascii="Times New Roman" w:eastAsia="Times New Roman" w:hAnsi="Times New Roman"/>
+          <w:sz w:val="24"/>
+          <w:szCs w:val="24"/>
+        </w:rPr>
+        <w:t xml:space="preserve"> </w:t>
+      </w:r>
+      <w:proofErr w:type="spellStart"/>
+      <w:r>
+        <w:rPr>
+          <w:rFonts w:ascii="Times New Roman" w:eastAsia="Times New Roman" w:hAnsi="Times New Roman"/>
+          <w:sz w:val="24"/>
+          <w:szCs w:val="24"/>
+        </w:rPr>
+        <w:t>cùng</w:t>
+      </w:r>
+      <w:proofErr w:type="spellEnd"/>
+      <w:r>
+        <w:rPr>
+          <w:rFonts w:ascii="Times New Roman" w:eastAsia="Times New Roman" w:hAnsi="Times New Roman"/>
+          <w:sz w:val="24"/>
+          <w:szCs w:val="24"/>
+        </w:rPr>
+        <w:t xml:space="preserve"> </w:t>
+      </w:r>
+      <w:proofErr w:type="spellStart"/>
+      <w:r>
+        <w:rPr>
+          <w:rFonts w:ascii="Times New Roman" w:eastAsia="Times New Roman" w:hAnsi="Times New Roman"/>
+          <w:sz w:val="24"/>
+          <w:szCs w:val="24"/>
+        </w:rPr>
+        <w:t>ngày</w:t>
+      </w:r>
+      <w:proofErr w:type="spellEnd"/>
+      <w:r>
+        <w:rPr>
+          <w:rFonts w:ascii="Times New Roman" w:eastAsia="Times New Roman" w:hAnsi="Times New Roman"/>
+          <w:sz w:val="24"/>
+          <w:szCs w:val="24"/>
+        </w:rPr>
+        <w:t>.</w:t>
       </w:r>
     </w:p>
     <w:p>
@@ -1503,8 +8192,8 @@
         <w:jc w:val="both"/>
         <w:rPr>
           <w:rFonts w:ascii="Times New Roman" w:eastAsia="Times New Roman" w:hAnsi="Times New Roman"/>
-          <w:sz w:val="28"/>
-          <w:szCs w:val="28"/>
+          <w:sz w:val="24"/>
+          <w:szCs w:val="24"/>
         </w:rPr>
       </w:pPr>
     </w:p>
@@ -1537,98 +8226,328 @@
           <w:p>
             <w:pPr>
               <w:widowControl w:val="0"/>
-              <w:spacing w:after="120" w:line="240" w:lineRule="auto"/>
+              <w:spacing w:after="0" w:line="240" w:lineRule="auto"/>
               <w:ind w:left="0" w:right="0"/>
               <w:jc w:val="center"/>
               <w:rPr>
                 <w:rFonts w:ascii="Times New Roman" w:eastAsia="Times New Roman" w:hAnsi="Times New Roman"/>
                 <w:b/>
-                <w:sz w:val="28"/>
-                <w:szCs w:val="28"/>
+                <w:sz w:val="24"/>
+                <w:szCs w:val="24"/>
               </w:rPr>
             </w:pPr>
+            <w:proofErr w:type="spellStart"/>
             <w:r>
               <w:rPr>
                 <w:rFonts w:ascii="Times New Roman" w:eastAsia="Times New Roman" w:hAnsi="Times New Roman"/>
                 <w:b/>
-                <w:sz w:val="28"/>
-                <w:szCs w:val="28"/>
+                <w:sz w:val="24"/>
+                <w:szCs w:val="24"/>
               </w:rPr>
-              <w:t>Người ghi biên bản</w:t>
+              <w:t>Người</w:t>
             </w:r>
+            <w:proofErr w:type="spellEnd"/>
+            <w:r>
+              <w:rPr>
+                <w:rFonts w:ascii="Times New Roman" w:eastAsia="Times New Roman" w:hAnsi="Times New Roman"/>
+                <w:b/>
+                <w:sz w:val="24"/>
+                <w:szCs w:val="24"/>
+              </w:rPr>
+              <w:t xml:space="preserve"> </w:t>
+            </w:r>
+            <w:proofErr w:type="spellStart"/>
+            <w:r>
+              <w:rPr>
+                <w:rFonts w:ascii="Times New Roman" w:eastAsia="Times New Roman" w:hAnsi="Times New Roman"/>
+                <w:b/>
+                <w:sz w:val="24"/>
+                <w:szCs w:val="24"/>
+              </w:rPr>
+              <w:t>ghi</w:t>
+            </w:r>
+            <w:proofErr w:type="spellEnd"/>
+            <w:r>
+              <w:rPr>
+                <w:rFonts w:ascii="Times New Roman" w:eastAsia="Times New Roman" w:hAnsi="Times New Roman"/>
+                <w:b/>
+                <w:sz w:val="24"/>
+                <w:szCs w:val="24"/>
+              </w:rPr>
+              <w:t xml:space="preserve"> </w:t>
+            </w:r>
+            <w:proofErr w:type="spellStart"/>
+            <w:r>
+              <w:rPr>
+                <w:rFonts w:ascii="Times New Roman" w:eastAsia="Times New Roman" w:hAnsi="Times New Roman"/>
+                <w:b/>
+                <w:sz w:val="24"/>
+                <w:szCs w:val="24"/>
+              </w:rPr>
+              <w:t>biên</w:t>
+            </w:r>
+            <w:proofErr w:type="spellEnd"/>
+            <w:r>
+              <w:rPr>
+                <w:rFonts w:ascii="Times New Roman" w:eastAsia="Times New Roman" w:hAnsi="Times New Roman"/>
+                <w:b/>
+                <w:sz w:val="24"/>
+                <w:szCs w:val="24"/>
+              </w:rPr>
+              <w:t xml:space="preserve"> </w:t>
+            </w:r>
+            <w:proofErr w:type="spellStart"/>
+            <w:r>
+              <w:rPr>
+                <w:rFonts w:ascii="Times New Roman" w:eastAsia="Times New Roman" w:hAnsi="Times New Roman"/>
+                <w:b/>
+                <w:sz w:val="24"/>
+                <w:szCs w:val="24"/>
+              </w:rPr>
+              <w:t>bản</w:t>
+            </w:r>
+            <w:proofErr w:type="spellEnd"/>
           </w:p>
           <w:p>
             <w:pPr>
               <w:widowControl w:val="0"/>
-              <w:spacing w:after="120" w:line="240" w:lineRule="auto"/>
+              <w:spacing w:after="0" w:line="240" w:lineRule="auto"/>
               <w:ind w:left="0" w:right="0"/>
               <w:jc w:val="center"/>
               <w:rPr>
                 <w:rFonts w:ascii="Times New Roman" w:eastAsia="Times New Roman" w:hAnsi="Times New Roman"/>
                 <w:i/>
-                <w:sz w:val="28"/>
-                <w:szCs w:val="28"/>
+                <w:sz w:val="24"/>
+                <w:szCs w:val="24"/>
               </w:rPr>
             </w:pPr>
             <w:r>
               <w:rPr>
                 <w:rFonts w:ascii="Times New Roman" w:eastAsia="Times New Roman" w:hAnsi="Times New Roman"/>
                 <w:i/>
-                <w:sz w:val="28"/>
-                <w:szCs w:val="28"/>
+                <w:sz w:val="24"/>
+                <w:szCs w:val="24"/>
               </w:rPr>
-              <w:t xml:space="preserve"> (Ký, ghi rõ họ tên)</w:t>
+              <w:t xml:space="preserve"> (</w:t>
+            </w:r>
+            <w:proofErr w:type="spellStart"/>
+            <w:r>
+              <w:rPr>
+                <w:rFonts w:ascii="Times New Roman" w:eastAsia="Times New Roman" w:hAnsi="Times New Roman"/>
+                <w:i/>
+                <w:sz w:val="24"/>
+                <w:szCs w:val="24"/>
+              </w:rPr>
+              <w:t>Ký</w:t>
+            </w:r>
+            <w:proofErr w:type="spellEnd"/>
+            <w:r>
+              <w:rPr>
+                <w:rFonts w:ascii="Times New Roman" w:eastAsia="Times New Roman" w:hAnsi="Times New Roman"/>
+                <w:i/>
+                <w:sz w:val="24"/>
+                <w:szCs w:val="24"/>
+              </w:rPr>
+              <w:t xml:space="preserve">, </w:t>
+            </w:r>
+            <w:proofErr w:type="spellStart"/>
+            <w:r>
+              <w:rPr>
+                <w:rFonts w:ascii="Times New Roman" w:eastAsia="Times New Roman" w:hAnsi="Times New Roman"/>
+                <w:i/>
+                <w:sz w:val="24"/>
+                <w:szCs w:val="24"/>
+              </w:rPr>
+              <w:t>ghi</w:t>
+            </w:r>
+            <w:proofErr w:type="spellEnd"/>
+            <w:r>
+              <w:rPr>
+                <w:rFonts w:ascii="Times New Roman" w:eastAsia="Times New Roman" w:hAnsi="Times New Roman"/>
+                <w:i/>
+                <w:sz w:val="24"/>
+                <w:szCs w:val="24"/>
+              </w:rPr>
+              <w:t xml:space="preserve"> </w:t>
+            </w:r>
+            <w:proofErr w:type="spellStart"/>
+            <w:r>
+              <w:rPr>
+                <w:rFonts w:ascii="Times New Roman" w:eastAsia="Times New Roman" w:hAnsi="Times New Roman"/>
+                <w:i/>
+                <w:sz w:val="24"/>
+                <w:szCs w:val="24"/>
+              </w:rPr>
+              <w:t>rõ</w:t>
+            </w:r>
+            <w:proofErr w:type="spellEnd"/>
+            <w:r>
+              <w:rPr>
+                <w:rFonts w:ascii="Times New Roman" w:eastAsia="Times New Roman" w:hAnsi="Times New Roman"/>
+                <w:i/>
+                <w:sz w:val="24"/>
+                <w:szCs w:val="24"/>
+              </w:rPr>
+              <w:t xml:space="preserve"> </w:t>
+            </w:r>
+            <w:proofErr w:type="spellStart"/>
+            <w:r>
+              <w:rPr>
+                <w:rFonts w:ascii="Times New Roman" w:eastAsia="Times New Roman" w:hAnsi="Times New Roman"/>
+                <w:i/>
+                <w:sz w:val="24"/>
+                <w:szCs w:val="24"/>
+              </w:rPr>
+              <w:t>họ</w:t>
+            </w:r>
+            <w:proofErr w:type="spellEnd"/>
+            <w:r>
+              <w:rPr>
+                <w:rFonts w:ascii="Times New Roman" w:eastAsia="Times New Roman" w:hAnsi="Times New Roman"/>
+                <w:i/>
+                <w:sz w:val="24"/>
+                <w:szCs w:val="24"/>
+              </w:rPr>
+              <w:t xml:space="preserve"> </w:t>
+            </w:r>
+            <w:proofErr w:type="spellStart"/>
+            <w:r>
+              <w:rPr>
+                <w:rFonts w:ascii="Times New Roman" w:eastAsia="Times New Roman" w:hAnsi="Times New Roman"/>
+                <w:i/>
+                <w:sz w:val="24"/>
+                <w:szCs w:val="24"/>
+              </w:rPr>
+              <w:t>tên</w:t>
+            </w:r>
+            <w:proofErr w:type="spellEnd"/>
+            <w:r>
+              <w:rPr>
+                <w:rFonts w:ascii="Times New Roman" w:eastAsia="Times New Roman" w:hAnsi="Times New Roman"/>
+                <w:i/>
+                <w:sz w:val="24"/>
+                <w:szCs w:val="24"/>
+              </w:rPr>
+              <w:t>)</w:t>
             </w:r>
           </w:p>
           <w:p>
             <w:pPr>
               <w:widowControl w:val="0"/>
-              <w:spacing w:after="120" w:line="240" w:lineRule="auto"/>
+              <w:spacing w:after="0" w:line="240" w:lineRule="auto"/>
               <w:ind w:left="0" w:right="0"/>
               <w:jc w:val="center"/>
               <w:rPr>
                 <w:rFonts w:ascii="Times New Roman" w:eastAsia="Times New Roman" w:hAnsi="Times New Roman"/>
                 <w:i/>
-                <w:sz w:val="28"/>
-                <w:szCs w:val="28"/>
+                <w:sz w:val="24"/>
+                <w:szCs w:val="24"/>
               </w:rPr>
             </w:pPr>
           </w:p>
           <w:p>
             <w:pPr>
               <w:widowControl w:val="0"/>
-              <w:spacing w:after="120" w:line="240" w:lineRule="auto"/>
+              <w:spacing w:after="0" w:line="240" w:lineRule="auto"/>
               <w:ind w:left="0" w:right="0"/>
               <w:jc w:val="center"/>
               <w:rPr>
                 <w:rFonts w:ascii="Times New Roman" w:eastAsia="Times New Roman" w:hAnsi="Times New Roman"/>
                 <w:i/>
-                <w:sz w:val="28"/>
-                <w:szCs w:val="28"/>
+                <w:sz w:val="24"/>
+                <w:szCs w:val="24"/>
               </w:rPr>
             </w:pPr>
           </w:p>
           <w:p>
             <w:pPr>
               <w:widowControl w:val="0"/>
-              <w:spacing w:after="120" w:line="240" w:lineRule="auto"/>
+              <w:spacing w:after="0" w:line="240" w:lineRule="auto"/>
+              <w:ind w:left="0" w:right="0"/>
+              <w:jc w:val="center"/>
+              <w:rPr>
+                <w:rFonts w:ascii="Times New Roman" w:eastAsia="Times New Roman" w:hAnsi="Times New Roman"/>
+                <w:i/>
+                <w:sz w:val="24"/>
+                <w:szCs w:val="24"/>
+              </w:rPr>
+            </w:pPr>
+          </w:p>
+          <w:p>
+            <w:pPr>
+              <w:widowControl w:val="0"/>
+              <w:spacing w:after="0" w:line="240" w:lineRule="auto"/>
+              <w:ind w:left="0" w:right="0"/>
+              <w:jc w:val="center"/>
+              <w:rPr>
+                <w:rFonts w:ascii="Times New Roman" w:eastAsia="Times New Roman" w:hAnsi="Times New Roman"/>
+                <w:i/>
+                <w:sz w:val="24"/>
+                <w:szCs w:val="24"/>
+              </w:rPr>
+            </w:pPr>
+          </w:p>
+          <w:p>
+            <w:pPr>
+              <w:widowControl w:val="0"/>
+              <w:spacing w:after="0" w:line="240" w:lineRule="auto"/>
               <w:ind w:left="0" w:right="0"/>
               <w:jc w:val="center"/>
               <w:rPr>
                 <w:rFonts w:ascii="Times New Roman" w:eastAsia="Times New Roman" w:hAnsi="Times New Roman"/>
                 <w:iCs/>
-                <w:sz w:val="28"/>
-                <w:szCs w:val="28"/>
+                <w:sz w:val="24"/>
+                <w:szCs w:val="24"/>
               </w:rPr>
             </w:pPr>
             <w:r>
               <w:rPr>
                 <w:rFonts w:ascii="Times New Roman" w:eastAsia="Times New Roman" w:hAnsi="Times New Roman"/>
                 <w:iCs/>
-                <w:sz w:val="28"/>
-                <w:szCs w:val="28"/>
+                <w:sz w:val="24"/>
+                <w:szCs w:val="24"/>
               </w:rPr>
-              <w:t>{pending_approve_contribute_members[1].name | upper}</w:t>
+              <w:t>{</w:t>
+            </w:r>
+            <w:proofErr w:type="spellStart"/>
+            <w:r>
+              <w:rPr>
+                <w:rFonts w:ascii="Times New Roman" w:eastAsia="Times New Roman" w:hAnsi="Times New Roman"/>
+                <w:iCs/>
+                <w:sz w:val="24"/>
+                <w:szCs w:val="24"/>
+              </w:rPr>
+              <w:t>pending_approve_contribute_</w:t>
+            </w:r>
+            <w:proofErr w:type="gramStart"/>
+            <w:r>
+              <w:rPr>
+                <w:rFonts w:ascii="Times New Roman" w:eastAsia="Times New Roman" w:hAnsi="Times New Roman"/>
+                <w:iCs/>
+                <w:sz w:val="24"/>
+                <w:szCs w:val="24"/>
+              </w:rPr>
+              <w:t>members</w:t>
+            </w:r>
+            <w:proofErr w:type="spellEnd"/>
+            <w:r>
+              <w:rPr>
+                <w:rFonts w:ascii="Times New Roman" w:eastAsia="Times New Roman" w:hAnsi="Times New Roman"/>
+                <w:iCs/>
+                <w:sz w:val="24"/>
+                <w:szCs w:val="24"/>
+              </w:rPr>
+              <w:t>[</w:t>
+            </w:r>
+            <w:proofErr w:type="gramEnd"/>
+            <w:r>
+              <w:rPr>
+                <w:rFonts w:ascii="Times New Roman" w:eastAsia="Times New Roman" w:hAnsi="Times New Roman"/>
+                <w:iCs/>
+                <w:sz w:val="24"/>
+                <w:szCs w:val="24"/>
+              </w:rPr>
+              <w:t>1].name | upper}</w:t>
             </w:r>
           </w:p>
         </w:tc>
@@ -1645,101 +8564,332 @@
           <w:p>
             <w:pPr>
               <w:widowControl w:val="0"/>
-              <w:spacing w:after="120" w:line="240" w:lineRule="auto"/>
+              <w:spacing w:after="0" w:line="240" w:lineRule="auto"/>
               <w:ind w:left="0" w:right="0"/>
               <w:jc w:val="center"/>
               <w:rPr>
                 <w:rFonts w:ascii="Times New Roman" w:eastAsia="Times New Roman" w:hAnsi="Times New Roman"/>
                 <w:b/>
-                <w:sz w:val="28"/>
-                <w:szCs w:val="28"/>
+                <w:sz w:val="24"/>
+                <w:szCs w:val="24"/>
               </w:rPr>
             </w:pPr>
+            <w:proofErr w:type="spellStart"/>
             <w:r>
               <w:rPr>
                 <w:rFonts w:ascii="Times New Roman" w:eastAsia="Times New Roman" w:hAnsi="Times New Roman"/>
                 <w:b/>
-                <w:sz w:val="28"/>
-                <w:szCs w:val="28"/>
+                <w:sz w:val="24"/>
+                <w:szCs w:val="24"/>
               </w:rPr>
-              <w:lastRenderedPageBreak/>
-              <w:t>Chủ tọa cuộc họp</w:t>
+              <w:t>Chủ</w:t>
             </w:r>
+            <w:proofErr w:type="spellEnd"/>
+            <w:r>
+              <w:rPr>
+                <w:rFonts w:ascii="Times New Roman" w:eastAsia="Times New Roman" w:hAnsi="Times New Roman"/>
+                <w:b/>
+                <w:sz w:val="24"/>
+                <w:szCs w:val="24"/>
+              </w:rPr>
+              <w:t xml:space="preserve"> </w:t>
+            </w:r>
+            <w:proofErr w:type="spellStart"/>
+            <w:r>
+              <w:rPr>
+                <w:rFonts w:ascii="Times New Roman" w:eastAsia="Times New Roman" w:hAnsi="Times New Roman"/>
+                <w:b/>
+                <w:sz w:val="24"/>
+                <w:szCs w:val="24"/>
+              </w:rPr>
+              <w:t>tọa</w:t>
+            </w:r>
+            <w:proofErr w:type="spellEnd"/>
+            <w:r>
+              <w:rPr>
+                <w:rFonts w:ascii="Times New Roman" w:eastAsia="Times New Roman" w:hAnsi="Times New Roman"/>
+                <w:b/>
+                <w:sz w:val="24"/>
+                <w:szCs w:val="24"/>
+              </w:rPr>
+              <w:t xml:space="preserve"> </w:t>
+            </w:r>
+            <w:proofErr w:type="spellStart"/>
+            <w:r>
+              <w:rPr>
+                <w:rFonts w:ascii="Times New Roman" w:eastAsia="Times New Roman" w:hAnsi="Times New Roman"/>
+                <w:b/>
+                <w:sz w:val="24"/>
+                <w:szCs w:val="24"/>
+              </w:rPr>
+              <w:t>cuộc</w:t>
+            </w:r>
+            <w:proofErr w:type="spellEnd"/>
+            <w:r>
+              <w:rPr>
+                <w:rFonts w:ascii="Times New Roman" w:eastAsia="Times New Roman" w:hAnsi="Times New Roman"/>
+                <w:b/>
+                <w:sz w:val="24"/>
+                <w:szCs w:val="24"/>
+              </w:rPr>
+              <w:t xml:space="preserve"> </w:t>
+            </w:r>
+            <w:proofErr w:type="spellStart"/>
+            <w:r>
+              <w:rPr>
+                <w:rFonts w:ascii="Times New Roman" w:eastAsia="Times New Roman" w:hAnsi="Times New Roman"/>
+                <w:b/>
+                <w:sz w:val="24"/>
+                <w:szCs w:val="24"/>
+              </w:rPr>
+              <w:t>họp</w:t>
+            </w:r>
+            <w:proofErr w:type="spellEnd"/>
           </w:p>
           <w:p>
             <w:pPr>
               <w:widowControl w:val="0"/>
-              <w:spacing w:after="120" w:line="240" w:lineRule="auto"/>
+              <w:spacing w:after="0" w:line="240" w:lineRule="auto"/>
               <w:ind w:left="0" w:right="0"/>
               <w:jc w:val="center"/>
               <w:rPr>
                 <w:rFonts w:ascii="Times New Roman" w:eastAsia="Times New Roman" w:hAnsi="Times New Roman"/>
                 <w:i/>
-                <w:sz w:val="28"/>
-                <w:szCs w:val="28"/>
+                <w:sz w:val="24"/>
+                <w:szCs w:val="24"/>
               </w:rPr>
             </w:pPr>
             <w:r>
               <w:rPr>
                 <w:rFonts w:ascii="Times New Roman" w:eastAsia="Times New Roman" w:hAnsi="Times New Roman"/>
                 <w:i/>
-                <w:sz w:val="28"/>
-                <w:szCs w:val="28"/>
+                <w:sz w:val="24"/>
+                <w:szCs w:val="24"/>
               </w:rPr>
-              <w:t xml:space="preserve"> (Ký, ghi rõ họ tên)</w:t>
+              <w:t xml:space="preserve"> (</w:t>
+            </w:r>
+            <w:proofErr w:type="spellStart"/>
+            <w:r>
+              <w:rPr>
+                <w:rFonts w:ascii="Times New Roman" w:eastAsia="Times New Roman" w:hAnsi="Times New Roman"/>
+                <w:i/>
+                <w:sz w:val="24"/>
+                <w:szCs w:val="24"/>
+              </w:rPr>
+              <w:t>Ký</w:t>
+            </w:r>
+            <w:proofErr w:type="spellEnd"/>
+            <w:r>
+              <w:rPr>
+                <w:rFonts w:ascii="Times New Roman" w:eastAsia="Times New Roman" w:hAnsi="Times New Roman"/>
+                <w:i/>
+                <w:sz w:val="24"/>
+                <w:szCs w:val="24"/>
+              </w:rPr>
+              <w:t xml:space="preserve">, </w:t>
+            </w:r>
+            <w:proofErr w:type="spellStart"/>
+            <w:r>
+              <w:rPr>
+                <w:rFonts w:ascii="Times New Roman" w:eastAsia="Times New Roman" w:hAnsi="Times New Roman"/>
+                <w:i/>
+                <w:sz w:val="24"/>
+                <w:szCs w:val="24"/>
+              </w:rPr>
+              <w:t>ghi</w:t>
+            </w:r>
+            <w:proofErr w:type="spellEnd"/>
+            <w:r>
+              <w:rPr>
+                <w:rFonts w:ascii="Times New Roman" w:eastAsia="Times New Roman" w:hAnsi="Times New Roman"/>
+                <w:i/>
+                <w:sz w:val="24"/>
+                <w:szCs w:val="24"/>
+              </w:rPr>
+              <w:t xml:space="preserve"> </w:t>
+            </w:r>
+            <w:proofErr w:type="spellStart"/>
+            <w:r>
+              <w:rPr>
+                <w:rFonts w:ascii="Times New Roman" w:eastAsia="Times New Roman" w:hAnsi="Times New Roman"/>
+                <w:i/>
+                <w:sz w:val="24"/>
+                <w:szCs w:val="24"/>
+              </w:rPr>
+              <w:t>rõ</w:t>
+            </w:r>
+            <w:proofErr w:type="spellEnd"/>
+            <w:r>
+              <w:rPr>
+                <w:rFonts w:ascii="Times New Roman" w:eastAsia="Times New Roman" w:hAnsi="Times New Roman"/>
+                <w:i/>
+                <w:sz w:val="24"/>
+                <w:szCs w:val="24"/>
+              </w:rPr>
+              <w:t xml:space="preserve"> </w:t>
+            </w:r>
+            <w:proofErr w:type="spellStart"/>
+            <w:r>
+              <w:rPr>
+                <w:rFonts w:ascii="Times New Roman" w:eastAsia="Times New Roman" w:hAnsi="Times New Roman"/>
+                <w:i/>
+                <w:sz w:val="24"/>
+                <w:szCs w:val="24"/>
+              </w:rPr>
+              <w:t>họ</w:t>
+            </w:r>
+            <w:proofErr w:type="spellEnd"/>
+            <w:r>
+              <w:rPr>
+                <w:rFonts w:ascii="Times New Roman" w:eastAsia="Times New Roman" w:hAnsi="Times New Roman"/>
+                <w:i/>
+                <w:sz w:val="24"/>
+                <w:szCs w:val="24"/>
+              </w:rPr>
+              <w:t xml:space="preserve"> </w:t>
+            </w:r>
+            <w:proofErr w:type="spellStart"/>
+            <w:r>
+              <w:rPr>
+                <w:rFonts w:ascii="Times New Roman" w:eastAsia="Times New Roman" w:hAnsi="Times New Roman"/>
+                <w:i/>
+                <w:sz w:val="24"/>
+                <w:szCs w:val="24"/>
+              </w:rPr>
+              <w:t>tên</w:t>
+            </w:r>
+            <w:proofErr w:type="spellEnd"/>
+            <w:r>
+              <w:rPr>
+                <w:rFonts w:ascii="Times New Roman" w:eastAsia="Times New Roman" w:hAnsi="Times New Roman"/>
+                <w:i/>
+                <w:sz w:val="24"/>
+                <w:szCs w:val="24"/>
+              </w:rPr>
+              <w:t>)</w:t>
             </w:r>
           </w:p>
           <w:p>
             <w:pPr>
               <w:widowControl w:val="0"/>
-              <w:spacing w:after="120" w:line="240" w:lineRule="auto"/>
+              <w:spacing w:after="0" w:line="240" w:lineRule="auto"/>
               <w:ind w:left="0" w:right="0"/>
               <w:jc w:val="center"/>
               <w:rPr>
                 <w:rFonts w:ascii="Times New Roman" w:eastAsia="Times New Roman" w:hAnsi="Times New Roman"/>
                 <w:b/>
                 <w:i/>
-                <w:sz w:val="28"/>
-                <w:szCs w:val="28"/>
+                <w:sz w:val="24"/>
+                <w:szCs w:val="24"/>
               </w:rPr>
             </w:pPr>
           </w:p>
           <w:p>
             <w:pPr>
               <w:widowControl w:val="0"/>
-              <w:spacing w:after="120" w:line="240" w:lineRule="auto"/>
+              <w:spacing w:after="0" w:line="240" w:lineRule="auto"/>
               <w:ind w:left="0" w:right="0"/>
               <w:jc w:val="center"/>
               <w:rPr>
                 <w:rFonts w:ascii="Times New Roman" w:eastAsia="Times New Roman" w:hAnsi="Times New Roman"/>
                 <w:b/>
                 <w:i/>
-                <w:sz w:val="28"/>
-                <w:szCs w:val="28"/>
+                <w:sz w:val="24"/>
+                <w:szCs w:val="24"/>
               </w:rPr>
             </w:pPr>
           </w:p>
           <w:p>
             <w:pPr>
               <w:widowControl w:val="0"/>
-              <w:spacing w:after="120" w:line="240" w:lineRule="auto"/>
+              <w:spacing w:after="0" w:line="240" w:lineRule="auto"/>
+              <w:ind w:left="0" w:right="0"/>
+              <w:jc w:val="center"/>
+              <w:rPr>
+                <w:rFonts w:ascii="Times New Roman" w:eastAsia="Times New Roman" w:hAnsi="Times New Roman"/>
+                <w:b/>
+                <w:i/>
+                <w:sz w:val="24"/>
+                <w:szCs w:val="24"/>
+              </w:rPr>
+            </w:pPr>
+          </w:p>
+          <w:p>
+            <w:pPr>
+              <w:widowControl w:val="0"/>
+              <w:spacing w:after="0" w:line="240" w:lineRule="auto"/>
+              <w:ind w:left="0" w:right="0"/>
+              <w:jc w:val="center"/>
+              <w:rPr>
+                <w:rFonts w:ascii="Times New Roman" w:eastAsia="Times New Roman" w:hAnsi="Times New Roman"/>
+                <w:b/>
+                <w:i/>
+                <w:sz w:val="24"/>
+                <w:szCs w:val="24"/>
+              </w:rPr>
+            </w:pPr>
+          </w:p>
+          <w:p>
+            <w:pPr>
+              <w:widowControl w:val="0"/>
+              <w:spacing w:after="0" w:line="240" w:lineRule="auto"/>
               <w:ind w:left="0" w:right="0"/>
               <w:jc w:val="center"/>
               <w:rPr>
                 <w:rFonts w:ascii="Times New Roman" w:eastAsia="Times New Roman" w:hAnsi="Times New Roman"/>
                 <w:bCs/>
-                <w:sz w:val="28"/>
-                <w:szCs w:val="28"/>
+                <w:sz w:val="24"/>
+                <w:szCs w:val="24"/>
               </w:rPr>
             </w:pPr>
             <w:r>
               <w:rPr>
                 <w:rFonts w:ascii="Times New Roman" w:eastAsia="Times New Roman" w:hAnsi="Times New Roman"/>
                 <w:bCs/>
-                <w:sz w:val="28"/>
-                <w:szCs w:val="28"/>
+                <w:sz w:val="24"/>
+                <w:szCs w:val="24"/>
               </w:rPr>
-              <w:t>{pending_approve_contribute_members[0].name | upper}</w:t>
+              <w:t>{</w:t>
+            </w:r>
+            <w:proofErr w:type="spellStart"/>
+            <w:r>
+              <w:rPr>
+                <w:rFonts w:ascii="Times New Roman" w:eastAsia="Times New Roman" w:hAnsi="Times New Roman"/>
+                <w:bCs/>
+                <w:sz w:val="24"/>
+                <w:szCs w:val="24"/>
+              </w:rPr>
+              <w:t>pending_approve_contribute_</w:t>
+            </w:r>
+            <w:proofErr w:type="gramStart"/>
+            <w:r>
+              <w:rPr>
+                <w:rFonts w:ascii="Times New Roman" w:eastAsia="Times New Roman" w:hAnsi="Times New Roman"/>
+                <w:bCs/>
+                <w:sz w:val="24"/>
+                <w:szCs w:val="24"/>
+              </w:rPr>
+              <w:t>members</w:t>
+            </w:r>
+            <w:proofErr w:type="spellEnd"/>
+            <w:r>
+              <w:rPr>
+                <w:rFonts w:ascii="Times New Roman" w:eastAsia="Times New Roman" w:hAnsi="Times New Roman"/>
+                <w:bCs/>
+                <w:sz w:val="24"/>
+                <w:szCs w:val="24"/>
+              </w:rPr>
+              <w:t>[</w:t>
+            </w:r>
+            <w:proofErr w:type="gramEnd"/>
+            <w:r>
+              <w:rPr>
+                <w:rFonts w:ascii="Times New Roman" w:eastAsia="Times New Roman" w:hAnsi="Times New Roman"/>
+                <w:bCs/>
+                <w:sz w:val="24"/>
+                <w:szCs w:val="24"/>
+              </w:rPr>
+              <w:t>0].name | upper}</w:t>
             </w:r>
           </w:p>
         </w:tc>
@@ -1748,6 +8898,10 @@
     <w:p>
       <w:pPr>
         <w:ind w:left="0"/>
+        <w:rPr>
+          <w:sz w:val="24"/>
+          <w:szCs w:val="24"/>
+        </w:rPr>
       </w:pPr>
     </w:p>
     <w:sectPr>
@@ -2654,6 +9808,10 @@
 </file>
 
 <file path=customXml/item1.xml><?xml version="1.0" encoding="utf-8"?>
+<b:Sources xmlns:b="http://schemas.openxmlformats.org/officeDocument/2006/bibliography" xmlns="http://schemas.openxmlformats.org/officeDocument/2006/bibliography" SelectedStyle="\APASixthEditionOfficeOnline.xsl" StyleName="APA" Version="6"/>
+</file>
+
+<file path=customXml/item2.xml><?xml version="1.0" encoding="utf-8"?>
 <ct:contentTypeSchema xmlns:ct="http://schemas.microsoft.com/office/2006/metadata/contentType" xmlns:ma="http://schemas.microsoft.com/office/2006/metadata/properties/metaAttributes" ct:_="" ma:_="" ma:contentTypeName="Picture" ma:contentTypeID="0x0101020088C615AFA6081A4EAC6D0C7B5DE5004C" ma:contentTypeVersion="3" ma:contentTypeDescription="Upload an image or a photograph." ma:contentTypeScope="" ma:versionID="8a358c36b680c6236bc77b7a1286c80c">
   <xsd:schema xmlns:xsd="http://www.w3.org/2001/XMLSchema" xmlns:xs="http://www.w3.org/2001/XMLSchema" xmlns:p="http://schemas.microsoft.com/office/2006/metadata/properties" xmlns:ns1="http://schemas.microsoft.com/sharepoint/v3" xmlns:ns2="4ae7861e-4bff-47fb-9754-a3da037d4eb5" targetNamespace="http://schemas.microsoft.com/office/2006/metadata/properties" ma:root="true" ma:fieldsID="1315e3235dfc98430f19347398624d38" ns1:_="" ns2:_="">
     <xsd:import namespace="http://schemas.microsoft.com/sharepoint/v3"/>
@@ -2841,11 +9999,16 @@
 </ct:contentTypeSchema>
 </file>
 
-<file path=customXml/item2.xml><?xml version="1.0" encoding="utf-8"?>
-<b:Sources xmlns:b="http://schemas.openxmlformats.org/officeDocument/2006/bibliography" xmlns="http://schemas.openxmlformats.org/officeDocument/2006/bibliography" SelectedStyle="\APASixthEditionOfficeOnline.xsl" StyleName="APA" Version="6"/>
+<file path=customXml/item3.xml><?xml version="1.0" encoding="utf-8"?>
+<?mso-contentType ?>
+<FormTemplates xmlns="http://schemas.microsoft.com/sharepoint/v3/contenttype/forms">
+  <Display>DocumentLibraryForm</Display>
+  <Edit>DocumentLibraryForm</Edit>
+  <New>DocumentLibraryForm</New>
+</FormTemplates>
 </file>
 
-<file path=customXml/item3.xml><?xml version="1.0" encoding="utf-8"?>
+<file path=customXml/item4.xml><?xml version="1.0" encoding="utf-8"?>
 <p:properties xmlns:p="http://schemas.microsoft.com/office/2006/metadata/properties" xmlns:xsi="http://www.w3.org/2001/XMLSchema-instance" xmlns:pc="http://schemas.microsoft.com/office/infopath/2007/PartnerControls">
   <documentManagement>
     <AlternateThumbnailUrl xmlns="http://schemas.microsoft.com/sharepoint/v3">
@@ -2860,16 +10023,15 @@
 </p:properties>
 </file>
 
-<file path=customXml/item4.xml><?xml version="1.0" encoding="utf-8"?>
-<?mso-contentType ?>
-<FormTemplates xmlns="http://schemas.microsoft.com/sharepoint/v3/contenttype/forms">
-  <Display>DocumentLibraryForm</Display>
-  <Edit>DocumentLibraryForm</Edit>
-  <New>DocumentLibraryForm</New>
-</FormTemplates>
+<file path=customXml/itemProps1.xml><?xml version="1.0" encoding="utf-8"?>
+<ds:datastoreItem xmlns:ds="http://schemas.openxmlformats.org/officeDocument/2006/customXml" ds:itemID="{3507F780-1A9F-4BD7-85E1-EF8D832B2566}">
+  <ds:schemaRefs>
+    <ds:schemaRef ds:uri="http://schemas.openxmlformats.org/officeDocument/2006/bibliography"/>
+  </ds:schemaRefs>
+</ds:datastoreItem>
 </file>
 
-<file path=customXml/itemProps1.xml><?xml version="1.0" encoding="utf-8"?>
+<file path=customXml/itemProps2.xml><?xml version="1.0" encoding="utf-8"?>
 <ds:datastoreItem xmlns:ds="http://schemas.openxmlformats.org/officeDocument/2006/customXml" ds:itemID="{1D18755F-1DE5-4052-AA8C-FFF02862CC8C}">
   <ds:schemaRefs>
     <ds:schemaRef ds:uri="http://schemas.microsoft.com/office/2006/metadata/contentType"/>
@@ -2888,15 +10050,15 @@
 </ds:datastoreItem>
 </file>
 
-<file path=customXml/itemProps2.xml><?xml version="1.0" encoding="utf-8"?>
-<ds:datastoreItem xmlns:ds="http://schemas.openxmlformats.org/officeDocument/2006/customXml" ds:itemID="{3507F780-1A9F-4BD7-85E1-EF8D832B2566}">
+<file path=customXml/itemProps3.xml><?xml version="1.0" encoding="utf-8"?>
+<ds:datastoreItem xmlns:ds="http://schemas.openxmlformats.org/officeDocument/2006/customXml" ds:itemID="{10DC8E84-28D5-453D-B285-1191C2EF1092}">
   <ds:schemaRefs>
-    <ds:schemaRef ds:uri="http://schemas.openxmlformats.org/officeDocument/2006/bibliography"/>
+    <ds:schemaRef ds:uri="http://schemas.microsoft.com/sharepoint/v3/contenttype/forms"/>
   </ds:schemaRefs>
 </ds:datastoreItem>
 </file>
 
-<file path=customXml/itemProps3.xml><?xml version="1.0" encoding="utf-8"?>
+<file path=customXml/itemProps4.xml><?xml version="1.0" encoding="utf-8"?>
 <ds:datastoreItem xmlns:ds="http://schemas.openxmlformats.org/officeDocument/2006/customXml" ds:itemID="{B98436C2-2C9B-4B86-8F23-96F6A2E4FED2}">
   <ds:schemaRefs>
     <ds:schemaRef ds:uri="http://schemas.microsoft.com/office/2006/metadata/properties"/>
@@ -2905,12 +10067,4 @@
     <ds:schemaRef ds:uri="4ae7861e-4bff-47fb-9754-a3da037d4eb5"/>
   </ds:schemaRefs>
 </ds:datastoreItem>
-</file>
-
-<file path=customXml/itemProps4.xml><?xml version="1.0" encoding="utf-8"?>
-<ds:datastoreItem xmlns:ds="http://schemas.openxmlformats.org/officeDocument/2006/customXml" ds:itemID="{10DC8E84-28D5-453D-B285-1191C2EF1092}">
-  <ds:schemaRefs>
-    <ds:schemaRef ds:uri="http://schemas.microsoft.com/sharepoint/v3/contenttype/forms"/>
-  </ds:schemaRefs>
-</ds:datastoreItem>
 </file>
--- a/uploads/files/pending/2tv/pending_bien_ban_hop_tam_ngung_kinh_doanh.docx
+++ b/uploads/files/pending/2tv/pending_bien_ban_hop_tam_ngung_kinh_doanh.docx
@@ -36,107 +36,19 @@
               <w:jc w:val="center"/>
               <w:rPr>
                 <w:rFonts w:ascii="Times New Roman" w:eastAsia="Times New Roman" w:hAnsi="Times New Roman"/>
-                <w:b/>
-                <w:bCs/>
                 <w:sz w:val="24"/>
                 <w:szCs w:val="24"/>
               </w:rPr>
             </w:pPr>
             <w:r>
               <w:rPr>
+                <w:rFonts w:ascii="Times New Roman" w:hAnsi="Times New Roman"/>
                 <w:noProof/>
                 <w:sz w:val="24"/>
                 <w:szCs w:val="24"/>
               </w:rPr>
-              <mc:AlternateContent>
-                <mc:Choice Requires="wps">
-                  <w:drawing>
-                    <wp:anchor distT="5715" distB="5080" distL="5080" distR="5715" simplePos="0" relativeHeight="2" behindDoc="0" locked="0" layoutInCell="0" allowOverlap="1" wp14:anchorId="7F031AB5" wp14:editId="199503FD">
-                      <wp:simplePos x="0" y="0"/>
-                      <wp:positionH relativeFrom="column">
-                        <wp:posOffset>603088</wp:posOffset>
-                      </wp:positionH>
-                      <wp:positionV relativeFrom="paragraph">
-                        <wp:posOffset>211455</wp:posOffset>
-                      </wp:positionV>
-                      <wp:extent cx="1294130" cy="635"/>
-                      <wp:effectExtent l="0" t="0" r="0" b="0"/>
-                      <wp:wrapNone/>
-                      <wp:docPr id="1" name="Straight Arrow Connector 3"/>
-                      <wp:cNvGraphicFramePr/>
-                      <a:graphic xmlns:a="http://schemas.openxmlformats.org/drawingml/2006/main">
-                        <a:graphicData uri="http://schemas.microsoft.com/office/word/2010/wordprocessingShape">
-                          <wps:wsp>
-                            <wps:cNvCnPr/>
-                            <wps:spPr>
-                              <a:xfrm>
-                                <a:off x="0" y="0"/>
-                                <a:ext cx="1294130" cy="635"/>
-                              </a:xfrm>
-                              <a:prstGeom prst="straightConnector1">
-                                <a:avLst/>
-                              </a:prstGeom>
-                              <a:noFill/>
-                              <a:ln w="9525">
-                                <a:solidFill>
-                                  <a:srgbClr val="000000"/>
-                                </a:solidFill>
-                                <a:round/>
-                              </a:ln>
-                            </wps:spPr>
-                            <wps:style>
-                              <a:lnRef idx="0">
-                                <a:scrgbClr r="0" g="0" b="0"/>
-                              </a:lnRef>
-                              <a:fillRef idx="0">
-                                <a:scrgbClr r="0" g="0" b="0"/>
-                              </a:fillRef>
-                              <a:effectRef idx="0">
-                                <a:scrgbClr r="0" g="0" b="0"/>
-                              </a:effectRef>
-                              <a:fontRef idx="minor"/>
-                            </wps:style>
-                            <wps:bodyPr/>
-                          </wps:wsp>
-                        </a:graphicData>
-                      </a:graphic>
-                    </wp:anchor>
-                  </w:drawing>
-                </mc:Choice>
-                <mc:Fallback>
-                  <w:pict>
-                    <v:shapetype w14:anchorId="21D95F18" id="_x0000_t32" coordsize="21600,21600" o:spt="32" o:oned="t" path="m,l21600,21600e" filled="f">
-                      <v:path arrowok="t" fillok="f" o:connecttype="none"/>
-                      <o:lock v:ext="edit" shapetype="t"/>
-                    </v:shapetype>
-                    <v:shape id="Straight Arrow Connector 3" o:spid="_x0000_s1026" type="#_x0000_t32" style="position:absolute;margin-left:47.5pt;margin-top:16.65pt;width:101.9pt;height:.05pt;z-index:2;visibility:visible;mso-wrap-style:square;mso-wrap-distance-left:.4pt;mso-wrap-distance-top:.45pt;mso-wrap-distance-right:.45pt;mso-wrap-distance-bottom:.4pt;mso-position-horizontal:absolute;mso-position-horizontal-relative:text;mso-position-vertical:absolute;mso-position-vertical-relative:text" o:gfxdata="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" o:allowincell="f"/>
-                  </w:pict>
-                </mc:Fallback>
-              </mc:AlternateContent>
+              <w:t>{pending_approve_company_name | upper}</w:t>
             </w:r>
-            <w:r>
-              <w:rPr>
-                <w:rFonts w:ascii="Times New Roman" w:eastAsia="Times New Roman" w:hAnsi="Times New Roman"/>
-                <w:b/>
-                <w:bCs/>
-                <w:sz w:val="24"/>
-                <w:szCs w:val="24"/>
-              </w:rPr>
-              <w:t>TÊN DOANH NGHIỆP</w:t>
-            </w:r>
-          </w:p>
-          <w:p>
-            <w:pPr>
-              <w:widowControl w:val="0"/>
-              <w:spacing w:after="120" w:line="240" w:lineRule="auto"/>
-              <w:ind w:left="0" w:right="0"/>
-              <w:jc w:val="center"/>
-              <w:rPr>
-                <w:rFonts w:ascii="Times New Roman" w:eastAsia="Times New Roman" w:hAnsi="Times New Roman"/>
-                <w:sz w:val="24"/>
-                <w:szCs w:val="24"/>
-              </w:rPr>
-            </w:pPr>
             <w:r>
               <w:rPr>
                 <w:rFonts w:ascii="Times New Roman" w:eastAsia="Times New Roman" w:hAnsi="Times New Roman"/>
@@ -1048,25 +960,95 @@
           <w:sz w:val="24"/>
           <w:szCs w:val="24"/>
         </w:rPr>
-        <w:t>: {</w:t>
-      </w:r>
-      <w:proofErr w:type="spellStart"/>
-      <w:r>
-        <w:rPr>
-          <w:rFonts w:ascii="Times New Roman" w:hAnsi="Times New Roman"/>
-          <w:sz w:val="24"/>
-          <w:szCs w:val="24"/>
-        </w:rPr>
-        <w:t>pending_approve_location</w:t>
-      </w:r>
-      <w:proofErr w:type="spellEnd"/>
-      <w:r>
-        <w:rPr>
-          <w:rFonts w:ascii="Times New Roman" w:hAnsi="Times New Roman"/>
-          <w:sz w:val="24"/>
-          <w:szCs w:val="24"/>
-        </w:rPr>
-        <w:t xml:space="preserve">} </w:t>
+        <w:t xml:space="preserve">: </w:t>
+      </w:r>
+      <w:r>
+        <w:rPr>
+          <w:rFonts w:ascii="Times New Roman" w:hAnsi="Times New Roman"/>
+          <w:sz w:val="24"/>
+          <w:szCs w:val="24"/>
+        </w:rPr>
+        <w:t>{</w:t>
+      </w:r>
+      <w:proofErr w:type="spellStart"/>
+      <w:r>
+        <w:rPr>
+          <w:rFonts w:ascii="Times New Roman" w:hAnsi="Times New Roman"/>
+          <w:sz w:val="24"/>
+          <w:szCs w:val="24"/>
+        </w:rPr>
+        <w:t>pending_approve_location_address</w:t>
+      </w:r>
+      <w:proofErr w:type="spellEnd"/>
+      <w:r>
+        <w:rPr>
+          <w:rFonts w:ascii="Times New Roman" w:hAnsi="Times New Roman"/>
+          <w:sz w:val="24"/>
+          <w:szCs w:val="24"/>
+        </w:rPr>
+        <w:t>}, {</w:t>
+      </w:r>
+      <w:proofErr w:type="spellStart"/>
+      <w:r>
+        <w:rPr>
+          <w:rFonts w:ascii="Times New Roman" w:hAnsi="Times New Roman"/>
+          <w:sz w:val="24"/>
+          <w:szCs w:val="24"/>
+        </w:rPr>
+        <w:t>pending_approve_location_town</w:t>
+      </w:r>
+      <w:proofErr w:type="spellEnd"/>
+      <w:r>
+        <w:rPr>
+          <w:rFonts w:ascii="Times New Roman" w:hAnsi="Times New Roman"/>
+          <w:sz w:val="24"/>
+          <w:szCs w:val="24"/>
+        </w:rPr>
+        <w:t>}, {</w:t>
+      </w:r>
+      <w:proofErr w:type="spellStart"/>
+      <w:r>
+        <w:rPr>
+          <w:rFonts w:ascii="Times New Roman" w:hAnsi="Times New Roman"/>
+          <w:sz w:val="24"/>
+          <w:szCs w:val="24"/>
+        </w:rPr>
+        <w:t>pending_approve_location_district</w:t>
+      </w:r>
+      <w:proofErr w:type="spellEnd"/>
+      <w:r>
+        <w:rPr>
+          <w:rFonts w:ascii="Times New Roman" w:hAnsi="Times New Roman"/>
+          <w:sz w:val="24"/>
+          <w:szCs w:val="24"/>
+        </w:rPr>
+        <w:t>}, {</w:t>
+      </w:r>
+      <w:proofErr w:type="spellStart"/>
+      <w:r>
+        <w:rPr>
+          <w:rFonts w:ascii="Times New Roman" w:hAnsi="Times New Roman"/>
+          <w:sz w:val="24"/>
+          <w:szCs w:val="24"/>
+        </w:rPr>
+        <w:t>pending_approve_location_city</w:t>
+      </w:r>
+      <w:proofErr w:type="spellEnd"/>
+      <w:r>
+        <w:rPr>
+          <w:rFonts w:ascii="Times New Roman" w:hAnsi="Times New Roman"/>
+          <w:sz w:val="24"/>
+          <w:szCs w:val="24"/>
+        </w:rPr>
+        <w:t>}</w:t>
+      </w:r>
+      <w:r>
+        <w:rPr>
+          <w:rFonts w:ascii="Times New Roman" w:hAnsi="Times New Roman"/>
+          <w:sz w:val="24"/>
+          <w:szCs w:val="24"/>
+        </w:rPr>
+        <w:t xml:space="preserve"> </w:t>
       </w:r>
       <w:proofErr w:type="spellStart"/>
       <w:r>
@@ -1731,7 +1713,61 @@
           <w:sz w:val="24"/>
           <w:szCs w:val="24"/>
         </w:rPr>
-        <w:t>pending_approve_location</w:t>
+        <w:t>pending_approve_location_address</w:t>
+      </w:r>
+      <w:proofErr w:type="spellEnd"/>
+      <w:r>
+        <w:rPr>
+          <w:rFonts w:ascii="Times New Roman" w:hAnsi="Times New Roman"/>
+          <w:sz w:val="24"/>
+          <w:szCs w:val="24"/>
+        </w:rPr>
+        <w:t>}, {</w:t>
+      </w:r>
+      <w:proofErr w:type="spellStart"/>
+      <w:r>
+        <w:rPr>
+          <w:rFonts w:ascii="Times New Roman" w:hAnsi="Times New Roman"/>
+          <w:sz w:val="24"/>
+          <w:szCs w:val="24"/>
+        </w:rPr>
+        <w:t>pending_approve_location_town</w:t>
+      </w:r>
+      <w:proofErr w:type="spellEnd"/>
+      <w:r>
+        <w:rPr>
+          <w:rFonts w:ascii="Times New Roman" w:hAnsi="Times New Roman"/>
+          <w:sz w:val="24"/>
+          <w:szCs w:val="24"/>
+        </w:rPr>
+        <w:t>}, {</w:t>
+      </w:r>
+      <w:proofErr w:type="spellStart"/>
+      <w:r>
+        <w:rPr>
+          <w:rFonts w:ascii="Times New Roman" w:hAnsi="Times New Roman"/>
+          <w:sz w:val="24"/>
+          <w:szCs w:val="24"/>
+        </w:rPr>
+        <w:t>pending_approve_location_district</w:t>
+      </w:r>
+      <w:proofErr w:type="spellEnd"/>
+      <w:r>
+        <w:rPr>
+          <w:rFonts w:ascii="Times New Roman" w:hAnsi="Times New Roman"/>
+          <w:sz w:val="24"/>
+          <w:szCs w:val="24"/>
+        </w:rPr>
+        <w:t>}, {</w:t>
+      </w:r>
+      <w:proofErr w:type="spellStart"/>
+      <w:r>
+        <w:rPr>
+          <w:rFonts w:ascii="Times New Roman" w:hAnsi="Times New Roman"/>
+          <w:sz w:val="24"/>
+          <w:szCs w:val="24"/>
+        </w:rPr>
+        <w:t>pending_approve_location_city</w:t>
       </w:r>
       <w:proofErr w:type="spellEnd"/>
       <w:r>
@@ -4071,6 +4107,21 @@
           <w:szCs w:val="24"/>
         </w:rPr>
       </w:pPr>
+    </w:p>
+    <w:p>
+      <w:pPr>
+        <w:spacing w:before="120" w:after="120" w:line="240" w:lineRule="auto"/>
+        <w:ind w:left="0" w:right="0"/>
+        <w:jc w:val="both"/>
+        <w:outlineLvl w:val="0"/>
+        <w:rPr>
+          <w:rFonts w:ascii="Times New Roman" w:eastAsia="Times New Roman" w:hAnsi="Times New Roman"/>
+          <w:b/>
+          <w:bCs/>
+          <w:sz w:val="24"/>
+          <w:szCs w:val="24"/>
+        </w:rPr>
+      </w:pPr>
       <w:r>
         <w:rPr>
           <w:rFonts w:ascii="Times New Roman" w:eastAsia="Times New Roman" w:hAnsi="Times New Roman"/>
@@ -5797,6 +5848,7 @@
           <w:sz w:val="24"/>
           <w:szCs w:val="24"/>
         </w:rPr>
+        <w:lastRenderedPageBreak/>
         <w:t>Lý</w:t>
       </w:r>
       <w:proofErr w:type="spellEnd"/>
@@ -5996,119 +6048,12 @@
         <w:jc w:val="both"/>
         <w:rPr>
           <w:rFonts w:ascii="Times New Roman" w:eastAsia="Times New Roman" w:hAnsi="Times New Roman"/>
-          <w:sz w:val="24"/>
-          <w:szCs w:val="24"/>
-        </w:rPr>
-      </w:pPr>
-      <w:r>
-        <w:rPr>
-          <w:rFonts w:ascii="Times New Roman" w:eastAsia="Times New Roman" w:hAnsi="Times New Roman"/>
           <w:b/>
           <w:bCs/>
           <w:sz w:val="24"/>
           <w:szCs w:val="24"/>
         </w:rPr>
-        <w:t xml:space="preserve">B. </w:t>
-      </w:r>
-      <w:r>
-        <w:rPr>
-          <w:rFonts w:ascii="Times New Roman" w:hAnsi="Times New Roman"/>
-          <w:b/>
-          <w:sz w:val="24"/>
-          <w:szCs w:val="24"/>
-        </w:rPr>
-        <w:t>Ý</w:t>
-      </w:r>
-      <w:r>
-        <w:rPr>
-          <w:rFonts w:ascii="Times New Roman" w:hAnsi="Times New Roman"/>
-          <w:b/>
-          <w:sz w:val="24"/>
-          <w:szCs w:val="24"/>
-          <w:lang w:val="vi-VN"/>
-        </w:rPr>
-        <w:t xml:space="preserve"> kiến phát biểu của </w:t>
-      </w:r>
-      <w:proofErr w:type="spellStart"/>
-      <w:r>
-        <w:rPr>
-          <w:rFonts w:ascii="Times New Roman" w:hAnsi="Times New Roman"/>
-          <w:b/>
-          <w:sz w:val="24"/>
-          <w:szCs w:val="24"/>
-        </w:rPr>
-        <w:t>các</w:t>
-      </w:r>
-      <w:proofErr w:type="spellEnd"/>
-      <w:r>
-        <w:rPr>
-          <w:rFonts w:ascii="Times New Roman" w:hAnsi="Times New Roman"/>
-          <w:b/>
-          <w:sz w:val="24"/>
-          <w:szCs w:val="24"/>
-        </w:rPr>
-        <w:t xml:space="preserve"> </w:t>
-      </w:r>
-      <w:r>
-        <w:rPr>
-          <w:rFonts w:ascii="Times New Roman" w:hAnsi="Times New Roman"/>
-          <w:b/>
-          <w:sz w:val="24"/>
-          <w:szCs w:val="24"/>
-          <w:lang w:val="vi-VN"/>
-        </w:rPr>
-        <w:t>thành viên</w:t>
-      </w:r>
-      <w:r>
-        <w:rPr>
-          <w:rFonts w:ascii="Times New Roman" w:hAnsi="Times New Roman"/>
-          <w:b/>
-          <w:sz w:val="24"/>
-          <w:szCs w:val="24"/>
-        </w:rPr>
-        <w:t xml:space="preserve"> </w:t>
-      </w:r>
-      <w:proofErr w:type="spellStart"/>
-      <w:r>
-        <w:rPr>
-          <w:rFonts w:ascii="Times New Roman" w:hAnsi="Times New Roman"/>
-          <w:b/>
-          <w:sz w:val="24"/>
-          <w:szCs w:val="24"/>
-        </w:rPr>
-        <w:t>dự</w:t>
-      </w:r>
-      <w:proofErr w:type="spellEnd"/>
-      <w:r>
-        <w:rPr>
-          <w:rFonts w:ascii="Times New Roman" w:hAnsi="Times New Roman"/>
-          <w:b/>
-          <w:sz w:val="24"/>
-          <w:szCs w:val="24"/>
-        </w:rPr>
-        <w:t xml:space="preserve"> </w:t>
-      </w:r>
-      <w:proofErr w:type="spellStart"/>
-      <w:r>
-        <w:rPr>
-          <w:rFonts w:ascii="Times New Roman" w:hAnsi="Times New Roman"/>
-          <w:b/>
-          <w:sz w:val="24"/>
-          <w:szCs w:val="24"/>
-        </w:rPr>
-        <w:t>họp</w:t>
-      </w:r>
-      <w:proofErr w:type="spellEnd"/>
-      <w:r>
-        <w:rPr>
-          <w:rFonts w:ascii="Times New Roman" w:eastAsia="Times New Roman" w:hAnsi="Times New Roman"/>
-          <w:b/>
-          <w:bCs/>
-          <w:sz w:val="24"/>
-          <w:szCs w:val="24"/>
-        </w:rPr>
-        <w:t>:</w:t>
-      </w:r>
+      </w:pPr>
     </w:p>
     <w:p>
       <w:pPr>
@@ -6124,245 +6069,111 @@
       <w:r>
         <w:rPr>
           <w:rFonts w:ascii="Times New Roman" w:eastAsia="Times New Roman" w:hAnsi="Times New Roman"/>
-          <w:sz w:val="24"/>
-          <w:szCs w:val="24"/>
-        </w:rPr>
-        <w:lastRenderedPageBreak/>
-        <w:t xml:space="preserve">- </w:t>
-      </w:r>
-      <w:proofErr w:type="spellStart"/>
-      <w:r>
-        <w:rPr>
-          <w:rFonts w:ascii="Times New Roman" w:eastAsia="Times New Roman" w:hAnsi="Times New Roman"/>
-          <w:sz w:val="24"/>
-          <w:szCs w:val="24"/>
-        </w:rPr>
-        <w:t>Hoàn</w:t>
-      </w:r>
-      <w:proofErr w:type="spellEnd"/>
-      <w:r>
-        <w:rPr>
-          <w:rFonts w:ascii="Times New Roman" w:eastAsia="Times New Roman" w:hAnsi="Times New Roman"/>
-          <w:sz w:val="24"/>
-          <w:szCs w:val="24"/>
-        </w:rPr>
-        <w:t xml:space="preserve"> </w:t>
-      </w:r>
-      <w:proofErr w:type="spellStart"/>
-      <w:r>
-        <w:rPr>
-          <w:rFonts w:ascii="Times New Roman" w:eastAsia="Times New Roman" w:hAnsi="Times New Roman"/>
-          <w:sz w:val="24"/>
-          <w:szCs w:val="24"/>
-        </w:rPr>
-        <w:t>toàn</w:t>
-      </w:r>
-      <w:proofErr w:type="spellEnd"/>
-      <w:r>
-        <w:rPr>
-          <w:rFonts w:ascii="Times New Roman" w:eastAsia="Times New Roman" w:hAnsi="Times New Roman"/>
-          <w:sz w:val="24"/>
-          <w:szCs w:val="24"/>
-        </w:rPr>
-        <w:t xml:space="preserve"> </w:t>
-      </w:r>
-      <w:proofErr w:type="spellStart"/>
-      <w:r>
-        <w:rPr>
-          <w:rFonts w:ascii="Times New Roman" w:eastAsia="Times New Roman" w:hAnsi="Times New Roman"/>
-          <w:sz w:val="24"/>
-          <w:szCs w:val="24"/>
-        </w:rPr>
-        <w:t>đồng</w:t>
-      </w:r>
-      <w:proofErr w:type="spellEnd"/>
-      <w:r>
-        <w:rPr>
-          <w:rFonts w:ascii="Times New Roman" w:eastAsia="Times New Roman" w:hAnsi="Times New Roman"/>
-          <w:sz w:val="24"/>
-          <w:szCs w:val="24"/>
-        </w:rPr>
-        <w:t xml:space="preserve"> ý </w:t>
-      </w:r>
-      <w:proofErr w:type="spellStart"/>
-      <w:r>
-        <w:rPr>
-          <w:rFonts w:ascii="Times New Roman" w:eastAsia="Times New Roman" w:hAnsi="Times New Roman"/>
-          <w:sz w:val="24"/>
-          <w:szCs w:val="24"/>
-        </w:rPr>
-        <w:t>với</w:t>
-      </w:r>
-      <w:proofErr w:type="spellEnd"/>
-      <w:r>
-        <w:rPr>
-          <w:rFonts w:ascii="Times New Roman" w:eastAsia="Times New Roman" w:hAnsi="Times New Roman"/>
-          <w:sz w:val="24"/>
-          <w:szCs w:val="24"/>
-        </w:rPr>
-        <w:t xml:space="preserve"> </w:t>
-      </w:r>
-      <w:proofErr w:type="spellStart"/>
-      <w:r>
-        <w:rPr>
-          <w:rFonts w:ascii="Times New Roman" w:eastAsia="Times New Roman" w:hAnsi="Times New Roman"/>
-          <w:sz w:val="24"/>
-          <w:szCs w:val="24"/>
-        </w:rPr>
-        <w:t>việc</w:t>
-      </w:r>
-      <w:proofErr w:type="spellEnd"/>
-      <w:r>
-        <w:rPr>
-          <w:rFonts w:ascii="Times New Roman" w:eastAsia="Times New Roman" w:hAnsi="Times New Roman"/>
-          <w:sz w:val="24"/>
-          <w:szCs w:val="24"/>
-        </w:rPr>
-        <w:t xml:space="preserve"> </w:t>
-      </w:r>
-      <w:proofErr w:type="spellStart"/>
-      <w:r>
-        <w:rPr>
-          <w:rFonts w:ascii="Times New Roman" w:eastAsia="Times New Roman" w:hAnsi="Times New Roman"/>
-          <w:sz w:val="24"/>
-          <w:szCs w:val="24"/>
-        </w:rPr>
-        <w:t>tạm</w:t>
-      </w:r>
-      <w:proofErr w:type="spellEnd"/>
-      <w:r>
-        <w:rPr>
-          <w:rFonts w:ascii="Times New Roman" w:eastAsia="Times New Roman" w:hAnsi="Times New Roman"/>
-          <w:sz w:val="24"/>
-          <w:szCs w:val="24"/>
-        </w:rPr>
-        <w:t xml:space="preserve"> </w:t>
-      </w:r>
-      <w:proofErr w:type="spellStart"/>
-      <w:r>
-        <w:rPr>
-          <w:rFonts w:ascii="Times New Roman" w:eastAsia="Times New Roman" w:hAnsi="Times New Roman"/>
-          <w:sz w:val="24"/>
-          <w:szCs w:val="24"/>
-        </w:rPr>
-        <w:t>ngừng</w:t>
-      </w:r>
-      <w:proofErr w:type="spellEnd"/>
-      <w:r>
-        <w:rPr>
-          <w:rFonts w:ascii="Times New Roman" w:eastAsia="Times New Roman" w:hAnsi="Times New Roman"/>
-          <w:sz w:val="24"/>
-          <w:szCs w:val="24"/>
-        </w:rPr>
-        <w:t xml:space="preserve"> </w:t>
-      </w:r>
-      <w:proofErr w:type="spellStart"/>
-      <w:r>
-        <w:rPr>
-          <w:rFonts w:ascii="Times New Roman" w:eastAsia="Times New Roman" w:hAnsi="Times New Roman"/>
-          <w:sz w:val="24"/>
-          <w:szCs w:val="24"/>
-        </w:rPr>
-        <w:t>kinh</w:t>
-      </w:r>
-      <w:proofErr w:type="spellEnd"/>
-      <w:r>
-        <w:rPr>
-          <w:rFonts w:ascii="Times New Roman" w:eastAsia="Times New Roman" w:hAnsi="Times New Roman"/>
-          <w:sz w:val="24"/>
-          <w:szCs w:val="24"/>
-        </w:rPr>
-        <w:t xml:space="preserve"> </w:t>
-      </w:r>
-      <w:proofErr w:type="spellStart"/>
-      <w:r>
-        <w:rPr>
-          <w:rFonts w:ascii="Times New Roman" w:eastAsia="Times New Roman" w:hAnsi="Times New Roman"/>
-          <w:sz w:val="24"/>
-          <w:szCs w:val="24"/>
-        </w:rPr>
-        <w:t>doanh</w:t>
-      </w:r>
-      <w:proofErr w:type="spellEnd"/>
-      <w:r>
-        <w:rPr>
-          <w:rFonts w:ascii="Times New Roman" w:eastAsia="Times New Roman" w:hAnsi="Times New Roman"/>
-          <w:sz w:val="24"/>
-          <w:szCs w:val="24"/>
-        </w:rPr>
-        <w:t xml:space="preserve"> </w:t>
-      </w:r>
-      <w:proofErr w:type="spellStart"/>
-      <w:r>
-        <w:rPr>
-          <w:rFonts w:ascii="Times New Roman" w:eastAsia="Times New Roman" w:hAnsi="Times New Roman"/>
-          <w:sz w:val="24"/>
-          <w:szCs w:val="24"/>
-        </w:rPr>
-        <w:t>tại</w:t>
-      </w:r>
-      <w:proofErr w:type="spellEnd"/>
-      <w:r>
-        <w:rPr>
-          <w:rFonts w:ascii="Times New Roman" w:eastAsia="Times New Roman" w:hAnsi="Times New Roman"/>
-          <w:sz w:val="24"/>
-          <w:szCs w:val="24"/>
-        </w:rPr>
-        <w:t xml:space="preserve"> </w:t>
-      </w:r>
-      <w:proofErr w:type="spellStart"/>
-      <w:r>
-        <w:rPr>
-          <w:rFonts w:ascii="Times New Roman" w:eastAsia="Times New Roman" w:hAnsi="Times New Roman"/>
-          <w:sz w:val="24"/>
-          <w:szCs w:val="24"/>
-        </w:rPr>
-        <w:t>mục</w:t>
-      </w:r>
-      <w:proofErr w:type="spellEnd"/>
-      <w:r>
-        <w:rPr>
-          <w:rFonts w:ascii="Times New Roman" w:eastAsia="Times New Roman" w:hAnsi="Times New Roman"/>
-          <w:sz w:val="24"/>
-          <w:szCs w:val="24"/>
-        </w:rPr>
-        <w:t xml:space="preserve"> A </w:t>
-      </w:r>
-      <w:proofErr w:type="spellStart"/>
-      <w:r>
-        <w:rPr>
-          <w:rFonts w:ascii="Times New Roman" w:eastAsia="Times New Roman" w:hAnsi="Times New Roman"/>
-          <w:sz w:val="24"/>
-          <w:szCs w:val="24"/>
-        </w:rPr>
-        <w:t>nêu</w:t>
-      </w:r>
-      <w:proofErr w:type="spellEnd"/>
-      <w:r>
-        <w:rPr>
-          <w:rFonts w:ascii="Times New Roman" w:eastAsia="Times New Roman" w:hAnsi="Times New Roman"/>
-          <w:sz w:val="24"/>
-          <w:szCs w:val="24"/>
-        </w:rPr>
-        <w:t xml:space="preserve"> </w:t>
-      </w:r>
-      <w:proofErr w:type="spellStart"/>
-      <w:r>
-        <w:rPr>
-          <w:rFonts w:ascii="Times New Roman" w:eastAsia="Times New Roman" w:hAnsi="Times New Roman"/>
-          <w:sz w:val="24"/>
-          <w:szCs w:val="24"/>
-        </w:rPr>
-        <w:t>trên</w:t>
-      </w:r>
-      <w:proofErr w:type="spellEnd"/>
-      <w:r>
-        <w:rPr>
-          <w:rFonts w:ascii="Times New Roman" w:eastAsia="Times New Roman" w:hAnsi="Times New Roman"/>
-          <w:sz w:val="24"/>
-          <w:szCs w:val="24"/>
-        </w:rPr>
-        <w:t>.</w:t>
+          <w:b/>
+          <w:bCs/>
+          <w:sz w:val="24"/>
+          <w:szCs w:val="24"/>
+        </w:rPr>
+        <w:t xml:space="preserve">B. </w:t>
+      </w:r>
+      <w:r>
+        <w:rPr>
+          <w:rFonts w:ascii="Times New Roman" w:hAnsi="Times New Roman"/>
+          <w:b/>
+          <w:sz w:val="24"/>
+          <w:szCs w:val="24"/>
+        </w:rPr>
+        <w:t>Ý</w:t>
+      </w:r>
+      <w:r>
+        <w:rPr>
+          <w:rFonts w:ascii="Times New Roman" w:hAnsi="Times New Roman"/>
+          <w:b/>
+          <w:sz w:val="24"/>
+          <w:szCs w:val="24"/>
+          <w:lang w:val="vi-VN"/>
+        </w:rPr>
+        <w:t xml:space="preserve"> kiến phát biểu của </w:t>
+      </w:r>
+      <w:proofErr w:type="spellStart"/>
+      <w:r>
+        <w:rPr>
+          <w:rFonts w:ascii="Times New Roman" w:hAnsi="Times New Roman"/>
+          <w:b/>
+          <w:sz w:val="24"/>
+          <w:szCs w:val="24"/>
+        </w:rPr>
+        <w:t>các</w:t>
+      </w:r>
+      <w:proofErr w:type="spellEnd"/>
+      <w:r>
+        <w:rPr>
+          <w:rFonts w:ascii="Times New Roman" w:hAnsi="Times New Roman"/>
+          <w:b/>
+          <w:sz w:val="24"/>
+          <w:szCs w:val="24"/>
+        </w:rPr>
+        <w:t xml:space="preserve"> </w:t>
+      </w:r>
+      <w:r>
+        <w:rPr>
+          <w:rFonts w:ascii="Times New Roman" w:hAnsi="Times New Roman"/>
+          <w:b/>
+          <w:sz w:val="24"/>
+          <w:szCs w:val="24"/>
+          <w:lang w:val="vi-VN"/>
+        </w:rPr>
+        <w:t>thành viên</w:t>
+      </w:r>
+      <w:r>
+        <w:rPr>
+          <w:rFonts w:ascii="Times New Roman" w:hAnsi="Times New Roman"/>
+          <w:b/>
+          <w:sz w:val="24"/>
+          <w:szCs w:val="24"/>
+        </w:rPr>
+        <w:t xml:space="preserve"> </w:t>
+      </w:r>
+      <w:proofErr w:type="spellStart"/>
+      <w:r>
+        <w:rPr>
+          <w:rFonts w:ascii="Times New Roman" w:hAnsi="Times New Roman"/>
+          <w:b/>
+          <w:sz w:val="24"/>
+          <w:szCs w:val="24"/>
+        </w:rPr>
+        <w:t>dự</w:t>
+      </w:r>
+      <w:proofErr w:type="spellEnd"/>
+      <w:r>
+        <w:rPr>
+          <w:rFonts w:ascii="Times New Roman" w:hAnsi="Times New Roman"/>
+          <w:b/>
+          <w:sz w:val="24"/>
+          <w:szCs w:val="24"/>
+        </w:rPr>
+        <w:t xml:space="preserve"> </w:t>
+      </w:r>
+      <w:proofErr w:type="spellStart"/>
+      <w:r>
+        <w:rPr>
+          <w:rFonts w:ascii="Times New Roman" w:hAnsi="Times New Roman"/>
+          <w:b/>
+          <w:sz w:val="24"/>
+          <w:szCs w:val="24"/>
+        </w:rPr>
+        <w:t>họp</w:t>
+      </w:r>
+      <w:proofErr w:type="spellEnd"/>
+      <w:r>
+        <w:rPr>
+          <w:rFonts w:ascii="Times New Roman" w:eastAsia="Times New Roman" w:hAnsi="Times New Roman"/>
+          <w:b/>
+          <w:bCs/>
+          <w:sz w:val="24"/>
+          <w:szCs w:val="24"/>
+        </w:rPr>
+        <w:t>:</w:t>
       </w:r>
     </w:p>
     <w:p>
@@ -6379,790 +6190,245 @@
       <w:r>
         <w:rPr>
           <w:rFonts w:ascii="Times New Roman" w:eastAsia="Times New Roman" w:hAnsi="Times New Roman"/>
-          <w:b/>
-          <w:bCs/>
-          <w:sz w:val="24"/>
-          <w:szCs w:val="24"/>
-        </w:rPr>
-        <w:t xml:space="preserve">C. </w:t>
-      </w:r>
-      <w:proofErr w:type="spellStart"/>
-      <w:r>
-        <w:rPr>
-          <w:rFonts w:ascii="Times New Roman" w:eastAsia="Times New Roman" w:hAnsi="Times New Roman"/>
-          <w:b/>
-          <w:bCs/>
-          <w:sz w:val="24"/>
-          <w:szCs w:val="24"/>
-        </w:rPr>
-        <w:t>Biểu</w:t>
-      </w:r>
-      <w:proofErr w:type="spellEnd"/>
-      <w:r>
-        <w:rPr>
-          <w:rFonts w:ascii="Times New Roman" w:eastAsia="Times New Roman" w:hAnsi="Times New Roman"/>
-          <w:b/>
-          <w:bCs/>
-          <w:sz w:val="24"/>
-          <w:szCs w:val="24"/>
-        </w:rPr>
-        <w:t xml:space="preserve"> </w:t>
-      </w:r>
-      <w:proofErr w:type="spellStart"/>
-      <w:r>
-        <w:rPr>
-          <w:rFonts w:ascii="Times New Roman" w:eastAsia="Times New Roman" w:hAnsi="Times New Roman"/>
-          <w:b/>
-          <w:bCs/>
-          <w:sz w:val="24"/>
-          <w:szCs w:val="24"/>
-        </w:rPr>
-        <w:t>quyết</w:t>
-      </w:r>
-      <w:proofErr w:type="spellEnd"/>
-      <w:r>
-        <w:rPr>
-          <w:rFonts w:ascii="Times New Roman" w:eastAsia="Times New Roman" w:hAnsi="Times New Roman"/>
-          <w:b/>
-          <w:bCs/>
-          <w:sz w:val="24"/>
-          <w:szCs w:val="24"/>
-        </w:rPr>
-        <w:t>:</w:t>
-      </w:r>
-    </w:p>
-    <w:p>
-      <w:pPr>
-        <w:spacing w:before="120" w:after="120" w:line="240" w:lineRule="auto"/>
-        <w:ind w:left="0" w:right="0"/>
-        <w:rPr>
-          <w:rFonts w:ascii="Times New Roman" w:hAnsi="Times New Roman"/>
-          <w:sz w:val="24"/>
-          <w:szCs w:val="24"/>
-        </w:rPr>
-      </w:pPr>
-      <w:r>
-        <w:rPr>
-          <w:rFonts w:ascii="Times New Roman" w:eastAsia="Times New Roman" w:hAnsi="Times New Roman"/>
-          <w:sz w:val="24"/>
-          <w:szCs w:val="24"/>
-        </w:rPr>
-        <w:t>{#pending_approve_contribute_</w:t>
-      </w:r>
-      <w:proofErr w:type="gramStart"/>
-      <w:r>
-        <w:rPr>
-          <w:rFonts w:ascii="Times New Roman" w:eastAsia="Times New Roman" w:hAnsi="Times New Roman"/>
-          <w:sz w:val="24"/>
-          <w:szCs w:val="24"/>
-        </w:rPr>
-        <w:t>members.length</w:t>
-      </w:r>
-      <w:proofErr w:type="gramEnd"/>
-      <w:r>
-        <w:rPr>
-          <w:rFonts w:ascii="Times New Roman" w:eastAsia="Times New Roman" w:hAnsi="Times New Roman"/>
-          <w:sz w:val="24"/>
-          <w:szCs w:val="24"/>
-        </w:rPr>
-        <w:t xml:space="preserve"> == 2}- </w:t>
-      </w:r>
-      <w:r>
-        <w:rPr>
-          <w:rFonts w:ascii="Times New Roman" w:hAnsi="Times New Roman"/>
-          <w:sz w:val="24"/>
-          <w:szCs w:val="24"/>
-          <w:lang w:val="vi-VN"/>
-        </w:rPr>
-        <w:t>Tổng số phiếu biểu quyết hợp lệ</w:t>
-      </w:r>
-      <w:r>
-        <w:rPr>
-          <w:rFonts w:ascii="Times New Roman" w:hAnsi="Times New Roman"/>
-          <w:sz w:val="24"/>
-          <w:szCs w:val="24"/>
-        </w:rPr>
-        <w:t xml:space="preserve">: 2 </w:t>
-      </w:r>
-      <w:proofErr w:type="spellStart"/>
-      <w:r>
-        <w:rPr>
-          <w:rFonts w:ascii="Times New Roman" w:hAnsi="Times New Roman"/>
-          <w:sz w:val="24"/>
-          <w:szCs w:val="24"/>
-        </w:rPr>
-        <w:t>phiếu</w:t>
-      </w:r>
-      <w:proofErr w:type="spellEnd"/>
-      <w:r>
-        <w:rPr>
-          <w:rFonts w:ascii="Times New Roman" w:hAnsi="Times New Roman"/>
-          <w:sz w:val="24"/>
-          <w:szCs w:val="24"/>
-        </w:rPr>
-        <w:t>{/}</w:t>
-      </w:r>
-      <w:r>
-        <w:rPr>
-          <w:rFonts w:ascii="Times New Roman" w:eastAsia="Times New Roman" w:hAnsi="Times New Roman"/>
-          <w:sz w:val="24"/>
-          <w:szCs w:val="24"/>
-        </w:rPr>
-        <w:t xml:space="preserve">{#pending_approve_contribute_members.length == 3}- </w:t>
-      </w:r>
-      <w:r>
-        <w:rPr>
-          <w:rFonts w:ascii="Times New Roman" w:hAnsi="Times New Roman"/>
-          <w:sz w:val="24"/>
-          <w:szCs w:val="24"/>
-          <w:lang w:val="vi-VN"/>
-        </w:rPr>
-        <w:t>Tổng số phiếu biểu quyết hợp lệ</w:t>
-      </w:r>
-      <w:r>
-        <w:rPr>
-          <w:rFonts w:ascii="Times New Roman" w:hAnsi="Times New Roman"/>
-          <w:sz w:val="24"/>
-          <w:szCs w:val="24"/>
-        </w:rPr>
-        <w:t xml:space="preserve">: 3 </w:t>
-      </w:r>
-      <w:proofErr w:type="spellStart"/>
-      <w:r>
-        <w:rPr>
-          <w:rFonts w:ascii="Times New Roman" w:hAnsi="Times New Roman"/>
-          <w:sz w:val="24"/>
-          <w:szCs w:val="24"/>
-        </w:rPr>
-        <w:t>phiếu</w:t>
-      </w:r>
-      <w:proofErr w:type="spellEnd"/>
-      <w:r>
-        <w:rPr>
-          <w:rFonts w:ascii="Times New Roman" w:hAnsi="Times New Roman"/>
-          <w:sz w:val="24"/>
-          <w:szCs w:val="24"/>
-        </w:rPr>
-        <w:t>{/}</w:t>
-      </w:r>
-      <w:r>
-        <w:rPr>
-          <w:rFonts w:ascii="Times New Roman" w:eastAsia="Times New Roman" w:hAnsi="Times New Roman"/>
-          <w:sz w:val="24"/>
-          <w:szCs w:val="24"/>
-        </w:rPr>
-        <w:t xml:space="preserve">{#pending_approve_contribute_members.length == 4}- </w:t>
-      </w:r>
-      <w:r>
-        <w:rPr>
-          <w:rFonts w:ascii="Times New Roman" w:hAnsi="Times New Roman"/>
-          <w:sz w:val="24"/>
-          <w:szCs w:val="24"/>
-          <w:lang w:val="vi-VN"/>
-        </w:rPr>
-        <w:t>Tổng số phiếu biểu quyết hợp lệ</w:t>
-      </w:r>
-      <w:r>
-        <w:rPr>
-          <w:rFonts w:ascii="Times New Roman" w:hAnsi="Times New Roman"/>
-          <w:sz w:val="24"/>
-          <w:szCs w:val="24"/>
-        </w:rPr>
-        <w:t xml:space="preserve">: 4 </w:t>
-      </w:r>
-      <w:proofErr w:type="spellStart"/>
-      <w:r>
-        <w:rPr>
-          <w:rFonts w:ascii="Times New Roman" w:hAnsi="Times New Roman"/>
-          <w:sz w:val="24"/>
-          <w:szCs w:val="24"/>
-        </w:rPr>
-        <w:t>phiếu</w:t>
-      </w:r>
-      <w:proofErr w:type="spellEnd"/>
-      <w:r>
-        <w:rPr>
-          <w:rFonts w:ascii="Times New Roman" w:hAnsi="Times New Roman"/>
-          <w:sz w:val="24"/>
-          <w:szCs w:val="24"/>
-        </w:rPr>
-        <w:t>{/}</w:t>
-      </w:r>
-      <w:r>
-        <w:rPr>
-          <w:rFonts w:ascii="Times New Roman" w:eastAsia="Times New Roman" w:hAnsi="Times New Roman"/>
-          <w:sz w:val="24"/>
-          <w:szCs w:val="24"/>
-        </w:rPr>
-        <w:t xml:space="preserve">{#pending_approve_contribute_members.length == 5}- </w:t>
-      </w:r>
-      <w:r>
-        <w:rPr>
-          <w:rFonts w:ascii="Times New Roman" w:hAnsi="Times New Roman"/>
-          <w:sz w:val="24"/>
-          <w:szCs w:val="24"/>
-          <w:lang w:val="vi-VN"/>
-        </w:rPr>
-        <w:t>Tổng số phiếu biểu quyết hợp lệ</w:t>
-      </w:r>
-      <w:r>
-        <w:rPr>
-          <w:rFonts w:ascii="Times New Roman" w:hAnsi="Times New Roman"/>
-          <w:sz w:val="24"/>
-          <w:szCs w:val="24"/>
-        </w:rPr>
-        <w:t xml:space="preserve">: 5 </w:t>
-      </w:r>
-      <w:proofErr w:type="spellStart"/>
-      <w:r>
-        <w:rPr>
-          <w:rFonts w:ascii="Times New Roman" w:hAnsi="Times New Roman"/>
-          <w:sz w:val="24"/>
-          <w:szCs w:val="24"/>
-        </w:rPr>
-        <w:t>phiếu</w:t>
-      </w:r>
-      <w:proofErr w:type="spellEnd"/>
-      <w:r>
-        <w:rPr>
-          <w:rFonts w:ascii="Times New Roman" w:hAnsi="Times New Roman"/>
-          <w:sz w:val="24"/>
-          <w:szCs w:val="24"/>
-        </w:rPr>
-        <w:t>{/}</w:t>
-      </w:r>
-    </w:p>
-    <w:p>
-      <w:pPr>
-        <w:spacing w:before="120" w:after="120" w:line="240" w:lineRule="auto"/>
-        <w:ind w:left="0" w:right="0"/>
-        <w:rPr>
-          <w:rFonts w:ascii="Times New Roman" w:eastAsia="Times New Roman" w:hAnsi="Times New Roman"/>
-          <w:sz w:val="24"/>
-          <w:szCs w:val="24"/>
-        </w:rPr>
-      </w:pPr>
-      <w:r>
-        <w:rPr>
-          <w:rFonts w:ascii="Times New Roman" w:eastAsia="Times New Roman" w:hAnsi="Times New Roman"/>
           <w:sz w:val="24"/>
           <w:szCs w:val="24"/>
         </w:rPr>
         <w:t xml:space="preserve">- </w:t>
       </w:r>
-      <w:r>
-        <w:rPr>
-          <w:rFonts w:ascii="Times New Roman" w:hAnsi="Times New Roman"/>
-          <w:sz w:val="24"/>
-          <w:szCs w:val="24"/>
-          <w:lang w:val="vi-VN"/>
-        </w:rPr>
-        <w:t xml:space="preserve">Tổng số phiếu biểu quyết </w:t>
-      </w:r>
-      <w:proofErr w:type="spellStart"/>
-      <w:r>
-        <w:rPr>
-          <w:rFonts w:ascii="Times New Roman" w:hAnsi="Times New Roman"/>
-          <w:sz w:val="24"/>
-          <w:szCs w:val="24"/>
-        </w:rPr>
-        <w:t>không</w:t>
-      </w:r>
-      <w:proofErr w:type="spellEnd"/>
-      <w:r>
-        <w:rPr>
-          <w:rFonts w:ascii="Times New Roman" w:hAnsi="Times New Roman"/>
-          <w:sz w:val="24"/>
-          <w:szCs w:val="24"/>
-        </w:rPr>
-        <w:t xml:space="preserve"> </w:t>
-      </w:r>
-      <w:r>
-        <w:rPr>
-          <w:rFonts w:ascii="Times New Roman" w:hAnsi="Times New Roman"/>
-          <w:sz w:val="24"/>
-          <w:szCs w:val="24"/>
-          <w:lang w:val="vi-VN"/>
-        </w:rPr>
-        <w:t>hợp lệ</w:t>
-      </w:r>
-      <w:r>
-        <w:rPr>
-          <w:rFonts w:ascii="Times New Roman" w:hAnsi="Times New Roman"/>
-          <w:sz w:val="24"/>
-          <w:szCs w:val="24"/>
-        </w:rPr>
-        <w:t xml:space="preserve">: 0 </w:t>
-      </w:r>
-      <w:proofErr w:type="spellStart"/>
-      <w:r>
-        <w:rPr>
-          <w:rFonts w:ascii="Times New Roman" w:hAnsi="Times New Roman"/>
-          <w:sz w:val="24"/>
-          <w:szCs w:val="24"/>
-        </w:rPr>
-        <w:t>phiếu</w:t>
-      </w:r>
-      <w:proofErr w:type="spellEnd"/>
-      <w:r>
-        <w:rPr>
-          <w:rFonts w:ascii="Times New Roman" w:eastAsia="Times New Roman" w:hAnsi="Times New Roman"/>
-          <w:sz w:val="24"/>
-          <w:szCs w:val="24"/>
-        </w:rPr>
-        <w:t xml:space="preserve"> </w:t>
-      </w:r>
-    </w:p>
-    <w:p>
-      <w:pPr>
-        <w:spacing w:before="120" w:after="120" w:line="240" w:lineRule="auto"/>
-        <w:ind w:left="0" w:right="0"/>
-        <w:rPr>
-          <w:rFonts w:ascii="Times New Roman" w:eastAsia="Times New Roman" w:hAnsi="Times New Roman"/>
-          <w:sz w:val="24"/>
-          <w:szCs w:val="24"/>
-        </w:rPr>
-      </w:pPr>
-      <w:r>
-        <w:rPr>
-          <w:rFonts w:ascii="Times New Roman" w:eastAsia="Times New Roman" w:hAnsi="Times New Roman"/>
-          <w:sz w:val="24"/>
-          <w:szCs w:val="24"/>
-        </w:rPr>
-        <w:t>{#pending_approve_contribute_</w:t>
-      </w:r>
-      <w:proofErr w:type="gramStart"/>
-      <w:r>
-        <w:rPr>
-          <w:rFonts w:ascii="Times New Roman" w:eastAsia="Times New Roman" w:hAnsi="Times New Roman"/>
-          <w:sz w:val="24"/>
-          <w:szCs w:val="24"/>
-        </w:rPr>
-        <w:t>members.length</w:t>
-      </w:r>
-      <w:proofErr w:type="gramEnd"/>
-      <w:r>
-        <w:rPr>
-          <w:rFonts w:ascii="Times New Roman" w:eastAsia="Times New Roman" w:hAnsi="Times New Roman"/>
-          <w:sz w:val="24"/>
-          <w:szCs w:val="24"/>
-        </w:rPr>
-        <w:t xml:space="preserve"> == 2}- </w:t>
-      </w:r>
-      <w:r>
-        <w:rPr>
-          <w:rFonts w:ascii="Times New Roman" w:hAnsi="Times New Roman"/>
-          <w:sz w:val="24"/>
-          <w:szCs w:val="24"/>
-          <w:lang w:val="vi-VN"/>
-        </w:rPr>
-        <w:t xml:space="preserve">Tổng số phiếu </w:t>
-      </w:r>
-      <w:proofErr w:type="spellStart"/>
-      <w:r>
-        <w:rPr>
-          <w:rFonts w:ascii="Times New Roman" w:hAnsi="Times New Roman"/>
-          <w:sz w:val="24"/>
-          <w:szCs w:val="24"/>
-        </w:rPr>
-        <w:t>tán</w:t>
-      </w:r>
-      <w:proofErr w:type="spellEnd"/>
-      <w:r>
-        <w:rPr>
-          <w:rFonts w:ascii="Times New Roman" w:hAnsi="Times New Roman"/>
-          <w:sz w:val="24"/>
-          <w:szCs w:val="24"/>
-        </w:rPr>
-        <w:t xml:space="preserve"> </w:t>
-      </w:r>
-      <w:proofErr w:type="spellStart"/>
-      <w:r>
-        <w:rPr>
-          <w:rFonts w:ascii="Times New Roman" w:hAnsi="Times New Roman"/>
-          <w:sz w:val="24"/>
-          <w:szCs w:val="24"/>
-        </w:rPr>
-        <w:t>thành</w:t>
-      </w:r>
-      <w:proofErr w:type="spellEnd"/>
-      <w:r>
-        <w:rPr>
-          <w:rFonts w:ascii="Times New Roman" w:hAnsi="Times New Roman"/>
-          <w:sz w:val="24"/>
-          <w:szCs w:val="24"/>
-        </w:rPr>
-        <w:t xml:space="preserve">: 2 </w:t>
-      </w:r>
-      <w:proofErr w:type="spellStart"/>
-      <w:r>
-        <w:rPr>
-          <w:rFonts w:ascii="Times New Roman" w:hAnsi="Times New Roman"/>
-          <w:sz w:val="24"/>
-          <w:szCs w:val="24"/>
-        </w:rPr>
-        <w:t>phiếu</w:t>
-      </w:r>
-      <w:proofErr w:type="spellEnd"/>
-      <w:r>
-        <w:rPr>
-          <w:rFonts w:ascii="Times New Roman" w:hAnsi="Times New Roman"/>
-          <w:sz w:val="24"/>
-          <w:szCs w:val="24"/>
-        </w:rPr>
-        <w:t>{/}</w:t>
-      </w:r>
-      <w:r>
-        <w:rPr>
-          <w:rFonts w:ascii="Times New Roman" w:eastAsia="Times New Roman" w:hAnsi="Times New Roman"/>
-          <w:sz w:val="24"/>
-          <w:szCs w:val="24"/>
-        </w:rPr>
-        <w:t xml:space="preserve">{#pending_approve_contribute_members.length == 3}- </w:t>
-      </w:r>
-      <w:r>
-        <w:rPr>
-          <w:rFonts w:ascii="Times New Roman" w:hAnsi="Times New Roman"/>
-          <w:sz w:val="24"/>
-          <w:szCs w:val="24"/>
-          <w:lang w:val="vi-VN"/>
-        </w:rPr>
-        <w:t xml:space="preserve">Tổng số phiếu </w:t>
-      </w:r>
-      <w:proofErr w:type="spellStart"/>
-      <w:r>
-        <w:rPr>
-          <w:rFonts w:ascii="Times New Roman" w:hAnsi="Times New Roman"/>
-          <w:sz w:val="24"/>
-          <w:szCs w:val="24"/>
-        </w:rPr>
-        <w:t>tán</w:t>
-      </w:r>
-      <w:proofErr w:type="spellEnd"/>
-      <w:r>
-        <w:rPr>
-          <w:rFonts w:ascii="Times New Roman" w:hAnsi="Times New Roman"/>
-          <w:sz w:val="24"/>
-          <w:szCs w:val="24"/>
-        </w:rPr>
-        <w:t xml:space="preserve"> </w:t>
-      </w:r>
-      <w:proofErr w:type="spellStart"/>
-      <w:r>
-        <w:rPr>
-          <w:rFonts w:ascii="Times New Roman" w:hAnsi="Times New Roman"/>
-          <w:sz w:val="24"/>
-          <w:szCs w:val="24"/>
-        </w:rPr>
-        <w:t>thành</w:t>
-      </w:r>
-      <w:proofErr w:type="spellEnd"/>
-      <w:r>
-        <w:rPr>
-          <w:rFonts w:ascii="Times New Roman" w:hAnsi="Times New Roman"/>
-          <w:sz w:val="24"/>
-          <w:szCs w:val="24"/>
-        </w:rPr>
-        <w:t xml:space="preserve">: 3 </w:t>
-      </w:r>
-      <w:proofErr w:type="spellStart"/>
-      <w:r>
-        <w:rPr>
-          <w:rFonts w:ascii="Times New Roman" w:hAnsi="Times New Roman"/>
-          <w:sz w:val="24"/>
-          <w:szCs w:val="24"/>
-        </w:rPr>
-        <w:t>phiếu</w:t>
-      </w:r>
-      <w:proofErr w:type="spellEnd"/>
-      <w:r>
-        <w:rPr>
-          <w:rFonts w:ascii="Times New Roman" w:hAnsi="Times New Roman"/>
-          <w:sz w:val="24"/>
-          <w:szCs w:val="24"/>
-        </w:rPr>
-        <w:t>{/}</w:t>
-      </w:r>
-      <w:r>
-        <w:rPr>
-          <w:rFonts w:ascii="Times New Roman" w:eastAsia="Times New Roman" w:hAnsi="Times New Roman"/>
-          <w:sz w:val="24"/>
-          <w:szCs w:val="24"/>
-        </w:rPr>
-        <w:t xml:space="preserve">{#pending_approve_contribute_members.length == 4}- </w:t>
-      </w:r>
-      <w:r>
-        <w:rPr>
-          <w:rFonts w:ascii="Times New Roman" w:hAnsi="Times New Roman"/>
-          <w:sz w:val="24"/>
-          <w:szCs w:val="24"/>
-          <w:lang w:val="vi-VN"/>
-        </w:rPr>
-        <w:t xml:space="preserve">Tổng số phiếu </w:t>
-      </w:r>
-      <w:proofErr w:type="spellStart"/>
-      <w:r>
-        <w:rPr>
-          <w:rFonts w:ascii="Times New Roman" w:hAnsi="Times New Roman"/>
-          <w:sz w:val="24"/>
-          <w:szCs w:val="24"/>
-        </w:rPr>
-        <w:t>tán</w:t>
-      </w:r>
-      <w:proofErr w:type="spellEnd"/>
-      <w:r>
-        <w:rPr>
-          <w:rFonts w:ascii="Times New Roman" w:hAnsi="Times New Roman"/>
-          <w:sz w:val="24"/>
-          <w:szCs w:val="24"/>
-        </w:rPr>
-        <w:t xml:space="preserve"> </w:t>
-      </w:r>
-      <w:proofErr w:type="spellStart"/>
-      <w:r>
-        <w:rPr>
-          <w:rFonts w:ascii="Times New Roman" w:hAnsi="Times New Roman"/>
-          <w:sz w:val="24"/>
-          <w:szCs w:val="24"/>
-        </w:rPr>
-        <w:t>thành</w:t>
-      </w:r>
-      <w:proofErr w:type="spellEnd"/>
-      <w:r>
-        <w:rPr>
-          <w:rFonts w:ascii="Times New Roman" w:hAnsi="Times New Roman"/>
-          <w:sz w:val="24"/>
-          <w:szCs w:val="24"/>
-        </w:rPr>
-        <w:t xml:space="preserve">: 4 </w:t>
-      </w:r>
-      <w:proofErr w:type="spellStart"/>
-      <w:r>
-        <w:rPr>
-          <w:rFonts w:ascii="Times New Roman" w:hAnsi="Times New Roman"/>
-          <w:sz w:val="24"/>
-          <w:szCs w:val="24"/>
-        </w:rPr>
-        <w:t>phiếu</w:t>
-      </w:r>
-      <w:proofErr w:type="spellEnd"/>
-      <w:r>
-        <w:rPr>
-          <w:rFonts w:ascii="Times New Roman" w:hAnsi="Times New Roman"/>
-          <w:sz w:val="24"/>
-          <w:szCs w:val="24"/>
-        </w:rPr>
-        <w:t>{/}</w:t>
-      </w:r>
-      <w:r>
-        <w:rPr>
-          <w:rFonts w:ascii="Times New Roman" w:eastAsia="Times New Roman" w:hAnsi="Times New Roman"/>
-          <w:sz w:val="24"/>
-          <w:szCs w:val="24"/>
-        </w:rPr>
-        <w:t xml:space="preserve">{#pending_approve_contribute_members.length == 5}- </w:t>
-      </w:r>
-      <w:r>
-        <w:rPr>
-          <w:rFonts w:ascii="Times New Roman" w:hAnsi="Times New Roman"/>
-          <w:sz w:val="24"/>
-          <w:szCs w:val="24"/>
-          <w:lang w:val="vi-VN"/>
-        </w:rPr>
-        <w:t xml:space="preserve">Tổng số phiếu </w:t>
-      </w:r>
-      <w:proofErr w:type="spellStart"/>
-      <w:r>
-        <w:rPr>
-          <w:rFonts w:ascii="Times New Roman" w:hAnsi="Times New Roman"/>
-          <w:sz w:val="24"/>
-          <w:szCs w:val="24"/>
-        </w:rPr>
-        <w:t>tán</w:t>
-      </w:r>
-      <w:proofErr w:type="spellEnd"/>
-      <w:r>
-        <w:rPr>
-          <w:rFonts w:ascii="Times New Roman" w:hAnsi="Times New Roman"/>
-          <w:sz w:val="24"/>
-          <w:szCs w:val="24"/>
-        </w:rPr>
-        <w:t xml:space="preserve"> </w:t>
-      </w:r>
-      <w:proofErr w:type="spellStart"/>
-      <w:r>
-        <w:rPr>
-          <w:rFonts w:ascii="Times New Roman" w:hAnsi="Times New Roman"/>
-          <w:sz w:val="24"/>
-          <w:szCs w:val="24"/>
-        </w:rPr>
-        <w:t>thành</w:t>
-      </w:r>
-      <w:proofErr w:type="spellEnd"/>
-      <w:r>
-        <w:rPr>
-          <w:rFonts w:ascii="Times New Roman" w:hAnsi="Times New Roman"/>
-          <w:sz w:val="24"/>
-          <w:szCs w:val="24"/>
-        </w:rPr>
-        <w:t xml:space="preserve">: 5 </w:t>
-      </w:r>
-      <w:proofErr w:type="spellStart"/>
-      <w:r>
-        <w:rPr>
-          <w:rFonts w:ascii="Times New Roman" w:hAnsi="Times New Roman"/>
-          <w:sz w:val="24"/>
-          <w:szCs w:val="24"/>
-        </w:rPr>
-        <w:t>phiếu</w:t>
-      </w:r>
-      <w:proofErr w:type="spellEnd"/>
-      <w:r>
-        <w:rPr>
-          <w:rFonts w:ascii="Times New Roman" w:hAnsi="Times New Roman"/>
-          <w:sz w:val="24"/>
-          <w:szCs w:val="24"/>
-        </w:rPr>
-        <w:t>{/}</w:t>
-      </w:r>
-    </w:p>
-    <w:p>
-      <w:pPr>
-        <w:spacing w:before="120" w:after="120" w:line="240" w:lineRule="auto"/>
-        <w:ind w:left="0" w:right="0"/>
-        <w:rPr>
-          <w:rFonts w:ascii="Times New Roman" w:hAnsi="Times New Roman"/>
-          <w:sz w:val="24"/>
-          <w:szCs w:val="24"/>
-        </w:rPr>
-      </w:pPr>
-      <w:r>
-        <w:rPr>
-          <w:rFonts w:ascii="Times New Roman" w:eastAsia="Times New Roman" w:hAnsi="Times New Roman"/>
-          <w:sz w:val="24"/>
-          <w:szCs w:val="24"/>
-        </w:rPr>
-        <w:t xml:space="preserve">- </w:t>
-      </w:r>
-      <w:r>
-        <w:rPr>
-          <w:rFonts w:ascii="Times New Roman" w:hAnsi="Times New Roman"/>
-          <w:sz w:val="24"/>
-          <w:szCs w:val="24"/>
-          <w:lang w:val="vi-VN"/>
-        </w:rPr>
-        <w:t xml:space="preserve">Tổng số phiếu </w:t>
-      </w:r>
-      <w:proofErr w:type="spellStart"/>
-      <w:r>
-        <w:rPr>
-          <w:rFonts w:ascii="Times New Roman" w:hAnsi="Times New Roman"/>
-          <w:sz w:val="24"/>
-          <w:szCs w:val="24"/>
-        </w:rPr>
-        <w:t>không</w:t>
-      </w:r>
-      <w:proofErr w:type="spellEnd"/>
-      <w:r>
-        <w:rPr>
-          <w:rFonts w:ascii="Times New Roman" w:hAnsi="Times New Roman"/>
-          <w:sz w:val="24"/>
-          <w:szCs w:val="24"/>
-        </w:rPr>
-        <w:t xml:space="preserve"> </w:t>
-      </w:r>
-      <w:proofErr w:type="spellStart"/>
-      <w:r>
-        <w:rPr>
-          <w:rFonts w:ascii="Times New Roman" w:hAnsi="Times New Roman"/>
-          <w:sz w:val="24"/>
-          <w:szCs w:val="24"/>
-        </w:rPr>
-        <w:t>tán</w:t>
-      </w:r>
-      <w:proofErr w:type="spellEnd"/>
-      <w:r>
-        <w:rPr>
-          <w:rFonts w:ascii="Times New Roman" w:hAnsi="Times New Roman"/>
-          <w:sz w:val="24"/>
-          <w:szCs w:val="24"/>
-        </w:rPr>
-        <w:t xml:space="preserve"> </w:t>
-      </w:r>
-      <w:proofErr w:type="spellStart"/>
-      <w:r>
-        <w:rPr>
-          <w:rFonts w:ascii="Times New Roman" w:hAnsi="Times New Roman"/>
-          <w:sz w:val="24"/>
-          <w:szCs w:val="24"/>
-        </w:rPr>
-        <w:t>thành</w:t>
-      </w:r>
-      <w:proofErr w:type="spellEnd"/>
-      <w:r>
-        <w:rPr>
-          <w:rFonts w:ascii="Times New Roman" w:hAnsi="Times New Roman"/>
-          <w:sz w:val="24"/>
-          <w:szCs w:val="24"/>
-        </w:rPr>
-        <w:t xml:space="preserve">: 0 </w:t>
-      </w:r>
-      <w:proofErr w:type="spellStart"/>
-      <w:r>
-        <w:rPr>
-          <w:rFonts w:ascii="Times New Roman" w:hAnsi="Times New Roman"/>
-          <w:sz w:val="24"/>
-          <w:szCs w:val="24"/>
-        </w:rPr>
-        <w:t>phiếu</w:t>
-      </w:r>
-      <w:proofErr w:type="spellEnd"/>
-    </w:p>
-    <w:p>
-      <w:pPr>
-        <w:spacing w:before="120" w:after="120" w:line="240" w:lineRule="auto"/>
-        <w:ind w:left="0" w:right="0"/>
-        <w:rPr>
-          <w:rFonts w:ascii="Times New Roman" w:hAnsi="Times New Roman"/>
-          <w:sz w:val="24"/>
-          <w:szCs w:val="24"/>
-        </w:rPr>
-      </w:pPr>
-      <w:r>
-        <w:rPr>
-          <w:rFonts w:ascii="Times New Roman" w:hAnsi="Times New Roman"/>
-          <w:sz w:val="24"/>
-          <w:szCs w:val="24"/>
-        </w:rPr>
-        <w:t xml:space="preserve">- </w:t>
-      </w:r>
-      <w:r>
-        <w:rPr>
-          <w:rFonts w:ascii="Times New Roman" w:hAnsi="Times New Roman"/>
-          <w:sz w:val="24"/>
-          <w:szCs w:val="24"/>
-          <w:lang w:val="vi-VN"/>
-        </w:rPr>
-        <w:t>Tổng số phiếu không có ý kiến</w:t>
-      </w:r>
-      <w:r>
-        <w:rPr>
-          <w:rFonts w:ascii="Times New Roman" w:hAnsi="Times New Roman"/>
-          <w:sz w:val="24"/>
-          <w:szCs w:val="24"/>
-        </w:rPr>
-        <w:t xml:space="preserve">: 0 </w:t>
-      </w:r>
-      <w:proofErr w:type="spellStart"/>
-      <w:r>
-        <w:rPr>
-          <w:rFonts w:ascii="Times New Roman" w:hAnsi="Times New Roman"/>
-          <w:sz w:val="24"/>
-          <w:szCs w:val="24"/>
-        </w:rPr>
-        <w:t>phiếu</w:t>
-      </w:r>
-      <w:proofErr w:type="spellEnd"/>
+      <w:proofErr w:type="spellStart"/>
+      <w:r>
+        <w:rPr>
+          <w:rFonts w:ascii="Times New Roman" w:eastAsia="Times New Roman" w:hAnsi="Times New Roman"/>
+          <w:sz w:val="24"/>
+          <w:szCs w:val="24"/>
+        </w:rPr>
+        <w:t>Hoàn</w:t>
+      </w:r>
+      <w:proofErr w:type="spellEnd"/>
+      <w:r>
+        <w:rPr>
+          <w:rFonts w:ascii="Times New Roman" w:eastAsia="Times New Roman" w:hAnsi="Times New Roman"/>
+          <w:sz w:val="24"/>
+          <w:szCs w:val="24"/>
+        </w:rPr>
+        <w:t xml:space="preserve"> </w:t>
+      </w:r>
+      <w:proofErr w:type="spellStart"/>
+      <w:r>
+        <w:rPr>
+          <w:rFonts w:ascii="Times New Roman" w:eastAsia="Times New Roman" w:hAnsi="Times New Roman"/>
+          <w:sz w:val="24"/>
+          <w:szCs w:val="24"/>
+        </w:rPr>
+        <w:t>toàn</w:t>
+      </w:r>
+      <w:proofErr w:type="spellEnd"/>
+      <w:r>
+        <w:rPr>
+          <w:rFonts w:ascii="Times New Roman" w:eastAsia="Times New Roman" w:hAnsi="Times New Roman"/>
+          <w:sz w:val="24"/>
+          <w:szCs w:val="24"/>
+        </w:rPr>
+        <w:t xml:space="preserve"> </w:t>
+      </w:r>
+      <w:proofErr w:type="spellStart"/>
+      <w:r>
+        <w:rPr>
+          <w:rFonts w:ascii="Times New Roman" w:eastAsia="Times New Roman" w:hAnsi="Times New Roman"/>
+          <w:sz w:val="24"/>
+          <w:szCs w:val="24"/>
+        </w:rPr>
+        <w:t>đồng</w:t>
+      </w:r>
+      <w:proofErr w:type="spellEnd"/>
+      <w:r>
+        <w:rPr>
+          <w:rFonts w:ascii="Times New Roman" w:eastAsia="Times New Roman" w:hAnsi="Times New Roman"/>
+          <w:sz w:val="24"/>
+          <w:szCs w:val="24"/>
+        </w:rPr>
+        <w:t xml:space="preserve"> ý </w:t>
+      </w:r>
+      <w:proofErr w:type="spellStart"/>
+      <w:r>
+        <w:rPr>
+          <w:rFonts w:ascii="Times New Roman" w:eastAsia="Times New Roman" w:hAnsi="Times New Roman"/>
+          <w:sz w:val="24"/>
+          <w:szCs w:val="24"/>
+        </w:rPr>
+        <w:t>với</w:t>
+      </w:r>
+      <w:proofErr w:type="spellEnd"/>
+      <w:r>
+        <w:rPr>
+          <w:rFonts w:ascii="Times New Roman" w:eastAsia="Times New Roman" w:hAnsi="Times New Roman"/>
+          <w:sz w:val="24"/>
+          <w:szCs w:val="24"/>
+        </w:rPr>
+        <w:t xml:space="preserve"> </w:t>
+      </w:r>
+      <w:proofErr w:type="spellStart"/>
+      <w:r>
+        <w:rPr>
+          <w:rFonts w:ascii="Times New Roman" w:eastAsia="Times New Roman" w:hAnsi="Times New Roman"/>
+          <w:sz w:val="24"/>
+          <w:szCs w:val="24"/>
+        </w:rPr>
+        <w:t>việc</w:t>
+      </w:r>
+      <w:proofErr w:type="spellEnd"/>
+      <w:r>
+        <w:rPr>
+          <w:rFonts w:ascii="Times New Roman" w:eastAsia="Times New Roman" w:hAnsi="Times New Roman"/>
+          <w:sz w:val="24"/>
+          <w:szCs w:val="24"/>
+        </w:rPr>
+        <w:t xml:space="preserve"> </w:t>
+      </w:r>
+      <w:proofErr w:type="spellStart"/>
+      <w:r>
+        <w:rPr>
+          <w:rFonts w:ascii="Times New Roman" w:eastAsia="Times New Roman" w:hAnsi="Times New Roman"/>
+          <w:sz w:val="24"/>
+          <w:szCs w:val="24"/>
+        </w:rPr>
+        <w:t>tạm</w:t>
+      </w:r>
+      <w:proofErr w:type="spellEnd"/>
+      <w:r>
+        <w:rPr>
+          <w:rFonts w:ascii="Times New Roman" w:eastAsia="Times New Roman" w:hAnsi="Times New Roman"/>
+          <w:sz w:val="24"/>
+          <w:szCs w:val="24"/>
+        </w:rPr>
+        <w:t xml:space="preserve"> </w:t>
+      </w:r>
+      <w:proofErr w:type="spellStart"/>
+      <w:r>
+        <w:rPr>
+          <w:rFonts w:ascii="Times New Roman" w:eastAsia="Times New Roman" w:hAnsi="Times New Roman"/>
+          <w:sz w:val="24"/>
+          <w:szCs w:val="24"/>
+        </w:rPr>
+        <w:t>ngừng</w:t>
+      </w:r>
+      <w:proofErr w:type="spellEnd"/>
+      <w:r>
+        <w:rPr>
+          <w:rFonts w:ascii="Times New Roman" w:eastAsia="Times New Roman" w:hAnsi="Times New Roman"/>
+          <w:sz w:val="24"/>
+          <w:szCs w:val="24"/>
+        </w:rPr>
+        <w:t xml:space="preserve"> </w:t>
+      </w:r>
+      <w:proofErr w:type="spellStart"/>
+      <w:r>
+        <w:rPr>
+          <w:rFonts w:ascii="Times New Roman" w:eastAsia="Times New Roman" w:hAnsi="Times New Roman"/>
+          <w:sz w:val="24"/>
+          <w:szCs w:val="24"/>
+        </w:rPr>
+        <w:t>kinh</w:t>
+      </w:r>
+      <w:proofErr w:type="spellEnd"/>
+      <w:r>
+        <w:rPr>
+          <w:rFonts w:ascii="Times New Roman" w:eastAsia="Times New Roman" w:hAnsi="Times New Roman"/>
+          <w:sz w:val="24"/>
+          <w:szCs w:val="24"/>
+        </w:rPr>
+        <w:t xml:space="preserve"> </w:t>
+      </w:r>
+      <w:proofErr w:type="spellStart"/>
+      <w:r>
+        <w:rPr>
+          <w:rFonts w:ascii="Times New Roman" w:eastAsia="Times New Roman" w:hAnsi="Times New Roman"/>
+          <w:sz w:val="24"/>
+          <w:szCs w:val="24"/>
+        </w:rPr>
+        <w:t>doanh</w:t>
+      </w:r>
+      <w:proofErr w:type="spellEnd"/>
+      <w:r>
+        <w:rPr>
+          <w:rFonts w:ascii="Times New Roman" w:eastAsia="Times New Roman" w:hAnsi="Times New Roman"/>
+          <w:sz w:val="24"/>
+          <w:szCs w:val="24"/>
+        </w:rPr>
+        <w:t xml:space="preserve"> </w:t>
+      </w:r>
+      <w:proofErr w:type="spellStart"/>
+      <w:r>
+        <w:rPr>
+          <w:rFonts w:ascii="Times New Roman" w:eastAsia="Times New Roman" w:hAnsi="Times New Roman"/>
+          <w:sz w:val="24"/>
+          <w:szCs w:val="24"/>
+        </w:rPr>
+        <w:t>tại</w:t>
+      </w:r>
+      <w:proofErr w:type="spellEnd"/>
+      <w:r>
+        <w:rPr>
+          <w:rFonts w:ascii="Times New Roman" w:eastAsia="Times New Roman" w:hAnsi="Times New Roman"/>
+          <w:sz w:val="24"/>
+          <w:szCs w:val="24"/>
+        </w:rPr>
+        <w:t xml:space="preserve"> </w:t>
+      </w:r>
+      <w:proofErr w:type="spellStart"/>
+      <w:r>
+        <w:rPr>
+          <w:rFonts w:ascii="Times New Roman" w:eastAsia="Times New Roman" w:hAnsi="Times New Roman"/>
+          <w:sz w:val="24"/>
+          <w:szCs w:val="24"/>
+        </w:rPr>
+        <w:t>mục</w:t>
+      </w:r>
+      <w:proofErr w:type="spellEnd"/>
+      <w:r>
+        <w:rPr>
+          <w:rFonts w:ascii="Times New Roman" w:eastAsia="Times New Roman" w:hAnsi="Times New Roman"/>
+          <w:sz w:val="24"/>
+          <w:szCs w:val="24"/>
+        </w:rPr>
+        <w:t xml:space="preserve"> A </w:t>
+      </w:r>
+      <w:proofErr w:type="spellStart"/>
+      <w:r>
+        <w:rPr>
+          <w:rFonts w:ascii="Times New Roman" w:eastAsia="Times New Roman" w:hAnsi="Times New Roman"/>
+          <w:sz w:val="24"/>
+          <w:szCs w:val="24"/>
+        </w:rPr>
+        <w:t>nêu</w:t>
+      </w:r>
+      <w:proofErr w:type="spellEnd"/>
+      <w:r>
+        <w:rPr>
+          <w:rFonts w:ascii="Times New Roman" w:eastAsia="Times New Roman" w:hAnsi="Times New Roman"/>
+          <w:sz w:val="24"/>
+          <w:szCs w:val="24"/>
+        </w:rPr>
+        <w:t xml:space="preserve"> </w:t>
+      </w:r>
+      <w:proofErr w:type="spellStart"/>
+      <w:r>
+        <w:rPr>
+          <w:rFonts w:ascii="Times New Roman" w:eastAsia="Times New Roman" w:hAnsi="Times New Roman"/>
+          <w:sz w:val="24"/>
+          <w:szCs w:val="24"/>
+        </w:rPr>
+        <w:t>trên</w:t>
+      </w:r>
+      <w:proofErr w:type="spellEnd"/>
+      <w:r>
+        <w:rPr>
+          <w:rFonts w:ascii="Times New Roman" w:eastAsia="Times New Roman" w:hAnsi="Times New Roman"/>
+          <w:sz w:val="24"/>
+          <w:szCs w:val="24"/>
+        </w:rPr>
+        <w:t>.</w:t>
+      </w:r>
     </w:p>
     <w:p>
       <w:pPr>
@@ -7171,165 +6437,18 @@
         <w:jc w:val="both"/>
         <w:rPr>
           <w:rFonts w:ascii="Times New Roman" w:eastAsia="Times New Roman" w:hAnsi="Times New Roman"/>
-          <w:sz w:val="24"/>
-          <w:szCs w:val="24"/>
-        </w:rPr>
-      </w:pPr>
-      <w:r>
-        <w:rPr>
-          <w:rFonts w:ascii="Times New Roman" w:eastAsia="Times New Roman" w:hAnsi="Times New Roman"/>
           <w:b/>
           <w:bCs/>
           <w:sz w:val="24"/>
           <w:szCs w:val="24"/>
         </w:rPr>
-        <w:t xml:space="preserve">D. </w:t>
-      </w:r>
-      <w:proofErr w:type="spellStart"/>
-      <w:r>
-        <w:rPr>
-          <w:rFonts w:ascii="Times New Roman" w:eastAsia="Times New Roman" w:hAnsi="Times New Roman"/>
-          <w:b/>
-          <w:bCs/>
-          <w:sz w:val="24"/>
-          <w:szCs w:val="24"/>
-        </w:rPr>
-        <w:t>Hội</w:t>
-      </w:r>
-      <w:proofErr w:type="spellEnd"/>
-      <w:r>
-        <w:rPr>
-          <w:rFonts w:ascii="Times New Roman" w:eastAsia="Times New Roman" w:hAnsi="Times New Roman"/>
-          <w:b/>
-          <w:bCs/>
-          <w:sz w:val="24"/>
-          <w:szCs w:val="24"/>
-        </w:rPr>
-        <w:t xml:space="preserve"> </w:t>
-      </w:r>
-      <w:proofErr w:type="spellStart"/>
-      <w:r>
-        <w:rPr>
-          <w:rFonts w:ascii="Times New Roman" w:eastAsia="Times New Roman" w:hAnsi="Times New Roman"/>
-          <w:b/>
-          <w:bCs/>
-          <w:sz w:val="24"/>
-          <w:szCs w:val="24"/>
-        </w:rPr>
-        <w:t>đồng</w:t>
-      </w:r>
-      <w:proofErr w:type="spellEnd"/>
-      <w:r>
-        <w:rPr>
-          <w:rFonts w:ascii="Times New Roman" w:eastAsia="Times New Roman" w:hAnsi="Times New Roman"/>
-          <w:b/>
-          <w:bCs/>
-          <w:sz w:val="24"/>
-          <w:szCs w:val="24"/>
-        </w:rPr>
-        <w:t xml:space="preserve"> </w:t>
-      </w:r>
-      <w:proofErr w:type="spellStart"/>
-      <w:r>
-        <w:rPr>
-          <w:rFonts w:ascii="Times New Roman" w:eastAsia="Times New Roman" w:hAnsi="Times New Roman"/>
-          <w:b/>
-          <w:bCs/>
-          <w:sz w:val="24"/>
-          <w:szCs w:val="24"/>
-        </w:rPr>
-        <w:t>thành</w:t>
-      </w:r>
-      <w:proofErr w:type="spellEnd"/>
-      <w:r>
-        <w:rPr>
-          <w:rFonts w:ascii="Times New Roman" w:eastAsia="Times New Roman" w:hAnsi="Times New Roman"/>
-          <w:b/>
-          <w:bCs/>
-          <w:sz w:val="24"/>
-          <w:szCs w:val="24"/>
-        </w:rPr>
-        <w:t xml:space="preserve"> </w:t>
-      </w:r>
-      <w:proofErr w:type="spellStart"/>
-      <w:r>
-        <w:rPr>
-          <w:rFonts w:ascii="Times New Roman" w:eastAsia="Times New Roman" w:hAnsi="Times New Roman"/>
-          <w:b/>
-          <w:bCs/>
-          <w:sz w:val="24"/>
-          <w:szCs w:val="24"/>
-        </w:rPr>
-        <w:t>viên</w:t>
-      </w:r>
-      <w:proofErr w:type="spellEnd"/>
-      <w:r>
-        <w:rPr>
-          <w:rFonts w:ascii="Times New Roman" w:eastAsia="Times New Roman" w:hAnsi="Times New Roman"/>
-          <w:b/>
-          <w:bCs/>
-          <w:sz w:val="24"/>
-          <w:szCs w:val="24"/>
-        </w:rPr>
-        <w:t xml:space="preserve"> </w:t>
-      </w:r>
-      <w:proofErr w:type="spellStart"/>
-      <w:r>
-        <w:rPr>
-          <w:rFonts w:ascii="Times New Roman" w:eastAsia="Times New Roman" w:hAnsi="Times New Roman"/>
-          <w:b/>
-          <w:bCs/>
-          <w:sz w:val="24"/>
-          <w:szCs w:val="24"/>
-        </w:rPr>
-        <w:t>quyết</w:t>
-      </w:r>
-      <w:proofErr w:type="spellEnd"/>
-      <w:r>
-        <w:rPr>
-          <w:rFonts w:ascii="Times New Roman" w:eastAsia="Times New Roman" w:hAnsi="Times New Roman"/>
-          <w:b/>
-          <w:bCs/>
-          <w:sz w:val="24"/>
-          <w:szCs w:val="24"/>
-        </w:rPr>
-        <w:t xml:space="preserve"> </w:t>
-      </w:r>
-      <w:proofErr w:type="spellStart"/>
-      <w:r>
-        <w:rPr>
-          <w:rFonts w:ascii="Times New Roman" w:eastAsia="Times New Roman" w:hAnsi="Times New Roman"/>
-          <w:b/>
-          <w:bCs/>
-          <w:sz w:val="24"/>
-          <w:szCs w:val="24"/>
-        </w:rPr>
-        <w:t>định</w:t>
-      </w:r>
-      <w:proofErr w:type="spellEnd"/>
-      <w:r>
-        <w:rPr>
-          <w:rFonts w:ascii="Times New Roman" w:eastAsia="Times New Roman" w:hAnsi="Times New Roman"/>
-          <w:b/>
-          <w:bCs/>
-          <w:sz w:val="24"/>
-          <w:szCs w:val="24"/>
-        </w:rPr>
-        <w:t>:</w:t>
-      </w:r>
-      <w:r>
-        <w:rPr>
-          <w:rFonts w:ascii="Times New Roman" w:eastAsia="Times New Roman" w:hAnsi="Times New Roman"/>
-          <w:sz w:val="24"/>
-          <w:szCs w:val="24"/>
-        </w:rPr>
-        <w:t xml:space="preserve"> </w:t>
-      </w:r>
+      </w:pPr>
     </w:p>
     <w:p>
       <w:pPr>
         <w:spacing w:before="120" w:after="120" w:line="240" w:lineRule="auto"/>
         <w:ind w:left="0" w:right="0"/>
+        <w:jc w:val="both"/>
         <w:rPr>
           <w:rFonts w:ascii="Times New Roman" w:eastAsia="Times New Roman" w:hAnsi="Times New Roman"/>
           <w:sz w:val="24"/>
@@ -7339,285 +6458,41 @@
       <w:r>
         <w:rPr>
           <w:rFonts w:ascii="Times New Roman" w:eastAsia="Times New Roman" w:hAnsi="Times New Roman"/>
-          <w:sz w:val="24"/>
-          <w:szCs w:val="24"/>
-        </w:rPr>
-        <w:t xml:space="preserve">- </w:t>
-      </w:r>
-      <w:proofErr w:type="spellStart"/>
-      <w:r>
-        <w:rPr>
-          <w:rFonts w:ascii="Times New Roman" w:eastAsia="Times New Roman" w:hAnsi="Times New Roman"/>
-          <w:sz w:val="24"/>
-          <w:szCs w:val="24"/>
-        </w:rPr>
-        <w:t>Thông</w:t>
-      </w:r>
-      <w:proofErr w:type="spellEnd"/>
-      <w:r>
-        <w:rPr>
-          <w:rFonts w:ascii="Times New Roman" w:eastAsia="Times New Roman" w:hAnsi="Times New Roman"/>
-          <w:sz w:val="24"/>
-          <w:szCs w:val="24"/>
-        </w:rPr>
-        <w:t xml:space="preserve"> qua </w:t>
-      </w:r>
-      <w:proofErr w:type="spellStart"/>
-      <w:r>
-        <w:rPr>
-          <w:rFonts w:ascii="Times New Roman" w:eastAsia="Times New Roman" w:hAnsi="Times New Roman"/>
-          <w:sz w:val="24"/>
-          <w:szCs w:val="24"/>
-        </w:rPr>
-        <w:t>việc</w:t>
-      </w:r>
-      <w:proofErr w:type="spellEnd"/>
-      <w:r>
-        <w:rPr>
-          <w:rFonts w:ascii="Times New Roman" w:eastAsia="Times New Roman" w:hAnsi="Times New Roman"/>
-          <w:sz w:val="24"/>
-          <w:szCs w:val="24"/>
-        </w:rPr>
-        <w:t xml:space="preserve"> </w:t>
-      </w:r>
-      <w:proofErr w:type="spellStart"/>
-      <w:r>
-        <w:rPr>
-          <w:rFonts w:ascii="Times New Roman" w:eastAsia="Times New Roman" w:hAnsi="Times New Roman"/>
-          <w:sz w:val="24"/>
-          <w:szCs w:val="24"/>
-        </w:rPr>
-        <w:t>tạm</w:t>
-      </w:r>
-      <w:proofErr w:type="spellEnd"/>
-      <w:r>
-        <w:rPr>
-          <w:rFonts w:ascii="Times New Roman" w:eastAsia="Times New Roman" w:hAnsi="Times New Roman"/>
-          <w:sz w:val="24"/>
-          <w:szCs w:val="24"/>
-        </w:rPr>
-        <w:t xml:space="preserve"> </w:t>
-      </w:r>
-      <w:proofErr w:type="spellStart"/>
-      <w:r>
-        <w:rPr>
-          <w:rFonts w:ascii="Times New Roman" w:eastAsia="Times New Roman" w:hAnsi="Times New Roman"/>
-          <w:sz w:val="24"/>
-          <w:szCs w:val="24"/>
-        </w:rPr>
-        <w:t>ngừng</w:t>
-      </w:r>
-      <w:proofErr w:type="spellEnd"/>
-      <w:r>
-        <w:rPr>
-          <w:rFonts w:ascii="Times New Roman" w:eastAsia="Times New Roman" w:hAnsi="Times New Roman"/>
-          <w:sz w:val="24"/>
-          <w:szCs w:val="24"/>
-        </w:rPr>
-        <w:t xml:space="preserve"> </w:t>
-      </w:r>
-      <w:proofErr w:type="spellStart"/>
-      <w:r>
-        <w:rPr>
-          <w:rFonts w:ascii="Times New Roman" w:eastAsia="Times New Roman" w:hAnsi="Times New Roman"/>
-          <w:sz w:val="24"/>
-          <w:szCs w:val="24"/>
-        </w:rPr>
-        <w:t>kinh</w:t>
-      </w:r>
-      <w:proofErr w:type="spellEnd"/>
-      <w:r>
-        <w:rPr>
-          <w:rFonts w:ascii="Times New Roman" w:eastAsia="Times New Roman" w:hAnsi="Times New Roman"/>
-          <w:sz w:val="24"/>
-          <w:szCs w:val="24"/>
-        </w:rPr>
-        <w:t xml:space="preserve"> </w:t>
-      </w:r>
-      <w:proofErr w:type="spellStart"/>
-      <w:r>
-        <w:rPr>
-          <w:rFonts w:ascii="Times New Roman" w:eastAsia="Times New Roman" w:hAnsi="Times New Roman"/>
-          <w:sz w:val="24"/>
-          <w:szCs w:val="24"/>
-        </w:rPr>
-        <w:t>doanh</w:t>
-      </w:r>
-      <w:proofErr w:type="spellEnd"/>
-      <w:r>
-        <w:rPr>
-          <w:rFonts w:ascii="Times New Roman" w:eastAsia="Times New Roman" w:hAnsi="Times New Roman"/>
-          <w:sz w:val="24"/>
-          <w:szCs w:val="24"/>
-        </w:rPr>
-        <w:t xml:space="preserve"> </w:t>
-      </w:r>
-      <w:proofErr w:type="spellStart"/>
-      <w:r>
-        <w:rPr>
-          <w:rFonts w:ascii="Times New Roman" w:eastAsia="Times New Roman" w:hAnsi="Times New Roman"/>
-          <w:sz w:val="24"/>
-          <w:szCs w:val="24"/>
-        </w:rPr>
-        <w:t>tại</w:t>
-      </w:r>
-      <w:proofErr w:type="spellEnd"/>
-      <w:r>
-        <w:rPr>
-          <w:rFonts w:ascii="Times New Roman" w:eastAsia="Times New Roman" w:hAnsi="Times New Roman"/>
-          <w:sz w:val="24"/>
-          <w:szCs w:val="24"/>
-        </w:rPr>
-        <w:t xml:space="preserve"> </w:t>
-      </w:r>
-      <w:proofErr w:type="spellStart"/>
-      <w:r>
-        <w:rPr>
-          <w:rFonts w:ascii="Times New Roman" w:eastAsia="Times New Roman" w:hAnsi="Times New Roman"/>
-          <w:sz w:val="24"/>
-          <w:szCs w:val="24"/>
-        </w:rPr>
-        <w:t>mục</w:t>
-      </w:r>
-      <w:proofErr w:type="spellEnd"/>
-      <w:r>
-        <w:rPr>
-          <w:rFonts w:ascii="Times New Roman" w:eastAsia="Times New Roman" w:hAnsi="Times New Roman"/>
-          <w:sz w:val="24"/>
-          <w:szCs w:val="24"/>
-        </w:rPr>
-        <w:t xml:space="preserve"> A </w:t>
-      </w:r>
-      <w:proofErr w:type="spellStart"/>
-      <w:r>
-        <w:rPr>
-          <w:rFonts w:ascii="Times New Roman" w:eastAsia="Times New Roman" w:hAnsi="Times New Roman"/>
-          <w:sz w:val="24"/>
-          <w:szCs w:val="24"/>
-        </w:rPr>
-        <w:t>nêu</w:t>
-      </w:r>
-      <w:proofErr w:type="spellEnd"/>
-      <w:r>
-        <w:rPr>
-          <w:rFonts w:ascii="Times New Roman" w:eastAsia="Times New Roman" w:hAnsi="Times New Roman"/>
-          <w:sz w:val="24"/>
-          <w:szCs w:val="24"/>
-        </w:rPr>
-        <w:t xml:space="preserve"> </w:t>
-      </w:r>
-      <w:proofErr w:type="spellStart"/>
-      <w:r>
-        <w:rPr>
-          <w:rFonts w:ascii="Times New Roman" w:eastAsia="Times New Roman" w:hAnsi="Times New Roman"/>
-          <w:sz w:val="24"/>
-          <w:szCs w:val="24"/>
-        </w:rPr>
-        <w:t>trên</w:t>
-      </w:r>
-      <w:proofErr w:type="spellEnd"/>
-      <w:r>
-        <w:rPr>
-          <w:rFonts w:ascii="Times New Roman" w:eastAsia="Times New Roman" w:hAnsi="Times New Roman"/>
-          <w:sz w:val="24"/>
-          <w:szCs w:val="24"/>
-        </w:rPr>
-        <w:t xml:space="preserve"> </w:t>
-      </w:r>
-      <w:proofErr w:type="spellStart"/>
-      <w:r>
-        <w:rPr>
-          <w:rFonts w:ascii="Times New Roman" w:eastAsia="Times New Roman" w:hAnsi="Times New Roman"/>
-          <w:sz w:val="24"/>
-          <w:szCs w:val="24"/>
-        </w:rPr>
-        <w:t>với</w:t>
-      </w:r>
-      <w:proofErr w:type="spellEnd"/>
-      <w:r>
-        <w:rPr>
-          <w:rFonts w:ascii="Times New Roman" w:eastAsia="Times New Roman" w:hAnsi="Times New Roman"/>
-          <w:sz w:val="24"/>
-          <w:szCs w:val="24"/>
-        </w:rPr>
-        <w:t xml:space="preserve"> 100% </w:t>
-      </w:r>
-      <w:proofErr w:type="spellStart"/>
-      <w:r>
-        <w:rPr>
-          <w:rFonts w:ascii="Times New Roman" w:eastAsia="Times New Roman" w:hAnsi="Times New Roman"/>
-          <w:sz w:val="24"/>
-          <w:szCs w:val="24"/>
-        </w:rPr>
-        <w:t>tổng</w:t>
-      </w:r>
-      <w:proofErr w:type="spellEnd"/>
-      <w:r>
-        <w:rPr>
-          <w:rFonts w:ascii="Times New Roman" w:eastAsia="Times New Roman" w:hAnsi="Times New Roman"/>
-          <w:sz w:val="24"/>
-          <w:szCs w:val="24"/>
-        </w:rPr>
-        <w:t xml:space="preserve"> </w:t>
-      </w:r>
-      <w:proofErr w:type="spellStart"/>
-      <w:r>
-        <w:rPr>
-          <w:rFonts w:ascii="Times New Roman" w:eastAsia="Times New Roman" w:hAnsi="Times New Roman"/>
-          <w:sz w:val="24"/>
-          <w:szCs w:val="24"/>
-        </w:rPr>
-        <w:t>số</w:t>
-      </w:r>
-      <w:proofErr w:type="spellEnd"/>
-      <w:r>
-        <w:rPr>
-          <w:rFonts w:ascii="Times New Roman" w:eastAsia="Times New Roman" w:hAnsi="Times New Roman"/>
-          <w:sz w:val="24"/>
-          <w:szCs w:val="24"/>
-        </w:rPr>
-        <w:t xml:space="preserve"> </w:t>
-      </w:r>
-      <w:proofErr w:type="spellStart"/>
-      <w:r>
-        <w:rPr>
-          <w:rFonts w:ascii="Times New Roman" w:eastAsia="Times New Roman" w:hAnsi="Times New Roman"/>
-          <w:sz w:val="24"/>
-          <w:szCs w:val="24"/>
-        </w:rPr>
-        <w:t>phiếu</w:t>
-      </w:r>
-      <w:proofErr w:type="spellEnd"/>
-      <w:r>
-        <w:rPr>
-          <w:rFonts w:ascii="Times New Roman" w:eastAsia="Times New Roman" w:hAnsi="Times New Roman"/>
-          <w:sz w:val="24"/>
-          <w:szCs w:val="24"/>
-        </w:rPr>
-        <w:t xml:space="preserve"> </w:t>
-      </w:r>
-      <w:proofErr w:type="spellStart"/>
-      <w:r>
-        <w:rPr>
-          <w:rFonts w:ascii="Times New Roman" w:eastAsia="Times New Roman" w:hAnsi="Times New Roman"/>
-          <w:sz w:val="24"/>
-          <w:szCs w:val="24"/>
-        </w:rPr>
-        <w:t>biểu</w:t>
-      </w:r>
-      <w:proofErr w:type="spellEnd"/>
-      <w:r>
-        <w:rPr>
-          <w:rFonts w:ascii="Times New Roman" w:eastAsia="Times New Roman" w:hAnsi="Times New Roman"/>
-          <w:sz w:val="24"/>
-          <w:szCs w:val="24"/>
-        </w:rPr>
-        <w:t xml:space="preserve"> </w:t>
-      </w:r>
-      <w:proofErr w:type="spellStart"/>
-      <w:r>
-        <w:rPr>
-          <w:rFonts w:ascii="Times New Roman" w:eastAsia="Times New Roman" w:hAnsi="Times New Roman"/>
+          <w:b/>
+          <w:bCs/>
+          <w:sz w:val="24"/>
+          <w:szCs w:val="24"/>
+        </w:rPr>
+        <w:t xml:space="preserve">C. </w:t>
+      </w:r>
+      <w:proofErr w:type="spellStart"/>
+      <w:r>
+        <w:rPr>
+          <w:rFonts w:ascii="Times New Roman" w:eastAsia="Times New Roman" w:hAnsi="Times New Roman"/>
+          <w:b/>
+          <w:bCs/>
+          <w:sz w:val="24"/>
+          <w:szCs w:val="24"/>
+        </w:rPr>
+        <w:t>Biểu</w:t>
+      </w:r>
+      <w:proofErr w:type="spellEnd"/>
+      <w:r>
+        <w:rPr>
+          <w:rFonts w:ascii="Times New Roman" w:eastAsia="Times New Roman" w:hAnsi="Times New Roman"/>
+          <w:b/>
+          <w:bCs/>
+          <w:sz w:val="24"/>
+          <w:szCs w:val="24"/>
+        </w:rPr>
+        <w:t xml:space="preserve"> </w:t>
+      </w:r>
+      <w:proofErr w:type="spellStart"/>
+      <w:r>
+        <w:rPr>
+          <w:rFonts w:ascii="Times New Roman" w:eastAsia="Times New Roman" w:hAnsi="Times New Roman"/>
+          <w:b/>
+          <w:bCs/>
           <w:sz w:val="24"/>
           <w:szCs w:val="24"/>
         </w:rPr>
@@ -7627,46 +6502,12 @@
       <w:r>
         <w:rPr>
           <w:rFonts w:ascii="Times New Roman" w:eastAsia="Times New Roman" w:hAnsi="Times New Roman"/>
-          <w:sz w:val="24"/>
-          <w:szCs w:val="24"/>
-        </w:rPr>
-        <w:t xml:space="preserve"> </w:t>
-      </w:r>
-      <w:proofErr w:type="spellStart"/>
-      <w:r>
-        <w:rPr>
-          <w:rFonts w:ascii="Times New Roman" w:eastAsia="Times New Roman" w:hAnsi="Times New Roman"/>
-          <w:sz w:val="24"/>
-          <w:szCs w:val="24"/>
-        </w:rPr>
-        <w:t>tán</w:t>
-      </w:r>
-      <w:proofErr w:type="spellEnd"/>
-      <w:r>
-        <w:rPr>
-          <w:rFonts w:ascii="Times New Roman" w:eastAsia="Times New Roman" w:hAnsi="Times New Roman"/>
-          <w:sz w:val="24"/>
-          <w:szCs w:val="24"/>
-        </w:rPr>
-        <w:t xml:space="preserve"> </w:t>
-      </w:r>
-      <w:proofErr w:type="spellStart"/>
-      <w:r>
-        <w:rPr>
-          <w:rFonts w:ascii="Times New Roman" w:eastAsia="Times New Roman" w:hAnsi="Times New Roman"/>
-          <w:sz w:val="24"/>
-          <w:szCs w:val="24"/>
-        </w:rPr>
-        <w:t>thành</w:t>
-      </w:r>
-      <w:proofErr w:type="spellEnd"/>
-      <w:r>
-        <w:rPr>
-          <w:rFonts w:ascii="Times New Roman" w:eastAsia="Times New Roman" w:hAnsi="Times New Roman"/>
-          <w:sz w:val="24"/>
-          <w:szCs w:val="24"/>
-        </w:rPr>
-        <w:t>.</w:t>
+          <w:b/>
+          <w:bCs/>
+          <w:sz w:val="24"/>
+          <w:szCs w:val="24"/>
+        </w:rPr>
+        <w:t>:</w:t>
       </w:r>
     </w:p>
     <w:p>
@@ -7674,7 +6515,7 @@
         <w:spacing w:before="120" w:after="120" w:line="240" w:lineRule="auto"/>
         <w:ind w:left="0" w:right="0"/>
         <w:rPr>
-          <w:rFonts w:ascii="Times New Roman" w:eastAsia="Times New Roman" w:hAnsi="Times New Roman"/>
+          <w:rFonts w:ascii="Times New Roman" w:hAnsi="Times New Roman"/>
           <w:sz w:val="24"/>
           <w:szCs w:val="24"/>
         </w:rPr>
@@ -7685,6 +6526,1258 @@
           <w:sz w:val="24"/>
           <w:szCs w:val="24"/>
         </w:rPr>
+        <w:t>{#pending_approve_contribute_</w:t>
+      </w:r>
+      <w:proofErr w:type="gramStart"/>
+      <w:r>
+        <w:rPr>
+          <w:rFonts w:ascii="Times New Roman" w:eastAsia="Times New Roman" w:hAnsi="Times New Roman"/>
+          <w:sz w:val="24"/>
+          <w:szCs w:val="24"/>
+        </w:rPr>
+        <w:t>members.length</w:t>
+      </w:r>
+      <w:proofErr w:type="gramEnd"/>
+      <w:r>
+        <w:rPr>
+          <w:rFonts w:ascii="Times New Roman" w:eastAsia="Times New Roman" w:hAnsi="Times New Roman"/>
+          <w:sz w:val="24"/>
+          <w:szCs w:val="24"/>
+        </w:rPr>
+        <w:t xml:space="preserve"> == 2}- </w:t>
+      </w:r>
+      <w:r>
+        <w:rPr>
+          <w:rFonts w:ascii="Times New Roman" w:hAnsi="Times New Roman"/>
+          <w:sz w:val="24"/>
+          <w:szCs w:val="24"/>
+          <w:lang w:val="vi-VN"/>
+        </w:rPr>
+        <w:t>Tổng số phiếu biểu quyết hợp lệ</w:t>
+      </w:r>
+      <w:r>
+        <w:rPr>
+          <w:rFonts w:ascii="Times New Roman" w:hAnsi="Times New Roman"/>
+          <w:sz w:val="24"/>
+          <w:szCs w:val="24"/>
+        </w:rPr>
+        <w:t xml:space="preserve">: 2 </w:t>
+      </w:r>
+      <w:proofErr w:type="spellStart"/>
+      <w:r>
+        <w:rPr>
+          <w:rFonts w:ascii="Times New Roman" w:hAnsi="Times New Roman"/>
+          <w:sz w:val="24"/>
+          <w:szCs w:val="24"/>
+        </w:rPr>
+        <w:t>phiếu</w:t>
+      </w:r>
+      <w:proofErr w:type="spellEnd"/>
+      <w:r>
+        <w:rPr>
+          <w:rFonts w:ascii="Times New Roman" w:hAnsi="Times New Roman"/>
+          <w:sz w:val="24"/>
+          <w:szCs w:val="24"/>
+        </w:rPr>
+        <w:t>{/}</w:t>
+      </w:r>
+      <w:r>
+        <w:rPr>
+          <w:rFonts w:ascii="Times New Roman" w:eastAsia="Times New Roman" w:hAnsi="Times New Roman"/>
+          <w:sz w:val="24"/>
+          <w:szCs w:val="24"/>
+        </w:rPr>
+        <w:t xml:space="preserve">{#pending_approve_contribute_members.length == 3}- </w:t>
+      </w:r>
+      <w:r>
+        <w:rPr>
+          <w:rFonts w:ascii="Times New Roman" w:hAnsi="Times New Roman"/>
+          <w:sz w:val="24"/>
+          <w:szCs w:val="24"/>
+          <w:lang w:val="vi-VN"/>
+        </w:rPr>
+        <w:t>Tổng số phiếu biểu quyết hợp lệ</w:t>
+      </w:r>
+      <w:r>
+        <w:rPr>
+          <w:rFonts w:ascii="Times New Roman" w:hAnsi="Times New Roman"/>
+          <w:sz w:val="24"/>
+          <w:szCs w:val="24"/>
+        </w:rPr>
+        <w:t xml:space="preserve">: 3 </w:t>
+      </w:r>
+      <w:proofErr w:type="spellStart"/>
+      <w:r>
+        <w:rPr>
+          <w:rFonts w:ascii="Times New Roman" w:hAnsi="Times New Roman"/>
+          <w:sz w:val="24"/>
+          <w:szCs w:val="24"/>
+        </w:rPr>
+        <w:t>phiếu</w:t>
+      </w:r>
+      <w:proofErr w:type="spellEnd"/>
+      <w:r>
+        <w:rPr>
+          <w:rFonts w:ascii="Times New Roman" w:hAnsi="Times New Roman"/>
+          <w:sz w:val="24"/>
+          <w:szCs w:val="24"/>
+        </w:rPr>
+        <w:t>{/}</w:t>
+      </w:r>
+      <w:r>
+        <w:rPr>
+          <w:rFonts w:ascii="Times New Roman" w:eastAsia="Times New Roman" w:hAnsi="Times New Roman"/>
+          <w:sz w:val="24"/>
+          <w:szCs w:val="24"/>
+        </w:rPr>
+        <w:t xml:space="preserve">{#pending_approve_contribute_members.length == 4}- </w:t>
+      </w:r>
+      <w:r>
+        <w:rPr>
+          <w:rFonts w:ascii="Times New Roman" w:hAnsi="Times New Roman"/>
+          <w:sz w:val="24"/>
+          <w:szCs w:val="24"/>
+          <w:lang w:val="vi-VN"/>
+        </w:rPr>
+        <w:t>Tổng số phiếu biểu quyết hợp lệ</w:t>
+      </w:r>
+      <w:r>
+        <w:rPr>
+          <w:rFonts w:ascii="Times New Roman" w:hAnsi="Times New Roman"/>
+          <w:sz w:val="24"/>
+          <w:szCs w:val="24"/>
+        </w:rPr>
+        <w:t xml:space="preserve">: 4 </w:t>
+      </w:r>
+      <w:proofErr w:type="spellStart"/>
+      <w:r>
+        <w:rPr>
+          <w:rFonts w:ascii="Times New Roman" w:hAnsi="Times New Roman"/>
+          <w:sz w:val="24"/>
+          <w:szCs w:val="24"/>
+        </w:rPr>
+        <w:t>phiếu</w:t>
+      </w:r>
+      <w:proofErr w:type="spellEnd"/>
+      <w:r>
+        <w:rPr>
+          <w:rFonts w:ascii="Times New Roman" w:hAnsi="Times New Roman"/>
+          <w:sz w:val="24"/>
+          <w:szCs w:val="24"/>
+        </w:rPr>
+        <w:t>{/}</w:t>
+      </w:r>
+      <w:r>
+        <w:rPr>
+          <w:rFonts w:ascii="Times New Roman" w:eastAsia="Times New Roman" w:hAnsi="Times New Roman"/>
+          <w:sz w:val="24"/>
+          <w:szCs w:val="24"/>
+        </w:rPr>
+        <w:t xml:space="preserve">{#pending_approve_contribute_members.length == 5}- </w:t>
+      </w:r>
+      <w:r>
+        <w:rPr>
+          <w:rFonts w:ascii="Times New Roman" w:hAnsi="Times New Roman"/>
+          <w:sz w:val="24"/>
+          <w:szCs w:val="24"/>
+          <w:lang w:val="vi-VN"/>
+        </w:rPr>
+        <w:t>Tổng số phiếu biểu quyết hợp lệ</w:t>
+      </w:r>
+      <w:r>
+        <w:rPr>
+          <w:rFonts w:ascii="Times New Roman" w:hAnsi="Times New Roman"/>
+          <w:sz w:val="24"/>
+          <w:szCs w:val="24"/>
+        </w:rPr>
+        <w:t xml:space="preserve">: 5 </w:t>
+      </w:r>
+      <w:proofErr w:type="spellStart"/>
+      <w:r>
+        <w:rPr>
+          <w:rFonts w:ascii="Times New Roman" w:hAnsi="Times New Roman"/>
+          <w:sz w:val="24"/>
+          <w:szCs w:val="24"/>
+        </w:rPr>
+        <w:t>phiếu</w:t>
+      </w:r>
+      <w:proofErr w:type="spellEnd"/>
+      <w:r>
+        <w:rPr>
+          <w:rFonts w:ascii="Times New Roman" w:hAnsi="Times New Roman"/>
+          <w:sz w:val="24"/>
+          <w:szCs w:val="24"/>
+        </w:rPr>
+        <w:t>{/}</w:t>
+      </w:r>
+    </w:p>
+    <w:p>
+      <w:pPr>
+        <w:spacing w:before="120" w:after="120" w:line="240" w:lineRule="auto"/>
+        <w:ind w:left="0" w:right="0"/>
+        <w:rPr>
+          <w:rFonts w:ascii="Times New Roman" w:eastAsia="Times New Roman" w:hAnsi="Times New Roman"/>
+          <w:sz w:val="24"/>
+          <w:szCs w:val="24"/>
+        </w:rPr>
+      </w:pPr>
+      <w:r>
+        <w:rPr>
+          <w:rFonts w:ascii="Times New Roman" w:eastAsia="Times New Roman" w:hAnsi="Times New Roman"/>
+          <w:sz w:val="24"/>
+          <w:szCs w:val="24"/>
+        </w:rPr>
+        <w:t xml:space="preserve">- </w:t>
+      </w:r>
+      <w:r>
+        <w:rPr>
+          <w:rFonts w:ascii="Times New Roman" w:hAnsi="Times New Roman"/>
+          <w:sz w:val="24"/>
+          <w:szCs w:val="24"/>
+          <w:lang w:val="vi-VN"/>
+        </w:rPr>
+        <w:t xml:space="preserve">Tổng số phiếu biểu quyết </w:t>
+      </w:r>
+      <w:proofErr w:type="spellStart"/>
+      <w:r>
+        <w:rPr>
+          <w:rFonts w:ascii="Times New Roman" w:hAnsi="Times New Roman"/>
+          <w:sz w:val="24"/>
+          <w:szCs w:val="24"/>
+        </w:rPr>
+        <w:t>không</w:t>
+      </w:r>
+      <w:proofErr w:type="spellEnd"/>
+      <w:r>
+        <w:rPr>
+          <w:rFonts w:ascii="Times New Roman" w:hAnsi="Times New Roman"/>
+          <w:sz w:val="24"/>
+          <w:szCs w:val="24"/>
+        </w:rPr>
+        <w:t xml:space="preserve"> </w:t>
+      </w:r>
+      <w:r>
+        <w:rPr>
+          <w:rFonts w:ascii="Times New Roman" w:hAnsi="Times New Roman"/>
+          <w:sz w:val="24"/>
+          <w:szCs w:val="24"/>
+          <w:lang w:val="vi-VN"/>
+        </w:rPr>
+        <w:t>hợp lệ</w:t>
+      </w:r>
+      <w:r>
+        <w:rPr>
+          <w:rFonts w:ascii="Times New Roman" w:hAnsi="Times New Roman"/>
+          <w:sz w:val="24"/>
+          <w:szCs w:val="24"/>
+        </w:rPr>
+        <w:t xml:space="preserve">: 0 </w:t>
+      </w:r>
+      <w:proofErr w:type="spellStart"/>
+      <w:r>
+        <w:rPr>
+          <w:rFonts w:ascii="Times New Roman" w:hAnsi="Times New Roman"/>
+          <w:sz w:val="24"/>
+          <w:szCs w:val="24"/>
+        </w:rPr>
+        <w:t>phiếu</w:t>
+      </w:r>
+      <w:proofErr w:type="spellEnd"/>
+      <w:r>
+        <w:rPr>
+          <w:rFonts w:ascii="Times New Roman" w:eastAsia="Times New Roman" w:hAnsi="Times New Roman"/>
+          <w:sz w:val="24"/>
+          <w:szCs w:val="24"/>
+        </w:rPr>
+        <w:t xml:space="preserve"> </w:t>
+      </w:r>
+    </w:p>
+    <w:p>
+      <w:pPr>
+        <w:spacing w:before="120" w:after="120" w:line="240" w:lineRule="auto"/>
+        <w:ind w:left="0" w:right="0"/>
+        <w:rPr>
+          <w:rFonts w:ascii="Times New Roman" w:eastAsia="Times New Roman" w:hAnsi="Times New Roman"/>
+          <w:sz w:val="24"/>
+          <w:szCs w:val="24"/>
+        </w:rPr>
+      </w:pPr>
+      <w:r>
+        <w:rPr>
+          <w:rFonts w:ascii="Times New Roman" w:eastAsia="Times New Roman" w:hAnsi="Times New Roman"/>
+          <w:sz w:val="24"/>
+          <w:szCs w:val="24"/>
+        </w:rPr>
+        <w:t>{#pending_approve_contribute_</w:t>
+      </w:r>
+      <w:proofErr w:type="gramStart"/>
+      <w:r>
+        <w:rPr>
+          <w:rFonts w:ascii="Times New Roman" w:eastAsia="Times New Roman" w:hAnsi="Times New Roman"/>
+          <w:sz w:val="24"/>
+          <w:szCs w:val="24"/>
+        </w:rPr>
+        <w:t>members.length</w:t>
+      </w:r>
+      <w:proofErr w:type="gramEnd"/>
+      <w:r>
+        <w:rPr>
+          <w:rFonts w:ascii="Times New Roman" w:eastAsia="Times New Roman" w:hAnsi="Times New Roman"/>
+          <w:sz w:val="24"/>
+          <w:szCs w:val="24"/>
+        </w:rPr>
+        <w:t xml:space="preserve"> == 2}- </w:t>
+      </w:r>
+      <w:r>
+        <w:rPr>
+          <w:rFonts w:ascii="Times New Roman" w:hAnsi="Times New Roman"/>
+          <w:sz w:val="24"/>
+          <w:szCs w:val="24"/>
+          <w:lang w:val="vi-VN"/>
+        </w:rPr>
+        <w:t xml:space="preserve">Tổng số phiếu </w:t>
+      </w:r>
+      <w:proofErr w:type="spellStart"/>
+      <w:r>
+        <w:rPr>
+          <w:rFonts w:ascii="Times New Roman" w:hAnsi="Times New Roman"/>
+          <w:sz w:val="24"/>
+          <w:szCs w:val="24"/>
+        </w:rPr>
+        <w:t>tán</w:t>
+      </w:r>
+      <w:proofErr w:type="spellEnd"/>
+      <w:r>
+        <w:rPr>
+          <w:rFonts w:ascii="Times New Roman" w:hAnsi="Times New Roman"/>
+          <w:sz w:val="24"/>
+          <w:szCs w:val="24"/>
+        </w:rPr>
+        <w:t xml:space="preserve"> </w:t>
+      </w:r>
+      <w:proofErr w:type="spellStart"/>
+      <w:r>
+        <w:rPr>
+          <w:rFonts w:ascii="Times New Roman" w:hAnsi="Times New Roman"/>
+          <w:sz w:val="24"/>
+          <w:szCs w:val="24"/>
+        </w:rPr>
+        <w:t>thành</w:t>
+      </w:r>
+      <w:proofErr w:type="spellEnd"/>
+      <w:r>
+        <w:rPr>
+          <w:rFonts w:ascii="Times New Roman" w:hAnsi="Times New Roman"/>
+          <w:sz w:val="24"/>
+          <w:szCs w:val="24"/>
+        </w:rPr>
+        <w:t xml:space="preserve">: 2 </w:t>
+      </w:r>
+      <w:proofErr w:type="spellStart"/>
+      <w:r>
+        <w:rPr>
+          <w:rFonts w:ascii="Times New Roman" w:hAnsi="Times New Roman"/>
+          <w:sz w:val="24"/>
+          <w:szCs w:val="24"/>
+        </w:rPr>
+        <w:t>phiếu</w:t>
+      </w:r>
+      <w:proofErr w:type="spellEnd"/>
+      <w:r>
+        <w:rPr>
+          <w:rFonts w:ascii="Times New Roman" w:hAnsi="Times New Roman"/>
+          <w:sz w:val="24"/>
+          <w:szCs w:val="24"/>
+        </w:rPr>
+        <w:t>{/}</w:t>
+      </w:r>
+      <w:r>
+        <w:rPr>
+          <w:rFonts w:ascii="Times New Roman" w:eastAsia="Times New Roman" w:hAnsi="Times New Roman"/>
+          <w:sz w:val="24"/>
+          <w:szCs w:val="24"/>
+        </w:rPr>
+        <w:t xml:space="preserve">{#pending_approve_contribute_members.length == 3}- </w:t>
+      </w:r>
+      <w:r>
+        <w:rPr>
+          <w:rFonts w:ascii="Times New Roman" w:hAnsi="Times New Roman"/>
+          <w:sz w:val="24"/>
+          <w:szCs w:val="24"/>
+          <w:lang w:val="vi-VN"/>
+        </w:rPr>
+        <w:t xml:space="preserve">Tổng số phiếu </w:t>
+      </w:r>
+      <w:proofErr w:type="spellStart"/>
+      <w:r>
+        <w:rPr>
+          <w:rFonts w:ascii="Times New Roman" w:hAnsi="Times New Roman"/>
+          <w:sz w:val="24"/>
+          <w:szCs w:val="24"/>
+        </w:rPr>
+        <w:t>tán</w:t>
+      </w:r>
+      <w:proofErr w:type="spellEnd"/>
+      <w:r>
+        <w:rPr>
+          <w:rFonts w:ascii="Times New Roman" w:hAnsi="Times New Roman"/>
+          <w:sz w:val="24"/>
+          <w:szCs w:val="24"/>
+        </w:rPr>
+        <w:t xml:space="preserve"> </w:t>
+      </w:r>
+      <w:proofErr w:type="spellStart"/>
+      <w:r>
+        <w:rPr>
+          <w:rFonts w:ascii="Times New Roman" w:hAnsi="Times New Roman"/>
+          <w:sz w:val="24"/>
+          <w:szCs w:val="24"/>
+        </w:rPr>
+        <w:t>thành</w:t>
+      </w:r>
+      <w:proofErr w:type="spellEnd"/>
+      <w:r>
+        <w:rPr>
+          <w:rFonts w:ascii="Times New Roman" w:hAnsi="Times New Roman"/>
+          <w:sz w:val="24"/>
+          <w:szCs w:val="24"/>
+        </w:rPr>
+        <w:t xml:space="preserve">: 3 </w:t>
+      </w:r>
+      <w:proofErr w:type="spellStart"/>
+      <w:r>
+        <w:rPr>
+          <w:rFonts w:ascii="Times New Roman" w:hAnsi="Times New Roman"/>
+          <w:sz w:val="24"/>
+          <w:szCs w:val="24"/>
+        </w:rPr>
+        <w:t>phiếu</w:t>
+      </w:r>
+      <w:proofErr w:type="spellEnd"/>
+      <w:r>
+        <w:rPr>
+          <w:rFonts w:ascii="Times New Roman" w:hAnsi="Times New Roman"/>
+          <w:sz w:val="24"/>
+          <w:szCs w:val="24"/>
+        </w:rPr>
+        <w:t>{/}</w:t>
+      </w:r>
+      <w:r>
+        <w:rPr>
+          <w:rFonts w:ascii="Times New Roman" w:eastAsia="Times New Roman" w:hAnsi="Times New Roman"/>
+          <w:sz w:val="24"/>
+          <w:szCs w:val="24"/>
+        </w:rPr>
+        <w:t xml:space="preserve">{#pending_approve_contribute_members.length == 4}- </w:t>
+      </w:r>
+      <w:r>
+        <w:rPr>
+          <w:rFonts w:ascii="Times New Roman" w:hAnsi="Times New Roman"/>
+          <w:sz w:val="24"/>
+          <w:szCs w:val="24"/>
+          <w:lang w:val="vi-VN"/>
+        </w:rPr>
+        <w:t xml:space="preserve">Tổng số phiếu </w:t>
+      </w:r>
+      <w:proofErr w:type="spellStart"/>
+      <w:r>
+        <w:rPr>
+          <w:rFonts w:ascii="Times New Roman" w:hAnsi="Times New Roman"/>
+          <w:sz w:val="24"/>
+          <w:szCs w:val="24"/>
+        </w:rPr>
+        <w:t>tán</w:t>
+      </w:r>
+      <w:proofErr w:type="spellEnd"/>
+      <w:r>
+        <w:rPr>
+          <w:rFonts w:ascii="Times New Roman" w:hAnsi="Times New Roman"/>
+          <w:sz w:val="24"/>
+          <w:szCs w:val="24"/>
+        </w:rPr>
+        <w:t xml:space="preserve"> </w:t>
+      </w:r>
+      <w:proofErr w:type="spellStart"/>
+      <w:r>
+        <w:rPr>
+          <w:rFonts w:ascii="Times New Roman" w:hAnsi="Times New Roman"/>
+          <w:sz w:val="24"/>
+          <w:szCs w:val="24"/>
+        </w:rPr>
+        <w:t>thành</w:t>
+      </w:r>
+      <w:proofErr w:type="spellEnd"/>
+      <w:r>
+        <w:rPr>
+          <w:rFonts w:ascii="Times New Roman" w:hAnsi="Times New Roman"/>
+          <w:sz w:val="24"/>
+          <w:szCs w:val="24"/>
+        </w:rPr>
+        <w:t xml:space="preserve">: 4 </w:t>
+      </w:r>
+      <w:proofErr w:type="spellStart"/>
+      <w:r>
+        <w:rPr>
+          <w:rFonts w:ascii="Times New Roman" w:hAnsi="Times New Roman"/>
+          <w:sz w:val="24"/>
+          <w:szCs w:val="24"/>
+        </w:rPr>
+        <w:t>phiếu</w:t>
+      </w:r>
+      <w:proofErr w:type="spellEnd"/>
+      <w:r>
+        <w:rPr>
+          <w:rFonts w:ascii="Times New Roman" w:hAnsi="Times New Roman"/>
+          <w:sz w:val="24"/>
+          <w:szCs w:val="24"/>
+        </w:rPr>
+        <w:t>{/}</w:t>
+      </w:r>
+      <w:r>
+        <w:rPr>
+          <w:rFonts w:ascii="Times New Roman" w:eastAsia="Times New Roman" w:hAnsi="Times New Roman"/>
+          <w:sz w:val="24"/>
+          <w:szCs w:val="24"/>
+        </w:rPr>
+        <w:t xml:space="preserve">{#pending_approve_contribute_members.length == 5}- </w:t>
+      </w:r>
+      <w:r>
+        <w:rPr>
+          <w:rFonts w:ascii="Times New Roman" w:hAnsi="Times New Roman"/>
+          <w:sz w:val="24"/>
+          <w:szCs w:val="24"/>
+          <w:lang w:val="vi-VN"/>
+        </w:rPr>
+        <w:t xml:space="preserve">Tổng số phiếu </w:t>
+      </w:r>
+      <w:proofErr w:type="spellStart"/>
+      <w:r>
+        <w:rPr>
+          <w:rFonts w:ascii="Times New Roman" w:hAnsi="Times New Roman"/>
+          <w:sz w:val="24"/>
+          <w:szCs w:val="24"/>
+        </w:rPr>
+        <w:t>tán</w:t>
+      </w:r>
+      <w:proofErr w:type="spellEnd"/>
+      <w:r>
+        <w:rPr>
+          <w:rFonts w:ascii="Times New Roman" w:hAnsi="Times New Roman"/>
+          <w:sz w:val="24"/>
+          <w:szCs w:val="24"/>
+        </w:rPr>
+        <w:t xml:space="preserve"> </w:t>
+      </w:r>
+      <w:proofErr w:type="spellStart"/>
+      <w:r>
+        <w:rPr>
+          <w:rFonts w:ascii="Times New Roman" w:hAnsi="Times New Roman"/>
+          <w:sz w:val="24"/>
+          <w:szCs w:val="24"/>
+        </w:rPr>
+        <w:t>thành</w:t>
+      </w:r>
+      <w:proofErr w:type="spellEnd"/>
+      <w:r>
+        <w:rPr>
+          <w:rFonts w:ascii="Times New Roman" w:hAnsi="Times New Roman"/>
+          <w:sz w:val="24"/>
+          <w:szCs w:val="24"/>
+        </w:rPr>
+        <w:t xml:space="preserve">: 5 </w:t>
+      </w:r>
+      <w:proofErr w:type="spellStart"/>
+      <w:r>
+        <w:rPr>
+          <w:rFonts w:ascii="Times New Roman" w:hAnsi="Times New Roman"/>
+          <w:sz w:val="24"/>
+          <w:szCs w:val="24"/>
+        </w:rPr>
+        <w:t>phiếu</w:t>
+      </w:r>
+      <w:proofErr w:type="spellEnd"/>
+      <w:r>
+        <w:rPr>
+          <w:rFonts w:ascii="Times New Roman" w:hAnsi="Times New Roman"/>
+          <w:sz w:val="24"/>
+          <w:szCs w:val="24"/>
+        </w:rPr>
+        <w:t>{/}</w:t>
+      </w:r>
+    </w:p>
+    <w:p>
+      <w:pPr>
+        <w:spacing w:before="120" w:after="120" w:line="240" w:lineRule="auto"/>
+        <w:ind w:left="0" w:right="0"/>
+        <w:rPr>
+          <w:rFonts w:ascii="Times New Roman" w:hAnsi="Times New Roman"/>
+          <w:sz w:val="24"/>
+          <w:szCs w:val="24"/>
+        </w:rPr>
+      </w:pPr>
+      <w:r>
+        <w:rPr>
+          <w:rFonts w:ascii="Times New Roman" w:eastAsia="Times New Roman" w:hAnsi="Times New Roman"/>
+          <w:sz w:val="24"/>
+          <w:szCs w:val="24"/>
+        </w:rPr>
+        <w:t xml:space="preserve">- </w:t>
+      </w:r>
+      <w:r>
+        <w:rPr>
+          <w:rFonts w:ascii="Times New Roman" w:hAnsi="Times New Roman"/>
+          <w:sz w:val="24"/>
+          <w:szCs w:val="24"/>
+          <w:lang w:val="vi-VN"/>
+        </w:rPr>
+        <w:t xml:space="preserve">Tổng số phiếu </w:t>
+      </w:r>
+      <w:proofErr w:type="spellStart"/>
+      <w:r>
+        <w:rPr>
+          <w:rFonts w:ascii="Times New Roman" w:hAnsi="Times New Roman"/>
+          <w:sz w:val="24"/>
+          <w:szCs w:val="24"/>
+        </w:rPr>
+        <w:t>không</w:t>
+      </w:r>
+      <w:proofErr w:type="spellEnd"/>
+      <w:r>
+        <w:rPr>
+          <w:rFonts w:ascii="Times New Roman" w:hAnsi="Times New Roman"/>
+          <w:sz w:val="24"/>
+          <w:szCs w:val="24"/>
+        </w:rPr>
+        <w:t xml:space="preserve"> </w:t>
+      </w:r>
+      <w:proofErr w:type="spellStart"/>
+      <w:r>
+        <w:rPr>
+          <w:rFonts w:ascii="Times New Roman" w:hAnsi="Times New Roman"/>
+          <w:sz w:val="24"/>
+          <w:szCs w:val="24"/>
+        </w:rPr>
+        <w:t>tán</w:t>
+      </w:r>
+      <w:proofErr w:type="spellEnd"/>
+      <w:r>
+        <w:rPr>
+          <w:rFonts w:ascii="Times New Roman" w:hAnsi="Times New Roman"/>
+          <w:sz w:val="24"/>
+          <w:szCs w:val="24"/>
+        </w:rPr>
+        <w:t xml:space="preserve"> </w:t>
+      </w:r>
+      <w:proofErr w:type="spellStart"/>
+      <w:r>
+        <w:rPr>
+          <w:rFonts w:ascii="Times New Roman" w:hAnsi="Times New Roman"/>
+          <w:sz w:val="24"/>
+          <w:szCs w:val="24"/>
+        </w:rPr>
+        <w:t>thành</w:t>
+      </w:r>
+      <w:proofErr w:type="spellEnd"/>
+      <w:r>
+        <w:rPr>
+          <w:rFonts w:ascii="Times New Roman" w:hAnsi="Times New Roman"/>
+          <w:sz w:val="24"/>
+          <w:szCs w:val="24"/>
+        </w:rPr>
+        <w:t xml:space="preserve">: 0 </w:t>
+      </w:r>
+      <w:proofErr w:type="spellStart"/>
+      <w:r>
+        <w:rPr>
+          <w:rFonts w:ascii="Times New Roman" w:hAnsi="Times New Roman"/>
+          <w:sz w:val="24"/>
+          <w:szCs w:val="24"/>
+        </w:rPr>
+        <w:t>phiếu</w:t>
+      </w:r>
+      <w:proofErr w:type="spellEnd"/>
+    </w:p>
+    <w:p>
+      <w:pPr>
+        <w:spacing w:before="120" w:after="120" w:line="240" w:lineRule="auto"/>
+        <w:ind w:left="0" w:right="0"/>
+        <w:rPr>
+          <w:rFonts w:ascii="Times New Roman" w:hAnsi="Times New Roman"/>
+          <w:sz w:val="24"/>
+          <w:szCs w:val="24"/>
+        </w:rPr>
+      </w:pPr>
+      <w:r>
+        <w:rPr>
+          <w:rFonts w:ascii="Times New Roman" w:hAnsi="Times New Roman"/>
+          <w:sz w:val="24"/>
+          <w:szCs w:val="24"/>
+        </w:rPr>
+        <w:t xml:space="preserve">- </w:t>
+      </w:r>
+      <w:r>
+        <w:rPr>
+          <w:rFonts w:ascii="Times New Roman" w:hAnsi="Times New Roman"/>
+          <w:sz w:val="24"/>
+          <w:szCs w:val="24"/>
+          <w:lang w:val="vi-VN"/>
+        </w:rPr>
+        <w:t>Tổng số phiếu không có ý kiến</w:t>
+      </w:r>
+      <w:r>
+        <w:rPr>
+          <w:rFonts w:ascii="Times New Roman" w:hAnsi="Times New Roman"/>
+          <w:sz w:val="24"/>
+          <w:szCs w:val="24"/>
+        </w:rPr>
+        <w:t xml:space="preserve">: 0 </w:t>
+      </w:r>
+      <w:proofErr w:type="spellStart"/>
+      <w:r>
+        <w:rPr>
+          <w:rFonts w:ascii="Times New Roman" w:hAnsi="Times New Roman"/>
+          <w:sz w:val="24"/>
+          <w:szCs w:val="24"/>
+        </w:rPr>
+        <w:t>phiếu</w:t>
+      </w:r>
+      <w:proofErr w:type="spellEnd"/>
+    </w:p>
+    <w:p>
+      <w:pPr>
+        <w:spacing w:before="120" w:after="120" w:line="240" w:lineRule="auto"/>
+        <w:ind w:left="0" w:right="0"/>
+        <w:jc w:val="both"/>
+        <w:rPr>
+          <w:rFonts w:ascii="Times New Roman" w:eastAsia="Times New Roman" w:hAnsi="Times New Roman"/>
+          <w:b/>
+          <w:bCs/>
+          <w:sz w:val="24"/>
+          <w:szCs w:val="24"/>
+        </w:rPr>
+      </w:pPr>
+    </w:p>
+    <w:p>
+      <w:pPr>
+        <w:spacing w:before="120" w:after="120" w:line="240" w:lineRule="auto"/>
+        <w:ind w:left="0" w:right="0"/>
+        <w:jc w:val="both"/>
+        <w:rPr>
+          <w:rFonts w:ascii="Times New Roman" w:eastAsia="Times New Roman" w:hAnsi="Times New Roman"/>
+          <w:sz w:val="24"/>
+          <w:szCs w:val="24"/>
+        </w:rPr>
+      </w:pPr>
+      <w:r>
+        <w:rPr>
+          <w:rFonts w:ascii="Times New Roman" w:eastAsia="Times New Roman" w:hAnsi="Times New Roman"/>
+          <w:b/>
+          <w:bCs/>
+          <w:sz w:val="24"/>
+          <w:szCs w:val="24"/>
+        </w:rPr>
+        <w:t xml:space="preserve">D. </w:t>
+      </w:r>
+      <w:proofErr w:type="spellStart"/>
+      <w:r>
+        <w:rPr>
+          <w:rFonts w:ascii="Times New Roman" w:eastAsia="Times New Roman" w:hAnsi="Times New Roman"/>
+          <w:b/>
+          <w:bCs/>
+          <w:sz w:val="24"/>
+          <w:szCs w:val="24"/>
+        </w:rPr>
+        <w:t>Hội</w:t>
+      </w:r>
+      <w:proofErr w:type="spellEnd"/>
+      <w:r>
+        <w:rPr>
+          <w:rFonts w:ascii="Times New Roman" w:eastAsia="Times New Roman" w:hAnsi="Times New Roman"/>
+          <w:b/>
+          <w:bCs/>
+          <w:sz w:val="24"/>
+          <w:szCs w:val="24"/>
+        </w:rPr>
+        <w:t xml:space="preserve"> </w:t>
+      </w:r>
+      <w:proofErr w:type="spellStart"/>
+      <w:r>
+        <w:rPr>
+          <w:rFonts w:ascii="Times New Roman" w:eastAsia="Times New Roman" w:hAnsi="Times New Roman"/>
+          <w:b/>
+          <w:bCs/>
+          <w:sz w:val="24"/>
+          <w:szCs w:val="24"/>
+        </w:rPr>
+        <w:t>đồng</w:t>
+      </w:r>
+      <w:proofErr w:type="spellEnd"/>
+      <w:r>
+        <w:rPr>
+          <w:rFonts w:ascii="Times New Roman" w:eastAsia="Times New Roman" w:hAnsi="Times New Roman"/>
+          <w:b/>
+          <w:bCs/>
+          <w:sz w:val="24"/>
+          <w:szCs w:val="24"/>
+        </w:rPr>
+        <w:t xml:space="preserve"> </w:t>
+      </w:r>
+      <w:proofErr w:type="spellStart"/>
+      <w:r>
+        <w:rPr>
+          <w:rFonts w:ascii="Times New Roman" w:eastAsia="Times New Roman" w:hAnsi="Times New Roman"/>
+          <w:b/>
+          <w:bCs/>
+          <w:sz w:val="24"/>
+          <w:szCs w:val="24"/>
+        </w:rPr>
+        <w:t>thành</w:t>
+      </w:r>
+      <w:proofErr w:type="spellEnd"/>
+      <w:r>
+        <w:rPr>
+          <w:rFonts w:ascii="Times New Roman" w:eastAsia="Times New Roman" w:hAnsi="Times New Roman"/>
+          <w:b/>
+          <w:bCs/>
+          <w:sz w:val="24"/>
+          <w:szCs w:val="24"/>
+        </w:rPr>
+        <w:t xml:space="preserve"> </w:t>
+      </w:r>
+      <w:proofErr w:type="spellStart"/>
+      <w:r>
+        <w:rPr>
+          <w:rFonts w:ascii="Times New Roman" w:eastAsia="Times New Roman" w:hAnsi="Times New Roman"/>
+          <w:b/>
+          <w:bCs/>
+          <w:sz w:val="24"/>
+          <w:szCs w:val="24"/>
+        </w:rPr>
+        <w:t>viên</w:t>
+      </w:r>
+      <w:proofErr w:type="spellEnd"/>
+      <w:r>
+        <w:rPr>
+          <w:rFonts w:ascii="Times New Roman" w:eastAsia="Times New Roman" w:hAnsi="Times New Roman"/>
+          <w:b/>
+          <w:bCs/>
+          <w:sz w:val="24"/>
+          <w:szCs w:val="24"/>
+        </w:rPr>
+        <w:t xml:space="preserve"> </w:t>
+      </w:r>
+      <w:proofErr w:type="spellStart"/>
+      <w:r>
+        <w:rPr>
+          <w:rFonts w:ascii="Times New Roman" w:eastAsia="Times New Roman" w:hAnsi="Times New Roman"/>
+          <w:b/>
+          <w:bCs/>
+          <w:sz w:val="24"/>
+          <w:szCs w:val="24"/>
+        </w:rPr>
+        <w:t>quyết</w:t>
+      </w:r>
+      <w:proofErr w:type="spellEnd"/>
+      <w:r>
+        <w:rPr>
+          <w:rFonts w:ascii="Times New Roman" w:eastAsia="Times New Roman" w:hAnsi="Times New Roman"/>
+          <w:b/>
+          <w:bCs/>
+          <w:sz w:val="24"/>
+          <w:szCs w:val="24"/>
+        </w:rPr>
+        <w:t xml:space="preserve"> </w:t>
+      </w:r>
+      <w:proofErr w:type="spellStart"/>
+      <w:r>
+        <w:rPr>
+          <w:rFonts w:ascii="Times New Roman" w:eastAsia="Times New Roman" w:hAnsi="Times New Roman"/>
+          <w:b/>
+          <w:bCs/>
+          <w:sz w:val="24"/>
+          <w:szCs w:val="24"/>
+        </w:rPr>
+        <w:t>định</w:t>
+      </w:r>
+      <w:proofErr w:type="spellEnd"/>
+      <w:r>
+        <w:rPr>
+          <w:rFonts w:ascii="Times New Roman" w:eastAsia="Times New Roman" w:hAnsi="Times New Roman"/>
+          <w:b/>
+          <w:bCs/>
+          <w:sz w:val="24"/>
+          <w:szCs w:val="24"/>
+        </w:rPr>
+        <w:t>:</w:t>
+      </w:r>
+      <w:r>
+        <w:rPr>
+          <w:rFonts w:ascii="Times New Roman" w:eastAsia="Times New Roman" w:hAnsi="Times New Roman"/>
+          <w:sz w:val="24"/>
+          <w:szCs w:val="24"/>
+        </w:rPr>
+        <w:t xml:space="preserve"> </w:t>
+      </w:r>
+    </w:p>
+    <w:p>
+      <w:pPr>
+        <w:spacing w:before="120" w:after="120" w:line="240" w:lineRule="auto"/>
+        <w:ind w:left="0" w:right="0"/>
+        <w:rPr>
+          <w:rFonts w:ascii="Times New Roman" w:eastAsia="Times New Roman" w:hAnsi="Times New Roman"/>
+          <w:sz w:val="24"/>
+          <w:szCs w:val="24"/>
+        </w:rPr>
+      </w:pPr>
+      <w:r>
+        <w:rPr>
+          <w:rFonts w:ascii="Times New Roman" w:eastAsia="Times New Roman" w:hAnsi="Times New Roman"/>
+          <w:sz w:val="24"/>
+          <w:szCs w:val="24"/>
+        </w:rPr>
+        <w:t xml:space="preserve">- </w:t>
+      </w:r>
+      <w:proofErr w:type="spellStart"/>
+      <w:r>
+        <w:rPr>
+          <w:rFonts w:ascii="Times New Roman" w:eastAsia="Times New Roman" w:hAnsi="Times New Roman"/>
+          <w:sz w:val="24"/>
+          <w:szCs w:val="24"/>
+        </w:rPr>
+        <w:t>Thông</w:t>
+      </w:r>
+      <w:proofErr w:type="spellEnd"/>
+      <w:r>
+        <w:rPr>
+          <w:rFonts w:ascii="Times New Roman" w:eastAsia="Times New Roman" w:hAnsi="Times New Roman"/>
+          <w:sz w:val="24"/>
+          <w:szCs w:val="24"/>
+        </w:rPr>
+        <w:t xml:space="preserve"> qua </w:t>
+      </w:r>
+      <w:proofErr w:type="spellStart"/>
+      <w:r>
+        <w:rPr>
+          <w:rFonts w:ascii="Times New Roman" w:eastAsia="Times New Roman" w:hAnsi="Times New Roman"/>
+          <w:sz w:val="24"/>
+          <w:szCs w:val="24"/>
+        </w:rPr>
+        <w:t>việc</w:t>
+      </w:r>
+      <w:proofErr w:type="spellEnd"/>
+      <w:r>
+        <w:rPr>
+          <w:rFonts w:ascii="Times New Roman" w:eastAsia="Times New Roman" w:hAnsi="Times New Roman"/>
+          <w:sz w:val="24"/>
+          <w:szCs w:val="24"/>
+        </w:rPr>
+        <w:t xml:space="preserve"> </w:t>
+      </w:r>
+      <w:proofErr w:type="spellStart"/>
+      <w:r>
+        <w:rPr>
+          <w:rFonts w:ascii="Times New Roman" w:eastAsia="Times New Roman" w:hAnsi="Times New Roman"/>
+          <w:sz w:val="24"/>
+          <w:szCs w:val="24"/>
+        </w:rPr>
+        <w:t>tạm</w:t>
+      </w:r>
+      <w:proofErr w:type="spellEnd"/>
+      <w:r>
+        <w:rPr>
+          <w:rFonts w:ascii="Times New Roman" w:eastAsia="Times New Roman" w:hAnsi="Times New Roman"/>
+          <w:sz w:val="24"/>
+          <w:szCs w:val="24"/>
+        </w:rPr>
+        <w:t xml:space="preserve"> </w:t>
+      </w:r>
+      <w:proofErr w:type="spellStart"/>
+      <w:r>
+        <w:rPr>
+          <w:rFonts w:ascii="Times New Roman" w:eastAsia="Times New Roman" w:hAnsi="Times New Roman"/>
+          <w:sz w:val="24"/>
+          <w:szCs w:val="24"/>
+        </w:rPr>
+        <w:t>ngừng</w:t>
+      </w:r>
+      <w:proofErr w:type="spellEnd"/>
+      <w:r>
+        <w:rPr>
+          <w:rFonts w:ascii="Times New Roman" w:eastAsia="Times New Roman" w:hAnsi="Times New Roman"/>
+          <w:sz w:val="24"/>
+          <w:szCs w:val="24"/>
+        </w:rPr>
+        <w:t xml:space="preserve"> </w:t>
+      </w:r>
+      <w:proofErr w:type="spellStart"/>
+      <w:r>
+        <w:rPr>
+          <w:rFonts w:ascii="Times New Roman" w:eastAsia="Times New Roman" w:hAnsi="Times New Roman"/>
+          <w:sz w:val="24"/>
+          <w:szCs w:val="24"/>
+        </w:rPr>
+        <w:t>kinh</w:t>
+      </w:r>
+      <w:proofErr w:type="spellEnd"/>
+      <w:r>
+        <w:rPr>
+          <w:rFonts w:ascii="Times New Roman" w:eastAsia="Times New Roman" w:hAnsi="Times New Roman"/>
+          <w:sz w:val="24"/>
+          <w:szCs w:val="24"/>
+        </w:rPr>
+        <w:t xml:space="preserve"> </w:t>
+      </w:r>
+      <w:proofErr w:type="spellStart"/>
+      <w:r>
+        <w:rPr>
+          <w:rFonts w:ascii="Times New Roman" w:eastAsia="Times New Roman" w:hAnsi="Times New Roman"/>
+          <w:sz w:val="24"/>
+          <w:szCs w:val="24"/>
+        </w:rPr>
+        <w:t>doanh</w:t>
+      </w:r>
+      <w:proofErr w:type="spellEnd"/>
+      <w:r>
+        <w:rPr>
+          <w:rFonts w:ascii="Times New Roman" w:eastAsia="Times New Roman" w:hAnsi="Times New Roman"/>
+          <w:sz w:val="24"/>
+          <w:szCs w:val="24"/>
+        </w:rPr>
+        <w:t xml:space="preserve"> </w:t>
+      </w:r>
+      <w:proofErr w:type="spellStart"/>
+      <w:r>
+        <w:rPr>
+          <w:rFonts w:ascii="Times New Roman" w:eastAsia="Times New Roman" w:hAnsi="Times New Roman"/>
+          <w:sz w:val="24"/>
+          <w:szCs w:val="24"/>
+        </w:rPr>
+        <w:t>tại</w:t>
+      </w:r>
+      <w:proofErr w:type="spellEnd"/>
+      <w:r>
+        <w:rPr>
+          <w:rFonts w:ascii="Times New Roman" w:eastAsia="Times New Roman" w:hAnsi="Times New Roman"/>
+          <w:sz w:val="24"/>
+          <w:szCs w:val="24"/>
+        </w:rPr>
+        <w:t xml:space="preserve"> </w:t>
+      </w:r>
+      <w:proofErr w:type="spellStart"/>
+      <w:r>
+        <w:rPr>
+          <w:rFonts w:ascii="Times New Roman" w:eastAsia="Times New Roman" w:hAnsi="Times New Roman"/>
+          <w:sz w:val="24"/>
+          <w:szCs w:val="24"/>
+        </w:rPr>
+        <w:t>mục</w:t>
+      </w:r>
+      <w:proofErr w:type="spellEnd"/>
+      <w:r>
+        <w:rPr>
+          <w:rFonts w:ascii="Times New Roman" w:eastAsia="Times New Roman" w:hAnsi="Times New Roman"/>
+          <w:sz w:val="24"/>
+          <w:szCs w:val="24"/>
+        </w:rPr>
+        <w:t xml:space="preserve"> A </w:t>
+      </w:r>
+      <w:proofErr w:type="spellStart"/>
+      <w:r>
+        <w:rPr>
+          <w:rFonts w:ascii="Times New Roman" w:eastAsia="Times New Roman" w:hAnsi="Times New Roman"/>
+          <w:sz w:val="24"/>
+          <w:szCs w:val="24"/>
+        </w:rPr>
+        <w:t>nêu</w:t>
+      </w:r>
+      <w:proofErr w:type="spellEnd"/>
+      <w:r>
+        <w:rPr>
+          <w:rFonts w:ascii="Times New Roman" w:eastAsia="Times New Roman" w:hAnsi="Times New Roman"/>
+          <w:sz w:val="24"/>
+          <w:szCs w:val="24"/>
+        </w:rPr>
+        <w:t xml:space="preserve"> </w:t>
+      </w:r>
+      <w:proofErr w:type="spellStart"/>
+      <w:r>
+        <w:rPr>
+          <w:rFonts w:ascii="Times New Roman" w:eastAsia="Times New Roman" w:hAnsi="Times New Roman"/>
+          <w:sz w:val="24"/>
+          <w:szCs w:val="24"/>
+        </w:rPr>
+        <w:t>trên</w:t>
+      </w:r>
+      <w:proofErr w:type="spellEnd"/>
+      <w:r>
+        <w:rPr>
+          <w:rFonts w:ascii="Times New Roman" w:eastAsia="Times New Roman" w:hAnsi="Times New Roman"/>
+          <w:sz w:val="24"/>
+          <w:szCs w:val="24"/>
+        </w:rPr>
+        <w:t xml:space="preserve"> </w:t>
+      </w:r>
+      <w:proofErr w:type="spellStart"/>
+      <w:r>
+        <w:rPr>
+          <w:rFonts w:ascii="Times New Roman" w:eastAsia="Times New Roman" w:hAnsi="Times New Roman"/>
+          <w:sz w:val="24"/>
+          <w:szCs w:val="24"/>
+        </w:rPr>
+        <w:t>với</w:t>
+      </w:r>
+      <w:proofErr w:type="spellEnd"/>
+      <w:r>
+        <w:rPr>
+          <w:rFonts w:ascii="Times New Roman" w:eastAsia="Times New Roman" w:hAnsi="Times New Roman"/>
+          <w:sz w:val="24"/>
+          <w:szCs w:val="24"/>
+        </w:rPr>
+        <w:t xml:space="preserve"> 100% </w:t>
+      </w:r>
+      <w:proofErr w:type="spellStart"/>
+      <w:r>
+        <w:rPr>
+          <w:rFonts w:ascii="Times New Roman" w:eastAsia="Times New Roman" w:hAnsi="Times New Roman"/>
+          <w:sz w:val="24"/>
+          <w:szCs w:val="24"/>
+        </w:rPr>
+        <w:t>tổng</w:t>
+      </w:r>
+      <w:proofErr w:type="spellEnd"/>
+      <w:r>
+        <w:rPr>
+          <w:rFonts w:ascii="Times New Roman" w:eastAsia="Times New Roman" w:hAnsi="Times New Roman"/>
+          <w:sz w:val="24"/>
+          <w:szCs w:val="24"/>
+        </w:rPr>
+        <w:t xml:space="preserve"> </w:t>
+      </w:r>
+      <w:proofErr w:type="spellStart"/>
+      <w:r>
+        <w:rPr>
+          <w:rFonts w:ascii="Times New Roman" w:eastAsia="Times New Roman" w:hAnsi="Times New Roman"/>
+          <w:sz w:val="24"/>
+          <w:szCs w:val="24"/>
+        </w:rPr>
+        <w:t>số</w:t>
+      </w:r>
+      <w:proofErr w:type="spellEnd"/>
+      <w:r>
+        <w:rPr>
+          <w:rFonts w:ascii="Times New Roman" w:eastAsia="Times New Roman" w:hAnsi="Times New Roman"/>
+          <w:sz w:val="24"/>
+          <w:szCs w:val="24"/>
+        </w:rPr>
+        <w:t xml:space="preserve"> </w:t>
+      </w:r>
+      <w:proofErr w:type="spellStart"/>
+      <w:r>
+        <w:rPr>
+          <w:rFonts w:ascii="Times New Roman" w:eastAsia="Times New Roman" w:hAnsi="Times New Roman"/>
+          <w:sz w:val="24"/>
+          <w:szCs w:val="24"/>
+        </w:rPr>
+        <w:t>phiếu</w:t>
+      </w:r>
+      <w:proofErr w:type="spellEnd"/>
+      <w:r>
+        <w:rPr>
+          <w:rFonts w:ascii="Times New Roman" w:eastAsia="Times New Roman" w:hAnsi="Times New Roman"/>
+          <w:sz w:val="24"/>
+          <w:szCs w:val="24"/>
+        </w:rPr>
+        <w:t xml:space="preserve"> </w:t>
+      </w:r>
+      <w:proofErr w:type="spellStart"/>
+      <w:r>
+        <w:rPr>
+          <w:rFonts w:ascii="Times New Roman" w:eastAsia="Times New Roman" w:hAnsi="Times New Roman"/>
+          <w:sz w:val="24"/>
+          <w:szCs w:val="24"/>
+        </w:rPr>
+        <w:t>biểu</w:t>
+      </w:r>
+      <w:proofErr w:type="spellEnd"/>
+      <w:r>
+        <w:rPr>
+          <w:rFonts w:ascii="Times New Roman" w:eastAsia="Times New Roman" w:hAnsi="Times New Roman"/>
+          <w:sz w:val="24"/>
+          <w:szCs w:val="24"/>
+        </w:rPr>
+        <w:t xml:space="preserve"> </w:t>
+      </w:r>
+      <w:proofErr w:type="spellStart"/>
+      <w:r>
+        <w:rPr>
+          <w:rFonts w:ascii="Times New Roman" w:eastAsia="Times New Roman" w:hAnsi="Times New Roman"/>
+          <w:sz w:val="24"/>
+          <w:szCs w:val="24"/>
+        </w:rPr>
+        <w:t>quyết</w:t>
+      </w:r>
+      <w:proofErr w:type="spellEnd"/>
+      <w:r>
+        <w:rPr>
+          <w:rFonts w:ascii="Times New Roman" w:eastAsia="Times New Roman" w:hAnsi="Times New Roman"/>
+          <w:sz w:val="24"/>
+          <w:szCs w:val="24"/>
+        </w:rPr>
+        <w:t xml:space="preserve"> </w:t>
+      </w:r>
+      <w:proofErr w:type="spellStart"/>
+      <w:r>
+        <w:rPr>
+          <w:rFonts w:ascii="Times New Roman" w:eastAsia="Times New Roman" w:hAnsi="Times New Roman"/>
+          <w:sz w:val="24"/>
+          <w:szCs w:val="24"/>
+        </w:rPr>
+        <w:t>tán</w:t>
+      </w:r>
+      <w:proofErr w:type="spellEnd"/>
+      <w:r>
+        <w:rPr>
+          <w:rFonts w:ascii="Times New Roman" w:eastAsia="Times New Roman" w:hAnsi="Times New Roman"/>
+          <w:sz w:val="24"/>
+          <w:szCs w:val="24"/>
+        </w:rPr>
+        <w:t xml:space="preserve"> </w:t>
+      </w:r>
+      <w:proofErr w:type="spellStart"/>
+      <w:r>
+        <w:rPr>
+          <w:rFonts w:ascii="Times New Roman" w:eastAsia="Times New Roman" w:hAnsi="Times New Roman"/>
+          <w:sz w:val="24"/>
+          <w:szCs w:val="24"/>
+        </w:rPr>
+        <w:t>thành</w:t>
+      </w:r>
+      <w:proofErr w:type="spellEnd"/>
+      <w:r>
+        <w:rPr>
+          <w:rFonts w:ascii="Times New Roman" w:eastAsia="Times New Roman" w:hAnsi="Times New Roman"/>
+          <w:sz w:val="24"/>
+          <w:szCs w:val="24"/>
+        </w:rPr>
+        <w:t>.</w:t>
+      </w:r>
+    </w:p>
+    <w:p>
+      <w:pPr>
+        <w:spacing w:before="120" w:after="120" w:line="240" w:lineRule="auto"/>
+        <w:ind w:left="0" w:right="0"/>
+        <w:rPr>
+          <w:rFonts w:ascii="Times New Roman" w:eastAsia="Times New Roman" w:hAnsi="Times New Roman"/>
+          <w:sz w:val="24"/>
+          <w:szCs w:val="24"/>
+        </w:rPr>
+      </w:pPr>
+      <w:r>
+        <w:rPr>
+          <w:rFonts w:ascii="Times New Roman" w:eastAsia="Times New Roman" w:hAnsi="Times New Roman"/>
+          <w:sz w:val="24"/>
+          <w:szCs w:val="24"/>
+        </w:rPr>
         <w:t xml:space="preserve">- Giao </w:t>
       </w:r>
       <w:proofErr w:type="spellStart"/>
@@ -7993,6 +8086,17 @@
         </w:rPr>
         <w:t>.</w:t>
       </w:r>
+    </w:p>
+    <w:p>
+      <w:pPr>
+        <w:spacing w:before="120" w:after="120" w:line="240" w:lineRule="auto"/>
+        <w:ind w:left="0" w:right="0"/>
+        <w:rPr>
+          <w:rFonts w:ascii="Times New Roman" w:eastAsia="Times New Roman" w:hAnsi="Times New Roman"/>
+          <w:sz w:val="24"/>
+          <w:szCs w:val="24"/>
+        </w:rPr>
+      </w:pPr>
     </w:p>
     <w:p>
       <w:pPr>
@@ -9808,10 +9912,30 @@
 </file>
 
 <file path=customXml/item1.xml><?xml version="1.0" encoding="utf-8"?>
-<b:Sources xmlns:b="http://schemas.openxmlformats.org/officeDocument/2006/bibliography" xmlns="http://schemas.openxmlformats.org/officeDocument/2006/bibliography" SelectedStyle="\APASixthEditionOfficeOnline.xsl" StyleName="APA" Version="6"/>
+<p:properties xmlns:p="http://schemas.microsoft.com/office/2006/metadata/properties" xmlns:xsi="http://www.w3.org/2001/XMLSchema-instance" xmlns:pc="http://schemas.microsoft.com/office/infopath/2007/PartnerControls">
+  <documentManagement>
+    <AlternateThumbnailUrl xmlns="http://schemas.microsoft.com/sharepoint/v3">
+      <Url xsi:nil="true"/>
+      <Description xsi:nil="true"/>
+    </AlternateThumbnailUrl>
+    <VideoThumbnail xmlns="4ae7861e-4bff-47fb-9754-a3da037d4eb5" xsi:nil="true"/>
+    <ImageCreateDate xmlns="http://schemas.microsoft.com/sharepoint/v3" xsi:nil="true"/>
+    <GetImgForVideo xmlns="4ae7861e-4bff-47fb-9754-a3da037d4eb5" xsi:nil="true"/>
+    <Description xmlns="http://schemas.microsoft.com/sharepoint/v3" xsi:nil="true"/>
+  </documentManagement>
+</p:properties>
 </file>
 
 <file path=customXml/item2.xml><?xml version="1.0" encoding="utf-8"?>
+<?mso-contentType ?>
+<FormTemplates xmlns="http://schemas.microsoft.com/sharepoint/v3/contenttype/forms">
+  <Display>DocumentLibraryForm</Display>
+  <Edit>DocumentLibraryForm</Edit>
+  <New>DocumentLibraryForm</New>
+</FormTemplates>
+</file>
+
+<file path=customXml/item3.xml><?xml version="1.0" encoding="utf-8"?>
 <ct:contentTypeSchema xmlns:ct="http://schemas.microsoft.com/office/2006/metadata/contentType" xmlns:ma="http://schemas.microsoft.com/office/2006/metadata/properties/metaAttributes" ct:_="" ma:_="" ma:contentTypeName="Picture" ma:contentTypeID="0x0101020088C615AFA6081A4EAC6D0C7B5DE5004C" ma:contentTypeVersion="3" ma:contentTypeDescription="Upload an image or a photograph." ma:contentTypeScope="" ma:versionID="8a358c36b680c6236bc77b7a1286c80c">
   <xsd:schema xmlns:xsd="http://www.w3.org/2001/XMLSchema" xmlns:xs="http://www.w3.org/2001/XMLSchema" xmlns:p="http://schemas.microsoft.com/office/2006/metadata/properties" xmlns:ns1="http://schemas.microsoft.com/sharepoint/v3" xmlns:ns2="4ae7861e-4bff-47fb-9754-a3da037d4eb5" targetNamespace="http://schemas.microsoft.com/office/2006/metadata/properties" ma:root="true" ma:fieldsID="1315e3235dfc98430f19347398624d38" ns1:_="" ns2:_="">
     <xsd:import namespace="http://schemas.microsoft.com/sharepoint/v3"/>
@@ -9999,39 +10123,30 @@
 </ct:contentTypeSchema>
 </file>
 
-<file path=customXml/item3.xml><?xml version="1.0" encoding="utf-8"?>
-<?mso-contentType ?>
-<FormTemplates xmlns="http://schemas.microsoft.com/sharepoint/v3/contenttype/forms">
-  <Display>DocumentLibraryForm</Display>
-  <Edit>DocumentLibraryForm</Edit>
-  <New>DocumentLibraryForm</New>
-</FormTemplates>
-</file>
-
 <file path=customXml/item4.xml><?xml version="1.0" encoding="utf-8"?>
-<p:properties xmlns:p="http://schemas.microsoft.com/office/2006/metadata/properties" xmlns:xsi="http://www.w3.org/2001/XMLSchema-instance" xmlns:pc="http://schemas.microsoft.com/office/infopath/2007/PartnerControls">
-  <documentManagement>
-    <AlternateThumbnailUrl xmlns="http://schemas.microsoft.com/sharepoint/v3">
-      <Url xsi:nil="true"/>
-      <Description xsi:nil="true"/>
-    </AlternateThumbnailUrl>
-    <VideoThumbnail xmlns="4ae7861e-4bff-47fb-9754-a3da037d4eb5" xsi:nil="true"/>
-    <ImageCreateDate xmlns="http://schemas.microsoft.com/sharepoint/v3" xsi:nil="true"/>
-    <GetImgForVideo xmlns="4ae7861e-4bff-47fb-9754-a3da037d4eb5" xsi:nil="true"/>
-    <Description xmlns="http://schemas.microsoft.com/sharepoint/v3" xsi:nil="true"/>
-  </documentManagement>
-</p:properties>
+<b:Sources xmlns:b="http://schemas.openxmlformats.org/officeDocument/2006/bibliography" xmlns="http://schemas.openxmlformats.org/officeDocument/2006/bibliography" SelectedStyle="\APASixthEditionOfficeOnline.xsl" StyleName="APA" Version="6"/>
 </file>
 
 <file path=customXml/itemProps1.xml><?xml version="1.0" encoding="utf-8"?>
-<ds:datastoreItem xmlns:ds="http://schemas.openxmlformats.org/officeDocument/2006/customXml" ds:itemID="{3507F780-1A9F-4BD7-85E1-EF8D832B2566}">
+<ds:datastoreItem xmlns:ds="http://schemas.openxmlformats.org/officeDocument/2006/customXml" ds:itemID="{B98436C2-2C9B-4B86-8F23-96F6A2E4FED2}">
   <ds:schemaRefs>
-    <ds:schemaRef ds:uri="http://schemas.openxmlformats.org/officeDocument/2006/bibliography"/>
+    <ds:schemaRef ds:uri="http://schemas.microsoft.com/office/2006/metadata/properties"/>
+    <ds:schemaRef ds:uri="http://schemas.microsoft.com/office/infopath/2007/PartnerControls"/>
+    <ds:schemaRef ds:uri="http://schemas.microsoft.com/sharepoint/v3"/>
+    <ds:schemaRef ds:uri="4ae7861e-4bff-47fb-9754-a3da037d4eb5"/>
   </ds:schemaRefs>
 </ds:datastoreItem>
 </file>
 
 <file path=customXml/itemProps2.xml><?xml version="1.0" encoding="utf-8"?>
+<ds:datastoreItem xmlns:ds="http://schemas.openxmlformats.org/officeDocument/2006/customXml" ds:itemID="{10DC8E84-28D5-453D-B285-1191C2EF1092}">
+  <ds:schemaRefs>
+    <ds:schemaRef ds:uri="http://schemas.microsoft.com/sharepoint/v3/contenttype/forms"/>
+  </ds:schemaRefs>
+</ds:datastoreItem>
+</file>
+
+<file path=customXml/itemProps3.xml><?xml version="1.0" encoding="utf-8"?>
 <ds:datastoreItem xmlns:ds="http://schemas.openxmlformats.org/officeDocument/2006/customXml" ds:itemID="{1D18755F-1DE5-4052-AA8C-FFF02862CC8C}">
   <ds:schemaRefs>
     <ds:schemaRef ds:uri="http://schemas.microsoft.com/office/2006/metadata/contentType"/>
@@ -10050,21 +10165,10 @@
 </ds:datastoreItem>
 </file>
 
-<file path=customXml/itemProps3.xml><?xml version="1.0" encoding="utf-8"?>
-<ds:datastoreItem xmlns:ds="http://schemas.openxmlformats.org/officeDocument/2006/customXml" ds:itemID="{10DC8E84-28D5-453D-B285-1191C2EF1092}">
+<file path=customXml/itemProps4.xml><?xml version="1.0" encoding="utf-8"?>
+<ds:datastoreItem xmlns:ds="http://schemas.openxmlformats.org/officeDocument/2006/customXml" ds:itemID="{3507F780-1A9F-4BD7-85E1-EF8D832B2566}">
   <ds:schemaRefs>
-    <ds:schemaRef ds:uri="http://schemas.microsoft.com/sharepoint/v3/contenttype/forms"/>
-  </ds:schemaRefs>
-</ds:datastoreItem>
-</file>
-
-<file path=customXml/itemProps4.xml><?xml version="1.0" encoding="utf-8"?>
-<ds:datastoreItem xmlns:ds="http://schemas.openxmlformats.org/officeDocument/2006/customXml" ds:itemID="{B98436C2-2C9B-4B86-8F23-96F6A2E4FED2}">
-  <ds:schemaRefs>
-    <ds:schemaRef ds:uri="http://schemas.microsoft.com/office/2006/metadata/properties"/>
-    <ds:schemaRef ds:uri="http://schemas.microsoft.com/office/infopath/2007/PartnerControls"/>
-    <ds:schemaRef ds:uri="http://schemas.microsoft.com/sharepoint/v3"/>
-    <ds:schemaRef ds:uri="4ae7861e-4bff-47fb-9754-a3da037d4eb5"/>
+    <ds:schemaRef ds:uri="http://schemas.openxmlformats.org/officeDocument/2006/bibliography"/>
   </ds:schemaRefs>
 </ds:datastoreItem>
 </file>